--- a/Mikolaj_Mroz_Thesis_OF.docx
+++ b/Mikolaj_Mroz_Thesis_OF.docx
@@ -1,6 +1,6 @@
 
 <file path=word/document.xml><?xml version="1.0" encoding="utf-8"?>
-<w:document xmlns:wpc="http://schemas.microsoft.com/office/word/2010/wordprocessingCanvas" xmlns:cx="http://schemas.microsoft.com/office/drawing/2014/chartex" xmlns:cx1="http://schemas.microsoft.com/office/drawing/2015/9/8/chartex" xmlns:cx2="http://schemas.microsoft.com/office/drawing/2015/10/21/chartex" xmlns:cx3="http://schemas.microsoft.com/office/drawing/2016/5/9/chartex" xmlns:cx4="http://schemas.microsoft.com/office/drawing/2016/5/10/chartex" xmlns:cx5="http://schemas.microsoft.com/office/drawing/2016/5/11/chartex" xmlns:cx6="http://schemas.microsoft.com/office/drawing/2016/5/12/chartex" xmlns:cx7="http://schemas.microsoft.com/office/drawing/2016/5/13/chartex" xmlns:cx8="http://schemas.microsoft.com/office/drawing/2016/5/14/chartex" xmlns:mc="http://schemas.openxmlformats.org/markup-compatibility/2006" xmlns:aink="http://schemas.microsoft.com/office/drawing/2016/ink" xmlns:am3d="http://schemas.microsoft.com/office/drawing/2017/model3d" xmlns:o="urn:schemas-microsoft-com:office:office" xmlns:oel="http://schemas.microsoft.com/office/2019/extlst" xmlns:r="http://schemas.openxmlformats.org/officeDocument/2006/relationships" xmlns:m="http://schemas.openxmlformats.org/officeDocument/2006/math" xmlns:v="urn:schemas-microsoft-com:vml" xmlns:wp14="http://schemas.microsoft.com/office/word/2010/wordprocessingDrawing" xmlns:wp="http://schemas.openxmlformats.org/drawingml/2006/wordprocessingDrawing" xmlns:w10="urn:schemas-microsoft-com:office:word" xmlns:w="http://schemas.openxmlformats.org/wordprocessingml/2006/main" xmlns:w14="http://schemas.microsoft.com/office/word/2010/wordml" xmlns:w15="http://schemas.microsoft.com/office/word/2012/wordml" xmlns:w16cex="http://schemas.microsoft.com/office/word/2018/wordml/cex" xmlns:w16cid="http://schemas.microsoft.com/office/word/2016/wordml/cid" xmlns:w16="http://schemas.microsoft.com/office/word/2018/wordml" xmlns:w16du="http://schemas.microsoft.com/office/word/2023/wordml/word16du" xmlns:w16sdtdh="http://schemas.microsoft.com/office/word/2020/wordml/sdtdatahash" xmlns:w16se="http://schemas.microsoft.com/office/word/2015/wordml/symex" xmlns:wpg="http://schemas.microsoft.com/office/word/2010/wordprocessingGroup" xmlns:wpi="http://schemas.microsoft.com/office/word/2010/wordprocessingInk" xmlns:wne="http://schemas.microsoft.com/office/word/2006/wordml" xmlns:wps="http://schemas.microsoft.com/office/word/2010/wordprocessingShape" mc:Ignorable="w14 w15 w16se w16cid w16 w16cex w16sdtdh wp14">
+<w:document xmlns:wpc="http://schemas.microsoft.com/office/word/2010/wordprocessingCanvas" xmlns:cx="http://schemas.microsoft.com/office/drawing/2014/chartex" xmlns:cx1="http://schemas.microsoft.com/office/drawing/2015/9/8/chartex" xmlns:cx2="http://schemas.microsoft.com/office/drawing/2015/10/21/chartex" xmlns:cx3="http://schemas.microsoft.com/office/drawing/2016/5/9/chartex" xmlns:cx4="http://schemas.microsoft.com/office/drawing/2016/5/10/chartex" xmlns:cx5="http://schemas.microsoft.com/office/drawing/2016/5/11/chartex" xmlns:cx6="http://schemas.microsoft.com/office/drawing/2016/5/12/chartex" xmlns:cx7="http://schemas.microsoft.com/office/drawing/2016/5/13/chartex" xmlns:cx8="http://schemas.microsoft.com/office/drawing/2016/5/14/chartex" xmlns:mc="http://schemas.openxmlformats.org/markup-compatibility/2006" xmlns:aink="http://schemas.microsoft.com/office/drawing/2016/ink" xmlns:am3d="http://schemas.microsoft.com/office/drawing/2017/model3d" xmlns:o="urn:schemas-microsoft-com:office:office" xmlns:oel="http://schemas.microsoft.com/office/2019/extlst" xmlns:r="http://schemas.openxmlformats.org/officeDocument/2006/relationships" xmlns:m="http://schemas.openxmlformats.org/officeDocument/2006/math" xmlns:v="urn:schemas-microsoft-com:vml" xmlns:wp14="http://schemas.microsoft.com/office/word/2010/wordprocessingDrawing" xmlns:wp="http://schemas.openxmlformats.org/drawingml/2006/wordprocessingDrawing" xmlns:w10="urn:schemas-microsoft-com:office:word" xmlns:w="http://schemas.openxmlformats.org/wordprocessingml/2006/main" xmlns:w14="http://schemas.microsoft.com/office/word/2010/wordml" xmlns:w15="http://schemas.microsoft.com/office/word/2012/wordml" xmlns:w16cex="http://schemas.microsoft.com/office/word/2018/wordml/cex" xmlns:w16cid="http://schemas.microsoft.com/office/word/2016/wordml/cid" xmlns:w16="http://schemas.microsoft.com/office/word/2018/wordml" xmlns:w16sdtdh="http://schemas.microsoft.com/office/word/2020/wordml/sdtdatahash" xmlns:w16se="http://schemas.microsoft.com/office/word/2015/wordml/symex" xmlns:wpg="http://schemas.microsoft.com/office/word/2010/wordprocessingGroup" xmlns:wpi="http://schemas.microsoft.com/office/word/2010/wordprocessingInk" xmlns:wne="http://schemas.microsoft.com/office/word/2006/wordml" xmlns:wps="http://schemas.microsoft.com/office/word/2010/wordprocessingShape" mc:Ignorable="w14 w15 w16se w16cid w16 w16cex w16sdtdh wp14">
   <w:body>
     <w:p/>
     <w:tbl>
@@ -7499,7 +7499,15 @@
         <w:t>OpenForensics is an open-source file carving tool originally made to demonstrate the benefits of using advanced GPU pattern-matching techniques</w:t>
       </w:r>
       <w:r>
-        <w:t xml:space="preserve"> to perform file carving in a digital forensics investigation. It</w:t>
+        <w:t xml:space="preserve"> to perform file carving in a digital </w:t>
+      </w:r>
+      <w:proofErr w:type="gramStart"/>
+      <w:r>
+        <w:t>forensics</w:t>
+      </w:r>
+      <w:proofErr w:type="gramEnd"/>
+      <w:r>
+        <w:t xml:space="preserve"> investigation. It</w:t>
       </w:r>
       <w:r>
         <w:t xml:space="preserve">s </w:t>
@@ -7553,7 +7561,15 @@
         <w:t>’</w:t>
       </w:r>
       <w:r>
-        <w:t xml:space="preserve"> carving algorithm, only taking into account one unique identifier at the beginning (the header) and one at the end (the footer). This </w:t>
+        <w:t xml:space="preserve"> carving algorithm, only </w:t>
+      </w:r>
+      <w:proofErr w:type="gramStart"/>
+      <w:r>
+        <w:t>taking into account</w:t>
+      </w:r>
+      <w:proofErr w:type="gramEnd"/>
+      <w:r>
+        <w:t xml:space="preserve"> one unique identifier at the beginning (the header) and one at the end (the footer). This </w:t>
       </w:r>
       <w:r>
         <w:t xml:space="preserve">implementation </w:t>
@@ -7564,8 +7580,13 @@
       <w:r>
         <w:t xml:space="preserve">s </w:t>
       </w:r>
-      <w:r>
-        <w:t xml:space="preserve">a number of problems with certain file structures such as .ZIPs, which use </w:t>
+      <w:proofErr w:type="gramStart"/>
+      <w:r>
+        <w:t>a number of</w:t>
+      </w:r>
+      <w:proofErr w:type="gramEnd"/>
+      <w:r>
+        <w:t xml:space="preserve"> problems with certain file structures such as .ZIPs, which use </w:t>
       </w:r>
       <w:r>
         <w:t xml:space="preserve">multiple </w:t>
@@ -8317,7 +8338,15 @@
     </w:p>
     <w:p>
       <w:r>
-        <w:t xml:space="preserve">The aim of this project is to refactor OpenForensics with improved file validation algorithms in order to produce more reliable results </w:t>
+        <w:t xml:space="preserve">The aim of this project is to refactor OpenForensics with improved file validation algorithms </w:t>
+      </w:r>
+      <w:proofErr w:type="gramStart"/>
+      <w:r>
+        <w:t>in order to</w:t>
+      </w:r>
+      <w:proofErr w:type="gramEnd"/>
+      <w:r>
+        <w:t xml:space="preserve"> produce more reliable results </w:t>
       </w:r>
       <w:r>
         <w:t>from</w:t>
@@ -8465,7 +8494,15 @@
         </w:numPr>
       </w:pPr>
       <w:r>
-        <w:t xml:space="preserve">How can the accuracy of open-source digital forensic software be affected through the use of </w:t>
+        <w:t xml:space="preserve">How can the accuracy of open-source digital forensic software be affected </w:t>
+      </w:r>
+      <w:proofErr w:type="gramStart"/>
+      <w:r>
+        <w:t>through the use of</w:t>
+      </w:r>
+      <w:proofErr w:type="gramEnd"/>
+      <w:r>
+        <w:t xml:space="preserve"> </w:t>
       </w:r>
       <w:r>
         <w:t>s</w:t>
@@ -8868,7 +8905,15 @@
         <w:t xml:space="preserve"> </w:t>
       </w:r>
       <w:r>
-        <w:t xml:space="preserve">Its worst-case matching complexity is O(mn), and best case is </w:t>
+        <w:t>Its worst-case matching complexity is O(</w:t>
+      </w:r>
+      <w:proofErr w:type="spellStart"/>
+      <w:r>
+        <w:t>mn</w:t>
+      </w:r>
+      <w:proofErr w:type="spellEnd"/>
+      <w:r>
+        <w:t xml:space="preserve">), and best case is </w:t>
       </w:r>
       <w:r>
         <w:rPr>
@@ -9415,8 +9460,13 @@
     </w:p>
     <w:p/>
     <w:p>
-      <w:r>
-        <w:t>In order for the algorithm to produce a valid result however, the following criteria must be met as noted by</w:t>
+      <w:proofErr w:type="gramStart"/>
+      <w:r>
+        <w:t>In order for</w:t>
+      </w:r>
+      <w:proofErr w:type="gramEnd"/>
+      <w:r>
+        <w:t xml:space="preserve"> the algorithm to produce a valid result however, the following criteria must be met as noted by</w:t>
       </w:r>
       <w:r>
         <w:t xml:space="preserve"> Christiaan Beek, lead scientist of McAfee CTO</w:t>
@@ -9796,9 +9846,14 @@
         <w:t xml:space="preserve">2.3.4. </w:t>
       </w:r>
       <w:r>
-        <w:t>File-Structure based Algorithm</w:t>
+        <w:t xml:space="preserve">File-Structure based </w:t>
+      </w:r>
+      <w:proofErr w:type="gramStart"/>
+      <w:r>
+        <w:t>Algorithm</w:t>
       </w:r>
       <w:bookmarkEnd w:id="34"/>
+      <w:proofErr w:type="gramEnd"/>
     </w:p>
     <w:p>
       <w:r>
@@ -9912,7 +9967,15 @@
         <w:t xml:space="preserve"> due to its initial simplistic header-footer carving algorithm</w:t>
       </w:r>
       <w:r>
-        <w:t xml:space="preserve">, similar to </w:t>
+        <w:t xml:space="preserve">, </w:t>
+      </w:r>
+      <w:proofErr w:type="gramStart"/>
+      <w:r>
+        <w:t>similar to</w:t>
+      </w:r>
+      <w:proofErr w:type="gramEnd"/>
+      <w:r>
+        <w:t xml:space="preserve"> </w:t>
       </w:r>
       <w:r>
         <w:t xml:space="preserve">what can be found in the original version of OpenForensics. </w:t>
@@ -9977,7 +10040,15 @@
         <w:t xml:space="preserve">JPEG </w:t>
       </w:r>
       <w:r>
-        <w:t xml:space="preserve">files in a given NTFS image, </w:t>
+        <w:t xml:space="preserve">files </w:t>
+      </w:r>
+      <w:proofErr w:type="gramStart"/>
+      <w:r>
+        <w:t>in a given</w:t>
+      </w:r>
+      <w:proofErr w:type="gramEnd"/>
+      <w:r>
+        <w:t xml:space="preserve"> NTFS image, </w:t>
       </w:r>
       <w:r>
         <w:t>10/14 (71%) varied filetypes in a FAT32 image, and 5/10 (50%) in an EXT2 sample</w:t>
@@ -10137,7 +10208,15 @@
         <w:t xml:space="preserve"> 2023</w:t>
       </w:r>
       <w:r>
-        <w:t>, thus being applicable to the vast majority of global computer systems.</w:t>
+        <w:t xml:space="preserve">, thus being applicable to </w:t>
+      </w:r>
+      <w:proofErr w:type="gramStart"/>
+      <w:r>
+        <w:t>the vast majority of</w:t>
+      </w:r>
+      <w:proofErr w:type="gramEnd"/>
+      <w:r>
+        <w:t xml:space="preserve"> global computer systems.</w:t>
       </w:r>
     </w:p>
     <w:p>
@@ -10516,7 +10595,15 @@
         <w:t xml:space="preserve"> </w:t>
       </w:r>
       <w:r>
-        <w:t xml:space="preserve">Despite this, it is vital for more academic research to be done into producing more state-of-the-art file analysis techniques in the hope of a new breakthrough in order to decrease wait times for law enforcement evidence results, and perhaps bring forth a new forensic golden age to catch up to the </w:t>
+        <w:t xml:space="preserve">Despite this, it is vital for more academic research to be done into producing more state-of-the-art file analysis techniques in the hope of a new breakthrough </w:t>
+      </w:r>
+      <w:proofErr w:type="gramStart"/>
+      <w:r>
+        <w:t>in order to</w:t>
+      </w:r>
+      <w:proofErr w:type="gramEnd"/>
+      <w:r>
+        <w:t xml:space="preserve"> decrease wait times for law enforcement evidence results, and perhaps bring forth a new forensic golden age to catch up to the </w:t>
       </w:r>
       <w:r>
         <w:t xml:space="preserve">modern </w:t>
@@ -10593,7 +10680,15 @@
         <w:t xml:space="preserve"> the code</w:t>
       </w:r>
       <w:r>
-        <w:t xml:space="preserve"> before reviewing progress and future plans with the supervisor on a bi-weekly basis to ensure that sufficient progress was being made in each cycle or </w:t>
+        <w:t xml:space="preserve"> before reviewing progress and </w:t>
+      </w:r>
+      <w:proofErr w:type="gramStart"/>
+      <w:r>
+        <w:t>future plans</w:t>
+      </w:r>
+      <w:proofErr w:type="gramEnd"/>
+      <w:r>
+        <w:t xml:space="preserve"> with the supervisor on a bi-weekly basis to ensure that sufficient progress was being made in each cycle or </w:t>
       </w:r>
       <w:r>
         <w:t>“</w:t>
@@ -10886,8 +10981,13 @@
       <w:bookmarkEnd w:id="47"/>
     </w:p>
     <w:p>
-      <w:r>
-        <w:t xml:space="preserve">In order to meet the aims of the project, a suitable file detection algorithm first had to be chosen. The solution needed to be well documented, effective, memory-efficient, lightweight, and did not need for </w:t>
+      <w:proofErr w:type="gramStart"/>
+      <w:r>
+        <w:t>In order to</w:t>
+      </w:r>
+      <w:proofErr w:type="gramEnd"/>
+      <w:r>
+        <w:t xml:space="preserve"> meet the aims of the project, a suitable file detection algorithm first had to be chosen. The solution needed to be well documented, effective, memory-efficient, lightweight, and did not need for </w:t>
       </w:r>
       <w:r>
         <w:t xml:space="preserve">any particularly </w:t>
@@ -11457,7 +11557,15 @@
         <w:t>5</w:t>
       </w:r>
       <w:r>
-        <w:t xml:space="preserve">, it can be seen that the refactored structure makes minimal changes to existing code, and instead builds on what already exists because of the programs </w:t>
+        <w:t xml:space="preserve">, </w:t>
+      </w:r>
+      <w:proofErr w:type="gramStart"/>
+      <w:r>
+        <w:t>it can be seen that the</w:t>
+      </w:r>
+      <w:proofErr w:type="gramEnd"/>
+      <w:r>
+        <w:t xml:space="preserve"> refactored structure makes minimal changes to existing code, and instead builds on what already exists because of the programs </w:t>
       </w:r>
       <w:r>
         <w:t>initial well-structured</w:t>
@@ -11611,8 +11719,13 @@
       <w:r>
         <w:t xml:space="preserve">(Analysis.cs) </w:t>
       </w:r>
-      <w:r>
-        <w:t xml:space="preserve">in order to perform the appropriate EOF calculations. These cannot be done in an XML </w:t>
+      <w:proofErr w:type="gramStart"/>
+      <w:r>
+        <w:t>in order to</w:t>
+      </w:r>
+      <w:proofErr w:type="gramEnd"/>
+      <w:r>
+        <w:t xml:space="preserve"> perform the appropriate EOF calculations. These cannot be done in an XML </w:t>
       </w:r>
       <w:r>
         <w:t>file and</w:t>
@@ -11732,7 +11845,23 @@
     </w:p>
     <w:p>
       <w:r>
-        <w:t>ZIP files are commonly utilized as a way of grouping files together, acting  similarly to a standard windows ‘folder’ on the surface level. There are however a number of differences between these two structures:</w:t>
+        <w:t xml:space="preserve">ZIP files are commonly utilized as a way of grouping files together, acting  similarly to a standard windows ‘folder’ </w:t>
+      </w:r>
+      <w:proofErr w:type="gramStart"/>
+      <w:r>
+        <w:t>on the surface level</w:t>
+      </w:r>
+      <w:proofErr w:type="gramEnd"/>
+      <w:r>
+        <w:t xml:space="preserve">. There are however </w:t>
+      </w:r>
+      <w:proofErr w:type="gramStart"/>
+      <w:r>
+        <w:t>a number of</w:t>
+      </w:r>
+      <w:proofErr w:type="gramEnd"/>
+      <w:r>
+        <w:t xml:space="preserve"> differences between these two structures:</w:t>
       </w:r>
     </w:p>
     <w:p>
@@ -12503,9 +12632,14 @@
         <w:t>t</w:t>
       </w:r>
       <w:r>
-        <w:t>ype before initialising the various ZIP structs</w:t>
+        <w:t xml:space="preserve">ype before initialising the various ZIP </w:t>
+      </w:r>
+      <w:proofErr w:type="gramStart"/>
+      <w:r>
+        <w:t>structs</w:t>
       </w:r>
       <w:bookmarkEnd w:id="61"/>
+      <w:proofErr w:type="gramEnd"/>
     </w:p>
     <w:p>
       <w:pPr>
@@ -12582,7 +12716,15 @@
         <w:t xml:space="preserve"> again until the CFH is finally found.</w:t>
       </w:r>
       <w:r>
-        <w:t xml:space="preserve"> This was done using a While loop, as it is not possible to predict exactly how may times this loop will need to run.</w:t>
+        <w:t xml:space="preserve"> This was done using a While loop, as it is not possible to predict exactly how </w:t>
+      </w:r>
+      <w:proofErr w:type="spellStart"/>
+      <w:r>
+        <w:t>may</w:t>
+      </w:r>
+      <w:proofErr w:type="spellEnd"/>
+      <w:r>
+        <w:t xml:space="preserve"> times this loop will need to run.</w:t>
       </w:r>
     </w:p>
     <w:p/>
@@ -14662,7 +14804,42 @@
         <w:t xml:space="preserve">Over the course of the sprint, </w:t>
       </w:r>
       <w:r>
-        <w:t xml:space="preserve">the Digital Forensics Tool Testing Images by Carrier and Mikus (DATE) were used to test the effectiveness of the newly implemented algorithm. These </w:t>
+        <w:t>the Digital Forensics Tool Testing Images by Carrier and Mikus</w:t>
+      </w:r>
+      <w:r>
+        <w:t xml:space="preserve"> </w:t>
+      </w:r>
+      <w:sdt>
+        <w:sdtPr>
+          <w:id w:val="-1596243916"/>
+          <w:citation/>
+        </w:sdtPr>
+        <w:sdtContent>
+          <w:r>
+            <w:fldChar w:fldCharType="begin"/>
+          </w:r>
+          <w:r>
+            <w:instrText xml:space="preserve">CITATION Mik23 \n  \t  \l 2057 </w:instrText>
+          </w:r>
+          <w:r>
+            <w:fldChar w:fldCharType="separate"/>
+          </w:r>
+          <w:r>
+            <w:rPr>
+              <w:noProof/>
+            </w:rPr>
+            <w:t>(2010)</w:t>
+          </w:r>
+          <w:r>
+            <w:fldChar w:fldCharType="end"/>
+          </w:r>
+        </w:sdtContent>
+      </w:sdt>
+      <w:r>
+        <w:t xml:space="preserve"> </w:t>
+      </w:r>
+      <w:r>
+        <w:t xml:space="preserve">were used to test the effectiveness of the newly implemented algorithm. These </w:t>
       </w:r>
       <w:r>
         <w:t>images</w:t>
@@ -14708,7 +14885,15 @@
     </w:p>
     <w:p>
       <w:r>
-        <w:t>End-of-Development tests were performed after the final development cycle was completed in order to demonstrate the</w:t>
+        <w:t xml:space="preserve">End-of-Development tests were performed after the final development cycle was completed </w:t>
+      </w:r>
+      <w:proofErr w:type="gramStart"/>
+      <w:r>
+        <w:t>in order to</w:t>
+      </w:r>
+      <w:proofErr w:type="gramEnd"/>
+      <w:r>
+        <w:t xml:space="preserve"> demonstrate the</w:t>
       </w:r>
       <w:r>
         <w:t xml:space="preserve"> final</w:t>
@@ -15213,8 +15398,13 @@
         <w:t>) and its refactored version</w:t>
       </w:r>
       <w:r>
-        <w:t>, Foremost</w:t>
-      </w:r>
+        <w:t xml:space="preserve">, </w:t>
+      </w:r>
+      <w:proofErr w:type="gramStart"/>
+      <w:r>
+        <w:t>Foremost</w:t>
+      </w:r>
+      <w:proofErr w:type="gramEnd"/>
       <w:r>
         <w:t xml:space="preserve"> (v. 1.5.7)</w:t>
       </w:r>
@@ -19842,7 +20032,15 @@
         <w:t xml:space="preserve">followed a largely informal discussive structure, </w:t>
       </w:r>
       <w:r>
-        <w:t>though there were a number of things on the agenda that allowed for the supervisor to receive sufficient information about the accomplishments of the sprint. Some of the following points were also discussed to provide a better picture of the coming sprint as well</w:t>
+        <w:t xml:space="preserve">though there were </w:t>
+      </w:r>
+      <w:proofErr w:type="gramStart"/>
+      <w:r>
+        <w:t>a number of</w:t>
+      </w:r>
+      <w:proofErr w:type="gramEnd"/>
+      <w:r>
+        <w:t xml:space="preserve"> things on the agenda that allowed for the supervisor to receive sufficient information about the accomplishments of the sprint. Some of the following points were also discussed to provide a better picture of the coming sprint as well</w:t>
       </w:r>
       <w:r>
         <w:t>:</w:t>
@@ -20050,7 +20248,15 @@
     <w:p/>
     <w:p>
       <w:r>
-        <w:t>These calculations take into account the various unique characteristics of a ZIP file, moving a pointer variable dynamically through the buffer to locate them and extract their values</w:t>
+        <w:t xml:space="preserve">These calculations </w:t>
+      </w:r>
+      <w:proofErr w:type="gramStart"/>
+      <w:r>
+        <w:t>take into account</w:t>
+      </w:r>
+      <w:proofErr w:type="gramEnd"/>
+      <w:r>
+        <w:t xml:space="preserve"> the various unique characteristics of a ZIP file, moving a pointer variable dynamically through the buffer to locate them and extract their values</w:t>
       </w:r>
       <w:r>
         <w:t xml:space="preserve"> before finding the EOF</w:t>
@@ -20108,7 +20314,7 @@
           <w:noProof/>
         </w:rPr>
         <w:drawing>
-          <wp:inline distT="0" distB="0" distL="0" distR="0" wp14:anchorId="79700CCE" wp14:editId="07B04367">
+          <wp:inline distT="0" distB="0" distL="0" distR="0" wp14:anchorId="79700CCE" wp14:editId="27F16C64">
             <wp:extent cx="3990975" cy="2184173"/>
             <wp:effectExtent l="0" t="0" r="0" b="0"/>
             <wp:docPr id="1846204703" name="Picture 2"/>
@@ -21261,7 +21467,15 @@
     </w:p>
     <w:p>
       <w:r>
-        <w:t xml:space="preserve">The aim of this project was to refactor OpenForensics with improved file validation algorithms in order to produce more reliable results from its file carving operations, </w:t>
+        <w:t xml:space="preserve">The aim of this project was to refactor OpenForensics with improved file validation algorithms </w:t>
+      </w:r>
+      <w:proofErr w:type="gramStart"/>
+      <w:r>
+        <w:t>in order to</w:t>
+      </w:r>
+      <w:proofErr w:type="gramEnd"/>
+      <w:r>
+        <w:t xml:space="preserve"> produce more reliable results from its file carving operations, </w:t>
       </w:r>
       <w:r>
         <w:t>subsequently</w:t>
@@ -21294,7 +21508,15 @@
     </w:p>
     <w:p>
       <w:r>
-        <w:t>The first objective of the project was to investigate the techniques used in the current version of OF. To achieve this, various sources were analysed, including OF’s original documentation. Based on these findings, it was found that OF uses a two-pass File Header Trailer (FHT) algorithm to first locate all header instances before locating footers and carving the data in between, with no existing framework for semantic file analysis. From this information, it was possible to begin planning how a solution might look within the code, specifically looking at regions within the source code that relate to header analysis.</w:t>
+        <w:t xml:space="preserve">The first objective of the project was to investigate the techniques used in the current version of </w:t>
+      </w:r>
+      <w:proofErr w:type="spellStart"/>
+      <w:r>
+        <w:t>OF</w:t>
+      </w:r>
+      <w:proofErr w:type="spellEnd"/>
+      <w:r>
+        <w:t>. To achieve this, various sources were analysed, including OF’s original documentation. Based on these findings, it was found that OF uses a two-pass File Header Trailer (FHT) algorithm to first locate all header instances before locating footers and carving the data in between, with no existing framework for semantic file analysis. From this information, it was possible to begin planning how a solution might look within the code, specifically looking at regions within the source code that relate to header analysis.</w:t>
       </w:r>
     </w:p>
     <w:p>
@@ -21318,7 +21540,15 @@
         <w:t>. Based on the results of a thorough literature review, a semantic file structure-based detection algorithm was chosen as the most effective solution as it kept to the defined project scope and did not require large amounts of code to be rewritten. Instead, the solution builds on existing code in an integrated, scalable fashion.</w:t>
       </w:r>
       <w:r>
-        <w:t xml:space="preserve"> A modified Agile sprint methodology was adopted for the project due to its scalability for teams large and small, and its strong focus on communication with clients – in this case, the project supervisor and author of OF who were communicated with throughout the development of the project.</w:t>
+        <w:t xml:space="preserve"> A modified Agile sprint methodology was adopted for the project due to its scalability for teams large and small, and its strong focus on communication with clients – in this case, the project supervisor and author of </w:t>
+      </w:r>
+      <w:proofErr w:type="spellStart"/>
+      <w:r>
+        <w:t>OF</w:t>
+      </w:r>
+      <w:proofErr w:type="spellEnd"/>
+      <w:r>
+        <w:t xml:space="preserve"> who were communicated with throughout the development of the project.</w:t>
       </w:r>
     </w:p>
     <w:p>
@@ -21345,8 +21575,21 @@
       <w:r>
         <w:t xml:space="preserve">the desired outcome was achieved. </w:t>
       </w:r>
-      <w:r>
-        <w:t>The end result is a working, reliable, refactored version of OF with an improved file detection framework and support for semantic ZIP file analysis.</w:t>
+      <w:proofErr w:type="gramStart"/>
+      <w:r>
+        <w:t>The end result</w:t>
+      </w:r>
+      <w:proofErr w:type="gramEnd"/>
+      <w:r>
+        <w:t xml:space="preserve"> is a working, reliable, refactored version of </w:t>
+      </w:r>
+      <w:proofErr w:type="spellStart"/>
+      <w:r>
+        <w:t>OF</w:t>
+      </w:r>
+      <w:proofErr w:type="spellEnd"/>
+      <w:r>
+        <w:t xml:space="preserve"> with an improved file detection framework and support for semantic ZIP file analysis.</w:t>
       </w:r>
     </w:p>
     <w:p>
@@ -21361,7 +21604,15 @@
     </w:p>
     <w:p>
       <w:r>
-        <w:t xml:space="preserve">With the development complete, it was necessary to test the program in various scenarios. Results were taken by comparing the processing speed and accuracy of OF before and after its refactoring, as well as a variety of </w:t>
+        <w:t xml:space="preserve">With the development complete, it was necessary to test the program in various scenarios. Results were taken by comparing the processing speed and accuracy of </w:t>
+      </w:r>
+      <w:proofErr w:type="spellStart"/>
+      <w:r>
+        <w:t>OF</w:t>
+      </w:r>
+      <w:proofErr w:type="spellEnd"/>
+      <w:r>
+        <w:t xml:space="preserve"> before and after its refactoring, as well as a variety of </w:t>
       </w:r>
       <w:r>
         <w:t>comparable</w:t>
@@ -21376,7 +21627,15 @@
         <w:t xml:space="preserve">. Three measurements were taken of each processing speed score such that a mean could be calculated from each program’s outcomes, ensuring the end results are fair for </w:t>
       </w:r>
       <w:r>
-        <w:t>each included software. A basic file carving test image was obtained from the website of Foremost’s co-creator, and a larger, ZIP-focussed disk image was created to cover all possible use cases for the software.</w:t>
+        <w:t xml:space="preserve">each included software. A basic file carving test image was obtained from the website of </w:t>
+      </w:r>
+      <w:proofErr w:type="spellStart"/>
+      <w:r>
+        <w:t>Foremost’s</w:t>
+      </w:r>
+      <w:proofErr w:type="spellEnd"/>
+      <w:r>
+        <w:t xml:space="preserve"> co-creator, and a larger, ZIP-focussed disk image was created to cover all possible use cases for the software.</w:t>
       </w:r>
     </w:p>
     <w:p>
@@ -21397,7 +21656,23 @@
     </w:p>
     <w:p>
       <w:r>
-        <w:t>By comparing the processing time of each solution, it can be seen that the refactored version of OF is 20% faster in the Basic File Carving Test (Test 1), and 4% than the original in the Numbered ZIP Test (Test 2)</w:t>
+        <w:t xml:space="preserve">By comparing the processing time of each solution, </w:t>
+      </w:r>
+      <w:proofErr w:type="gramStart"/>
+      <w:r>
+        <w:t>it can be seen that the</w:t>
+      </w:r>
+      <w:proofErr w:type="gramEnd"/>
+      <w:r>
+        <w:t xml:space="preserve"> refactored version of </w:t>
+      </w:r>
+      <w:proofErr w:type="spellStart"/>
+      <w:r>
+        <w:t>OF</w:t>
+      </w:r>
+      <w:proofErr w:type="spellEnd"/>
+      <w:r>
+        <w:t xml:space="preserve"> is 20% faster in the Basic File Carving Test (Test 1), and 4% than the original in the Numbered ZIP Test (Test 2)</w:t>
       </w:r>
       <w:r>
         <w:t>, showing an overall improvement in processing speeds. This can be attributed to the fact that</w:t>
@@ -21430,7 +21705,15 @@
         <w:t>Foremost has the quickest processing time of all results for Test 1, but also has the longest for Test 2, going off the scale and reaching 53 seconds.</w:t>
       </w:r>
       <w:r>
-        <w:t xml:space="preserve"> Because Foremost is a single-core application, it does not have to initialise any threads like OF, which can decrease the processing time </w:t>
+        <w:t xml:space="preserve"> Because </w:t>
+      </w:r>
+      <w:proofErr w:type="gramStart"/>
+      <w:r>
+        <w:t>Foremost</w:t>
+      </w:r>
+      <w:proofErr w:type="gramEnd"/>
+      <w:r>
+        <w:t xml:space="preserve"> is a single-core application, it does not have to initialise any threads like OF, which can decrease the processing time </w:t>
       </w:r>
       <w:r>
         <w:lastRenderedPageBreak/>
@@ -21452,7 +21735,15 @@
         <w:t>. A</w:t>
       </w:r>
       <w:r>
-        <w:t xml:space="preserve">nalysing it with a single core is much slower than the time taken for OF to initialise its threads and finish its file carving operations </w:t>
+        <w:t xml:space="preserve">nalysing it with a single core is much slower than the time taken for OF </w:t>
+      </w:r>
+      <w:proofErr w:type="spellStart"/>
+      <w:r>
+        <w:t>to</w:t>
+      </w:r>
+      <w:proofErr w:type="spellEnd"/>
+      <w:r>
+        <w:t xml:space="preserve"> initialise its threads and finish its file carving operations </w:t>
       </w:r>
       <w:r>
         <w:t>using</w:t>
@@ -21640,7 +21931,23 @@
         <w:t>determine the ZIP type and version more accurately</w:t>
       </w:r>
       <w:r>
-        <w:t xml:space="preserve"> before branching to that particular variety’s extraction algorithm. While this approach was considered, it would have required the creation of multiple other complete filetype cases, each with their own unique calculations. A method of moving between these cases would also have needed to be investigated and implemented By keeping the focus of the project entirely to standard ZIPs, the implementation was able to meet all the requirements within the given time frame where a broader one had the potential to cause time constraint issues.</w:t>
+        <w:t xml:space="preserve"> before branching to that </w:t>
+      </w:r>
+      <w:proofErr w:type="gramStart"/>
+      <w:r>
+        <w:t>particular variety’s</w:t>
+      </w:r>
+      <w:proofErr w:type="gramEnd"/>
+      <w:r>
+        <w:t xml:space="preserve"> extraction algorithm. While this approach was considered, it would have required the creation of multiple other complete filetype cases, each with their own unique calculations. A method of moving between these cases would also have needed to be investigated and implemented </w:t>
+      </w:r>
+      <w:proofErr w:type="gramStart"/>
+      <w:r>
+        <w:t>By</w:t>
+      </w:r>
+      <w:proofErr w:type="gramEnd"/>
+      <w:r>
+        <w:t xml:space="preserve"> keeping the focus of the project entirely to standard ZIPs, the implementation was able to meet all the requirements within the given time frame where a broader one had the potential to cause time constraint issues.</w:t>
       </w:r>
     </w:p>
     <w:p>
@@ -21689,7 +21996,15 @@
         <w:t>There currently also exist no sources that describe refactoring forensic tool source code, particularly in relation to C#. This left the outcomes of the planning, designing, and developing stages of the project dependant on other less relevant but still helpful sources</w:t>
       </w:r>
       <w:r>
-        <w:t>, past experience, knowledge, and intuition. This is largely to do with a lack of standardisation within the world of digital forensics which also impacted the number of documented disk image files for testing.</w:t>
+        <w:t xml:space="preserve">, </w:t>
+      </w:r>
+      <w:proofErr w:type="gramStart"/>
+      <w:r>
+        <w:t>past experience</w:t>
+      </w:r>
+      <w:proofErr w:type="gramEnd"/>
+      <w:r>
+        <w:t>, knowledge, and intuition. This is largely to do with a lack of standardisation within the world of digital forensics which also impacted the number of documented disk image files for testing.</w:t>
       </w:r>
     </w:p>
     <w:p>
@@ -21713,10 +22028,26 @@
         <w:t>For testing</w:t>
       </w:r>
       <w:r>
-        <w:t>, it was not possible to replicate the exact setup employed in the original documentation of OF because it would push the project far outside of the defined spending scope. The time taken to gather and build these testing systems would also require more time to be allocated to the project which was not possible.</w:t>
-      </w:r>
-      <w:r>
-        <w:t xml:space="preserve"> However, the resulting setup was built to be as close as possible to the original OF tests, using the same tools albeit using more modern versions. This ultimately had no quantifiable impact on the gathered results with each tested software working as it should, and potentially improved the quality of results gathered due to the various optimization updates that have occurred for RecoverMyFiles since the original release of OF.</w:t>
+        <w:t xml:space="preserve">, it was not possible to replicate the exact setup employed in the original documentation of </w:t>
+      </w:r>
+      <w:proofErr w:type="spellStart"/>
+      <w:r>
+        <w:t>OF</w:t>
+      </w:r>
+      <w:proofErr w:type="spellEnd"/>
+      <w:r>
+        <w:t xml:space="preserve"> because it would push the project far outside of the defined spending scope. The time taken to gather and build these testing systems would also require more time to be allocated to the project which was not possible.</w:t>
+      </w:r>
+      <w:r>
+        <w:t xml:space="preserve"> However, the resulting setup was built to be as close as possible to the original OF tests, using the same tools albeit using more modern versions. This ultimately had no quantifiable impact on the gathered results with each tested software working as it should, and potentially improved the quality of results gathered due to the various optimization updates that have occurred for RecoverMyFiles since the original release of </w:t>
+      </w:r>
+      <w:proofErr w:type="spellStart"/>
+      <w:r>
+        <w:t>OF</w:t>
+      </w:r>
+      <w:proofErr w:type="spellEnd"/>
+      <w:r>
+        <w:t>.</w:t>
       </w:r>
     </w:p>
     <w:p>
@@ -21762,7 +22093,15 @@
         <w:t xml:space="preserve"> based on the scope of the project</w:t>
       </w:r>
       <w:r>
-        <w:t xml:space="preserve">. However, the output it presents in-software accurately displays the files it found and their contents. Based on the original OF testing results, it is likely the accuracy would have been closer to that of OF than Foremost and its processing speed </w:t>
+        <w:t xml:space="preserve">. However, the output it presents in-software accurately displays the files it found and their contents. Based on the original OF testing results, it is likely the accuracy would have been closer to that of </w:t>
+      </w:r>
+      <w:proofErr w:type="spellStart"/>
+      <w:r>
+        <w:t>OF</w:t>
+      </w:r>
+      <w:proofErr w:type="spellEnd"/>
+      <w:r>
+        <w:t xml:space="preserve"> than Foremost and its processing speed </w:t>
       </w:r>
       <w:r>
         <w:t>somewhere in the middle of the two</w:t>
@@ -21789,13 +22128,31 @@
     </w:p>
     <w:p>
       <w:r>
-        <w:t xml:space="preserve">While testing OF, the program would often fail to detect any headers in the target, particularly when testing the original release of OF against the Numbered ZIP test. This is likely an error with the way the program determines which files to target in the user interface, with certain filetypes being grouped into “All Files”, ”Images”, “Videos”, and “Miscellaneous” in the </w:t>
-      </w:r>
+        <w:t xml:space="preserve">While testing OF, the program would often fail to detect any headers in the target, particularly when testing the original release of </w:t>
+      </w:r>
+      <w:proofErr w:type="spellStart"/>
+      <w:r>
+        <w:t>OF</w:t>
+      </w:r>
+      <w:proofErr w:type="spellEnd"/>
+      <w:r>
+        <w:t xml:space="preserve"> against the Numbered ZIP test. This is likely an error with the way the program determines which files to target in the user interface, with certain filetypes being grouped into “All Files”, ”Images”, “Videos”, and “Miscellaneous” in the </w:t>
+      </w:r>
+      <w:proofErr w:type="spellStart"/>
       <w:r>
         <w:t>PopulateFileTypes</w:t>
       </w:r>
-      <w:r>
-        <w:t xml:space="preserve"> function within OpenForensics.cs. A workaround was found by just selecting </w:t>
+      <w:proofErr w:type="spellEnd"/>
+      <w:r>
+        <w:t xml:space="preserve"> function within </w:t>
+      </w:r>
+      <w:proofErr w:type="spellStart"/>
+      <w:r>
+        <w:t>OpenForensics.cs</w:t>
+      </w:r>
+      <w:proofErr w:type="spellEnd"/>
+      <w:r>
+        <w:t xml:space="preserve">. A workaround was found by just selecting </w:t>
       </w:r>
       <w:r>
         <w:t xml:space="preserve">the target to be ZIP files, though this didn’t improve the original version of OF’s results in the Numbered ZIPs test, instead just extracting several broken MPG files. This suggested that the program just was not able to accurately detect the ZIP files present, which was expected based on </w:t>
@@ -21841,7 +22198,15 @@
     </w:p>
     <w:p>
       <w:r>
-        <w:t xml:space="preserve">In conclusion, the aim of the paper was to refactor OpenForensics with improved file validation algorithms in order to produce more reliable results from its file carving operations. Findings from </w:t>
+        <w:t xml:space="preserve">In conclusion, the aim of the paper was to refactor OpenForensics with improved file validation algorithms </w:t>
+      </w:r>
+      <w:proofErr w:type="gramStart"/>
+      <w:r>
+        <w:t>in order to</w:t>
+      </w:r>
+      <w:proofErr w:type="gramEnd"/>
+      <w:r>
+        <w:t xml:space="preserve"> produce more reliable results from its file carving operations. Findings from </w:t>
       </w:r>
       <w:r>
         <w:t xml:space="preserve">throughout </w:t>
@@ -21871,7 +22236,15 @@
         <w:t xml:space="preserve">based </w:t>
       </w:r>
       <w:r>
-        <w:t xml:space="preserve">detection algorithm. The results gathered during testing demonstrate the effectiveness of an appropriately applied semantic file carving algorithm, with the most relevant results coming from comparisons between OpenForensics’ original release and its refactored version. Though the resulting implementation is only limited to one filetype and requires further work, particularly in regards to optimisation and filetype support, long-term support from collaborators </w:t>
+        <w:t xml:space="preserve">detection algorithm. The results gathered during testing demonstrate the effectiveness of an appropriately applied semantic file carving algorithm, with the most relevant results coming from comparisons between OpenForensics’ original release and its refactored version. Though the resulting implementation is only limited to one filetype and requires further work, particularly </w:t>
+      </w:r>
+      <w:proofErr w:type="gramStart"/>
+      <w:r>
+        <w:t>in regards to</w:t>
+      </w:r>
+      <w:proofErr w:type="gramEnd"/>
+      <w:r>
+        <w:t xml:space="preserve"> optimisation and filetype support, long-term support from collaborators </w:t>
       </w:r>
       <w:r>
         <w:t xml:space="preserve">and the rise of modern competition can potentially re-launch digital forensics into a golden age. </w:t>
@@ -21920,7 +22293,15 @@
       </w:r>
       <w:r>
         <w:lastRenderedPageBreak/>
-        <w:t xml:space="preserve">dependant on the methodology undertaken, the available tools and skills, and will vary between each project. As more passion projects begin to appear aiming to overhaul existing methods to keep up with the ever-accelerating development of modern information technology, so too will standardised methodologies, test kits, and sample data. </w:t>
+        <w:t xml:space="preserve">dependant on the methodology undertaken, the available tools and skills, and will vary between each project. As more passion projects begin to appear aiming to overhaul existing methods to keep up with the ever-accelerating development of modern information technology, so too will </w:t>
+      </w:r>
+      <w:proofErr w:type="gramStart"/>
+      <w:r>
+        <w:t>standardised</w:t>
+      </w:r>
+      <w:proofErr w:type="gramEnd"/>
+      <w:r>
+        <w:t xml:space="preserve"> methodologies, test kits, and sample data. </w:t>
       </w:r>
     </w:p>
     <w:p>
@@ -21935,7 +22316,15 @@
     </w:p>
     <w:p>
       <w:r>
-        <w:t xml:space="preserve">If more time was able to be allocated to the project, there are a number of ways the research could be improved. Firstly, more filetypes supported by the semantic file detection algorithm would greatly benefit the results of the project, offering insight into how the more complex or more simple file structures are reflected in the processing speed results. Secondly, a much larger test image would be created and documented, not only to aid the demonstration of processing speeds within this project, but also to create a much lacking test kit to aid in the development of future forensics tools. This image would note the various file sizes, filenames, types, and MD5 hashes of each carefully included file. Finally, more file carving tools would be collected and compared in the results to demonstrate the variance in accuracy and processing speeds between the tools available today, or how far forensics tools have gotten since the advent of file analysis. </w:t>
+        <w:t xml:space="preserve">If more time was able to be allocated to the project, there are </w:t>
+      </w:r>
+      <w:proofErr w:type="gramStart"/>
+      <w:r>
+        <w:t>a number of</w:t>
+      </w:r>
+      <w:proofErr w:type="gramEnd"/>
+      <w:r>
+        <w:t xml:space="preserve"> ways the research could be improved. Firstly, more filetypes supported by the semantic file detection algorithm would greatly benefit the results of the project, offering insight into how the more complex or more simple file structures are reflected in the processing speed results. Secondly, a much larger test image would be created and documented, not only to aid the demonstration of processing speeds within this project, but also to create a much lacking test kit to aid in the development of future forensics tools. This image would note the various file sizes, filenames, types, and MD5 hashes of each carefully included file. Finally, more file carving tools would be collected and compared in the results to demonstrate the variance in accuracy and processing speeds between the tools available today, or how far forensics tools have gotten since the advent of file analysis. </w:t>
       </w:r>
     </w:p>
     <w:p/>
@@ -22950,7 +23339,7 @@
           <w:noProof/>
         </w:rPr>
         <w:drawing>
-          <wp:inline distT="0" distB="0" distL="0" distR="0" wp14:anchorId="61883C28" wp14:editId="495DD8BB">
+          <wp:inline distT="0" distB="0" distL="0" distR="0" wp14:anchorId="61883C28" wp14:editId="3868CF9C">
             <wp:extent cx="3484179" cy="6706233"/>
             <wp:effectExtent l="0" t="0" r="0" b="0"/>
             <wp:docPr id="1070375307" name="Picture 4" descr="A diagram of a flowchart&#10;&#10;Description automatically generated with low confidence"/>
@@ -24088,6 +24477,8 @@
         </w:rPr>
         <w:t xml:space="preserve"> </w:t>
       </w:r>
+      <w:proofErr w:type="spellStart"/>
+      <w:proofErr w:type="gramStart"/>
       <w:r>
         <w:rPr>
           <w:rFonts w:ascii="Cascadia Mono" w:hAnsi="Cascadia Mono" w:cs="Cascadia Mono"/>
@@ -24097,6 +24488,8 @@
         </w:rPr>
         <w:t>ZipLocalFileHeader</w:t>
       </w:r>
+      <w:proofErr w:type="spellEnd"/>
+      <w:proofErr w:type="gramEnd"/>
     </w:p>
     <w:p>
       <w:pPr>
@@ -24345,7 +24738,27 @@
           <w:sz w:val="19"/>
           <w:szCs w:val="19"/>
         </w:rPr>
-        <w:t xml:space="preserve"> genFlag;              </w:t>
+        <w:t xml:space="preserve"> </w:t>
+      </w:r>
+      <w:proofErr w:type="spellStart"/>
+      <w:r>
+        <w:rPr>
+          <w:rFonts w:ascii="Cascadia Mono" w:hAnsi="Cascadia Mono" w:cs="Cascadia Mono"/>
+          <w:color w:val="000000"/>
+          <w:sz w:val="19"/>
+          <w:szCs w:val="19"/>
+        </w:rPr>
+        <w:t>genFlag</w:t>
+      </w:r>
+      <w:proofErr w:type="spellEnd"/>
+      <w:r>
+        <w:rPr>
+          <w:rFonts w:ascii="Cascadia Mono" w:hAnsi="Cascadia Mono" w:cs="Cascadia Mono"/>
+          <w:color w:val="000000"/>
+          <w:sz w:val="19"/>
+          <w:szCs w:val="19"/>
+        </w:rPr>
+        <w:t xml:space="preserve">;              </w:t>
       </w:r>
       <w:r>
         <w:rPr>
@@ -24481,7 +24894,27 @@
           <w:sz w:val="19"/>
           <w:szCs w:val="19"/>
         </w:rPr>
-        <w:t xml:space="preserve"> last_mod_time;        </w:t>
+        <w:t xml:space="preserve"> </w:t>
+      </w:r>
+      <w:proofErr w:type="spellStart"/>
+      <w:r>
+        <w:rPr>
+          <w:rFonts w:ascii="Cascadia Mono" w:hAnsi="Cascadia Mono" w:cs="Cascadia Mono"/>
+          <w:color w:val="000000"/>
+          <w:sz w:val="19"/>
+          <w:szCs w:val="19"/>
+        </w:rPr>
+        <w:t>last_mod_time</w:t>
+      </w:r>
+      <w:proofErr w:type="spellEnd"/>
+      <w:r>
+        <w:rPr>
+          <w:rFonts w:ascii="Cascadia Mono" w:hAnsi="Cascadia Mono" w:cs="Cascadia Mono"/>
+          <w:color w:val="000000"/>
+          <w:sz w:val="19"/>
+          <w:szCs w:val="19"/>
+        </w:rPr>
+        <w:t xml:space="preserve">;        </w:t>
       </w:r>
       <w:r>
         <w:rPr>
@@ -24549,7 +24982,27 @@
           <w:sz w:val="19"/>
           <w:szCs w:val="19"/>
         </w:rPr>
-        <w:t xml:space="preserve"> last_mod_date;        </w:t>
+        <w:t xml:space="preserve"> </w:t>
+      </w:r>
+      <w:proofErr w:type="spellStart"/>
+      <w:r>
+        <w:rPr>
+          <w:rFonts w:ascii="Cascadia Mono" w:hAnsi="Cascadia Mono" w:cs="Cascadia Mono"/>
+          <w:color w:val="000000"/>
+          <w:sz w:val="19"/>
+          <w:szCs w:val="19"/>
+        </w:rPr>
+        <w:t>last_mod_date</w:t>
+      </w:r>
+      <w:proofErr w:type="spellEnd"/>
+      <w:r>
+        <w:rPr>
+          <w:rFonts w:ascii="Cascadia Mono" w:hAnsi="Cascadia Mono" w:cs="Cascadia Mono"/>
+          <w:color w:val="000000"/>
+          <w:sz w:val="19"/>
+          <w:szCs w:val="19"/>
+        </w:rPr>
+        <w:t xml:space="preserve">;        </w:t>
       </w:r>
       <w:r>
         <w:rPr>
@@ -24617,7 +25070,27 @@
           <w:sz w:val="19"/>
           <w:szCs w:val="19"/>
         </w:rPr>
-        <w:t xml:space="preserve"> crc;                    </w:t>
+        <w:t xml:space="preserve"> </w:t>
+      </w:r>
+      <w:proofErr w:type="spellStart"/>
+      <w:r>
+        <w:rPr>
+          <w:rFonts w:ascii="Cascadia Mono" w:hAnsi="Cascadia Mono" w:cs="Cascadia Mono"/>
+          <w:color w:val="000000"/>
+          <w:sz w:val="19"/>
+          <w:szCs w:val="19"/>
+        </w:rPr>
+        <w:t>crc</w:t>
+      </w:r>
+      <w:proofErr w:type="spellEnd"/>
+      <w:r>
+        <w:rPr>
+          <w:rFonts w:ascii="Cascadia Mono" w:hAnsi="Cascadia Mono" w:cs="Cascadia Mono"/>
+          <w:color w:val="000000"/>
+          <w:sz w:val="19"/>
+          <w:szCs w:val="19"/>
+        </w:rPr>
+        <w:t xml:space="preserve">;                    </w:t>
       </w:r>
       <w:r>
         <w:rPr>
@@ -24821,7 +25294,27 @@
           <w:sz w:val="19"/>
           <w:szCs w:val="19"/>
         </w:rPr>
-        <w:t xml:space="preserve"> filename_len;         </w:t>
+        <w:t xml:space="preserve"> </w:t>
+      </w:r>
+      <w:proofErr w:type="spellStart"/>
+      <w:r>
+        <w:rPr>
+          <w:rFonts w:ascii="Cascadia Mono" w:hAnsi="Cascadia Mono" w:cs="Cascadia Mono"/>
+          <w:color w:val="000000"/>
+          <w:sz w:val="19"/>
+          <w:szCs w:val="19"/>
+        </w:rPr>
+        <w:t>filename_len</w:t>
+      </w:r>
+      <w:proofErr w:type="spellEnd"/>
+      <w:r>
+        <w:rPr>
+          <w:rFonts w:ascii="Cascadia Mono" w:hAnsi="Cascadia Mono" w:cs="Cascadia Mono"/>
+          <w:color w:val="000000"/>
+          <w:sz w:val="19"/>
+          <w:szCs w:val="19"/>
+        </w:rPr>
+        <w:t xml:space="preserve">;         </w:t>
       </w:r>
       <w:r>
         <w:rPr>
@@ -24889,7 +25382,27 @@
           <w:sz w:val="19"/>
           <w:szCs w:val="19"/>
         </w:rPr>
-        <w:t xml:space="preserve"> extra_len;            </w:t>
+        <w:t xml:space="preserve"> </w:t>
+      </w:r>
+      <w:proofErr w:type="spellStart"/>
+      <w:r>
+        <w:rPr>
+          <w:rFonts w:ascii="Cascadia Mono" w:hAnsi="Cascadia Mono" w:cs="Cascadia Mono"/>
+          <w:color w:val="000000"/>
+          <w:sz w:val="19"/>
+          <w:szCs w:val="19"/>
+        </w:rPr>
+        <w:t>extra_len</w:t>
+      </w:r>
+      <w:proofErr w:type="spellEnd"/>
+      <w:r>
+        <w:rPr>
+          <w:rFonts w:ascii="Cascadia Mono" w:hAnsi="Cascadia Mono" w:cs="Cascadia Mono"/>
+          <w:color w:val="000000"/>
+          <w:sz w:val="19"/>
+          <w:szCs w:val="19"/>
+        </w:rPr>
+        <w:t xml:space="preserve">;            </w:t>
       </w:r>
       <w:r>
         <w:rPr>
@@ -24982,6 +25495,8 @@
         </w:rPr>
         <w:t xml:space="preserve"> </w:t>
       </w:r>
+      <w:proofErr w:type="spellStart"/>
+      <w:proofErr w:type="gramStart"/>
       <w:r>
         <w:rPr>
           <w:rFonts w:ascii="Cascadia Mono" w:hAnsi="Cascadia Mono" w:cs="Cascadia Mono"/>
@@ -24991,6 +25506,8 @@
         </w:rPr>
         <w:t>ZipCentralFileHeader</w:t>
       </w:r>
+      <w:proofErr w:type="spellEnd"/>
+      <w:proofErr w:type="gramEnd"/>
       <w:r>
         <w:rPr>
           <w:rFonts w:ascii="Cascadia Mono" w:hAnsi="Cascadia Mono" w:cs="Cascadia Mono"/>
@@ -25067,7 +25584,27 @@
           <w:sz w:val="19"/>
           <w:szCs w:val="19"/>
         </w:rPr>
-        <w:t>//## and thus are not processed. Mainly for reference.</w:t>
+        <w:t xml:space="preserve">//## and </w:t>
+      </w:r>
+      <w:proofErr w:type="gramStart"/>
+      <w:r>
+        <w:rPr>
+          <w:rFonts w:ascii="Cascadia Mono" w:hAnsi="Cascadia Mono" w:cs="Cascadia Mono"/>
+          <w:color w:val="008000"/>
+          <w:sz w:val="19"/>
+          <w:szCs w:val="19"/>
+        </w:rPr>
+        <w:t>thus</w:t>
+      </w:r>
+      <w:proofErr w:type="gramEnd"/>
+      <w:r>
+        <w:rPr>
+          <w:rFonts w:ascii="Cascadia Mono" w:hAnsi="Cascadia Mono" w:cs="Cascadia Mono"/>
+          <w:color w:val="008000"/>
+          <w:sz w:val="19"/>
+          <w:szCs w:val="19"/>
+        </w:rPr>
+        <w:t xml:space="preserve"> are not processed. Mainly for reference.</w:t>
       </w:r>
     </w:p>
     <w:p>
@@ -25231,7 +25768,27 @@
           <w:sz w:val="19"/>
           <w:szCs w:val="19"/>
         </w:rPr>
-        <w:t xml:space="preserve"> version_extract;      </w:t>
+        <w:t xml:space="preserve"> </w:t>
+      </w:r>
+      <w:proofErr w:type="spellStart"/>
+      <w:r>
+        <w:rPr>
+          <w:rFonts w:ascii="Cascadia Mono" w:hAnsi="Cascadia Mono" w:cs="Cascadia Mono"/>
+          <w:color w:val="000000"/>
+          <w:sz w:val="19"/>
+          <w:szCs w:val="19"/>
+        </w:rPr>
+        <w:t>version_extract</w:t>
+      </w:r>
+      <w:proofErr w:type="spellEnd"/>
+      <w:r>
+        <w:rPr>
+          <w:rFonts w:ascii="Cascadia Mono" w:hAnsi="Cascadia Mono" w:cs="Cascadia Mono"/>
+          <w:color w:val="000000"/>
+          <w:sz w:val="19"/>
+          <w:szCs w:val="19"/>
+        </w:rPr>
+        <w:t xml:space="preserve">;      </w:t>
       </w:r>
       <w:r>
         <w:rPr>
@@ -25299,7 +25856,27 @@
           <w:sz w:val="19"/>
           <w:szCs w:val="19"/>
         </w:rPr>
-        <w:t xml:space="preserve"> version_madeby;       </w:t>
+        <w:t xml:space="preserve"> </w:t>
+      </w:r>
+      <w:proofErr w:type="spellStart"/>
+      <w:r>
+        <w:rPr>
+          <w:rFonts w:ascii="Cascadia Mono" w:hAnsi="Cascadia Mono" w:cs="Cascadia Mono"/>
+          <w:color w:val="000000"/>
+          <w:sz w:val="19"/>
+          <w:szCs w:val="19"/>
+        </w:rPr>
+        <w:t>version_madeby</w:t>
+      </w:r>
+      <w:proofErr w:type="spellEnd"/>
+      <w:r>
+        <w:rPr>
+          <w:rFonts w:ascii="Cascadia Mono" w:hAnsi="Cascadia Mono" w:cs="Cascadia Mono"/>
+          <w:color w:val="000000"/>
+          <w:sz w:val="19"/>
+          <w:szCs w:val="19"/>
+        </w:rPr>
+        <w:t xml:space="preserve">;       </w:t>
       </w:r>
       <w:r>
         <w:rPr>
@@ -25367,7 +25944,27 @@
           <w:sz w:val="19"/>
           <w:szCs w:val="19"/>
         </w:rPr>
-        <w:t xml:space="preserve"> genFlag;               </w:t>
+        <w:t xml:space="preserve"> </w:t>
+      </w:r>
+      <w:proofErr w:type="spellStart"/>
+      <w:r>
+        <w:rPr>
+          <w:rFonts w:ascii="Cascadia Mono" w:hAnsi="Cascadia Mono" w:cs="Cascadia Mono"/>
+          <w:color w:val="000000"/>
+          <w:sz w:val="19"/>
+          <w:szCs w:val="19"/>
+        </w:rPr>
+        <w:t>genFlag</w:t>
+      </w:r>
+      <w:proofErr w:type="spellEnd"/>
+      <w:r>
+        <w:rPr>
+          <w:rFonts w:ascii="Cascadia Mono" w:hAnsi="Cascadia Mono" w:cs="Cascadia Mono"/>
+          <w:color w:val="000000"/>
+          <w:sz w:val="19"/>
+          <w:szCs w:val="19"/>
+        </w:rPr>
+        <w:t xml:space="preserve">;               </w:t>
       </w:r>
       <w:r>
         <w:rPr>
@@ -25503,7 +26100,27 @@
           <w:sz w:val="19"/>
           <w:szCs w:val="19"/>
         </w:rPr>
-        <w:t xml:space="preserve"> last_mod_time;         </w:t>
+        <w:t xml:space="preserve"> </w:t>
+      </w:r>
+      <w:proofErr w:type="spellStart"/>
+      <w:r>
+        <w:rPr>
+          <w:rFonts w:ascii="Cascadia Mono" w:hAnsi="Cascadia Mono" w:cs="Cascadia Mono"/>
+          <w:color w:val="000000"/>
+          <w:sz w:val="19"/>
+          <w:szCs w:val="19"/>
+        </w:rPr>
+        <w:t>last_mod_time</w:t>
+      </w:r>
+      <w:proofErr w:type="spellEnd"/>
+      <w:r>
+        <w:rPr>
+          <w:rFonts w:ascii="Cascadia Mono" w:hAnsi="Cascadia Mono" w:cs="Cascadia Mono"/>
+          <w:color w:val="000000"/>
+          <w:sz w:val="19"/>
+          <w:szCs w:val="19"/>
+        </w:rPr>
+        <w:t xml:space="preserve">;         </w:t>
       </w:r>
       <w:r>
         <w:rPr>
@@ -25571,7 +26188,27 @@
           <w:sz w:val="19"/>
           <w:szCs w:val="19"/>
         </w:rPr>
-        <w:t xml:space="preserve"> last_mod_date;         </w:t>
+        <w:t xml:space="preserve"> </w:t>
+      </w:r>
+      <w:proofErr w:type="spellStart"/>
+      <w:r>
+        <w:rPr>
+          <w:rFonts w:ascii="Cascadia Mono" w:hAnsi="Cascadia Mono" w:cs="Cascadia Mono"/>
+          <w:color w:val="000000"/>
+          <w:sz w:val="19"/>
+          <w:szCs w:val="19"/>
+        </w:rPr>
+        <w:t>last_mod_date</w:t>
+      </w:r>
+      <w:proofErr w:type="spellEnd"/>
+      <w:r>
+        <w:rPr>
+          <w:rFonts w:ascii="Cascadia Mono" w:hAnsi="Cascadia Mono" w:cs="Cascadia Mono"/>
+          <w:color w:val="000000"/>
+          <w:sz w:val="19"/>
+          <w:szCs w:val="19"/>
+        </w:rPr>
+        <w:t xml:space="preserve">;         </w:t>
       </w:r>
       <w:r>
         <w:rPr>
@@ -25639,7 +26276,27 @@
           <w:sz w:val="19"/>
           <w:szCs w:val="19"/>
         </w:rPr>
-        <w:t xml:space="preserve"> crc;                     </w:t>
+        <w:t xml:space="preserve"> </w:t>
+      </w:r>
+      <w:proofErr w:type="spellStart"/>
+      <w:r>
+        <w:rPr>
+          <w:rFonts w:ascii="Cascadia Mono" w:hAnsi="Cascadia Mono" w:cs="Cascadia Mono"/>
+          <w:color w:val="000000"/>
+          <w:sz w:val="19"/>
+          <w:szCs w:val="19"/>
+        </w:rPr>
+        <w:t>crc</w:t>
+      </w:r>
+      <w:proofErr w:type="spellEnd"/>
+      <w:r>
+        <w:rPr>
+          <w:rFonts w:ascii="Cascadia Mono" w:hAnsi="Cascadia Mono" w:cs="Cascadia Mono"/>
+          <w:color w:val="000000"/>
+          <w:sz w:val="19"/>
+          <w:szCs w:val="19"/>
+        </w:rPr>
+        <w:t xml:space="preserve">;                     </w:t>
       </w:r>
       <w:r>
         <w:rPr>
@@ -25843,7 +26500,27 @@
           <w:sz w:val="19"/>
           <w:szCs w:val="19"/>
         </w:rPr>
-        <w:t xml:space="preserve"> filename_len;          </w:t>
+        <w:t xml:space="preserve"> </w:t>
+      </w:r>
+      <w:proofErr w:type="spellStart"/>
+      <w:r>
+        <w:rPr>
+          <w:rFonts w:ascii="Cascadia Mono" w:hAnsi="Cascadia Mono" w:cs="Cascadia Mono"/>
+          <w:color w:val="000000"/>
+          <w:sz w:val="19"/>
+          <w:szCs w:val="19"/>
+        </w:rPr>
+        <w:t>filename_len</w:t>
+      </w:r>
+      <w:proofErr w:type="spellEnd"/>
+      <w:r>
+        <w:rPr>
+          <w:rFonts w:ascii="Cascadia Mono" w:hAnsi="Cascadia Mono" w:cs="Cascadia Mono"/>
+          <w:color w:val="000000"/>
+          <w:sz w:val="19"/>
+          <w:szCs w:val="19"/>
+        </w:rPr>
+        <w:t xml:space="preserve">;          </w:t>
       </w:r>
       <w:r>
         <w:rPr>
@@ -25911,7 +26588,27 @@
           <w:sz w:val="19"/>
           <w:szCs w:val="19"/>
         </w:rPr>
-        <w:t xml:space="preserve"> extra_len;             </w:t>
+        <w:t xml:space="preserve"> </w:t>
+      </w:r>
+      <w:proofErr w:type="spellStart"/>
+      <w:r>
+        <w:rPr>
+          <w:rFonts w:ascii="Cascadia Mono" w:hAnsi="Cascadia Mono" w:cs="Cascadia Mono"/>
+          <w:color w:val="000000"/>
+          <w:sz w:val="19"/>
+          <w:szCs w:val="19"/>
+        </w:rPr>
+        <w:t>extra_len</w:t>
+      </w:r>
+      <w:proofErr w:type="spellEnd"/>
+      <w:r>
+        <w:rPr>
+          <w:rFonts w:ascii="Cascadia Mono" w:hAnsi="Cascadia Mono" w:cs="Cascadia Mono"/>
+          <w:color w:val="000000"/>
+          <w:sz w:val="19"/>
+          <w:szCs w:val="19"/>
+        </w:rPr>
+        <w:t xml:space="preserve">;             </w:t>
       </w:r>
       <w:r>
         <w:rPr>
@@ -25980,7 +26677,27 @@
           <w:sz w:val="19"/>
           <w:szCs w:val="19"/>
         </w:rPr>
-        <w:t xml:space="preserve"> filecomment_len;       </w:t>
+        <w:t xml:space="preserve"> </w:t>
+      </w:r>
+      <w:proofErr w:type="spellStart"/>
+      <w:r>
+        <w:rPr>
+          <w:rFonts w:ascii="Cascadia Mono" w:hAnsi="Cascadia Mono" w:cs="Cascadia Mono"/>
+          <w:color w:val="000000"/>
+          <w:sz w:val="19"/>
+          <w:szCs w:val="19"/>
+        </w:rPr>
+        <w:t>filecomment_len</w:t>
+      </w:r>
+      <w:proofErr w:type="spellEnd"/>
+      <w:r>
+        <w:rPr>
+          <w:rFonts w:ascii="Cascadia Mono" w:hAnsi="Cascadia Mono" w:cs="Cascadia Mono"/>
+          <w:color w:val="000000"/>
+          <w:sz w:val="19"/>
+          <w:szCs w:val="19"/>
+        </w:rPr>
+        <w:t xml:space="preserve">;       </w:t>
       </w:r>
       <w:r>
         <w:rPr>
@@ -26048,7 +26765,27 @@
           <w:sz w:val="19"/>
           <w:szCs w:val="19"/>
         </w:rPr>
-        <w:t xml:space="preserve"> disk_number_start;     </w:t>
+        <w:t xml:space="preserve"> </w:t>
+      </w:r>
+      <w:proofErr w:type="spellStart"/>
+      <w:r>
+        <w:rPr>
+          <w:rFonts w:ascii="Cascadia Mono" w:hAnsi="Cascadia Mono" w:cs="Cascadia Mono"/>
+          <w:color w:val="000000"/>
+          <w:sz w:val="19"/>
+          <w:szCs w:val="19"/>
+        </w:rPr>
+        <w:t>disk_number_start</w:t>
+      </w:r>
+      <w:proofErr w:type="spellEnd"/>
+      <w:r>
+        <w:rPr>
+          <w:rFonts w:ascii="Cascadia Mono" w:hAnsi="Cascadia Mono" w:cs="Cascadia Mono"/>
+          <w:color w:val="000000"/>
+          <w:sz w:val="19"/>
+          <w:szCs w:val="19"/>
+        </w:rPr>
+        <w:t xml:space="preserve">;     </w:t>
       </w:r>
       <w:r>
         <w:rPr>
@@ -26155,6 +26892,8 @@
         </w:rPr>
         <w:t xml:space="preserve"> </w:t>
       </w:r>
+      <w:proofErr w:type="spellStart"/>
+      <w:proofErr w:type="gramStart"/>
       <w:r>
         <w:rPr>
           <w:rFonts w:ascii="Cascadia Mono" w:hAnsi="Cascadia Mono" w:cs="Cascadia Mono"/>
@@ -26164,6 +26903,8 @@
         </w:rPr>
         <w:t>ZipEndCentralFileHeader</w:t>
       </w:r>
+      <w:proofErr w:type="spellEnd"/>
+      <w:proofErr w:type="gramEnd"/>
     </w:p>
     <w:p>
       <w:pPr>
@@ -26312,7 +27053,27 @@
           <w:sz w:val="19"/>
           <w:szCs w:val="19"/>
         </w:rPr>
-        <w:t xml:space="preserve"> diskNum;               </w:t>
+        <w:t xml:space="preserve"> </w:t>
+      </w:r>
+      <w:proofErr w:type="spellStart"/>
+      <w:r>
+        <w:rPr>
+          <w:rFonts w:ascii="Cascadia Mono" w:hAnsi="Cascadia Mono" w:cs="Cascadia Mono"/>
+          <w:color w:val="000000"/>
+          <w:sz w:val="19"/>
+          <w:szCs w:val="19"/>
+        </w:rPr>
+        <w:t>diskNum</w:t>
+      </w:r>
+      <w:proofErr w:type="spellEnd"/>
+      <w:r>
+        <w:rPr>
+          <w:rFonts w:ascii="Cascadia Mono" w:hAnsi="Cascadia Mono" w:cs="Cascadia Mono"/>
+          <w:color w:val="000000"/>
+          <w:sz w:val="19"/>
+          <w:szCs w:val="19"/>
+        </w:rPr>
+        <w:t xml:space="preserve">;               </w:t>
       </w:r>
       <w:r>
         <w:rPr>
@@ -26448,7 +27209,27 @@
           <w:sz w:val="19"/>
           <w:szCs w:val="19"/>
         </w:rPr>
-        <w:t xml:space="preserve"> centralDirStart;       </w:t>
+        <w:t xml:space="preserve"> </w:t>
+      </w:r>
+      <w:proofErr w:type="spellStart"/>
+      <w:r>
+        <w:rPr>
+          <w:rFonts w:ascii="Cascadia Mono" w:hAnsi="Cascadia Mono" w:cs="Cascadia Mono"/>
+          <w:color w:val="000000"/>
+          <w:sz w:val="19"/>
+          <w:szCs w:val="19"/>
+        </w:rPr>
+        <w:t>centralDirStart</w:t>
+      </w:r>
+      <w:proofErr w:type="spellEnd"/>
+      <w:r>
+        <w:rPr>
+          <w:rFonts w:ascii="Cascadia Mono" w:hAnsi="Cascadia Mono" w:cs="Cascadia Mono"/>
+          <w:color w:val="000000"/>
+          <w:sz w:val="19"/>
+          <w:szCs w:val="19"/>
+        </w:rPr>
+        <w:t xml:space="preserve">;       </w:t>
       </w:r>
       <w:r>
         <w:rPr>
@@ -26516,7 +27297,27 @@
           <w:sz w:val="19"/>
           <w:szCs w:val="19"/>
         </w:rPr>
-        <w:t xml:space="preserve"> centralDirEntriesNum;  </w:t>
+        <w:t xml:space="preserve"> </w:t>
+      </w:r>
+      <w:proofErr w:type="spellStart"/>
+      <w:r>
+        <w:rPr>
+          <w:rFonts w:ascii="Cascadia Mono" w:hAnsi="Cascadia Mono" w:cs="Cascadia Mono"/>
+          <w:color w:val="000000"/>
+          <w:sz w:val="19"/>
+          <w:szCs w:val="19"/>
+        </w:rPr>
+        <w:t>centralDirEntriesNum</w:t>
+      </w:r>
+      <w:proofErr w:type="spellEnd"/>
+      <w:r>
+        <w:rPr>
+          <w:rFonts w:ascii="Cascadia Mono" w:hAnsi="Cascadia Mono" w:cs="Cascadia Mono"/>
+          <w:color w:val="000000"/>
+          <w:sz w:val="19"/>
+          <w:szCs w:val="19"/>
+        </w:rPr>
+        <w:t xml:space="preserve">;  </w:t>
       </w:r>
       <w:r>
         <w:rPr>
@@ -26584,7 +27385,27 @@
           <w:sz w:val="19"/>
           <w:szCs w:val="19"/>
         </w:rPr>
-        <w:t xml:space="preserve"> centralDirSize;          </w:t>
+        <w:t xml:space="preserve"> </w:t>
+      </w:r>
+      <w:proofErr w:type="spellStart"/>
+      <w:r>
+        <w:rPr>
+          <w:rFonts w:ascii="Cascadia Mono" w:hAnsi="Cascadia Mono" w:cs="Cascadia Mono"/>
+          <w:color w:val="000000"/>
+          <w:sz w:val="19"/>
+          <w:szCs w:val="19"/>
+        </w:rPr>
+        <w:t>centralDirSize</w:t>
+      </w:r>
+      <w:proofErr w:type="spellEnd"/>
+      <w:r>
+        <w:rPr>
+          <w:rFonts w:ascii="Cascadia Mono" w:hAnsi="Cascadia Mono" w:cs="Cascadia Mono"/>
+          <w:color w:val="000000"/>
+          <w:sz w:val="19"/>
+          <w:szCs w:val="19"/>
+        </w:rPr>
+        <w:t xml:space="preserve">;          </w:t>
       </w:r>
       <w:r>
         <w:rPr>
@@ -26720,7 +27541,27 @@
           <w:sz w:val="19"/>
           <w:szCs w:val="19"/>
         </w:rPr>
-        <w:t xml:space="preserve"> comment_len;           </w:t>
+        <w:t xml:space="preserve"> </w:t>
+      </w:r>
+      <w:proofErr w:type="spellStart"/>
+      <w:r>
+        <w:rPr>
+          <w:rFonts w:ascii="Cascadia Mono" w:hAnsi="Cascadia Mono" w:cs="Cascadia Mono"/>
+          <w:color w:val="000000"/>
+          <w:sz w:val="19"/>
+          <w:szCs w:val="19"/>
+        </w:rPr>
+        <w:t>comment_len</w:t>
+      </w:r>
+      <w:proofErr w:type="spellEnd"/>
+      <w:r>
+        <w:rPr>
+          <w:rFonts w:ascii="Cascadia Mono" w:hAnsi="Cascadia Mono" w:cs="Cascadia Mono"/>
+          <w:color w:val="000000"/>
+          <w:sz w:val="19"/>
+          <w:szCs w:val="19"/>
+        </w:rPr>
+        <w:t xml:space="preserve">;           </w:t>
       </w:r>
       <w:r>
         <w:rPr>
@@ -26766,7 +27607,15 @@
         <w:t>3</w:t>
       </w:r>
       <w:r>
-        <w:t xml:space="preserve">.1.2. Integration within ProcessFoundResults </w:t>
+        <w:t xml:space="preserve">.1.2. Integration within </w:t>
+      </w:r>
+      <w:proofErr w:type="spellStart"/>
+      <w:r>
+        <w:t>ProcessFoundResults</w:t>
+      </w:r>
+      <w:proofErr w:type="spellEnd"/>
+      <w:r>
+        <w:t xml:space="preserve"> </w:t>
       </w:r>
     </w:p>
     <w:p>
@@ -26816,7 +27665,27 @@
           <w:sz w:val="19"/>
           <w:szCs w:val="19"/>
         </w:rPr>
-        <w:t xml:space="preserve"> ProcessFoundResults(</w:t>
+        <w:t xml:space="preserve"> </w:t>
+      </w:r>
+      <w:proofErr w:type="spellStart"/>
+      <w:r>
+        <w:rPr>
+          <w:rFonts w:ascii="Cascadia Mono" w:hAnsi="Cascadia Mono" w:cs="Cascadia Mono"/>
+          <w:color w:val="000000"/>
+          <w:sz w:val="19"/>
+          <w:szCs w:val="19"/>
+        </w:rPr>
+        <w:t>ProcessFoundResults</w:t>
+      </w:r>
+      <w:proofErr w:type="spellEnd"/>
+      <w:r>
+        <w:rPr>
+          <w:rFonts w:ascii="Cascadia Mono" w:hAnsi="Cascadia Mono" w:cs="Cascadia Mono"/>
+          <w:color w:val="000000"/>
+          <w:sz w:val="19"/>
+          <w:szCs w:val="19"/>
+        </w:rPr>
+        <w:t>(</w:t>
       </w:r>
       <w:r>
         <w:rPr>
@@ -26870,7 +27739,27 @@
           <w:sz w:val="19"/>
           <w:szCs w:val="19"/>
         </w:rPr>
-        <w:t xml:space="preserve"> threadNo, </w:t>
+        <w:t xml:space="preserve"> </w:t>
+      </w:r>
+      <w:proofErr w:type="spellStart"/>
+      <w:r>
+        <w:rPr>
+          <w:rFonts w:ascii="Cascadia Mono" w:hAnsi="Cascadia Mono" w:cs="Cascadia Mono"/>
+          <w:color w:val="000000"/>
+          <w:sz w:val="19"/>
+          <w:szCs w:val="19"/>
+        </w:rPr>
+        <w:t>threadNo</w:t>
+      </w:r>
+      <w:proofErr w:type="spellEnd"/>
+      <w:r>
+        <w:rPr>
+          <w:rFonts w:ascii="Cascadia Mono" w:hAnsi="Cascadia Mono" w:cs="Cascadia Mono"/>
+          <w:color w:val="000000"/>
+          <w:sz w:val="19"/>
+          <w:szCs w:val="19"/>
+        </w:rPr>
+        <w:t xml:space="preserve">, </w:t>
       </w:r>
       <w:r>
         <w:rPr>
@@ -26890,6 +27779,7 @@
         </w:rPr>
         <w:t xml:space="preserve"> </w:t>
       </w:r>
+      <w:proofErr w:type="spellStart"/>
       <w:r>
         <w:rPr>
           <w:rFonts w:ascii="Cascadia Mono" w:hAnsi="Cascadia Mono" w:cs="Cascadia Mono"/>
@@ -26899,6 +27789,7 @@
         </w:rPr>
         <w:t>ulong</w:t>
       </w:r>
+      <w:proofErr w:type="spellEnd"/>
       <w:r>
         <w:rPr>
           <w:rFonts w:ascii="Cascadia Mono" w:hAnsi="Cascadia Mono" w:cs="Cascadia Mono"/>
@@ -26942,7 +27833,27 @@
           <w:sz w:val="19"/>
           <w:szCs w:val="19"/>
         </w:rPr>
-        <w:t xml:space="preserve">[] resultID, </w:t>
+        <w:t xml:space="preserve">[] </w:t>
+      </w:r>
+      <w:proofErr w:type="spellStart"/>
+      <w:r>
+        <w:rPr>
+          <w:rFonts w:ascii="Cascadia Mono" w:hAnsi="Cascadia Mono" w:cs="Cascadia Mono"/>
+          <w:color w:val="000000"/>
+          <w:sz w:val="19"/>
+          <w:szCs w:val="19"/>
+        </w:rPr>
+        <w:t>resultID</w:t>
+      </w:r>
+      <w:proofErr w:type="spellEnd"/>
+      <w:r>
+        <w:rPr>
+          <w:rFonts w:ascii="Cascadia Mono" w:hAnsi="Cascadia Mono" w:cs="Cascadia Mono"/>
+          <w:color w:val="000000"/>
+          <w:sz w:val="19"/>
+          <w:szCs w:val="19"/>
+        </w:rPr>
+        <w:t xml:space="preserve">, </w:t>
       </w:r>
       <w:r>
         <w:rPr>
@@ -26978,7 +27889,27 @@
           <w:sz w:val="19"/>
           <w:szCs w:val="19"/>
         </w:rPr>
-        <w:t>[] resultLoc)</w:t>
+        <w:t xml:space="preserve">[] </w:t>
+      </w:r>
+      <w:proofErr w:type="spellStart"/>
+      <w:r>
+        <w:rPr>
+          <w:rFonts w:ascii="Cascadia Mono" w:hAnsi="Cascadia Mono" w:cs="Cascadia Mono"/>
+          <w:color w:val="000000"/>
+          <w:sz w:val="19"/>
+          <w:szCs w:val="19"/>
+        </w:rPr>
+        <w:t>resultLoc</w:t>
+      </w:r>
+      <w:proofErr w:type="spellEnd"/>
+      <w:r>
+        <w:rPr>
+          <w:rFonts w:ascii="Cascadia Mono" w:hAnsi="Cascadia Mono" w:cs="Cascadia Mono"/>
+          <w:color w:val="000000"/>
+          <w:sz w:val="19"/>
+          <w:szCs w:val="19"/>
+        </w:rPr>
+        <w:t>)</w:t>
       </w:r>
     </w:p>
     <w:p>
@@ -27033,8 +27964,99 @@
           <w:sz w:val="19"/>
           <w:szCs w:val="19"/>
         </w:rPr>
-        <w:t xml:space="preserve"> i = (threadNo * (resultLoc.Length / procShare));</w:t>
-      </w:r>
+        <w:t xml:space="preserve"> </w:t>
+      </w:r>
+      <w:proofErr w:type="spellStart"/>
+      <w:r>
+        <w:rPr>
+          <w:rFonts w:ascii="Cascadia Mono" w:hAnsi="Cascadia Mono" w:cs="Cascadia Mono"/>
+          <w:color w:val="000000"/>
+          <w:sz w:val="19"/>
+          <w:szCs w:val="19"/>
+        </w:rPr>
+        <w:t>i</w:t>
+      </w:r>
+      <w:proofErr w:type="spellEnd"/>
+      <w:r>
+        <w:rPr>
+          <w:rFonts w:ascii="Cascadia Mono" w:hAnsi="Cascadia Mono" w:cs="Cascadia Mono"/>
+          <w:color w:val="000000"/>
+          <w:sz w:val="19"/>
+          <w:szCs w:val="19"/>
+        </w:rPr>
+        <w:t xml:space="preserve"> = (</w:t>
+      </w:r>
+      <w:proofErr w:type="spellStart"/>
+      <w:r>
+        <w:rPr>
+          <w:rFonts w:ascii="Cascadia Mono" w:hAnsi="Cascadia Mono" w:cs="Cascadia Mono"/>
+          <w:color w:val="000000"/>
+          <w:sz w:val="19"/>
+          <w:szCs w:val="19"/>
+        </w:rPr>
+        <w:t>threadNo</w:t>
+      </w:r>
+      <w:proofErr w:type="spellEnd"/>
+      <w:r>
+        <w:rPr>
+          <w:rFonts w:ascii="Cascadia Mono" w:hAnsi="Cascadia Mono" w:cs="Cascadia Mono"/>
+          <w:color w:val="000000"/>
+          <w:sz w:val="19"/>
+          <w:szCs w:val="19"/>
+        </w:rPr>
+        <w:t xml:space="preserve"> * (</w:t>
+      </w:r>
+      <w:proofErr w:type="spellStart"/>
+      <w:r>
+        <w:rPr>
+          <w:rFonts w:ascii="Cascadia Mono" w:hAnsi="Cascadia Mono" w:cs="Cascadia Mono"/>
+          <w:color w:val="000000"/>
+          <w:sz w:val="19"/>
+          <w:szCs w:val="19"/>
+        </w:rPr>
+        <w:t>resultLoc.Length</w:t>
+      </w:r>
+      <w:proofErr w:type="spellEnd"/>
+      <w:r>
+        <w:rPr>
+          <w:rFonts w:ascii="Cascadia Mono" w:hAnsi="Cascadia Mono" w:cs="Cascadia Mono"/>
+          <w:color w:val="000000"/>
+          <w:sz w:val="19"/>
+          <w:szCs w:val="19"/>
+        </w:rPr>
+        <w:t xml:space="preserve"> / </w:t>
+      </w:r>
+      <w:proofErr w:type="spellStart"/>
+      <w:r>
+        <w:rPr>
+          <w:rFonts w:ascii="Cascadia Mono" w:hAnsi="Cascadia Mono" w:cs="Cascadia Mono"/>
+          <w:color w:val="000000"/>
+          <w:sz w:val="19"/>
+          <w:szCs w:val="19"/>
+        </w:rPr>
+        <w:t>procShare</w:t>
+      </w:r>
+      <w:proofErr w:type="spellEnd"/>
+      <w:r>
+        <w:rPr>
+          <w:rFonts w:ascii="Cascadia Mono" w:hAnsi="Cascadia Mono" w:cs="Cascadia Mono"/>
+          <w:color w:val="000000"/>
+          <w:sz w:val="19"/>
+          <w:szCs w:val="19"/>
+        </w:rPr>
+        <w:t>)</w:t>
+      </w:r>
+      <w:proofErr w:type="gramStart"/>
+      <w:r>
+        <w:rPr>
+          <w:rFonts w:ascii="Cascadia Mono" w:hAnsi="Cascadia Mono" w:cs="Cascadia Mono"/>
+          <w:color w:val="000000"/>
+          <w:sz w:val="19"/>
+          <w:szCs w:val="19"/>
+        </w:rPr>
+        <w:t>);</w:t>
+      </w:r>
+      <w:proofErr w:type="gramEnd"/>
     </w:p>
     <w:p>
       <w:pPr>
@@ -27065,8 +28087,79 @@
           <w:sz w:val="19"/>
           <w:szCs w:val="19"/>
         </w:rPr>
-        <w:t xml:space="preserve"> end = ((threadNo + 1) * (resultLoc.Length / procShare));</w:t>
-      </w:r>
+        <w:t xml:space="preserve"> end = ((</w:t>
+      </w:r>
+      <w:proofErr w:type="spellStart"/>
+      <w:r>
+        <w:rPr>
+          <w:rFonts w:ascii="Cascadia Mono" w:hAnsi="Cascadia Mono" w:cs="Cascadia Mono"/>
+          <w:color w:val="000000"/>
+          <w:sz w:val="19"/>
+          <w:szCs w:val="19"/>
+        </w:rPr>
+        <w:t>threadNo</w:t>
+      </w:r>
+      <w:proofErr w:type="spellEnd"/>
+      <w:r>
+        <w:rPr>
+          <w:rFonts w:ascii="Cascadia Mono" w:hAnsi="Cascadia Mono" w:cs="Cascadia Mono"/>
+          <w:color w:val="000000"/>
+          <w:sz w:val="19"/>
+          <w:szCs w:val="19"/>
+        </w:rPr>
+        <w:t xml:space="preserve"> + 1) * (</w:t>
+      </w:r>
+      <w:proofErr w:type="spellStart"/>
+      <w:r>
+        <w:rPr>
+          <w:rFonts w:ascii="Cascadia Mono" w:hAnsi="Cascadia Mono" w:cs="Cascadia Mono"/>
+          <w:color w:val="000000"/>
+          <w:sz w:val="19"/>
+          <w:szCs w:val="19"/>
+        </w:rPr>
+        <w:t>resultLoc.Length</w:t>
+      </w:r>
+      <w:proofErr w:type="spellEnd"/>
+      <w:r>
+        <w:rPr>
+          <w:rFonts w:ascii="Cascadia Mono" w:hAnsi="Cascadia Mono" w:cs="Cascadia Mono"/>
+          <w:color w:val="000000"/>
+          <w:sz w:val="19"/>
+          <w:szCs w:val="19"/>
+        </w:rPr>
+        <w:t xml:space="preserve"> / </w:t>
+      </w:r>
+      <w:proofErr w:type="spellStart"/>
+      <w:r>
+        <w:rPr>
+          <w:rFonts w:ascii="Cascadia Mono" w:hAnsi="Cascadia Mono" w:cs="Cascadia Mono"/>
+          <w:color w:val="000000"/>
+          <w:sz w:val="19"/>
+          <w:szCs w:val="19"/>
+        </w:rPr>
+        <w:t>procShare</w:t>
+      </w:r>
+      <w:proofErr w:type="spellEnd"/>
+      <w:r>
+        <w:rPr>
+          <w:rFonts w:ascii="Cascadia Mono" w:hAnsi="Cascadia Mono" w:cs="Cascadia Mono"/>
+          <w:color w:val="000000"/>
+          <w:sz w:val="19"/>
+          <w:szCs w:val="19"/>
+        </w:rPr>
+        <w:t>)</w:t>
+      </w:r>
+      <w:proofErr w:type="gramStart"/>
+      <w:r>
+        <w:rPr>
+          <w:rFonts w:ascii="Cascadia Mono" w:hAnsi="Cascadia Mono" w:cs="Cascadia Mono"/>
+          <w:color w:val="000000"/>
+          <w:sz w:val="19"/>
+          <w:szCs w:val="19"/>
+        </w:rPr>
+        <w:t>);</w:t>
+      </w:r>
+      <w:proofErr w:type="gramEnd"/>
     </w:p>
     <w:p>
       <w:pPr>
@@ -27081,6 +28174,7 @@
           <w:szCs w:val="19"/>
         </w:rPr>
       </w:pPr>
+      <w:proofErr w:type="spellStart"/>
       <w:r>
         <w:rPr>
           <w:rFonts w:ascii="Cascadia Mono" w:hAnsi="Cascadia Mono" w:cs="Cascadia Mono"/>
@@ -27090,15 +28184,38 @@
         </w:rPr>
         <w:t>ulong</w:t>
       </w:r>
-      <w:r>
-        <w:rPr>
-          <w:rFonts w:ascii="Cascadia Mono" w:hAnsi="Cascadia Mono" w:cs="Cascadia Mono"/>
-          <w:color w:val="000000"/>
-          <w:sz w:val="19"/>
-          <w:szCs w:val="19"/>
-        </w:rPr>
-        <w:t xml:space="preserve"> fileEnd;</w:t>
-      </w:r>
+      <w:proofErr w:type="spellEnd"/>
+      <w:r>
+        <w:rPr>
+          <w:rFonts w:ascii="Cascadia Mono" w:hAnsi="Cascadia Mono" w:cs="Cascadia Mono"/>
+          <w:color w:val="000000"/>
+          <w:sz w:val="19"/>
+          <w:szCs w:val="19"/>
+        </w:rPr>
+        <w:t xml:space="preserve"> </w:t>
+      </w:r>
+      <w:proofErr w:type="spellStart"/>
+      <w:proofErr w:type="gramStart"/>
+      <w:r>
+        <w:rPr>
+          <w:rFonts w:ascii="Cascadia Mono" w:hAnsi="Cascadia Mono" w:cs="Cascadia Mono"/>
+          <w:color w:val="000000"/>
+          <w:sz w:val="19"/>
+          <w:szCs w:val="19"/>
+        </w:rPr>
+        <w:t>fileEnd</w:t>
+      </w:r>
+      <w:proofErr w:type="spellEnd"/>
+      <w:r>
+        <w:rPr>
+          <w:rFonts w:ascii="Cascadia Mono" w:hAnsi="Cascadia Mono" w:cs="Cascadia Mono"/>
+          <w:color w:val="000000"/>
+          <w:sz w:val="19"/>
+          <w:szCs w:val="19"/>
+        </w:rPr>
+        <w:t>;</w:t>
+      </w:r>
+      <w:proofErr w:type="gramEnd"/>
     </w:p>
     <w:p>
       <w:pPr>
@@ -27120,8 +28237,79 @@
           <w:sz w:val="19"/>
           <w:szCs w:val="19"/>
         </w:rPr>
-        <w:t>//BackgroundWorker imageGenerator = new BackgroundWorker();</w:t>
-      </w:r>
+        <w:t>//</w:t>
+      </w:r>
+      <w:proofErr w:type="spellStart"/>
+      <w:r>
+        <w:rPr>
+          <w:rFonts w:ascii="Cascadia Mono" w:hAnsi="Cascadia Mono" w:cs="Cascadia Mono"/>
+          <w:color w:val="008000"/>
+          <w:sz w:val="19"/>
+          <w:szCs w:val="19"/>
+        </w:rPr>
+        <w:t>BackgroundWorker</w:t>
+      </w:r>
+      <w:proofErr w:type="spellEnd"/>
+      <w:r>
+        <w:rPr>
+          <w:rFonts w:ascii="Cascadia Mono" w:hAnsi="Cascadia Mono" w:cs="Cascadia Mono"/>
+          <w:color w:val="008000"/>
+          <w:sz w:val="19"/>
+          <w:szCs w:val="19"/>
+        </w:rPr>
+        <w:t xml:space="preserve"> </w:t>
+      </w:r>
+      <w:proofErr w:type="spellStart"/>
+      <w:r>
+        <w:rPr>
+          <w:rFonts w:ascii="Cascadia Mono" w:hAnsi="Cascadia Mono" w:cs="Cascadia Mono"/>
+          <w:color w:val="008000"/>
+          <w:sz w:val="19"/>
+          <w:szCs w:val="19"/>
+        </w:rPr>
+        <w:t>imageGenerator</w:t>
+      </w:r>
+      <w:proofErr w:type="spellEnd"/>
+      <w:r>
+        <w:rPr>
+          <w:rFonts w:ascii="Cascadia Mono" w:hAnsi="Cascadia Mono" w:cs="Cascadia Mono"/>
+          <w:color w:val="008000"/>
+          <w:sz w:val="19"/>
+          <w:szCs w:val="19"/>
+        </w:rPr>
+        <w:t xml:space="preserve"> = new </w:t>
+      </w:r>
+      <w:proofErr w:type="spellStart"/>
+      <w:r>
+        <w:rPr>
+          <w:rFonts w:ascii="Cascadia Mono" w:hAnsi="Cascadia Mono" w:cs="Cascadia Mono"/>
+          <w:color w:val="008000"/>
+          <w:sz w:val="19"/>
+          <w:szCs w:val="19"/>
+        </w:rPr>
+        <w:t>BackgroundWorker</w:t>
+      </w:r>
+      <w:proofErr w:type="spellEnd"/>
+      <w:r>
+        <w:rPr>
+          <w:rFonts w:ascii="Cascadia Mono" w:hAnsi="Cascadia Mono" w:cs="Cascadia Mono"/>
+          <w:color w:val="008000"/>
+          <w:sz w:val="19"/>
+          <w:szCs w:val="19"/>
+        </w:rPr>
+        <w:t>(</w:t>
+      </w:r>
+      <w:proofErr w:type="gramStart"/>
+      <w:r>
+        <w:rPr>
+          <w:rFonts w:ascii="Cascadia Mono" w:hAnsi="Cascadia Mono" w:cs="Cascadia Mono"/>
+          <w:color w:val="008000"/>
+          <w:sz w:val="19"/>
+          <w:szCs w:val="19"/>
+        </w:rPr>
+        <w:t>);</w:t>
+      </w:r>
+      <w:proofErr w:type="gramEnd"/>
     </w:p>
     <w:p>
       <w:pPr>
@@ -27166,7 +28354,47 @@
           <w:sz w:val="19"/>
           <w:szCs w:val="19"/>
         </w:rPr>
-        <w:t xml:space="preserve"> (i &lt; end &amp;&amp; !shouldStop)</w:t>
+        <w:t xml:space="preserve"> (</w:t>
+      </w:r>
+      <w:proofErr w:type="spellStart"/>
+      <w:r>
+        <w:rPr>
+          <w:rFonts w:ascii="Cascadia Mono" w:hAnsi="Cascadia Mono" w:cs="Cascadia Mono"/>
+          <w:color w:val="000000"/>
+          <w:sz w:val="19"/>
+          <w:szCs w:val="19"/>
+        </w:rPr>
+        <w:t>i</w:t>
+      </w:r>
+      <w:proofErr w:type="spellEnd"/>
+      <w:r>
+        <w:rPr>
+          <w:rFonts w:ascii="Cascadia Mono" w:hAnsi="Cascadia Mono" w:cs="Cascadia Mono"/>
+          <w:color w:val="000000"/>
+          <w:sz w:val="19"/>
+          <w:szCs w:val="19"/>
+        </w:rPr>
+        <w:t xml:space="preserve"> &lt; end &amp;&amp; !</w:t>
+      </w:r>
+      <w:proofErr w:type="spellStart"/>
+      <w:r>
+        <w:rPr>
+          <w:rFonts w:ascii="Cascadia Mono" w:hAnsi="Cascadia Mono" w:cs="Cascadia Mono"/>
+          <w:color w:val="000000"/>
+          <w:sz w:val="19"/>
+          <w:szCs w:val="19"/>
+        </w:rPr>
+        <w:t>shouldStop</w:t>
+      </w:r>
+      <w:proofErr w:type="spellEnd"/>
+      <w:r>
+        <w:rPr>
+          <w:rFonts w:ascii="Cascadia Mono" w:hAnsi="Cascadia Mono" w:cs="Cascadia Mono"/>
+          <w:color w:val="000000"/>
+          <w:sz w:val="19"/>
+          <w:szCs w:val="19"/>
+        </w:rPr>
+        <w:t>)</w:t>
       </w:r>
     </w:p>
     <w:p>
@@ -27212,8 +28440,59 @@
           <w:sz w:val="19"/>
           <w:szCs w:val="19"/>
         </w:rPr>
-        <w:t>// +1 to file type "traces" if header and collate resultID and resultLoc to foundRecords</w:t>
-      </w:r>
+        <w:t xml:space="preserve">// +1 to file type "traces" if header and collate </w:t>
+      </w:r>
+      <w:proofErr w:type="spellStart"/>
+      <w:r>
+        <w:rPr>
+          <w:rFonts w:ascii="Cascadia Mono" w:hAnsi="Cascadia Mono" w:cs="Cascadia Mono"/>
+          <w:color w:val="008000"/>
+          <w:sz w:val="19"/>
+          <w:szCs w:val="19"/>
+        </w:rPr>
+        <w:t>resultID</w:t>
+      </w:r>
+      <w:proofErr w:type="spellEnd"/>
+      <w:r>
+        <w:rPr>
+          <w:rFonts w:ascii="Cascadia Mono" w:hAnsi="Cascadia Mono" w:cs="Cascadia Mono"/>
+          <w:color w:val="008000"/>
+          <w:sz w:val="19"/>
+          <w:szCs w:val="19"/>
+        </w:rPr>
+        <w:t xml:space="preserve"> and </w:t>
+      </w:r>
+      <w:proofErr w:type="spellStart"/>
+      <w:r>
+        <w:rPr>
+          <w:rFonts w:ascii="Cascadia Mono" w:hAnsi="Cascadia Mono" w:cs="Cascadia Mono"/>
+          <w:color w:val="008000"/>
+          <w:sz w:val="19"/>
+          <w:szCs w:val="19"/>
+        </w:rPr>
+        <w:t>resultLoc</w:t>
+      </w:r>
+      <w:proofErr w:type="spellEnd"/>
+      <w:r>
+        <w:rPr>
+          <w:rFonts w:ascii="Cascadia Mono" w:hAnsi="Cascadia Mono" w:cs="Cascadia Mono"/>
+          <w:color w:val="008000"/>
+          <w:sz w:val="19"/>
+          <w:szCs w:val="19"/>
+        </w:rPr>
+        <w:t xml:space="preserve"> to </w:t>
+      </w:r>
+      <w:proofErr w:type="spellStart"/>
+      <w:r>
+        <w:rPr>
+          <w:rFonts w:ascii="Cascadia Mono" w:hAnsi="Cascadia Mono" w:cs="Cascadia Mono"/>
+          <w:color w:val="008000"/>
+          <w:sz w:val="19"/>
+          <w:szCs w:val="19"/>
+        </w:rPr>
+        <w:t>foundRecords</w:t>
+      </w:r>
+      <w:proofErr w:type="spellEnd"/>
     </w:p>
     <w:p>
       <w:pPr>
@@ -27244,7 +28523,47 @@
           <w:sz w:val="19"/>
           <w:szCs w:val="19"/>
         </w:rPr>
-        <w:t xml:space="preserve"> (resultID[i] % 2 != 0)</w:t>
+        <w:t xml:space="preserve"> (</w:t>
+      </w:r>
+      <w:proofErr w:type="spellStart"/>
+      <w:r>
+        <w:rPr>
+          <w:rFonts w:ascii="Cascadia Mono" w:hAnsi="Cascadia Mono" w:cs="Cascadia Mono"/>
+          <w:color w:val="000000"/>
+          <w:sz w:val="19"/>
+          <w:szCs w:val="19"/>
+        </w:rPr>
+        <w:t>resultID</w:t>
+      </w:r>
+      <w:proofErr w:type="spellEnd"/>
+      <w:r>
+        <w:rPr>
+          <w:rFonts w:ascii="Cascadia Mono" w:hAnsi="Cascadia Mono" w:cs="Cascadia Mono"/>
+          <w:color w:val="000000"/>
+          <w:sz w:val="19"/>
+          <w:szCs w:val="19"/>
+        </w:rPr>
+        <w:t>[</w:t>
+      </w:r>
+      <w:proofErr w:type="spellStart"/>
+      <w:r>
+        <w:rPr>
+          <w:rFonts w:ascii="Cascadia Mono" w:hAnsi="Cascadia Mono" w:cs="Cascadia Mono"/>
+          <w:color w:val="000000"/>
+          <w:sz w:val="19"/>
+          <w:szCs w:val="19"/>
+        </w:rPr>
+        <w:t>i</w:t>
+      </w:r>
+      <w:proofErr w:type="spellEnd"/>
+      <w:r>
+        <w:rPr>
+          <w:rFonts w:ascii="Cascadia Mono" w:hAnsi="Cascadia Mono" w:cs="Cascadia Mono"/>
+          <w:color w:val="000000"/>
+          <w:sz w:val="19"/>
+          <w:szCs w:val="19"/>
+        </w:rPr>
+        <w:t>] % 2 != 0)</w:t>
       </w:r>
     </w:p>
     <w:p>
@@ -27299,8 +28618,79 @@
           <w:sz w:val="19"/>
           <w:szCs w:val="19"/>
         </w:rPr>
-        <w:t xml:space="preserve"> fileIndex = ((resultID[i] + 1) / 2) - 1;</w:t>
-      </w:r>
+        <w:t xml:space="preserve"> </w:t>
+      </w:r>
+      <w:proofErr w:type="spellStart"/>
+      <w:r>
+        <w:rPr>
+          <w:rFonts w:ascii="Cascadia Mono" w:hAnsi="Cascadia Mono" w:cs="Cascadia Mono"/>
+          <w:color w:val="000000"/>
+          <w:sz w:val="19"/>
+          <w:szCs w:val="19"/>
+        </w:rPr>
+        <w:t>fileIndex</w:t>
+      </w:r>
+      <w:proofErr w:type="spellEnd"/>
+      <w:r>
+        <w:rPr>
+          <w:rFonts w:ascii="Cascadia Mono" w:hAnsi="Cascadia Mono" w:cs="Cascadia Mono"/>
+          <w:color w:val="000000"/>
+          <w:sz w:val="19"/>
+          <w:szCs w:val="19"/>
+        </w:rPr>
+        <w:t xml:space="preserve"> = ((</w:t>
+      </w:r>
+      <w:proofErr w:type="spellStart"/>
+      <w:r>
+        <w:rPr>
+          <w:rFonts w:ascii="Cascadia Mono" w:hAnsi="Cascadia Mono" w:cs="Cascadia Mono"/>
+          <w:color w:val="000000"/>
+          <w:sz w:val="19"/>
+          <w:szCs w:val="19"/>
+        </w:rPr>
+        <w:t>resultID</w:t>
+      </w:r>
+      <w:proofErr w:type="spellEnd"/>
+      <w:r>
+        <w:rPr>
+          <w:rFonts w:ascii="Cascadia Mono" w:hAnsi="Cascadia Mono" w:cs="Cascadia Mono"/>
+          <w:color w:val="000000"/>
+          <w:sz w:val="19"/>
+          <w:szCs w:val="19"/>
+        </w:rPr>
+        <w:t>[</w:t>
+      </w:r>
+      <w:proofErr w:type="spellStart"/>
+      <w:r>
+        <w:rPr>
+          <w:rFonts w:ascii="Cascadia Mono" w:hAnsi="Cascadia Mono" w:cs="Cascadia Mono"/>
+          <w:color w:val="000000"/>
+          <w:sz w:val="19"/>
+          <w:szCs w:val="19"/>
+        </w:rPr>
+        <w:t>i</w:t>
+      </w:r>
+      <w:proofErr w:type="spellEnd"/>
+      <w:r>
+        <w:rPr>
+          <w:rFonts w:ascii="Cascadia Mono" w:hAnsi="Cascadia Mono" w:cs="Cascadia Mono"/>
+          <w:color w:val="000000"/>
+          <w:sz w:val="19"/>
+          <w:szCs w:val="19"/>
+        </w:rPr>
+        <w:t xml:space="preserve">] + 1) / 2) - </w:t>
+      </w:r>
+      <w:proofErr w:type="gramStart"/>
+      <w:r>
+        <w:rPr>
+          <w:rFonts w:ascii="Cascadia Mono" w:hAnsi="Cascadia Mono" w:cs="Cascadia Mono"/>
+          <w:color w:val="000000"/>
+          <w:sz w:val="19"/>
+          <w:szCs w:val="19"/>
+        </w:rPr>
+        <w:t>1;</w:t>
+      </w:r>
+      <w:proofErr w:type="gramEnd"/>
     </w:p>
     <w:p>
       <w:pPr>
@@ -27315,14 +28705,25 @@
           <w:szCs w:val="19"/>
         </w:rPr>
       </w:pPr>
-      <w:r>
-        <w:rPr>
-          <w:rFonts w:ascii="Cascadia Mono" w:hAnsi="Cascadia Mono" w:cs="Cascadia Mono"/>
-          <w:color w:val="000000"/>
-          <w:sz w:val="19"/>
-          <w:szCs w:val="19"/>
-        </w:rPr>
-        <w:t>Interlocked.Increment(</w:t>
+      <w:proofErr w:type="spellStart"/>
+      <w:r>
+        <w:rPr>
+          <w:rFonts w:ascii="Cascadia Mono" w:hAnsi="Cascadia Mono" w:cs="Cascadia Mono"/>
+          <w:color w:val="000000"/>
+          <w:sz w:val="19"/>
+          <w:szCs w:val="19"/>
+        </w:rPr>
+        <w:t>Interlocked.Increment</w:t>
+      </w:r>
+      <w:proofErr w:type="spellEnd"/>
+      <w:r>
+        <w:rPr>
+          <w:rFonts w:ascii="Cascadia Mono" w:hAnsi="Cascadia Mono" w:cs="Cascadia Mono"/>
+          <w:color w:val="000000"/>
+          <w:sz w:val="19"/>
+          <w:szCs w:val="19"/>
+        </w:rPr>
+        <w:t>(</w:t>
       </w:r>
       <w:r>
         <w:rPr>
@@ -27340,8 +28741,39 @@
           <w:sz w:val="19"/>
           <w:szCs w:val="19"/>
         </w:rPr>
-        <w:t xml:space="preserve"> results[fileIndex]);</w:t>
-      </w:r>
+        <w:t xml:space="preserve"> results[</w:t>
+      </w:r>
+      <w:proofErr w:type="spellStart"/>
+      <w:r>
+        <w:rPr>
+          <w:rFonts w:ascii="Cascadia Mono" w:hAnsi="Cascadia Mono" w:cs="Cascadia Mono"/>
+          <w:color w:val="000000"/>
+          <w:sz w:val="19"/>
+          <w:szCs w:val="19"/>
+        </w:rPr>
+        <w:t>fileIndex</w:t>
+      </w:r>
+      <w:proofErr w:type="spellEnd"/>
+      <w:r>
+        <w:rPr>
+          <w:rFonts w:ascii="Cascadia Mono" w:hAnsi="Cascadia Mono" w:cs="Cascadia Mono"/>
+          <w:color w:val="000000"/>
+          <w:sz w:val="19"/>
+          <w:szCs w:val="19"/>
+        </w:rPr>
+        <w:t>]</w:t>
+      </w:r>
+      <w:proofErr w:type="gramStart"/>
+      <w:r>
+        <w:rPr>
+          <w:rFonts w:ascii="Cascadia Mono" w:hAnsi="Cascadia Mono" w:cs="Cascadia Mono"/>
+          <w:color w:val="000000"/>
+          <w:sz w:val="19"/>
+          <w:szCs w:val="19"/>
+        </w:rPr>
+        <w:t>);</w:t>
+      </w:r>
+      <w:proofErr w:type="gramEnd"/>
     </w:p>
     <w:p>
       <w:pPr>
@@ -27409,7 +28841,67 @@
           <w:sz w:val="19"/>
           <w:szCs w:val="19"/>
         </w:rPr>
-        <w:t xml:space="preserve"> (imagePreview &amp;&amp; (targetName[fileIndex] == </w:t>
+        <w:t xml:space="preserve"> (</w:t>
+      </w:r>
+      <w:proofErr w:type="spellStart"/>
+      <w:r>
+        <w:rPr>
+          <w:rFonts w:ascii="Cascadia Mono" w:hAnsi="Cascadia Mono" w:cs="Cascadia Mono"/>
+          <w:color w:val="000000"/>
+          <w:sz w:val="19"/>
+          <w:szCs w:val="19"/>
+        </w:rPr>
+        <w:t>imagePreview</w:t>
+      </w:r>
+      <w:proofErr w:type="spellEnd"/>
+      <w:r>
+        <w:rPr>
+          <w:rFonts w:ascii="Cascadia Mono" w:hAnsi="Cascadia Mono" w:cs="Cascadia Mono"/>
+          <w:color w:val="000000"/>
+          <w:sz w:val="19"/>
+          <w:szCs w:val="19"/>
+        </w:rPr>
+        <w:t xml:space="preserve"> &amp;&amp; (</w:t>
+      </w:r>
+      <w:proofErr w:type="spellStart"/>
+      <w:r>
+        <w:rPr>
+          <w:rFonts w:ascii="Cascadia Mono" w:hAnsi="Cascadia Mono" w:cs="Cascadia Mono"/>
+          <w:color w:val="000000"/>
+          <w:sz w:val="19"/>
+          <w:szCs w:val="19"/>
+        </w:rPr>
+        <w:t>targetName</w:t>
+      </w:r>
+      <w:proofErr w:type="spellEnd"/>
+      <w:r>
+        <w:rPr>
+          <w:rFonts w:ascii="Cascadia Mono" w:hAnsi="Cascadia Mono" w:cs="Cascadia Mono"/>
+          <w:color w:val="000000"/>
+          <w:sz w:val="19"/>
+          <w:szCs w:val="19"/>
+        </w:rPr>
+        <w:t>[</w:t>
+      </w:r>
+      <w:proofErr w:type="spellStart"/>
+      <w:r>
+        <w:rPr>
+          <w:rFonts w:ascii="Cascadia Mono" w:hAnsi="Cascadia Mono" w:cs="Cascadia Mono"/>
+          <w:color w:val="000000"/>
+          <w:sz w:val="19"/>
+          <w:szCs w:val="19"/>
+        </w:rPr>
+        <w:t>fileIndex</w:t>
+      </w:r>
+      <w:proofErr w:type="spellEnd"/>
+      <w:r>
+        <w:rPr>
+          <w:rFonts w:ascii="Cascadia Mono" w:hAnsi="Cascadia Mono" w:cs="Cascadia Mono"/>
+          <w:color w:val="000000"/>
+          <w:sz w:val="19"/>
+          <w:szCs w:val="19"/>
+        </w:rPr>
+        <w:t xml:space="preserve">] == </w:t>
       </w:r>
       <w:r>
         <w:rPr>
@@ -27436,7 +28928,187 @@
           <w:sz w:val="19"/>
           <w:szCs w:val="19"/>
         </w:rPr>
-        <w:t>// || targetName[fileIndex] == "bmp" || targetName[fileIndex] == "gif" || targetName[fileIndex] == "png" || targetName[fileIndex] == "tiff"))</w:t>
+        <w:t xml:space="preserve">// || </w:t>
+      </w:r>
+      <w:proofErr w:type="spellStart"/>
+      <w:r>
+        <w:rPr>
+          <w:rFonts w:ascii="Cascadia Mono" w:hAnsi="Cascadia Mono" w:cs="Cascadia Mono"/>
+          <w:color w:val="008000"/>
+          <w:sz w:val="19"/>
+          <w:szCs w:val="19"/>
+        </w:rPr>
+        <w:t>targetName</w:t>
+      </w:r>
+      <w:proofErr w:type="spellEnd"/>
+      <w:r>
+        <w:rPr>
+          <w:rFonts w:ascii="Cascadia Mono" w:hAnsi="Cascadia Mono" w:cs="Cascadia Mono"/>
+          <w:color w:val="008000"/>
+          <w:sz w:val="19"/>
+          <w:szCs w:val="19"/>
+        </w:rPr>
+        <w:t>[</w:t>
+      </w:r>
+      <w:proofErr w:type="spellStart"/>
+      <w:r>
+        <w:rPr>
+          <w:rFonts w:ascii="Cascadia Mono" w:hAnsi="Cascadia Mono" w:cs="Cascadia Mono"/>
+          <w:color w:val="008000"/>
+          <w:sz w:val="19"/>
+          <w:szCs w:val="19"/>
+        </w:rPr>
+        <w:t>fileIndex</w:t>
+      </w:r>
+      <w:proofErr w:type="spellEnd"/>
+      <w:r>
+        <w:rPr>
+          <w:rFonts w:ascii="Cascadia Mono" w:hAnsi="Cascadia Mono" w:cs="Cascadia Mono"/>
+          <w:color w:val="008000"/>
+          <w:sz w:val="19"/>
+          <w:szCs w:val="19"/>
+        </w:rPr>
+        <w:t xml:space="preserve">] == "bmp" || </w:t>
+      </w:r>
+      <w:proofErr w:type="spellStart"/>
+      <w:r>
+        <w:rPr>
+          <w:rFonts w:ascii="Cascadia Mono" w:hAnsi="Cascadia Mono" w:cs="Cascadia Mono"/>
+          <w:color w:val="008000"/>
+          <w:sz w:val="19"/>
+          <w:szCs w:val="19"/>
+        </w:rPr>
+        <w:t>targetName</w:t>
+      </w:r>
+      <w:proofErr w:type="spellEnd"/>
+      <w:r>
+        <w:rPr>
+          <w:rFonts w:ascii="Cascadia Mono" w:hAnsi="Cascadia Mono" w:cs="Cascadia Mono"/>
+          <w:color w:val="008000"/>
+          <w:sz w:val="19"/>
+          <w:szCs w:val="19"/>
+        </w:rPr>
+        <w:t>[</w:t>
+      </w:r>
+      <w:proofErr w:type="spellStart"/>
+      <w:r>
+        <w:rPr>
+          <w:rFonts w:ascii="Cascadia Mono" w:hAnsi="Cascadia Mono" w:cs="Cascadia Mono"/>
+          <w:color w:val="008000"/>
+          <w:sz w:val="19"/>
+          <w:szCs w:val="19"/>
+        </w:rPr>
+        <w:t>fileIndex</w:t>
+      </w:r>
+      <w:proofErr w:type="spellEnd"/>
+      <w:r>
+        <w:rPr>
+          <w:rFonts w:ascii="Cascadia Mono" w:hAnsi="Cascadia Mono" w:cs="Cascadia Mono"/>
+          <w:color w:val="008000"/>
+          <w:sz w:val="19"/>
+          <w:szCs w:val="19"/>
+        </w:rPr>
+        <w:t xml:space="preserve">] == "gif" || </w:t>
+      </w:r>
+      <w:proofErr w:type="spellStart"/>
+      <w:r>
+        <w:rPr>
+          <w:rFonts w:ascii="Cascadia Mono" w:hAnsi="Cascadia Mono" w:cs="Cascadia Mono"/>
+          <w:color w:val="008000"/>
+          <w:sz w:val="19"/>
+          <w:szCs w:val="19"/>
+        </w:rPr>
+        <w:t>targetName</w:t>
+      </w:r>
+      <w:proofErr w:type="spellEnd"/>
+      <w:r>
+        <w:rPr>
+          <w:rFonts w:ascii="Cascadia Mono" w:hAnsi="Cascadia Mono" w:cs="Cascadia Mono"/>
+          <w:color w:val="008000"/>
+          <w:sz w:val="19"/>
+          <w:szCs w:val="19"/>
+        </w:rPr>
+        <w:t>[</w:t>
+      </w:r>
+      <w:proofErr w:type="spellStart"/>
+      <w:r>
+        <w:rPr>
+          <w:rFonts w:ascii="Cascadia Mono" w:hAnsi="Cascadia Mono" w:cs="Cascadia Mono"/>
+          <w:color w:val="008000"/>
+          <w:sz w:val="19"/>
+          <w:szCs w:val="19"/>
+        </w:rPr>
+        <w:t>fileIndex</w:t>
+      </w:r>
+      <w:proofErr w:type="spellEnd"/>
+      <w:r>
+        <w:rPr>
+          <w:rFonts w:ascii="Cascadia Mono" w:hAnsi="Cascadia Mono" w:cs="Cascadia Mono"/>
+          <w:color w:val="008000"/>
+          <w:sz w:val="19"/>
+          <w:szCs w:val="19"/>
+        </w:rPr>
+        <w:t>] == "</w:t>
+      </w:r>
+      <w:proofErr w:type="spellStart"/>
+      <w:r>
+        <w:rPr>
+          <w:rFonts w:ascii="Cascadia Mono" w:hAnsi="Cascadia Mono" w:cs="Cascadia Mono"/>
+          <w:color w:val="008000"/>
+          <w:sz w:val="19"/>
+          <w:szCs w:val="19"/>
+        </w:rPr>
+        <w:t>png</w:t>
+      </w:r>
+      <w:proofErr w:type="spellEnd"/>
+      <w:r>
+        <w:rPr>
+          <w:rFonts w:ascii="Cascadia Mono" w:hAnsi="Cascadia Mono" w:cs="Cascadia Mono"/>
+          <w:color w:val="008000"/>
+          <w:sz w:val="19"/>
+          <w:szCs w:val="19"/>
+        </w:rPr>
+        <w:t xml:space="preserve">" || </w:t>
+      </w:r>
+      <w:proofErr w:type="spellStart"/>
+      <w:r>
+        <w:rPr>
+          <w:rFonts w:ascii="Cascadia Mono" w:hAnsi="Cascadia Mono" w:cs="Cascadia Mono"/>
+          <w:color w:val="008000"/>
+          <w:sz w:val="19"/>
+          <w:szCs w:val="19"/>
+        </w:rPr>
+        <w:t>targetName</w:t>
+      </w:r>
+      <w:proofErr w:type="spellEnd"/>
+      <w:r>
+        <w:rPr>
+          <w:rFonts w:ascii="Cascadia Mono" w:hAnsi="Cascadia Mono" w:cs="Cascadia Mono"/>
+          <w:color w:val="008000"/>
+          <w:sz w:val="19"/>
+          <w:szCs w:val="19"/>
+        </w:rPr>
+        <w:t>[</w:t>
+      </w:r>
+      <w:proofErr w:type="spellStart"/>
+      <w:r>
+        <w:rPr>
+          <w:rFonts w:ascii="Cascadia Mono" w:hAnsi="Cascadia Mono" w:cs="Cascadia Mono"/>
+          <w:color w:val="008000"/>
+          <w:sz w:val="19"/>
+          <w:szCs w:val="19"/>
+        </w:rPr>
+        <w:t>fileIndex</w:t>
+      </w:r>
+      <w:proofErr w:type="spellEnd"/>
+      <w:r>
+        <w:rPr>
+          <w:rFonts w:ascii="Cascadia Mono" w:hAnsi="Cascadia Mono" w:cs="Cascadia Mono"/>
+          <w:color w:val="008000"/>
+          <w:sz w:val="19"/>
+          <w:szCs w:val="19"/>
+        </w:rPr>
+        <w:t>] == "tiff"))</w:t>
       </w:r>
     </w:p>
     <w:p>
@@ -27491,8 +29163,50 @@
           <w:sz w:val="19"/>
           <w:szCs w:val="19"/>
         </w:rPr>
-        <w:t xml:space="preserve"> start = resultLoc[i];</w:t>
-      </w:r>
+        <w:t xml:space="preserve"> start = </w:t>
+      </w:r>
+      <w:proofErr w:type="spellStart"/>
+      <w:r>
+        <w:rPr>
+          <w:rFonts w:ascii="Cascadia Mono" w:hAnsi="Cascadia Mono" w:cs="Cascadia Mono"/>
+          <w:color w:val="000000"/>
+          <w:sz w:val="19"/>
+          <w:szCs w:val="19"/>
+        </w:rPr>
+        <w:t>resultLoc</w:t>
+      </w:r>
+      <w:proofErr w:type="spellEnd"/>
+      <w:r>
+        <w:rPr>
+          <w:rFonts w:ascii="Cascadia Mono" w:hAnsi="Cascadia Mono" w:cs="Cascadia Mono"/>
+          <w:color w:val="000000"/>
+          <w:sz w:val="19"/>
+          <w:szCs w:val="19"/>
+        </w:rPr>
+        <w:t>[</w:t>
+      </w:r>
+      <w:proofErr w:type="spellStart"/>
+      <w:r>
+        <w:rPr>
+          <w:rFonts w:ascii="Cascadia Mono" w:hAnsi="Cascadia Mono" w:cs="Cascadia Mono"/>
+          <w:color w:val="000000"/>
+          <w:sz w:val="19"/>
+          <w:szCs w:val="19"/>
+        </w:rPr>
+        <w:t>i</w:t>
+      </w:r>
+      <w:proofErr w:type="spellEnd"/>
+      <w:proofErr w:type="gramStart"/>
+      <w:r>
+        <w:rPr>
+          <w:rFonts w:ascii="Cascadia Mono" w:hAnsi="Cascadia Mono" w:cs="Cascadia Mono"/>
+          <w:color w:val="000000"/>
+          <w:sz w:val="19"/>
+          <w:szCs w:val="19"/>
+        </w:rPr>
+        <w:t>];</w:t>
+      </w:r>
+      <w:proofErr w:type="gramEnd"/>
     </w:p>
     <w:p>
       <w:pPr>
@@ -27523,8 +29237,19 @@
           <w:sz w:val="19"/>
           <w:szCs w:val="19"/>
         </w:rPr>
-        <w:t xml:space="preserve"> finish = 0;</w:t>
-      </w:r>
+        <w:t xml:space="preserve"> finish = </w:t>
+      </w:r>
+      <w:proofErr w:type="gramStart"/>
+      <w:r>
+        <w:rPr>
+          <w:rFonts w:ascii="Cascadia Mono" w:hAnsi="Cascadia Mono" w:cs="Cascadia Mono"/>
+          <w:color w:val="000000"/>
+          <w:sz w:val="19"/>
+          <w:szCs w:val="19"/>
+        </w:rPr>
+        <w:t>0;</w:t>
+      </w:r>
+      <w:proofErr w:type="gramEnd"/>
     </w:p>
     <w:p>
       <w:pPr>
@@ -27569,8 +29294,79 @@
           <w:sz w:val="19"/>
           <w:szCs w:val="19"/>
         </w:rPr>
-        <w:t xml:space="preserve"> footerType = FindFooterID(targetName[fileIndex]);</w:t>
-      </w:r>
+        <w:t xml:space="preserve"> </w:t>
+      </w:r>
+      <w:proofErr w:type="spellStart"/>
+      <w:r>
+        <w:rPr>
+          <w:rFonts w:ascii="Cascadia Mono" w:hAnsi="Cascadia Mono" w:cs="Cascadia Mono"/>
+          <w:color w:val="000000"/>
+          <w:sz w:val="19"/>
+          <w:szCs w:val="19"/>
+        </w:rPr>
+        <w:t>footerType</w:t>
+      </w:r>
+      <w:proofErr w:type="spellEnd"/>
+      <w:r>
+        <w:rPr>
+          <w:rFonts w:ascii="Cascadia Mono" w:hAnsi="Cascadia Mono" w:cs="Cascadia Mono"/>
+          <w:color w:val="000000"/>
+          <w:sz w:val="19"/>
+          <w:szCs w:val="19"/>
+        </w:rPr>
+        <w:t xml:space="preserve"> = FindFooterID(</w:t>
+      </w:r>
+      <w:proofErr w:type="spellStart"/>
+      <w:r>
+        <w:rPr>
+          <w:rFonts w:ascii="Cascadia Mono" w:hAnsi="Cascadia Mono" w:cs="Cascadia Mono"/>
+          <w:color w:val="000000"/>
+          <w:sz w:val="19"/>
+          <w:szCs w:val="19"/>
+        </w:rPr>
+        <w:t>targetName</w:t>
+      </w:r>
+      <w:proofErr w:type="spellEnd"/>
+      <w:r>
+        <w:rPr>
+          <w:rFonts w:ascii="Cascadia Mono" w:hAnsi="Cascadia Mono" w:cs="Cascadia Mono"/>
+          <w:color w:val="000000"/>
+          <w:sz w:val="19"/>
+          <w:szCs w:val="19"/>
+        </w:rPr>
+        <w:t>[</w:t>
+      </w:r>
+      <w:proofErr w:type="spellStart"/>
+      <w:r>
+        <w:rPr>
+          <w:rFonts w:ascii="Cascadia Mono" w:hAnsi="Cascadia Mono" w:cs="Cascadia Mono"/>
+          <w:color w:val="000000"/>
+          <w:sz w:val="19"/>
+          <w:szCs w:val="19"/>
+        </w:rPr>
+        <w:t>fileIndex</w:t>
+      </w:r>
+      <w:proofErr w:type="spellEnd"/>
+      <w:r>
+        <w:rPr>
+          <w:rFonts w:ascii="Cascadia Mono" w:hAnsi="Cascadia Mono" w:cs="Cascadia Mono"/>
+          <w:color w:val="000000"/>
+          <w:sz w:val="19"/>
+          <w:szCs w:val="19"/>
+        </w:rPr>
+        <w:t>]</w:t>
+      </w:r>
+      <w:proofErr w:type="gramStart"/>
+      <w:r>
+        <w:rPr>
+          <w:rFonts w:ascii="Cascadia Mono" w:hAnsi="Cascadia Mono" w:cs="Cascadia Mono"/>
+          <w:color w:val="000000"/>
+          <w:sz w:val="19"/>
+          <w:szCs w:val="19"/>
+        </w:rPr>
+        <w:t>);</w:t>
+      </w:r>
+      <w:proofErr w:type="gramEnd"/>
     </w:p>
     <w:p>
       <w:pPr>
@@ -27633,7 +29429,87 @@
           <w:sz w:val="19"/>
           <w:szCs w:val="19"/>
         </w:rPr>
-        <w:t xml:space="preserve"> j = i; j &lt; resultID.Length &amp;&amp; !shouldStop; j++)</w:t>
+        <w:t xml:space="preserve"> j = </w:t>
+      </w:r>
+      <w:proofErr w:type="spellStart"/>
+      <w:r>
+        <w:rPr>
+          <w:rFonts w:ascii="Cascadia Mono" w:hAnsi="Cascadia Mono" w:cs="Cascadia Mono"/>
+          <w:color w:val="000000"/>
+          <w:sz w:val="19"/>
+          <w:szCs w:val="19"/>
+        </w:rPr>
+        <w:t>i</w:t>
+      </w:r>
+      <w:proofErr w:type="spellEnd"/>
+      <w:r>
+        <w:rPr>
+          <w:rFonts w:ascii="Cascadia Mono" w:hAnsi="Cascadia Mono" w:cs="Cascadia Mono"/>
+          <w:color w:val="000000"/>
+          <w:sz w:val="19"/>
+          <w:szCs w:val="19"/>
+        </w:rPr>
+        <w:t xml:space="preserve">; j &lt; </w:t>
+      </w:r>
+      <w:proofErr w:type="spellStart"/>
+      <w:r>
+        <w:rPr>
+          <w:rFonts w:ascii="Cascadia Mono" w:hAnsi="Cascadia Mono" w:cs="Cascadia Mono"/>
+          <w:color w:val="000000"/>
+          <w:sz w:val="19"/>
+          <w:szCs w:val="19"/>
+        </w:rPr>
+        <w:t>resultID.Length</w:t>
+      </w:r>
+      <w:proofErr w:type="spellEnd"/>
+      <w:r>
+        <w:rPr>
+          <w:rFonts w:ascii="Cascadia Mono" w:hAnsi="Cascadia Mono" w:cs="Cascadia Mono"/>
+          <w:color w:val="000000"/>
+          <w:sz w:val="19"/>
+          <w:szCs w:val="19"/>
+        </w:rPr>
+        <w:t xml:space="preserve"> &amp;&amp; !</w:t>
+      </w:r>
+      <w:proofErr w:type="spellStart"/>
+      <w:r>
+        <w:rPr>
+          <w:rFonts w:ascii="Cascadia Mono" w:hAnsi="Cascadia Mono" w:cs="Cascadia Mono"/>
+          <w:color w:val="000000"/>
+          <w:sz w:val="19"/>
+          <w:szCs w:val="19"/>
+        </w:rPr>
+        <w:t>shouldStop</w:t>
+      </w:r>
+      <w:proofErr w:type="spellEnd"/>
+      <w:r>
+        <w:rPr>
+          <w:rFonts w:ascii="Cascadia Mono" w:hAnsi="Cascadia Mono" w:cs="Cascadia Mono"/>
+          <w:color w:val="000000"/>
+          <w:sz w:val="19"/>
+          <w:szCs w:val="19"/>
+        </w:rPr>
+        <w:t xml:space="preserve">; </w:t>
+      </w:r>
+      <w:proofErr w:type="spellStart"/>
+      <w:r>
+        <w:rPr>
+          <w:rFonts w:ascii="Cascadia Mono" w:hAnsi="Cascadia Mono" w:cs="Cascadia Mono"/>
+          <w:color w:val="000000"/>
+          <w:sz w:val="19"/>
+          <w:szCs w:val="19"/>
+        </w:rPr>
+        <w:t>j++</w:t>
+      </w:r>
+      <w:proofErr w:type="spellEnd"/>
+      <w:r>
+        <w:rPr>
+          <w:rFonts w:ascii="Cascadia Mono" w:hAnsi="Cascadia Mono" w:cs="Cascadia Mono"/>
+          <w:color w:val="000000"/>
+          <w:sz w:val="19"/>
+          <w:szCs w:val="19"/>
+        </w:rPr>
+        <w:t>)</w:t>
       </w:r>
     </w:p>
     <w:p>
@@ -27688,7 +29564,47 @@
           <w:sz w:val="19"/>
           <w:szCs w:val="19"/>
         </w:rPr>
-        <w:t xml:space="preserve"> (resultID[j] == footerType)</w:t>
+        <w:t xml:space="preserve"> (</w:t>
+      </w:r>
+      <w:proofErr w:type="spellStart"/>
+      <w:r>
+        <w:rPr>
+          <w:rFonts w:ascii="Cascadia Mono" w:hAnsi="Cascadia Mono" w:cs="Cascadia Mono"/>
+          <w:color w:val="000000"/>
+          <w:sz w:val="19"/>
+          <w:szCs w:val="19"/>
+        </w:rPr>
+        <w:t>resultID</w:t>
+      </w:r>
+      <w:proofErr w:type="spellEnd"/>
+      <w:r>
+        <w:rPr>
+          <w:rFonts w:ascii="Cascadia Mono" w:hAnsi="Cascadia Mono" w:cs="Cascadia Mono"/>
+          <w:color w:val="000000"/>
+          <w:sz w:val="19"/>
+          <w:szCs w:val="19"/>
+        </w:rPr>
+        <w:t xml:space="preserve">[j] == </w:t>
+      </w:r>
+      <w:proofErr w:type="spellStart"/>
+      <w:r>
+        <w:rPr>
+          <w:rFonts w:ascii="Cascadia Mono" w:hAnsi="Cascadia Mono" w:cs="Cascadia Mono"/>
+          <w:color w:val="000000"/>
+          <w:sz w:val="19"/>
+          <w:szCs w:val="19"/>
+        </w:rPr>
+        <w:t>footerType</w:t>
+      </w:r>
+      <w:proofErr w:type="spellEnd"/>
+      <w:r>
+        <w:rPr>
+          <w:rFonts w:ascii="Cascadia Mono" w:hAnsi="Cascadia Mono" w:cs="Cascadia Mono"/>
+          <w:color w:val="000000"/>
+          <w:sz w:val="19"/>
+          <w:szCs w:val="19"/>
+        </w:rPr>
+        <w:t>)</w:t>
       </w:r>
     </w:p>
     <w:p>
@@ -27734,8 +29650,39 @@
           <w:sz w:val="19"/>
           <w:szCs w:val="19"/>
         </w:rPr>
-        <w:t>finish = resultLoc[j];</w:t>
-      </w:r>
+        <w:t xml:space="preserve">finish = </w:t>
+      </w:r>
+      <w:proofErr w:type="spellStart"/>
+      <w:r>
+        <w:rPr>
+          <w:rFonts w:ascii="Cascadia Mono" w:hAnsi="Cascadia Mono" w:cs="Cascadia Mono"/>
+          <w:color w:val="000000"/>
+          <w:sz w:val="19"/>
+          <w:szCs w:val="19"/>
+        </w:rPr>
+        <w:t>resultLoc</w:t>
+      </w:r>
+      <w:proofErr w:type="spellEnd"/>
+      <w:r>
+        <w:rPr>
+          <w:rFonts w:ascii="Cascadia Mono" w:hAnsi="Cascadia Mono" w:cs="Cascadia Mono"/>
+          <w:color w:val="000000"/>
+          <w:sz w:val="19"/>
+          <w:szCs w:val="19"/>
+        </w:rPr>
+        <w:t>[j</w:t>
+      </w:r>
+      <w:proofErr w:type="gramStart"/>
+      <w:r>
+        <w:rPr>
+          <w:rFonts w:ascii="Cascadia Mono" w:hAnsi="Cascadia Mono" w:cs="Cascadia Mono"/>
+          <w:color w:val="000000"/>
+          <w:sz w:val="19"/>
+          <w:szCs w:val="19"/>
+        </w:rPr>
+        <w:t>];</w:t>
+      </w:r>
+      <w:proofErr w:type="gramEnd"/>
     </w:p>
     <w:p>
       <w:pPr>
@@ -27750,6 +29697,7 @@
           <w:szCs w:val="19"/>
         </w:rPr>
       </w:pPr>
+      <w:proofErr w:type="gramStart"/>
       <w:r>
         <w:rPr>
           <w:rFonts w:ascii="Cascadia Mono" w:hAnsi="Cascadia Mono" w:cs="Cascadia Mono"/>
@@ -27768,6 +29716,7 @@
         </w:rPr>
         <w:t>;</w:t>
       </w:r>
+      <w:proofErr w:type="gramEnd"/>
     </w:p>
     <w:p>
       <w:pPr>
@@ -27929,6 +29878,7 @@
           <w:szCs w:val="19"/>
         </w:rPr>
       </w:pPr>
+      <w:proofErr w:type="spellStart"/>
       <w:r>
         <w:rPr>
           <w:rFonts w:ascii="Cascadia Mono" w:hAnsi="Cascadia Mono" w:cs="Cascadia Mono"/>
@@ -27938,15 +29888,37 @@
         </w:rPr>
         <w:t>ulong</w:t>
       </w:r>
-      <w:r>
-        <w:rPr>
-          <w:rFonts w:ascii="Cascadia Mono" w:hAnsi="Cascadia Mono" w:cs="Cascadia Mono"/>
-          <w:color w:val="000000"/>
-          <w:sz w:val="19"/>
-          <w:szCs w:val="19"/>
-        </w:rPr>
-        <w:t xml:space="preserve"> fileID = (count + (</w:t>
-      </w:r>
+      <w:proofErr w:type="spellEnd"/>
+      <w:r>
+        <w:rPr>
+          <w:rFonts w:ascii="Cascadia Mono" w:hAnsi="Cascadia Mono" w:cs="Cascadia Mono"/>
+          <w:color w:val="000000"/>
+          <w:sz w:val="19"/>
+          <w:szCs w:val="19"/>
+        </w:rPr>
+        <w:t xml:space="preserve"> </w:t>
+      </w:r>
+      <w:proofErr w:type="spellStart"/>
+      <w:r>
+        <w:rPr>
+          <w:rFonts w:ascii="Cascadia Mono" w:hAnsi="Cascadia Mono" w:cs="Cascadia Mono"/>
+          <w:color w:val="000000"/>
+          <w:sz w:val="19"/>
+          <w:szCs w:val="19"/>
+        </w:rPr>
+        <w:t>fileID</w:t>
+      </w:r>
+      <w:proofErr w:type="spellEnd"/>
+      <w:r>
+        <w:rPr>
+          <w:rFonts w:ascii="Cascadia Mono" w:hAnsi="Cascadia Mono" w:cs="Cascadia Mono"/>
+          <w:color w:val="000000"/>
+          <w:sz w:val="19"/>
+          <w:szCs w:val="19"/>
+        </w:rPr>
+        <w:t xml:space="preserve"> = (count + (</w:t>
+      </w:r>
+      <w:proofErr w:type="spellStart"/>
       <w:r>
         <w:rPr>
           <w:rFonts w:ascii="Cascadia Mono" w:hAnsi="Cascadia Mono" w:cs="Cascadia Mono"/>
@@ -27956,15 +29928,27 @@
         </w:rPr>
         <w:t>ulong</w:t>
       </w:r>
-      <w:r>
-        <w:rPr>
-          <w:rFonts w:ascii="Cascadia Mono" w:hAnsi="Cascadia Mono" w:cs="Cascadia Mono"/>
-          <w:color w:val="000000"/>
-          <w:sz w:val="19"/>
-          <w:szCs w:val="19"/>
-        </w:rPr>
-        <w:t>)start);</w:t>
-      </w:r>
+      <w:proofErr w:type="spellEnd"/>
+      <w:r>
+        <w:rPr>
+          <w:rFonts w:ascii="Cascadia Mono" w:hAnsi="Cascadia Mono" w:cs="Cascadia Mono"/>
+          <w:color w:val="000000"/>
+          <w:sz w:val="19"/>
+          <w:szCs w:val="19"/>
+        </w:rPr>
+        <w:t>)start</w:t>
+      </w:r>
+      <w:proofErr w:type="gramStart"/>
+      <w:r>
+        <w:rPr>
+          <w:rFonts w:ascii="Cascadia Mono" w:hAnsi="Cascadia Mono" w:cs="Cascadia Mono"/>
+          <w:color w:val="000000"/>
+          <w:sz w:val="19"/>
+          <w:szCs w:val="19"/>
+        </w:rPr>
+        <w:t>);</w:t>
+      </w:r>
+      <w:proofErr w:type="gramEnd"/>
     </w:p>
     <w:p>
       <w:pPr>
@@ -27995,7 +29979,27 @@
           <w:sz w:val="19"/>
           <w:szCs w:val="19"/>
         </w:rPr>
-        <w:t xml:space="preserve">[] fileData = </w:t>
+        <w:t xml:space="preserve">[] </w:t>
+      </w:r>
+      <w:proofErr w:type="spellStart"/>
+      <w:r>
+        <w:rPr>
+          <w:rFonts w:ascii="Cascadia Mono" w:hAnsi="Cascadia Mono" w:cs="Cascadia Mono"/>
+          <w:color w:val="000000"/>
+          <w:sz w:val="19"/>
+          <w:szCs w:val="19"/>
+        </w:rPr>
+        <w:t>fileData</w:t>
+      </w:r>
+      <w:proofErr w:type="spellEnd"/>
+      <w:r>
+        <w:rPr>
+          <w:rFonts w:ascii="Cascadia Mono" w:hAnsi="Cascadia Mono" w:cs="Cascadia Mono"/>
+          <w:color w:val="000000"/>
+          <w:sz w:val="19"/>
+          <w:szCs w:val="19"/>
+        </w:rPr>
+        <w:t xml:space="preserve"> = </w:t>
       </w:r>
       <w:r>
         <w:rPr>
@@ -28031,8 +30035,19 @@
           <w:sz w:val="19"/>
           <w:szCs w:val="19"/>
         </w:rPr>
-        <w:t>[finish - start];</w:t>
-      </w:r>
+        <w:t>[finish - start</w:t>
+      </w:r>
+      <w:proofErr w:type="gramStart"/>
+      <w:r>
+        <w:rPr>
+          <w:rFonts w:ascii="Cascadia Mono" w:hAnsi="Cascadia Mono" w:cs="Cascadia Mono"/>
+          <w:color w:val="000000"/>
+          <w:sz w:val="19"/>
+          <w:szCs w:val="19"/>
+        </w:rPr>
+        <w:t>];</w:t>
+      </w:r>
+      <w:proofErr w:type="gramEnd"/>
     </w:p>
     <w:p>
       <w:pPr>
@@ -28047,15 +30062,57 @@
           <w:szCs w:val="19"/>
         </w:rPr>
       </w:pPr>
-      <w:r>
-        <w:rPr>
-          <w:rFonts w:ascii="Cascadia Mono" w:hAnsi="Cascadia Mono" w:cs="Cascadia Mono"/>
-          <w:color w:val="000000"/>
-          <w:sz w:val="19"/>
-          <w:szCs w:val="19"/>
-        </w:rPr>
-        <w:t>Array.Copy(buffer, start, fileData, 0, finish - start);</w:t>
-      </w:r>
+      <w:proofErr w:type="spellStart"/>
+      <w:r>
+        <w:rPr>
+          <w:rFonts w:ascii="Cascadia Mono" w:hAnsi="Cascadia Mono" w:cs="Cascadia Mono"/>
+          <w:color w:val="000000"/>
+          <w:sz w:val="19"/>
+          <w:szCs w:val="19"/>
+        </w:rPr>
+        <w:t>Array.Copy</w:t>
+      </w:r>
+      <w:proofErr w:type="spellEnd"/>
+      <w:r>
+        <w:rPr>
+          <w:rFonts w:ascii="Cascadia Mono" w:hAnsi="Cascadia Mono" w:cs="Cascadia Mono"/>
+          <w:color w:val="000000"/>
+          <w:sz w:val="19"/>
+          <w:szCs w:val="19"/>
+        </w:rPr>
+        <w:t xml:space="preserve">(buffer, start, </w:t>
+      </w:r>
+      <w:proofErr w:type="spellStart"/>
+      <w:r>
+        <w:rPr>
+          <w:rFonts w:ascii="Cascadia Mono" w:hAnsi="Cascadia Mono" w:cs="Cascadia Mono"/>
+          <w:color w:val="000000"/>
+          <w:sz w:val="19"/>
+          <w:szCs w:val="19"/>
+        </w:rPr>
+        <w:t>fileData</w:t>
+      </w:r>
+      <w:proofErr w:type="spellEnd"/>
+      <w:r>
+        <w:rPr>
+          <w:rFonts w:ascii="Cascadia Mono" w:hAnsi="Cascadia Mono" w:cs="Cascadia Mono"/>
+          <w:color w:val="000000"/>
+          <w:sz w:val="19"/>
+          <w:szCs w:val="19"/>
+        </w:rPr>
+        <w:t>, 0, finish - start</w:t>
+      </w:r>
+      <w:proofErr w:type="gramStart"/>
+      <w:r>
+        <w:rPr>
+          <w:rFonts w:ascii="Cascadia Mono" w:hAnsi="Cascadia Mono" w:cs="Cascadia Mono"/>
+          <w:color w:val="000000"/>
+          <w:sz w:val="19"/>
+          <w:szCs w:val="19"/>
+        </w:rPr>
+        <w:t>);</w:t>
+      </w:r>
+      <w:proofErr w:type="gramEnd"/>
     </w:p>
     <w:p>
       <w:pPr>
@@ -28091,8 +30148,79 @@
           <w:sz w:val="19"/>
           <w:szCs w:val="19"/>
         </w:rPr>
-        <w:t>//addThumb(fileData, fileID.ToString());</w:t>
-      </w:r>
+        <w:t>//</w:t>
+      </w:r>
+      <w:proofErr w:type="spellStart"/>
+      <w:r>
+        <w:rPr>
+          <w:rFonts w:ascii="Cascadia Mono" w:hAnsi="Cascadia Mono" w:cs="Cascadia Mono"/>
+          <w:color w:val="008000"/>
+          <w:sz w:val="19"/>
+          <w:szCs w:val="19"/>
+        </w:rPr>
+        <w:t>addThumb</w:t>
+      </w:r>
+      <w:proofErr w:type="spellEnd"/>
+      <w:r>
+        <w:rPr>
+          <w:rFonts w:ascii="Cascadia Mono" w:hAnsi="Cascadia Mono" w:cs="Cascadia Mono"/>
+          <w:color w:val="008000"/>
+          <w:sz w:val="19"/>
+          <w:szCs w:val="19"/>
+        </w:rPr>
+        <w:t>(</w:t>
+      </w:r>
+      <w:proofErr w:type="spellStart"/>
+      <w:r>
+        <w:rPr>
+          <w:rFonts w:ascii="Cascadia Mono" w:hAnsi="Cascadia Mono" w:cs="Cascadia Mono"/>
+          <w:color w:val="008000"/>
+          <w:sz w:val="19"/>
+          <w:szCs w:val="19"/>
+        </w:rPr>
+        <w:t>fileData</w:t>
+      </w:r>
+      <w:proofErr w:type="spellEnd"/>
+      <w:r>
+        <w:rPr>
+          <w:rFonts w:ascii="Cascadia Mono" w:hAnsi="Cascadia Mono" w:cs="Cascadia Mono"/>
+          <w:color w:val="008000"/>
+          <w:sz w:val="19"/>
+          <w:szCs w:val="19"/>
+        </w:rPr>
+        <w:t xml:space="preserve">, </w:t>
+      </w:r>
+      <w:proofErr w:type="spellStart"/>
+      <w:r>
+        <w:rPr>
+          <w:rFonts w:ascii="Cascadia Mono" w:hAnsi="Cascadia Mono" w:cs="Cascadia Mono"/>
+          <w:color w:val="008000"/>
+          <w:sz w:val="19"/>
+          <w:szCs w:val="19"/>
+        </w:rPr>
+        <w:t>fileID.ToString</w:t>
+      </w:r>
+      <w:proofErr w:type="spellEnd"/>
+      <w:r>
+        <w:rPr>
+          <w:rFonts w:ascii="Cascadia Mono" w:hAnsi="Cascadia Mono" w:cs="Cascadia Mono"/>
+          <w:color w:val="008000"/>
+          <w:sz w:val="19"/>
+          <w:szCs w:val="19"/>
+        </w:rPr>
+        <w:t>()</w:t>
+      </w:r>
+      <w:proofErr w:type="gramStart"/>
+      <w:r>
+        <w:rPr>
+          <w:rFonts w:ascii="Cascadia Mono" w:hAnsi="Cascadia Mono" w:cs="Cascadia Mono"/>
+          <w:color w:val="008000"/>
+          <w:sz w:val="19"/>
+          <w:szCs w:val="19"/>
+        </w:rPr>
+        <w:t>);</w:t>
+      </w:r>
+      <w:proofErr w:type="gramEnd"/>
     </w:p>
     <w:p>
       <w:pPr>
@@ -28121,14 +30249,25 @@
           <w:szCs w:val="19"/>
         </w:rPr>
       </w:pPr>
-      <w:r>
-        <w:rPr>
-          <w:rFonts w:ascii="Cascadia Mono" w:hAnsi="Cascadia Mono" w:cs="Cascadia Mono"/>
-          <w:color w:val="000000"/>
-          <w:sz w:val="19"/>
-          <w:szCs w:val="19"/>
-        </w:rPr>
-        <w:t>thumbnailQueue.StartNew(</w:t>
+      <w:proofErr w:type="spellStart"/>
+      <w:r>
+        <w:rPr>
+          <w:rFonts w:ascii="Cascadia Mono" w:hAnsi="Cascadia Mono" w:cs="Cascadia Mono"/>
+          <w:color w:val="000000"/>
+          <w:sz w:val="19"/>
+          <w:szCs w:val="19"/>
+        </w:rPr>
+        <w:t>thumbnailQueue.StartNew</w:t>
+      </w:r>
+      <w:proofErr w:type="spellEnd"/>
+      <w:r>
+        <w:rPr>
+          <w:rFonts w:ascii="Cascadia Mono" w:hAnsi="Cascadia Mono" w:cs="Cascadia Mono"/>
+          <w:color w:val="000000"/>
+          <w:sz w:val="19"/>
+          <w:szCs w:val="19"/>
+        </w:rPr>
+        <w:t>(</w:t>
       </w:r>
       <w:r>
         <w:rPr>
@@ -28210,8 +30349,79 @@
           <w:sz w:val="19"/>
           <w:szCs w:val="19"/>
         </w:rPr>
-        <w:t xml:space="preserve"> addThumb(fileData, fileID.ToString());</w:t>
-      </w:r>
+        <w:t xml:space="preserve"> </w:t>
+      </w:r>
+      <w:proofErr w:type="spellStart"/>
+      <w:r>
+        <w:rPr>
+          <w:rFonts w:ascii="Cascadia Mono" w:hAnsi="Cascadia Mono" w:cs="Cascadia Mono"/>
+          <w:color w:val="000000"/>
+          <w:sz w:val="19"/>
+          <w:szCs w:val="19"/>
+        </w:rPr>
+        <w:t>addThumb</w:t>
+      </w:r>
+      <w:proofErr w:type="spellEnd"/>
+      <w:r>
+        <w:rPr>
+          <w:rFonts w:ascii="Cascadia Mono" w:hAnsi="Cascadia Mono" w:cs="Cascadia Mono"/>
+          <w:color w:val="000000"/>
+          <w:sz w:val="19"/>
+          <w:szCs w:val="19"/>
+        </w:rPr>
+        <w:t>(</w:t>
+      </w:r>
+      <w:proofErr w:type="spellStart"/>
+      <w:r>
+        <w:rPr>
+          <w:rFonts w:ascii="Cascadia Mono" w:hAnsi="Cascadia Mono" w:cs="Cascadia Mono"/>
+          <w:color w:val="000000"/>
+          <w:sz w:val="19"/>
+          <w:szCs w:val="19"/>
+        </w:rPr>
+        <w:t>fileData</w:t>
+      </w:r>
+      <w:proofErr w:type="spellEnd"/>
+      <w:r>
+        <w:rPr>
+          <w:rFonts w:ascii="Cascadia Mono" w:hAnsi="Cascadia Mono" w:cs="Cascadia Mono"/>
+          <w:color w:val="000000"/>
+          <w:sz w:val="19"/>
+          <w:szCs w:val="19"/>
+        </w:rPr>
+        <w:t xml:space="preserve">, </w:t>
+      </w:r>
+      <w:proofErr w:type="spellStart"/>
+      <w:r>
+        <w:rPr>
+          <w:rFonts w:ascii="Cascadia Mono" w:hAnsi="Cascadia Mono" w:cs="Cascadia Mono"/>
+          <w:color w:val="000000"/>
+          <w:sz w:val="19"/>
+          <w:szCs w:val="19"/>
+        </w:rPr>
+        <w:t>fileID.ToString</w:t>
+      </w:r>
+      <w:proofErr w:type="spellEnd"/>
+      <w:r>
+        <w:rPr>
+          <w:rFonts w:ascii="Cascadia Mono" w:hAnsi="Cascadia Mono" w:cs="Cascadia Mono"/>
+          <w:color w:val="000000"/>
+          <w:sz w:val="19"/>
+          <w:szCs w:val="19"/>
+        </w:rPr>
+        <w:t>()</w:t>
+      </w:r>
+      <w:proofErr w:type="gramStart"/>
+      <w:r>
+        <w:rPr>
+          <w:rFonts w:ascii="Cascadia Mono" w:hAnsi="Cascadia Mono" w:cs="Cascadia Mono"/>
+          <w:color w:val="000000"/>
+          <w:sz w:val="19"/>
+          <w:szCs w:val="19"/>
+        </w:rPr>
+        <w:t>);</w:t>
+      </w:r>
+      <w:proofErr w:type="gramEnd"/>
     </w:p>
     <w:p>
       <w:pPr>
@@ -28233,8 +30443,39 @@
           <w:sz w:val="19"/>
           <w:szCs w:val="19"/>
         </w:rPr>
-        <w:t>}, TaskCreationOptions.PreferFairness).Unwrap();</w:t>
-      </w:r>
+        <w:t xml:space="preserve">}, </w:t>
+      </w:r>
+      <w:proofErr w:type="spellStart"/>
+      <w:r>
+        <w:rPr>
+          <w:rFonts w:ascii="Cascadia Mono" w:hAnsi="Cascadia Mono" w:cs="Cascadia Mono"/>
+          <w:color w:val="000000"/>
+          <w:sz w:val="19"/>
+          <w:szCs w:val="19"/>
+        </w:rPr>
+        <w:t>TaskCreationOptions.PreferFairness</w:t>
+      </w:r>
+      <w:proofErr w:type="spellEnd"/>
+      <w:r>
+        <w:rPr>
+          <w:rFonts w:ascii="Cascadia Mono" w:hAnsi="Cascadia Mono" w:cs="Cascadia Mono"/>
+          <w:color w:val="000000"/>
+          <w:sz w:val="19"/>
+          <w:szCs w:val="19"/>
+        </w:rPr>
+        <w:t>).Unwrap(</w:t>
+      </w:r>
+      <w:proofErr w:type="gramStart"/>
+      <w:r>
+        <w:rPr>
+          <w:rFonts w:ascii="Cascadia Mono" w:hAnsi="Cascadia Mono" w:cs="Cascadia Mono"/>
+          <w:color w:val="000000"/>
+          <w:sz w:val="19"/>
+          <w:szCs w:val="19"/>
+        </w:rPr>
+        <w:t>);</w:t>
+      </w:r>
+      <w:proofErr w:type="gramEnd"/>
     </w:p>
     <w:p>
       <w:pPr>
@@ -28316,7 +30557,47 @@
           <w:sz w:val="19"/>
           <w:szCs w:val="19"/>
         </w:rPr>
-        <w:t>//## Calculate fileEnd here (needs accesses to buffer, headerType, and header location)</w:t>
+        <w:t xml:space="preserve">//## Calculate </w:t>
+      </w:r>
+      <w:proofErr w:type="spellStart"/>
+      <w:r>
+        <w:rPr>
+          <w:rFonts w:ascii="Cascadia Mono" w:hAnsi="Cascadia Mono" w:cs="Cascadia Mono"/>
+          <w:color w:val="008000"/>
+          <w:sz w:val="19"/>
+          <w:szCs w:val="19"/>
+        </w:rPr>
+        <w:t>fileEnd</w:t>
+      </w:r>
+      <w:proofErr w:type="spellEnd"/>
+      <w:r>
+        <w:rPr>
+          <w:rFonts w:ascii="Cascadia Mono" w:hAnsi="Cascadia Mono" w:cs="Cascadia Mono"/>
+          <w:color w:val="008000"/>
+          <w:sz w:val="19"/>
+          <w:szCs w:val="19"/>
+        </w:rPr>
+        <w:t xml:space="preserve"> here (needs accesses to buffer, </w:t>
+      </w:r>
+      <w:proofErr w:type="spellStart"/>
+      <w:r>
+        <w:rPr>
+          <w:rFonts w:ascii="Cascadia Mono" w:hAnsi="Cascadia Mono" w:cs="Cascadia Mono"/>
+          <w:color w:val="008000"/>
+          <w:sz w:val="19"/>
+          <w:szCs w:val="19"/>
+        </w:rPr>
+        <w:t>headerType</w:t>
+      </w:r>
+      <w:proofErr w:type="spellEnd"/>
+      <w:r>
+        <w:rPr>
+          <w:rFonts w:ascii="Cascadia Mono" w:hAnsi="Cascadia Mono" w:cs="Cascadia Mono"/>
+          <w:color w:val="008000"/>
+          <w:sz w:val="19"/>
+          <w:szCs w:val="19"/>
+        </w:rPr>
+        <w:t>, and header location)</w:t>
       </w:r>
     </w:p>
     <w:p>
@@ -28332,15 +30613,67 @@
           <w:szCs w:val="19"/>
         </w:rPr>
       </w:pPr>
-      <w:r>
-        <w:rPr>
-          <w:rFonts w:ascii="Cascadia Mono" w:hAnsi="Cascadia Mono" w:cs="Cascadia Mono"/>
-          <w:color w:val="000000"/>
-          <w:sz w:val="19"/>
-          <w:szCs w:val="19"/>
-        </w:rPr>
-        <w:t>fileEnd = CalculateFileEnd(targetName[fileIndex], (</w:t>
-      </w:r>
+      <w:proofErr w:type="spellStart"/>
+      <w:r>
+        <w:rPr>
+          <w:rFonts w:ascii="Cascadia Mono" w:hAnsi="Cascadia Mono" w:cs="Cascadia Mono"/>
+          <w:color w:val="000000"/>
+          <w:sz w:val="19"/>
+          <w:szCs w:val="19"/>
+        </w:rPr>
+        <w:t>fileEnd</w:t>
+      </w:r>
+      <w:proofErr w:type="spellEnd"/>
+      <w:r>
+        <w:rPr>
+          <w:rFonts w:ascii="Cascadia Mono" w:hAnsi="Cascadia Mono" w:cs="Cascadia Mono"/>
+          <w:color w:val="000000"/>
+          <w:sz w:val="19"/>
+          <w:szCs w:val="19"/>
+        </w:rPr>
+        <w:t xml:space="preserve"> = CalculateFileEnd(</w:t>
+      </w:r>
+      <w:proofErr w:type="spellStart"/>
+      <w:r>
+        <w:rPr>
+          <w:rFonts w:ascii="Cascadia Mono" w:hAnsi="Cascadia Mono" w:cs="Cascadia Mono"/>
+          <w:color w:val="000000"/>
+          <w:sz w:val="19"/>
+          <w:szCs w:val="19"/>
+        </w:rPr>
+        <w:t>targetName</w:t>
+      </w:r>
+      <w:proofErr w:type="spellEnd"/>
+      <w:r>
+        <w:rPr>
+          <w:rFonts w:ascii="Cascadia Mono" w:hAnsi="Cascadia Mono" w:cs="Cascadia Mono"/>
+          <w:color w:val="000000"/>
+          <w:sz w:val="19"/>
+          <w:szCs w:val="19"/>
+        </w:rPr>
+        <w:t>[</w:t>
+      </w:r>
+      <w:proofErr w:type="spellStart"/>
+      <w:r>
+        <w:rPr>
+          <w:rFonts w:ascii="Cascadia Mono" w:hAnsi="Cascadia Mono" w:cs="Cascadia Mono"/>
+          <w:color w:val="000000"/>
+          <w:sz w:val="19"/>
+          <w:szCs w:val="19"/>
+        </w:rPr>
+        <w:t>fileIndex</w:t>
+      </w:r>
+      <w:proofErr w:type="spellEnd"/>
+      <w:r>
+        <w:rPr>
+          <w:rFonts w:ascii="Cascadia Mono" w:hAnsi="Cascadia Mono" w:cs="Cascadia Mono"/>
+          <w:color w:val="000000"/>
+          <w:sz w:val="19"/>
+          <w:szCs w:val="19"/>
+        </w:rPr>
+        <w:t>], (</w:t>
+      </w:r>
+      <w:proofErr w:type="spellStart"/>
       <w:r>
         <w:rPr>
           <w:rFonts w:ascii="Cascadia Mono" w:hAnsi="Cascadia Mono" w:cs="Cascadia Mono"/>
@@ -28350,14 +30683,55 @@
         </w:rPr>
         <w:t>ulong</w:t>
       </w:r>
-      <w:r>
-        <w:rPr>
-          <w:rFonts w:ascii="Cascadia Mono" w:hAnsi="Cascadia Mono" w:cs="Cascadia Mono"/>
-          <w:color w:val="000000"/>
-          <w:sz w:val="19"/>
-          <w:szCs w:val="19"/>
-        </w:rPr>
-        <w:t xml:space="preserve">)resultLoc[i], </w:t>
+      <w:proofErr w:type="spellEnd"/>
+      <w:r>
+        <w:rPr>
+          <w:rFonts w:ascii="Cascadia Mono" w:hAnsi="Cascadia Mono" w:cs="Cascadia Mono"/>
+          <w:color w:val="000000"/>
+          <w:sz w:val="19"/>
+          <w:szCs w:val="19"/>
+        </w:rPr>
+        <w:t>)</w:t>
+      </w:r>
+      <w:proofErr w:type="spellStart"/>
+      <w:r>
+        <w:rPr>
+          <w:rFonts w:ascii="Cascadia Mono" w:hAnsi="Cascadia Mono" w:cs="Cascadia Mono"/>
+          <w:color w:val="000000"/>
+          <w:sz w:val="19"/>
+          <w:szCs w:val="19"/>
+        </w:rPr>
+        <w:t>resultLoc</w:t>
+      </w:r>
+      <w:proofErr w:type="spellEnd"/>
+      <w:r>
+        <w:rPr>
+          <w:rFonts w:ascii="Cascadia Mono" w:hAnsi="Cascadia Mono" w:cs="Cascadia Mono"/>
+          <w:color w:val="000000"/>
+          <w:sz w:val="19"/>
+          <w:szCs w:val="19"/>
+        </w:rPr>
+        <w:t>[</w:t>
+      </w:r>
+      <w:proofErr w:type="spellStart"/>
+      <w:r>
+        <w:rPr>
+          <w:rFonts w:ascii="Cascadia Mono" w:hAnsi="Cascadia Mono" w:cs="Cascadia Mono"/>
+          <w:color w:val="000000"/>
+          <w:sz w:val="19"/>
+          <w:szCs w:val="19"/>
+        </w:rPr>
+        <w:t>i</w:t>
+      </w:r>
+      <w:proofErr w:type="spellEnd"/>
+      <w:r>
+        <w:rPr>
+          <w:rFonts w:ascii="Cascadia Mono" w:hAnsi="Cascadia Mono" w:cs="Cascadia Mono"/>
+          <w:color w:val="000000"/>
+          <w:sz w:val="19"/>
+          <w:szCs w:val="19"/>
+        </w:rPr>
+        <w:t xml:space="preserve">], </w:t>
       </w:r>
       <w:r>
         <w:rPr>
@@ -28375,8 +30749,19 @@
           <w:sz w:val="19"/>
           <w:szCs w:val="19"/>
         </w:rPr>
-        <w:t xml:space="preserve"> buffer);</w:t>
-      </w:r>
+        <w:t xml:space="preserve"> buffer</w:t>
+      </w:r>
+      <w:proofErr w:type="gramStart"/>
+      <w:r>
+        <w:rPr>
+          <w:rFonts w:ascii="Cascadia Mono" w:hAnsi="Cascadia Mono" w:cs="Cascadia Mono"/>
+          <w:color w:val="000000"/>
+          <w:sz w:val="19"/>
+          <w:szCs w:val="19"/>
+        </w:rPr>
+        <w:t>);</w:t>
+      </w:r>
+      <w:proofErr w:type="gramEnd"/>
     </w:p>
     <w:p>
       <w:pPr>
@@ -28430,8 +30815,49 @@
           <w:sz w:val="19"/>
           <w:szCs w:val="19"/>
         </w:rPr>
-        <w:t xml:space="preserve"> (fileEnd != 0) { RecordFileLocation(fileIndex, (</w:t>
-      </w:r>
+        <w:t xml:space="preserve"> (</w:t>
+      </w:r>
+      <w:proofErr w:type="spellStart"/>
+      <w:r>
+        <w:rPr>
+          <w:rFonts w:ascii="Cascadia Mono" w:hAnsi="Cascadia Mono" w:cs="Cascadia Mono"/>
+          <w:color w:val="000000"/>
+          <w:sz w:val="19"/>
+          <w:szCs w:val="19"/>
+        </w:rPr>
+        <w:t>fileEnd</w:t>
+      </w:r>
+      <w:proofErr w:type="spellEnd"/>
+      <w:r>
+        <w:rPr>
+          <w:rFonts w:ascii="Cascadia Mono" w:hAnsi="Cascadia Mono" w:cs="Cascadia Mono"/>
+          <w:color w:val="000000"/>
+          <w:sz w:val="19"/>
+          <w:szCs w:val="19"/>
+        </w:rPr>
+        <w:t xml:space="preserve"> != 0) { RecordFileLocation(</w:t>
+      </w:r>
+      <w:proofErr w:type="spellStart"/>
+      <w:r>
+        <w:rPr>
+          <w:rFonts w:ascii="Cascadia Mono" w:hAnsi="Cascadia Mono" w:cs="Cascadia Mono"/>
+          <w:color w:val="000000"/>
+          <w:sz w:val="19"/>
+          <w:szCs w:val="19"/>
+        </w:rPr>
+        <w:t>fileIndex</w:t>
+      </w:r>
+      <w:proofErr w:type="spellEnd"/>
+      <w:r>
+        <w:rPr>
+          <w:rFonts w:ascii="Cascadia Mono" w:hAnsi="Cascadia Mono" w:cs="Cascadia Mono"/>
+          <w:color w:val="000000"/>
+          <w:sz w:val="19"/>
+          <w:szCs w:val="19"/>
+        </w:rPr>
+        <w:t>, (</w:t>
+      </w:r>
+      <w:proofErr w:type="spellStart"/>
       <w:r>
         <w:rPr>
           <w:rFonts w:ascii="Cascadia Mono" w:hAnsi="Cascadia Mono" w:cs="Cascadia Mono"/>
@@ -28441,14 +30867,75 @@
         </w:rPr>
         <w:t>ulong</w:t>
       </w:r>
-      <w:r>
-        <w:rPr>
-          <w:rFonts w:ascii="Cascadia Mono" w:hAnsi="Cascadia Mono" w:cs="Cascadia Mono"/>
-          <w:color w:val="000000"/>
-          <w:sz w:val="19"/>
-          <w:szCs w:val="19"/>
-        </w:rPr>
-        <w:t xml:space="preserve">)resultLoc[i], fileEnd, </w:t>
+      <w:proofErr w:type="spellEnd"/>
+      <w:r>
+        <w:rPr>
+          <w:rFonts w:ascii="Cascadia Mono" w:hAnsi="Cascadia Mono" w:cs="Cascadia Mono"/>
+          <w:color w:val="000000"/>
+          <w:sz w:val="19"/>
+          <w:szCs w:val="19"/>
+        </w:rPr>
+        <w:t>)</w:t>
+      </w:r>
+      <w:proofErr w:type="spellStart"/>
+      <w:r>
+        <w:rPr>
+          <w:rFonts w:ascii="Cascadia Mono" w:hAnsi="Cascadia Mono" w:cs="Cascadia Mono"/>
+          <w:color w:val="000000"/>
+          <w:sz w:val="19"/>
+          <w:szCs w:val="19"/>
+        </w:rPr>
+        <w:t>resultLoc</w:t>
+      </w:r>
+      <w:proofErr w:type="spellEnd"/>
+      <w:r>
+        <w:rPr>
+          <w:rFonts w:ascii="Cascadia Mono" w:hAnsi="Cascadia Mono" w:cs="Cascadia Mono"/>
+          <w:color w:val="000000"/>
+          <w:sz w:val="19"/>
+          <w:szCs w:val="19"/>
+        </w:rPr>
+        <w:t>[</w:t>
+      </w:r>
+      <w:proofErr w:type="spellStart"/>
+      <w:r>
+        <w:rPr>
+          <w:rFonts w:ascii="Cascadia Mono" w:hAnsi="Cascadia Mono" w:cs="Cascadia Mono"/>
+          <w:color w:val="000000"/>
+          <w:sz w:val="19"/>
+          <w:szCs w:val="19"/>
+        </w:rPr>
+        <w:t>i</w:t>
+      </w:r>
+      <w:proofErr w:type="spellEnd"/>
+      <w:r>
+        <w:rPr>
+          <w:rFonts w:ascii="Cascadia Mono" w:hAnsi="Cascadia Mono" w:cs="Cascadia Mono"/>
+          <w:color w:val="000000"/>
+          <w:sz w:val="19"/>
+          <w:szCs w:val="19"/>
+        </w:rPr>
+        <w:t xml:space="preserve">], </w:t>
+      </w:r>
+      <w:proofErr w:type="spellStart"/>
+      <w:r>
+        <w:rPr>
+          <w:rFonts w:ascii="Cascadia Mono" w:hAnsi="Cascadia Mono" w:cs="Cascadia Mono"/>
+          <w:color w:val="000000"/>
+          <w:sz w:val="19"/>
+          <w:szCs w:val="19"/>
+        </w:rPr>
+        <w:t>fileEnd</w:t>
+      </w:r>
+      <w:proofErr w:type="spellEnd"/>
+      <w:r>
+        <w:rPr>
+          <w:rFonts w:ascii="Cascadia Mono" w:hAnsi="Cascadia Mono" w:cs="Cascadia Mono"/>
+          <w:color w:val="000000"/>
+          <w:sz w:val="19"/>
+          <w:szCs w:val="19"/>
+        </w:rPr>
+        <w:t xml:space="preserve">, </w:t>
       </w:r>
       <w:r>
         <w:rPr>
@@ -28533,14 +31020,25 @@
           <w:szCs w:val="19"/>
         </w:rPr>
       </w:pPr>
-      <w:r>
-        <w:rPr>
-          <w:rFonts w:ascii="Cascadia Mono" w:hAnsi="Cascadia Mono" w:cs="Cascadia Mono"/>
-          <w:color w:val="000000"/>
-          <w:sz w:val="19"/>
-          <w:szCs w:val="19"/>
-        </w:rPr>
-        <w:t>foundRecords.Add(</w:t>
+      <w:proofErr w:type="spellStart"/>
+      <w:r>
+        <w:rPr>
+          <w:rFonts w:ascii="Cascadia Mono" w:hAnsi="Cascadia Mono" w:cs="Cascadia Mono"/>
+          <w:color w:val="000000"/>
+          <w:sz w:val="19"/>
+          <w:szCs w:val="19"/>
+        </w:rPr>
+        <w:t>foundRecords.Add</w:t>
+      </w:r>
+      <w:proofErr w:type="spellEnd"/>
+      <w:r>
+        <w:rPr>
+          <w:rFonts w:ascii="Cascadia Mono" w:hAnsi="Cascadia Mono" w:cs="Cascadia Mono"/>
+          <w:color w:val="000000"/>
+          <w:sz w:val="19"/>
+          <w:szCs w:val="19"/>
+        </w:rPr>
+        <w:t>(</w:t>
       </w:r>
       <w:r>
         <w:rPr>
@@ -28558,8 +31056,29 @@
           <w:sz w:val="19"/>
           <w:szCs w:val="19"/>
         </w:rPr>
-        <w:t xml:space="preserve"> foundRecord((</w:t>
-      </w:r>
+        <w:t xml:space="preserve"> </w:t>
+      </w:r>
+      <w:proofErr w:type="spellStart"/>
+      <w:r>
+        <w:rPr>
+          <w:rFonts w:ascii="Cascadia Mono" w:hAnsi="Cascadia Mono" w:cs="Cascadia Mono"/>
+          <w:color w:val="000000"/>
+          <w:sz w:val="19"/>
+          <w:szCs w:val="19"/>
+        </w:rPr>
+        <w:t>foundRecord</w:t>
+      </w:r>
+      <w:proofErr w:type="spellEnd"/>
+      <w:r>
+        <w:rPr>
+          <w:rFonts w:ascii="Cascadia Mono" w:hAnsi="Cascadia Mono" w:cs="Cascadia Mono"/>
+          <w:color w:val="000000"/>
+          <w:sz w:val="19"/>
+          <w:szCs w:val="19"/>
+        </w:rPr>
+        <w:t>((</w:t>
+      </w:r>
+      <w:proofErr w:type="spellStart"/>
       <w:r>
         <w:rPr>
           <w:rFonts w:ascii="Cascadia Mono" w:hAnsi="Cascadia Mono" w:cs="Cascadia Mono"/>
@@ -28569,15 +31088,107 @@
         </w:rPr>
         <w:t>ulong</w:t>
       </w:r>
-      <w:r>
-        <w:rPr>
-          <w:rFonts w:ascii="Cascadia Mono" w:hAnsi="Cascadia Mono" w:cs="Cascadia Mono"/>
-          <w:color w:val="000000"/>
-          <w:sz w:val="19"/>
-          <w:szCs w:val="19"/>
-        </w:rPr>
-        <w:t>)resultLoc[i], resultID[i]));</w:t>
-      </w:r>
+      <w:proofErr w:type="spellEnd"/>
+      <w:r>
+        <w:rPr>
+          <w:rFonts w:ascii="Cascadia Mono" w:hAnsi="Cascadia Mono" w:cs="Cascadia Mono"/>
+          <w:color w:val="000000"/>
+          <w:sz w:val="19"/>
+          <w:szCs w:val="19"/>
+        </w:rPr>
+        <w:t>)</w:t>
+      </w:r>
+      <w:proofErr w:type="spellStart"/>
+      <w:r>
+        <w:rPr>
+          <w:rFonts w:ascii="Cascadia Mono" w:hAnsi="Cascadia Mono" w:cs="Cascadia Mono"/>
+          <w:color w:val="000000"/>
+          <w:sz w:val="19"/>
+          <w:szCs w:val="19"/>
+        </w:rPr>
+        <w:t>resultLoc</w:t>
+      </w:r>
+      <w:proofErr w:type="spellEnd"/>
+      <w:r>
+        <w:rPr>
+          <w:rFonts w:ascii="Cascadia Mono" w:hAnsi="Cascadia Mono" w:cs="Cascadia Mono"/>
+          <w:color w:val="000000"/>
+          <w:sz w:val="19"/>
+          <w:szCs w:val="19"/>
+        </w:rPr>
+        <w:t>[</w:t>
+      </w:r>
+      <w:proofErr w:type="spellStart"/>
+      <w:r>
+        <w:rPr>
+          <w:rFonts w:ascii="Cascadia Mono" w:hAnsi="Cascadia Mono" w:cs="Cascadia Mono"/>
+          <w:color w:val="000000"/>
+          <w:sz w:val="19"/>
+          <w:szCs w:val="19"/>
+        </w:rPr>
+        <w:t>i</w:t>
+      </w:r>
+      <w:proofErr w:type="spellEnd"/>
+      <w:r>
+        <w:rPr>
+          <w:rFonts w:ascii="Cascadia Mono" w:hAnsi="Cascadia Mono" w:cs="Cascadia Mono"/>
+          <w:color w:val="000000"/>
+          <w:sz w:val="19"/>
+          <w:szCs w:val="19"/>
+        </w:rPr>
+        <w:t xml:space="preserve">], </w:t>
+      </w:r>
+      <w:proofErr w:type="spellStart"/>
+      <w:r>
+        <w:rPr>
+          <w:rFonts w:ascii="Cascadia Mono" w:hAnsi="Cascadia Mono" w:cs="Cascadia Mono"/>
+          <w:color w:val="000000"/>
+          <w:sz w:val="19"/>
+          <w:szCs w:val="19"/>
+        </w:rPr>
+        <w:t>resultID</w:t>
+      </w:r>
+      <w:proofErr w:type="spellEnd"/>
+      <w:r>
+        <w:rPr>
+          <w:rFonts w:ascii="Cascadia Mono" w:hAnsi="Cascadia Mono" w:cs="Cascadia Mono"/>
+          <w:color w:val="000000"/>
+          <w:sz w:val="19"/>
+          <w:szCs w:val="19"/>
+        </w:rPr>
+        <w:t>[</w:t>
+      </w:r>
+      <w:proofErr w:type="spellStart"/>
+      <w:r>
+        <w:rPr>
+          <w:rFonts w:ascii="Cascadia Mono" w:hAnsi="Cascadia Mono" w:cs="Cascadia Mono"/>
+          <w:color w:val="000000"/>
+          <w:sz w:val="19"/>
+          <w:szCs w:val="19"/>
+        </w:rPr>
+        <w:t>i</w:t>
+      </w:r>
+      <w:proofErr w:type="spellEnd"/>
+      <w:r>
+        <w:rPr>
+          <w:rFonts w:ascii="Cascadia Mono" w:hAnsi="Cascadia Mono" w:cs="Cascadia Mono"/>
+          <w:color w:val="000000"/>
+          <w:sz w:val="19"/>
+          <w:szCs w:val="19"/>
+        </w:rPr>
+        <w:t>])</w:t>
+      </w:r>
+      <w:proofErr w:type="gramStart"/>
+      <w:r>
+        <w:rPr>
+          <w:rFonts w:ascii="Cascadia Mono" w:hAnsi="Cascadia Mono" w:cs="Cascadia Mono"/>
+          <w:color w:val="000000"/>
+          <w:sz w:val="19"/>
+          <w:szCs w:val="19"/>
+        </w:rPr>
+        <w:t>);</w:t>
+      </w:r>
+      <w:proofErr w:type="gramEnd"/>
     </w:p>
     <w:p>
       <w:pPr>
@@ -28592,15 +31203,37 @@
           <w:szCs w:val="19"/>
         </w:rPr>
       </w:pPr>
-      <w:r>
-        <w:rPr>
-          <w:rFonts w:ascii="Cascadia Mono" w:hAnsi="Cascadia Mono" w:cs="Cascadia Mono"/>
-          <w:color w:val="000000"/>
-          <w:sz w:val="19"/>
-          <w:szCs w:val="19"/>
-        </w:rPr>
-        <w:t>i++;</w:t>
-      </w:r>
+      <w:proofErr w:type="spellStart"/>
+      <w:r>
+        <w:rPr>
+          <w:rFonts w:ascii="Cascadia Mono" w:hAnsi="Cascadia Mono" w:cs="Cascadia Mono"/>
+          <w:color w:val="000000"/>
+          <w:sz w:val="19"/>
+          <w:szCs w:val="19"/>
+        </w:rPr>
+        <w:t>i</w:t>
+      </w:r>
+      <w:proofErr w:type="spellEnd"/>
+      <w:r>
+        <w:rPr>
+          <w:rFonts w:ascii="Cascadia Mono" w:hAnsi="Cascadia Mono" w:cs="Cascadia Mono"/>
+          <w:color w:val="000000"/>
+          <w:sz w:val="19"/>
+          <w:szCs w:val="19"/>
+        </w:rPr>
+        <w:t>+</w:t>
+      </w:r>
+      <w:proofErr w:type="gramStart"/>
+      <w:r>
+        <w:rPr>
+          <w:rFonts w:ascii="Cascadia Mono" w:hAnsi="Cascadia Mono" w:cs="Cascadia Mono"/>
+          <w:color w:val="000000"/>
+          <w:sz w:val="19"/>
+          <w:szCs w:val="19"/>
+        </w:rPr>
+        <w:t>+;</w:t>
+      </w:r>
+      <w:proofErr w:type="gramEnd"/>
     </w:p>
     <w:p>
       <w:pPr>
@@ -28652,15 +31285,37 @@
           <w:szCs w:val="19"/>
         </w:rPr>
       </w:pPr>
-      <w:r>
-        <w:rPr>
-          <w:rFonts w:ascii="Cascadia Mono" w:hAnsi="Cascadia Mono" w:cs="Cascadia Mono"/>
-          <w:color w:val="000000"/>
-          <w:sz w:val="19"/>
-          <w:szCs w:val="19"/>
-        </w:rPr>
-        <w:t>updateFound();</w:t>
-      </w:r>
+      <w:proofErr w:type="spellStart"/>
+      <w:r>
+        <w:rPr>
+          <w:rFonts w:ascii="Cascadia Mono" w:hAnsi="Cascadia Mono" w:cs="Cascadia Mono"/>
+          <w:color w:val="000000"/>
+          <w:sz w:val="19"/>
+          <w:szCs w:val="19"/>
+        </w:rPr>
+        <w:t>updateFound</w:t>
+      </w:r>
+      <w:proofErr w:type="spellEnd"/>
+      <w:r>
+        <w:rPr>
+          <w:rFonts w:ascii="Cascadia Mono" w:hAnsi="Cascadia Mono" w:cs="Cascadia Mono"/>
+          <w:color w:val="000000"/>
+          <w:sz w:val="19"/>
+          <w:szCs w:val="19"/>
+        </w:rPr>
+        <w:t>(</w:t>
+      </w:r>
+      <w:proofErr w:type="gramStart"/>
+      <w:r>
+        <w:rPr>
+          <w:rFonts w:ascii="Cascadia Mono" w:hAnsi="Cascadia Mono" w:cs="Cascadia Mono"/>
+          <w:color w:val="000000"/>
+          <w:sz w:val="19"/>
+          <w:szCs w:val="19"/>
+        </w:rPr>
+        <w:t>);</w:t>
+      </w:r>
+      <w:proofErr w:type="gramEnd"/>
     </w:p>
     <w:p>
       <w:pPr>
@@ -28732,8 +31387,39 @@
           <w:sz w:val="19"/>
           <w:szCs w:val="19"/>
         </w:rPr>
-        <w:t>// Task.FromResult(true);</w:t>
-      </w:r>
+        <w:t xml:space="preserve">// </w:t>
+      </w:r>
+      <w:proofErr w:type="spellStart"/>
+      <w:r>
+        <w:rPr>
+          <w:rFonts w:ascii="Cascadia Mono" w:hAnsi="Cascadia Mono" w:cs="Cascadia Mono"/>
+          <w:color w:val="008000"/>
+          <w:sz w:val="19"/>
+          <w:szCs w:val="19"/>
+        </w:rPr>
+        <w:t>Task.FromResult</w:t>
+      </w:r>
+      <w:proofErr w:type="spellEnd"/>
+      <w:r>
+        <w:rPr>
+          <w:rFonts w:ascii="Cascadia Mono" w:hAnsi="Cascadia Mono" w:cs="Cascadia Mono"/>
+          <w:color w:val="008000"/>
+          <w:sz w:val="19"/>
+          <w:szCs w:val="19"/>
+        </w:rPr>
+        <w:t>(true</w:t>
+      </w:r>
+      <w:proofErr w:type="gramStart"/>
+      <w:r>
+        <w:rPr>
+          <w:rFonts w:ascii="Cascadia Mono" w:hAnsi="Cascadia Mono" w:cs="Cascadia Mono"/>
+          <w:color w:val="008000"/>
+          <w:sz w:val="19"/>
+          <w:szCs w:val="19"/>
+        </w:rPr>
+        <w:t>);</w:t>
+      </w:r>
+      <w:proofErr w:type="gramEnd"/>
     </w:p>
     <w:p>
       <w:pPr>
@@ -28924,6 +31610,7 @@
         </w:rPr>
         <w:t xml:space="preserve"> </w:t>
       </w:r>
+      <w:proofErr w:type="spellStart"/>
       <w:r>
         <w:rPr>
           <w:rFonts w:ascii="Cascadia Mono" w:hAnsi="Cascadia Mono" w:cs="Cascadia Mono"/>
@@ -28933,6 +31620,7 @@
         </w:rPr>
         <w:t>ulong</w:t>
       </w:r>
+      <w:proofErr w:type="spellEnd"/>
       <w:r>
         <w:rPr>
           <w:rFonts w:ascii="Cascadia Mono" w:hAnsi="Cascadia Mono" w:cs="Cascadia Mono"/>
@@ -28958,8 +31646,29 @@
           <w:sz w:val="19"/>
           <w:szCs w:val="19"/>
         </w:rPr>
-        <w:t xml:space="preserve"> fileType, </w:t>
-      </w:r>
+        <w:t xml:space="preserve"> </w:t>
+      </w:r>
+      <w:proofErr w:type="spellStart"/>
+      <w:r>
+        <w:rPr>
+          <w:rFonts w:ascii="Cascadia Mono" w:hAnsi="Cascadia Mono" w:cs="Cascadia Mono"/>
+          <w:color w:val="000000"/>
+          <w:sz w:val="19"/>
+          <w:szCs w:val="19"/>
+        </w:rPr>
+        <w:t>fileType</w:t>
+      </w:r>
+      <w:proofErr w:type="spellEnd"/>
+      <w:r>
+        <w:rPr>
+          <w:rFonts w:ascii="Cascadia Mono" w:hAnsi="Cascadia Mono" w:cs="Cascadia Mono"/>
+          <w:color w:val="000000"/>
+          <w:sz w:val="19"/>
+          <w:szCs w:val="19"/>
+        </w:rPr>
+        <w:t xml:space="preserve">, </w:t>
+      </w:r>
+      <w:proofErr w:type="spellStart"/>
       <w:r>
         <w:rPr>
           <w:rFonts w:ascii="Cascadia Mono" w:hAnsi="Cascadia Mono" w:cs="Cascadia Mono"/>
@@ -28969,14 +31678,35 @@
         </w:rPr>
         <w:t>ulong</w:t>
       </w:r>
-      <w:r>
-        <w:rPr>
-          <w:rFonts w:ascii="Cascadia Mono" w:hAnsi="Cascadia Mono" w:cs="Cascadia Mono"/>
-          <w:color w:val="000000"/>
-          <w:sz w:val="19"/>
-          <w:szCs w:val="19"/>
-        </w:rPr>
-        <w:t xml:space="preserve"> headerStart, </w:t>
+      <w:proofErr w:type="spellEnd"/>
+      <w:r>
+        <w:rPr>
+          <w:rFonts w:ascii="Cascadia Mono" w:hAnsi="Cascadia Mono" w:cs="Cascadia Mono"/>
+          <w:color w:val="000000"/>
+          <w:sz w:val="19"/>
+          <w:szCs w:val="19"/>
+        </w:rPr>
+        <w:t xml:space="preserve"> </w:t>
+      </w:r>
+      <w:proofErr w:type="spellStart"/>
+      <w:r>
+        <w:rPr>
+          <w:rFonts w:ascii="Cascadia Mono" w:hAnsi="Cascadia Mono" w:cs="Cascadia Mono"/>
+          <w:color w:val="000000"/>
+          <w:sz w:val="19"/>
+          <w:szCs w:val="19"/>
+        </w:rPr>
+        <w:t>headerStart</w:t>
+      </w:r>
+      <w:proofErr w:type="spellEnd"/>
+      <w:r>
+        <w:rPr>
+          <w:rFonts w:ascii="Cascadia Mono" w:hAnsi="Cascadia Mono" w:cs="Cascadia Mono"/>
+          <w:color w:val="000000"/>
+          <w:sz w:val="19"/>
+          <w:szCs w:val="19"/>
+        </w:rPr>
+        <w:t xml:space="preserve">, </w:t>
       </w:r>
       <w:r>
         <w:rPr>
@@ -29173,7 +31903,27 @@
           <w:sz w:val="19"/>
           <w:szCs w:val="19"/>
         </w:rPr>
-        <w:t>*   ## PKWare, 2022. APPNOTE.TXT - .ZIP File Format Specification. [Online] Available at: https://pkware.cachefly.net/webdocs/casestudies/APPNOTE.TXT [Accessed 10 May 2023].</w:t>
+        <w:t xml:space="preserve">*   ## </w:t>
+      </w:r>
+      <w:proofErr w:type="spellStart"/>
+      <w:r>
+        <w:rPr>
+          <w:rFonts w:ascii="Cascadia Mono" w:hAnsi="Cascadia Mono" w:cs="Cascadia Mono"/>
+          <w:color w:val="008000"/>
+          <w:sz w:val="19"/>
+          <w:szCs w:val="19"/>
+        </w:rPr>
+        <w:t>PKWare</w:t>
+      </w:r>
+      <w:proofErr w:type="spellEnd"/>
+      <w:r>
+        <w:rPr>
+          <w:rFonts w:ascii="Cascadia Mono" w:hAnsi="Cascadia Mono" w:cs="Cascadia Mono"/>
+          <w:color w:val="008000"/>
+          <w:sz w:val="19"/>
+          <w:szCs w:val="19"/>
+        </w:rPr>
+        <w:t>, 2022. APPNOTE.TXT - .ZIP File Format Specification. [Online] Available at: https://pkware.cachefly.net/webdocs/casestudies/APPNOTE.TXT [Accessed 10 May 2023].</w:t>
       </w:r>
     </w:p>
     <w:p>
@@ -29302,7 +32052,27 @@
           <w:sz w:val="19"/>
           <w:szCs w:val="19"/>
         </w:rPr>
-        <w:t>//## Reset fileEnd to 0 for reuse</w:t>
+        <w:t xml:space="preserve">//## Reset </w:t>
+      </w:r>
+      <w:proofErr w:type="spellStart"/>
+      <w:r>
+        <w:rPr>
+          <w:rFonts w:ascii="Cascadia Mono" w:hAnsi="Cascadia Mono" w:cs="Cascadia Mono"/>
+          <w:color w:val="008000"/>
+          <w:sz w:val="19"/>
+          <w:szCs w:val="19"/>
+        </w:rPr>
+        <w:t>fileEnd</w:t>
+      </w:r>
+      <w:proofErr w:type="spellEnd"/>
+      <w:r>
+        <w:rPr>
+          <w:rFonts w:ascii="Cascadia Mono" w:hAnsi="Cascadia Mono" w:cs="Cascadia Mono"/>
+          <w:color w:val="008000"/>
+          <w:sz w:val="19"/>
+          <w:szCs w:val="19"/>
+        </w:rPr>
+        <w:t xml:space="preserve"> to 0 for reuse</w:t>
       </w:r>
     </w:p>
     <w:p>
@@ -29318,6 +32088,7 @@
           <w:szCs w:val="19"/>
         </w:rPr>
       </w:pPr>
+      <w:proofErr w:type="spellStart"/>
       <w:r>
         <w:rPr>
           <w:rFonts w:ascii="Cascadia Mono" w:hAnsi="Cascadia Mono" w:cs="Cascadia Mono"/>
@@ -29328,15 +32099,47 @@
         <w:lastRenderedPageBreak/>
         <w:t>ulong</w:t>
       </w:r>
-      <w:r>
-        <w:rPr>
-          <w:rFonts w:ascii="Cascadia Mono" w:hAnsi="Cascadia Mono" w:cs="Cascadia Mono"/>
-          <w:color w:val="000000"/>
-          <w:sz w:val="19"/>
-          <w:szCs w:val="19"/>
-        </w:rPr>
-        <w:t xml:space="preserve"> fileEnd = 0;</w:t>
-      </w:r>
+      <w:proofErr w:type="spellEnd"/>
+      <w:r>
+        <w:rPr>
+          <w:rFonts w:ascii="Cascadia Mono" w:hAnsi="Cascadia Mono" w:cs="Cascadia Mono"/>
+          <w:color w:val="000000"/>
+          <w:sz w:val="19"/>
+          <w:szCs w:val="19"/>
+        </w:rPr>
+        <w:t xml:space="preserve"> </w:t>
+      </w:r>
+      <w:proofErr w:type="spellStart"/>
+      <w:r>
+        <w:rPr>
+          <w:rFonts w:ascii="Cascadia Mono" w:hAnsi="Cascadia Mono" w:cs="Cascadia Mono"/>
+          <w:color w:val="000000"/>
+          <w:sz w:val="19"/>
+          <w:szCs w:val="19"/>
+        </w:rPr>
+        <w:t>fileEnd</w:t>
+      </w:r>
+      <w:proofErr w:type="spellEnd"/>
+      <w:r>
+        <w:rPr>
+          <w:rFonts w:ascii="Cascadia Mono" w:hAnsi="Cascadia Mono" w:cs="Cascadia Mono"/>
+          <w:color w:val="000000"/>
+          <w:sz w:val="19"/>
+          <w:szCs w:val="19"/>
+        </w:rPr>
+        <w:t xml:space="preserve"> = </w:t>
+      </w:r>
+      <w:proofErr w:type="gramStart"/>
+      <w:r>
+        <w:rPr>
+          <w:rFonts w:ascii="Cascadia Mono" w:hAnsi="Cascadia Mono" w:cs="Cascadia Mono"/>
+          <w:color w:val="000000"/>
+          <w:sz w:val="19"/>
+          <w:szCs w:val="19"/>
+        </w:rPr>
+        <w:t>0;</w:t>
+      </w:r>
+      <w:proofErr w:type="gramEnd"/>
     </w:p>
     <w:p>
       <w:pPr>
@@ -29381,7 +32184,27 @@
           <w:sz w:val="19"/>
           <w:szCs w:val="19"/>
         </w:rPr>
-        <w:t xml:space="preserve"> currentPos = (</w:t>
+        <w:t xml:space="preserve"> </w:t>
+      </w:r>
+      <w:proofErr w:type="spellStart"/>
+      <w:r>
+        <w:rPr>
+          <w:rFonts w:ascii="Cascadia Mono" w:hAnsi="Cascadia Mono" w:cs="Cascadia Mono"/>
+          <w:color w:val="000000"/>
+          <w:sz w:val="19"/>
+          <w:szCs w:val="19"/>
+        </w:rPr>
+        <w:t>currentPos</w:t>
+      </w:r>
+      <w:proofErr w:type="spellEnd"/>
+      <w:r>
+        <w:rPr>
+          <w:rFonts w:ascii="Cascadia Mono" w:hAnsi="Cascadia Mono" w:cs="Cascadia Mono"/>
+          <w:color w:val="000000"/>
+          <w:sz w:val="19"/>
+          <w:szCs w:val="19"/>
+        </w:rPr>
+        <w:t xml:space="preserve"> = (</w:t>
       </w:r>
       <w:r>
         <w:rPr>
@@ -29399,7 +32222,27 @@
           <w:sz w:val="19"/>
           <w:szCs w:val="19"/>
         </w:rPr>
-        <w:t xml:space="preserve">)headerStart;  </w:t>
+        <w:t>)</w:t>
+      </w:r>
+      <w:proofErr w:type="spellStart"/>
+      <w:r>
+        <w:rPr>
+          <w:rFonts w:ascii="Cascadia Mono" w:hAnsi="Cascadia Mono" w:cs="Cascadia Mono"/>
+          <w:color w:val="000000"/>
+          <w:sz w:val="19"/>
+          <w:szCs w:val="19"/>
+        </w:rPr>
+        <w:t>headerStart</w:t>
+      </w:r>
+      <w:proofErr w:type="spellEnd"/>
+      <w:r>
+        <w:rPr>
+          <w:rFonts w:ascii="Cascadia Mono" w:hAnsi="Cascadia Mono" w:cs="Cascadia Mono"/>
+          <w:color w:val="000000"/>
+          <w:sz w:val="19"/>
+          <w:szCs w:val="19"/>
+        </w:rPr>
+        <w:t xml:space="preserve">;  </w:t>
       </w:r>
       <w:r>
         <w:rPr>
@@ -29440,7 +32283,27 @@
           <w:sz w:val="19"/>
           <w:szCs w:val="19"/>
         </w:rPr>
-        <w:t xml:space="preserve"> foundCentralDir = </w:t>
+        <w:t xml:space="preserve"> </w:t>
+      </w:r>
+      <w:proofErr w:type="spellStart"/>
+      <w:r>
+        <w:rPr>
+          <w:rFonts w:ascii="Cascadia Mono" w:hAnsi="Cascadia Mono" w:cs="Cascadia Mono"/>
+          <w:color w:val="000000"/>
+          <w:sz w:val="19"/>
+          <w:szCs w:val="19"/>
+        </w:rPr>
+        <w:t>foundCentralDir</w:t>
+      </w:r>
+      <w:proofErr w:type="spellEnd"/>
+      <w:r>
+        <w:rPr>
+          <w:rFonts w:ascii="Cascadia Mono" w:hAnsi="Cascadia Mono" w:cs="Cascadia Mono"/>
+          <w:color w:val="000000"/>
+          <w:sz w:val="19"/>
+          <w:szCs w:val="19"/>
+        </w:rPr>
+        <w:t xml:space="preserve"> = </w:t>
       </w:r>
       <w:r>
         <w:rPr>
@@ -29499,7 +32362,27 @@
           <w:sz w:val="19"/>
           <w:szCs w:val="19"/>
         </w:rPr>
-        <w:t xml:space="preserve"> foundEOCD = </w:t>
+        <w:t xml:space="preserve"> </w:t>
+      </w:r>
+      <w:proofErr w:type="spellStart"/>
+      <w:r>
+        <w:rPr>
+          <w:rFonts w:ascii="Cascadia Mono" w:hAnsi="Cascadia Mono" w:cs="Cascadia Mono"/>
+          <w:color w:val="000000"/>
+          <w:sz w:val="19"/>
+          <w:szCs w:val="19"/>
+        </w:rPr>
+        <w:t>foundEOCD</w:t>
+      </w:r>
+      <w:proofErr w:type="spellEnd"/>
+      <w:r>
+        <w:rPr>
+          <w:rFonts w:ascii="Cascadia Mono" w:hAnsi="Cascadia Mono" w:cs="Cascadia Mono"/>
+          <w:color w:val="000000"/>
+          <w:sz w:val="19"/>
+          <w:szCs w:val="19"/>
+        </w:rPr>
+        <w:t xml:space="preserve"> = </w:t>
       </w:r>
       <w:r>
         <w:rPr>
@@ -29572,7 +32455,27 @@
           <w:sz w:val="19"/>
           <w:szCs w:val="19"/>
         </w:rPr>
-        <w:t xml:space="preserve"> (fileType)</w:t>
+        <w:t xml:space="preserve"> (</w:t>
+      </w:r>
+      <w:proofErr w:type="spellStart"/>
+      <w:r>
+        <w:rPr>
+          <w:rFonts w:ascii="Cascadia Mono" w:hAnsi="Cascadia Mono" w:cs="Cascadia Mono"/>
+          <w:color w:val="000000"/>
+          <w:sz w:val="19"/>
+          <w:szCs w:val="19"/>
+        </w:rPr>
+        <w:t>fileType</w:t>
+      </w:r>
+      <w:proofErr w:type="spellEnd"/>
+      <w:r>
+        <w:rPr>
+          <w:rFonts w:ascii="Cascadia Mono" w:hAnsi="Cascadia Mono" w:cs="Cascadia Mono"/>
+          <w:color w:val="000000"/>
+          <w:sz w:val="19"/>
+          <w:szCs w:val="19"/>
+        </w:rPr>
+        <w:t>)</w:t>
       </w:r>
     </w:p>
     <w:p>
@@ -29707,15 +32610,48 @@
           <w:szCs w:val="19"/>
         </w:rPr>
       </w:pPr>
-      <w:r>
-        <w:rPr>
-          <w:rFonts w:ascii="Cascadia Mono" w:hAnsi="Cascadia Mono" w:cs="Cascadia Mono"/>
-          <w:color w:val="000000"/>
-          <w:sz w:val="19"/>
-          <w:szCs w:val="19"/>
-        </w:rPr>
-        <w:t>ZipLocalFileHeader localFH;</w:t>
-      </w:r>
+      <w:proofErr w:type="spellStart"/>
+      <w:r>
+        <w:rPr>
+          <w:rFonts w:ascii="Cascadia Mono" w:hAnsi="Cascadia Mono" w:cs="Cascadia Mono"/>
+          <w:color w:val="000000"/>
+          <w:sz w:val="19"/>
+          <w:szCs w:val="19"/>
+        </w:rPr>
+        <w:t>ZipLocalFileHeader</w:t>
+      </w:r>
+      <w:proofErr w:type="spellEnd"/>
+      <w:r>
+        <w:rPr>
+          <w:rFonts w:ascii="Cascadia Mono" w:hAnsi="Cascadia Mono" w:cs="Cascadia Mono"/>
+          <w:color w:val="000000"/>
+          <w:sz w:val="19"/>
+          <w:szCs w:val="19"/>
+        </w:rPr>
+        <w:t xml:space="preserve"> </w:t>
+      </w:r>
+      <w:proofErr w:type="spellStart"/>
+      <w:proofErr w:type="gramStart"/>
+      <w:r>
+        <w:rPr>
+          <w:rFonts w:ascii="Cascadia Mono" w:hAnsi="Cascadia Mono" w:cs="Cascadia Mono"/>
+          <w:color w:val="000000"/>
+          <w:sz w:val="19"/>
+          <w:szCs w:val="19"/>
+        </w:rPr>
+        <w:t>localFH</w:t>
+      </w:r>
+      <w:proofErr w:type="spellEnd"/>
+      <w:r>
+        <w:rPr>
+          <w:rFonts w:ascii="Cascadia Mono" w:hAnsi="Cascadia Mono" w:cs="Cascadia Mono"/>
+          <w:color w:val="000000"/>
+          <w:sz w:val="19"/>
+          <w:szCs w:val="19"/>
+        </w:rPr>
+        <w:t>;</w:t>
+      </w:r>
+      <w:proofErr w:type="gramEnd"/>
     </w:p>
     <w:p>
       <w:pPr>
@@ -29730,15 +32666,48 @@
           <w:szCs w:val="19"/>
         </w:rPr>
       </w:pPr>
-      <w:r>
-        <w:rPr>
-          <w:rFonts w:ascii="Cascadia Mono" w:hAnsi="Cascadia Mono" w:cs="Cascadia Mono"/>
-          <w:color w:val="000000"/>
-          <w:sz w:val="19"/>
-          <w:szCs w:val="19"/>
-        </w:rPr>
-        <w:t>ZipCentralFileHeader centralFH;</w:t>
-      </w:r>
+      <w:proofErr w:type="spellStart"/>
+      <w:r>
+        <w:rPr>
+          <w:rFonts w:ascii="Cascadia Mono" w:hAnsi="Cascadia Mono" w:cs="Cascadia Mono"/>
+          <w:color w:val="000000"/>
+          <w:sz w:val="19"/>
+          <w:szCs w:val="19"/>
+        </w:rPr>
+        <w:t>ZipCentralFileHeader</w:t>
+      </w:r>
+      <w:proofErr w:type="spellEnd"/>
+      <w:r>
+        <w:rPr>
+          <w:rFonts w:ascii="Cascadia Mono" w:hAnsi="Cascadia Mono" w:cs="Cascadia Mono"/>
+          <w:color w:val="000000"/>
+          <w:sz w:val="19"/>
+          <w:szCs w:val="19"/>
+        </w:rPr>
+        <w:t xml:space="preserve"> </w:t>
+      </w:r>
+      <w:proofErr w:type="spellStart"/>
+      <w:proofErr w:type="gramStart"/>
+      <w:r>
+        <w:rPr>
+          <w:rFonts w:ascii="Cascadia Mono" w:hAnsi="Cascadia Mono" w:cs="Cascadia Mono"/>
+          <w:color w:val="000000"/>
+          <w:sz w:val="19"/>
+          <w:szCs w:val="19"/>
+        </w:rPr>
+        <w:t>centralFH</w:t>
+      </w:r>
+      <w:proofErr w:type="spellEnd"/>
+      <w:r>
+        <w:rPr>
+          <w:rFonts w:ascii="Cascadia Mono" w:hAnsi="Cascadia Mono" w:cs="Cascadia Mono"/>
+          <w:color w:val="000000"/>
+          <w:sz w:val="19"/>
+          <w:szCs w:val="19"/>
+        </w:rPr>
+        <w:t>;</w:t>
+      </w:r>
+      <w:proofErr w:type="gramEnd"/>
     </w:p>
     <w:p>
       <w:pPr>
@@ -29753,15 +32722,48 @@
           <w:szCs w:val="19"/>
         </w:rPr>
       </w:pPr>
-      <w:r>
-        <w:rPr>
-          <w:rFonts w:ascii="Cascadia Mono" w:hAnsi="Cascadia Mono" w:cs="Cascadia Mono"/>
-          <w:color w:val="000000"/>
-          <w:sz w:val="19"/>
-          <w:szCs w:val="19"/>
-        </w:rPr>
-        <w:t>ZipEndCentralFileHeader endFH;</w:t>
-      </w:r>
+      <w:proofErr w:type="spellStart"/>
+      <w:r>
+        <w:rPr>
+          <w:rFonts w:ascii="Cascadia Mono" w:hAnsi="Cascadia Mono" w:cs="Cascadia Mono"/>
+          <w:color w:val="000000"/>
+          <w:sz w:val="19"/>
+          <w:szCs w:val="19"/>
+        </w:rPr>
+        <w:t>ZipEndCentralFileHeader</w:t>
+      </w:r>
+      <w:proofErr w:type="spellEnd"/>
+      <w:r>
+        <w:rPr>
+          <w:rFonts w:ascii="Cascadia Mono" w:hAnsi="Cascadia Mono" w:cs="Cascadia Mono"/>
+          <w:color w:val="000000"/>
+          <w:sz w:val="19"/>
+          <w:szCs w:val="19"/>
+        </w:rPr>
+        <w:t xml:space="preserve"> </w:t>
+      </w:r>
+      <w:proofErr w:type="spellStart"/>
+      <w:proofErr w:type="gramStart"/>
+      <w:r>
+        <w:rPr>
+          <w:rFonts w:ascii="Cascadia Mono" w:hAnsi="Cascadia Mono" w:cs="Cascadia Mono"/>
+          <w:color w:val="000000"/>
+          <w:sz w:val="19"/>
+          <w:szCs w:val="19"/>
+        </w:rPr>
+        <w:t>endFH</w:t>
+      </w:r>
+      <w:proofErr w:type="spellEnd"/>
+      <w:r>
+        <w:rPr>
+          <w:rFonts w:ascii="Cascadia Mono" w:hAnsi="Cascadia Mono" w:cs="Cascadia Mono"/>
+          <w:color w:val="000000"/>
+          <w:sz w:val="19"/>
+          <w:szCs w:val="19"/>
+        </w:rPr>
+        <w:t>;</w:t>
+      </w:r>
+      <w:proofErr w:type="gramEnd"/>
     </w:p>
     <w:p>
       <w:pPr>
@@ -29806,7 +32808,27 @@
           <w:sz w:val="19"/>
           <w:szCs w:val="19"/>
         </w:rPr>
-        <w:t xml:space="preserve"> (foundEOCD == </w:t>
+        <w:t xml:space="preserve"> (</w:t>
+      </w:r>
+      <w:proofErr w:type="spellStart"/>
+      <w:r>
+        <w:rPr>
+          <w:rFonts w:ascii="Cascadia Mono" w:hAnsi="Cascadia Mono" w:cs="Cascadia Mono"/>
+          <w:color w:val="000000"/>
+          <w:sz w:val="19"/>
+          <w:szCs w:val="19"/>
+        </w:rPr>
+        <w:t>foundEOCD</w:t>
+      </w:r>
+      <w:proofErr w:type="spellEnd"/>
+      <w:r>
+        <w:rPr>
+          <w:rFonts w:ascii="Cascadia Mono" w:hAnsi="Cascadia Mono" w:cs="Cascadia Mono"/>
+          <w:color w:val="000000"/>
+          <w:sz w:val="19"/>
+          <w:szCs w:val="19"/>
+        </w:rPr>
+        <w:t xml:space="preserve"> == </w:t>
       </w:r>
       <w:r>
         <w:rPr>
@@ -29888,7 +32910,27 @@
           <w:sz w:val="19"/>
           <w:szCs w:val="19"/>
         </w:rPr>
-        <w:t xml:space="preserve"> (foundCentralDir == </w:t>
+        <w:t xml:space="preserve"> (</w:t>
+      </w:r>
+      <w:proofErr w:type="spellStart"/>
+      <w:r>
+        <w:rPr>
+          <w:rFonts w:ascii="Cascadia Mono" w:hAnsi="Cascadia Mono" w:cs="Cascadia Mono"/>
+          <w:color w:val="000000"/>
+          <w:sz w:val="19"/>
+          <w:szCs w:val="19"/>
+        </w:rPr>
+        <w:t>foundCentralDir</w:t>
+      </w:r>
+      <w:proofErr w:type="spellEnd"/>
+      <w:r>
+        <w:rPr>
+          <w:rFonts w:ascii="Cascadia Mono" w:hAnsi="Cascadia Mono" w:cs="Cascadia Mono"/>
+          <w:color w:val="000000"/>
+          <w:sz w:val="19"/>
+          <w:szCs w:val="19"/>
+        </w:rPr>
+        <w:t xml:space="preserve"> == </w:t>
       </w:r>
       <w:r>
         <w:rPr>
@@ -29993,7 +33035,47 @@
           <w:sz w:val="19"/>
           <w:szCs w:val="19"/>
         </w:rPr>
-        <w:t xml:space="preserve"> ((buffer[currentPos + 2]) != 0x03 &amp;&amp; (buffer[currentPos + 3]) != 0x04) { </w:t>
+        <w:t xml:space="preserve"> ((buffer[</w:t>
+      </w:r>
+      <w:proofErr w:type="spellStart"/>
+      <w:r>
+        <w:rPr>
+          <w:rFonts w:ascii="Cascadia Mono" w:hAnsi="Cascadia Mono" w:cs="Cascadia Mono"/>
+          <w:color w:val="000000"/>
+          <w:sz w:val="19"/>
+          <w:szCs w:val="19"/>
+        </w:rPr>
+        <w:t>currentPos</w:t>
+      </w:r>
+      <w:proofErr w:type="spellEnd"/>
+      <w:r>
+        <w:rPr>
+          <w:rFonts w:ascii="Cascadia Mono" w:hAnsi="Cascadia Mono" w:cs="Cascadia Mono"/>
+          <w:color w:val="000000"/>
+          <w:sz w:val="19"/>
+          <w:szCs w:val="19"/>
+        </w:rPr>
+        <w:t xml:space="preserve"> + 2]) != 0x03 &amp;&amp; (buffer[</w:t>
+      </w:r>
+      <w:proofErr w:type="spellStart"/>
+      <w:r>
+        <w:rPr>
+          <w:rFonts w:ascii="Cascadia Mono" w:hAnsi="Cascadia Mono" w:cs="Cascadia Mono"/>
+          <w:color w:val="000000"/>
+          <w:sz w:val="19"/>
+          <w:szCs w:val="19"/>
+        </w:rPr>
+        <w:t>currentPos</w:t>
+      </w:r>
+      <w:proofErr w:type="spellEnd"/>
+      <w:r>
+        <w:rPr>
+          <w:rFonts w:ascii="Cascadia Mono" w:hAnsi="Cascadia Mono" w:cs="Cascadia Mono"/>
+          <w:color w:val="000000"/>
+          <w:sz w:val="19"/>
+          <w:szCs w:val="19"/>
+        </w:rPr>
+        <w:t xml:space="preserve"> + 3]) != 0x04) { </w:t>
       </w:r>
       <w:r>
         <w:rPr>
@@ -30034,7 +33116,27 @@
           <w:sz w:val="19"/>
           <w:szCs w:val="19"/>
         </w:rPr>
-        <w:t>// locations 3 and 4 should be 0x0304 (LocalFileHeader). If not, it is not valid.</w:t>
+        <w:t>// locations 3 and 4 should be 0x0304 (</w:t>
+      </w:r>
+      <w:proofErr w:type="spellStart"/>
+      <w:r>
+        <w:rPr>
+          <w:rFonts w:ascii="Cascadia Mono" w:hAnsi="Cascadia Mono" w:cs="Cascadia Mono"/>
+          <w:color w:val="008000"/>
+          <w:sz w:val="19"/>
+          <w:szCs w:val="19"/>
+        </w:rPr>
+        <w:t>LocalFileHeader</w:t>
+      </w:r>
+      <w:proofErr w:type="spellEnd"/>
+      <w:r>
+        <w:rPr>
+          <w:rFonts w:ascii="Cascadia Mono" w:hAnsi="Cascadia Mono" w:cs="Cascadia Mono"/>
+          <w:color w:val="008000"/>
+          <w:sz w:val="19"/>
+          <w:szCs w:val="19"/>
+        </w:rPr>
+        <w:t>). If not, it is not valid.</w:t>
       </w:r>
     </w:p>
     <w:p>
@@ -30140,8 +33242,179 @@
           <w:sz w:val="19"/>
           <w:szCs w:val="19"/>
         </w:rPr>
-        <w:t>//MessageBox.Show("ZIP HEADER FOUND! Header = " + (int)(buffer[currentPos]) + (int)(buffer[currentPos + 1]) + (int)(buffer[currentPos + 2]) + (int)(buffer[currentPos + 3]) + " (should be 807534) relative pos: " + (currentPos - (int)headerStart) + (" should be 0"));</w:t>
-      </w:r>
+        <w:t>//</w:t>
+      </w:r>
+      <w:proofErr w:type="spellStart"/>
+      <w:r>
+        <w:rPr>
+          <w:rFonts w:ascii="Cascadia Mono" w:hAnsi="Cascadia Mono" w:cs="Cascadia Mono"/>
+          <w:color w:val="008000"/>
+          <w:sz w:val="19"/>
+          <w:szCs w:val="19"/>
+        </w:rPr>
+        <w:t>MessageBox.Show</w:t>
+      </w:r>
+      <w:proofErr w:type="spellEnd"/>
+      <w:r>
+        <w:rPr>
+          <w:rFonts w:ascii="Cascadia Mono" w:hAnsi="Cascadia Mono" w:cs="Cascadia Mono"/>
+          <w:color w:val="008000"/>
+          <w:sz w:val="19"/>
+          <w:szCs w:val="19"/>
+        </w:rPr>
+        <w:t>("ZIP HEADER FOUND! Header = " + (int)(buffer[</w:t>
+      </w:r>
+      <w:proofErr w:type="spellStart"/>
+      <w:r>
+        <w:rPr>
+          <w:rFonts w:ascii="Cascadia Mono" w:hAnsi="Cascadia Mono" w:cs="Cascadia Mono"/>
+          <w:color w:val="008000"/>
+          <w:sz w:val="19"/>
+          <w:szCs w:val="19"/>
+        </w:rPr>
+        <w:t>currentPos</w:t>
+      </w:r>
+      <w:proofErr w:type="spellEnd"/>
+      <w:r>
+        <w:rPr>
+          <w:rFonts w:ascii="Cascadia Mono" w:hAnsi="Cascadia Mono" w:cs="Cascadia Mono"/>
+          <w:color w:val="008000"/>
+          <w:sz w:val="19"/>
+          <w:szCs w:val="19"/>
+        </w:rPr>
+        <w:t>]) + (int)(buffer[</w:t>
+      </w:r>
+      <w:proofErr w:type="spellStart"/>
+      <w:r>
+        <w:rPr>
+          <w:rFonts w:ascii="Cascadia Mono" w:hAnsi="Cascadia Mono" w:cs="Cascadia Mono"/>
+          <w:color w:val="008000"/>
+          <w:sz w:val="19"/>
+          <w:szCs w:val="19"/>
+        </w:rPr>
+        <w:t>currentPos</w:t>
+      </w:r>
+      <w:proofErr w:type="spellEnd"/>
+      <w:r>
+        <w:rPr>
+          <w:rFonts w:ascii="Cascadia Mono" w:hAnsi="Cascadia Mono" w:cs="Cascadia Mono"/>
+          <w:color w:val="008000"/>
+          <w:sz w:val="19"/>
+          <w:szCs w:val="19"/>
+        </w:rPr>
+        <w:t xml:space="preserve"> + 1]) + (int)(buffer[</w:t>
+      </w:r>
+      <w:proofErr w:type="spellStart"/>
+      <w:r>
+        <w:rPr>
+          <w:rFonts w:ascii="Cascadia Mono" w:hAnsi="Cascadia Mono" w:cs="Cascadia Mono"/>
+          <w:color w:val="008000"/>
+          <w:sz w:val="19"/>
+          <w:szCs w:val="19"/>
+        </w:rPr>
+        <w:t>currentPos</w:t>
+      </w:r>
+      <w:proofErr w:type="spellEnd"/>
+      <w:r>
+        <w:rPr>
+          <w:rFonts w:ascii="Cascadia Mono" w:hAnsi="Cascadia Mono" w:cs="Cascadia Mono"/>
+          <w:color w:val="008000"/>
+          <w:sz w:val="19"/>
+          <w:szCs w:val="19"/>
+        </w:rPr>
+        <w:t xml:space="preserve"> + 2]) + (int)(buffer[</w:t>
+      </w:r>
+      <w:proofErr w:type="spellStart"/>
+      <w:r>
+        <w:rPr>
+          <w:rFonts w:ascii="Cascadia Mono" w:hAnsi="Cascadia Mono" w:cs="Cascadia Mono"/>
+          <w:color w:val="008000"/>
+          <w:sz w:val="19"/>
+          <w:szCs w:val="19"/>
+        </w:rPr>
+        <w:t>currentPos</w:t>
+      </w:r>
+      <w:proofErr w:type="spellEnd"/>
+      <w:r>
+        <w:rPr>
+          <w:rFonts w:ascii="Cascadia Mono" w:hAnsi="Cascadia Mono" w:cs="Cascadia Mono"/>
+          <w:color w:val="008000"/>
+          <w:sz w:val="19"/>
+          <w:szCs w:val="19"/>
+        </w:rPr>
+        <w:t xml:space="preserve"> + 3]) + " (should be 807534) relative </w:t>
+      </w:r>
+      <w:proofErr w:type="spellStart"/>
+      <w:r>
+        <w:rPr>
+          <w:rFonts w:ascii="Cascadia Mono" w:hAnsi="Cascadia Mono" w:cs="Cascadia Mono"/>
+          <w:color w:val="008000"/>
+          <w:sz w:val="19"/>
+          <w:szCs w:val="19"/>
+        </w:rPr>
+        <w:t>pos</w:t>
+      </w:r>
+      <w:proofErr w:type="spellEnd"/>
+      <w:r>
+        <w:rPr>
+          <w:rFonts w:ascii="Cascadia Mono" w:hAnsi="Cascadia Mono" w:cs="Cascadia Mono"/>
+          <w:color w:val="008000"/>
+          <w:sz w:val="19"/>
+          <w:szCs w:val="19"/>
+        </w:rPr>
+        <w:t>: " + (</w:t>
+      </w:r>
+      <w:proofErr w:type="spellStart"/>
+      <w:r>
+        <w:rPr>
+          <w:rFonts w:ascii="Cascadia Mono" w:hAnsi="Cascadia Mono" w:cs="Cascadia Mono"/>
+          <w:color w:val="008000"/>
+          <w:sz w:val="19"/>
+          <w:szCs w:val="19"/>
+        </w:rPr>
+        <w:t>currentPos</w:t>
+      </w:r>
+      <w:proofErr w:type="spellEnd"/>
+      <w:r>
+        <w:rPr>
+          <w:rFonts w:ascii="Cascadia Mono" w:hAnsi="Cascadia Mono" w:cs="Cascadia Mono"/>
+          <w:color w:val="008000"/>
+          <w:sz w:val="19"/>
+          <w:szCs w:val="19"/>
+        </w:rPr>
+        <w:t xml:space="preserve"> - (int)</w:t>
+      </w:r>
+      <w:proofErr w:type="spellStart"/>
+      <w:r>
+        <w:rPr>
+          <w:rFonts w:ascii="Cascadia Mono" w:hAnsi="Cascadia Mono" w:cs="Cascadia Mono"/>
+          <w:color w:val="008000"/>
+          <w:sz w:val="19"/>
+          <w:szCs w:val="19"/>
+        </w:rPr>
+        <w:t>headerStart</w:t>
+      </w:r>
+      <w:proofErr w:type="spellEnd"/>
+      <w:r>
+        <w:rPr>
+          <w:rFonts w:ascii="Cascadia Mono" w:hAnsi="Cascadia Mono" w:cs="Cascadia Mono"/>
+          <w:color w:val="008000"/>
+          <w:sz w:val="19"/>
+          <w:szCs w:val="19"/>
+        </w:rPr>
+        <w:t>) + (" should be 0")</w:t>
+      </w:r>
+      <w:proofErr w:type="gramStart"/>
+      <w:r>
+        <w:rPr>
+          <w:rFonts w:ascii="Cascadia Mono" w:hAnsi="Cascadia Mono" w:cs="Cascadia Mono"/>
+          <w:color w:val="008000"/>
+          <w:sz w:val="19"/>
+          <w:szCs w:val="19"/>
+        </w:rPr>
+        <w:t>);</w:t>
+      </w:r>
+      <w:proofErr w:type="gramEnd"/>
     </w:p>
     <w:p>
       <w:pPr>
@@ -30179,15 +33452,37 @@
           <w:szCs w:val="19"/>
         </w:rPr>
       </w:pPr>
-      <w:r>
-        <w:rPr>
-          <w:rFonts w:ascii="Cascadia Mono" w:hAnsi="Cascadia Mono" w:cs="Cascadia Mono"/>
-          <w:color w:val="000000"/>
-          <w:sz w:val="19"/>
-          <w:szCs w:val="19"/>
-        </w:rPr>
-        <w:t>currentPos += 14;</w:t>
-      </w:r>
+      <w:proofErr w:type="spellStart"/>
+      <w:r>
+        <w:rPr>
+          <w:rFonts w:ascii="Cascadia Mono" w:hAnsi="Cascadia Mono" w:cs="Cascadia Mono"/>
+          <w:color w:val="000000"/>
+          <w:sz w:val="19"/>
+          <w:szCs w:val="19"/>
+        </w:rPr>
+        <w:t>currentPos</w:t>
+      </w:r>
+      <w:proofErr w:type="spellEnd"/>
+      <w:r>
+        <w:rPr>
+          <w:rFonts w:ascii="Cascadia Mono" w:hAnsi="Cascadia Mono" w:cs="Cascadia Mono"/>
+          <w:color w:val="000000"/>
+          <w:sz w:val="19"/>
+          <w:szCs w:val="19"/>
+        </w:rPr>
+        <w:t xml:space="preserve"> += </w:t>
+      </w:r>
+      <w:proofErr w:type="gramStart"/>
+      <w:r>
+        <w:rPr>
+          <w:rFonts w:ascii="Cascadia Mono" w:hAnsi="Cascadia Mono" w:cs="Cascadia Mono"/>
+          <w:color w:val="000000"/>
+          <w:sz w:val="19"/>
+          <w:szCs w:val="19"/>
+        </w:rPr>
+        <w:t>14;</w:t>
+      </w:r>
+      <w:proofErr w:type="gramEnd"/>
     </w:p>
     <w:p>
       <w:pPr>
@@ -30202,14 +33497,25 @@
           <w:szCs w:val="19"/>
         </w:rPr>
       </w:pPr>
-      <w:r>
-        <w:rPr>
-          <w:rFonts w:ascii="Cascadia Mono" w:hAnsi="Cascadia Mono" w:cs="Cascadia Mono"/>
-          <w:color w:val="000000"/>
-          <w:sz w:val="19"/>
-          <w:szCs w:val="19"/>
-        </w:rPr>
-        <w:t>localFH.crc = (</w:t>
+      <w:proofErr w:type="spellStart"/>
+      <w:r>
+        <w:rPr>
+          <w:rFonts w:ascii="Cascadia Mono" w:hAnsi="Cascadia Mono" w:cs="Cascadia Mono"/>
+          <w:color w:val="000000"/>
+          <w:sz w:val="19"/>
+          <w:szCs w:val="19"/>
+        </w:rPr>
+        <w:t>localFH.crc</w:t>
+      </w:r>
+      <w:proofErr w:type="spellEnd"/>
+      <w:r>
+        <w:rPr>
+          <w:rFonts w:ascii="Cascadia Mono" w:hAnsi="Cascadia Mono" w:cs="Cascadia Mono"/>
+          <w:color w:val="000000"/>
+          <w:sz w:val="19"/>
+          <w:szCs w:val="19"/>
+        </w:rPr>
+        <w:t xml:space="preserve"> = (</w:t>
       </w:r>
       <w:r>
         <w:rPr>
@@ -30245,8 +33551,30 @@
           <w:sz w:val="19"/>
           <w:szCs w:val="19"/>
         </w:rPr>
-        <w:t>)currentPos);</w:t>
-      </w:r>
+        <w:t>)</w:t>
+      </w:r>
+      <w:proofErr w:type="spellStart"/>
+      <w:r>
+        <w:rPr>
+          <w:rFonts w:ascii="Cascadia Mono" w:hAnsi="Cascadia Mono" w:cs="Cascadia Mono"/>
+          <w:color w:val="000000"/>
+          <w:sz w:val="19"/>
+          <w:szCs w:val="19"/>
+        </w:rPr>
+        <w:t>currentPos</w:t>
+      </w:r>
+      <w:proofErr w:type="spellEnd"/>
+      <w:proofErr w:type="gramStart"/>
+      <w:r>
+        <w:rPr>
+          <w:rFonts w:ascii="Cascadia Mono" w:hAnsi="Cascadia Mono" w:cs="Cascadia Mono"/>
+          <w:color w:val="000000"/>
+          <w:sz w:val="19"/>
+          <w:szCs w:val="19"/>
+        </w:rPr>
+        <w:t>);</w:t>
+      </w:r>
+      <w:proofErr w:type="gramEnd"/>
     </w:p>
     <w:p>
       <w:pPr>
@@ -30298,15 +33626,37 @@
           <w:szCs w:val="19"/>
         </w:rPr>
       </w:pPr>
-      <w:r>
-        <w:rPr>
-          <w:rFonts w:ascii="Cascadia Mono" w:hAnsi="Cascadia Mono" w:cs="Cascadia Mono"/>
-          <w:color w:val="000000"/>
-          <w:sz w:val="19"/>
-          <w:szCs w:val="19"/>
-        </w:rPr>
-        <w:t>currentPos += 4;</w:t>
-      </w:r>
+      <w:proofErr w:type="spellStart"/>
+      <w:r>
+        <w:rPr>
+          <w:rFonts w:ascii="Cascadia Mono" w:hAnsi="Cascadia Mono" w:cs="Cascadia Mono"/>
+          <w:color w:val="000000"/>
+          <w:sz w:val="19"/>
+          <w:szCs w:val="19"/>
+        </w:rPr>
+        <w:t>currentPos</w:t>
+      </w:r>
+      <w:proofErr w:type="spellEnd"/>
+      <w:r>
+        <w:rPr>
+          <w:rFonts w:ascii="Cascadia Mono" w:hAnsi="Cascadia Mono" w:cs="Cascadia Mono"/>
+          <w:color w:val="000000"/>
+          <w:sz w:val="19"/>
+          <w:szCs w:val="19"/>
+        </w:rPr>
+        <w:t xml:space="preserve"> += </w:t>
+      </w:r>
+      <w:proofErr w:type="gramStart"/>
+      <w:r>
+        <w:rPr>
+          <w:rFonts w:ascii="Cascadia Mono" w:hAnsi="Cascadia Mono" w:cs="Cascadia Mono"/>
+          <w:color w:val="000000"/>
+          <w:sz w:val="19"/>
+          <w:szCs w:val="19"/>
+        </w:rPr>
+        <w:t>4;</w:t>
+      </w:r>
+      <w:proofErr w:type="gramEnd"/>
     </w:p>
     <w:p>
       <w:pPr>
@@ -30321,14 +33671,25 @@
           <w:szCs w:val="19"/>
         </w:rPr>
       </w:pPr>
-      <w:r>
-        <w:rPr>
-          <w:rFonts w:ascii="Cascadia Mono" w:hAnsi="Cascadia Mono" w:cs="Cascadia Mono"/>
-          <w:color w:val="000000"/>
-          <w:sz w:val="19"/>
-          <w:szCs w:val="19"/>
-        </w:rPr>
-        <w:t>localFH.compressed = (</w:t>
+      <w:proofErr w:type="spellStart"/>
+      <w:r>
+        <w:rPr>
+          <w:rFonts w:ascii="Cascadia Mono" w:hAnsi="Cascadia Mono" w:cs="Cascadia Mono"/>
+          <w:color w:val="000000"/>
+          <w:sz w:val="19"/>
+          <w:szCs w:val="19"/>
+        </w:rPr>
+        <w:t>localFH.compressed</w:t>
+      </w:r>
+      <w:proofErr w:type="spellEnd"/>
+      <w:r>
+        <w:rPr>
+          <w:rFonts w:ascii="Cascadia Mono" w:hAnsi="Cascadia Mono" w:cs="Cascadia Mono"/>
+          <w:color w:val="000000"/>
+          <w:sz w:val="19"/>
+          <w:szCs w:val="19"/>
+        </w:rPr>
+        <w:t xml:space="preserve"> = (</w:t>
       </w:r>
       <w:r>
         <w:rPr>
@@ -30364,8 +33725,30 @@
           <w:sz w:val="19"/>
           <w:szCs w:val="19"/>
         </w:rPr>
-        <w:t>)currentPos);</w:t>
-      </w:r>
+        <w:t>)</w:t>
+      </w:r>
+      <w:proofErr w:type="spellStart"/>
+      <w:r>
+        <w:rPr>
+          <w:rFonts w:ascii="Cascadia Mono" w:hAnsi="Cascadia Mono" w:cs="Cascadia Mono"/>
+          <w:color w:val="000000"/>
+          <w:sz w:val="19"/>
+          <w:szCs w:val="19"/>
+        </w:rPr>
+        <w:t>currentPos</w:t>
+      </w:r>
+      <w:proofErr w:type="spellEnd"/>
+      <w:proofErr w:type="gramStart"/>
+      <w:r>
+        <w:rPr>
+          <w:rFonts w:ascii="Cascadia Mono" w:hAnsi="Cascadia Mono" w:cs="Cascadia Mono"/>
+          <w:color w:val="000000"/>
+          <w:sz w:val="19"/>
+          <w:szCs w:val="19"/>
+        </w:rPr>
+        <w:t>);</w:t>
+      </w:r>
+      <w:proofErr w:type="gramEnd"/>
     </w:p>
     <w:p>
       <w:pPr>
@@ -30387,8 +33770,50 @@
           <w:sz w:val="19"/>
           <w:szCs w:val="19"/>
         </w:rPr>
-        <w:t>//MessageBox.Show("compressed file length = " + localFH.compressed);</w:t>
-      </w:r>
+        <w:t>//</w:t>
+      </w:r>
+      <w:proofErr w:type="spellStart"/>
+      <w:r>
+        <w:rPr>
+          <w:rFonts w:ascii="Cascadia Mono" w:hAnsi="Cascadia Mono" w:cs="Cascadia Mono"/>
+          <w:color w:val="008000"/>
+          <w:sz w:val="19"/>
+          <w:szCs w:val="19"/>
+        </w:rPr>
+        <w:t>MessageBox.Show</w:t>
+      </w:r>
+      <w:proofErr w:type="spellEnd"/>
+      <w:r>
+        <w:rPr>
+          <w:rFonts w:ascii="Cascadia Mono" w:hAnsi="Cascadia Mono" w:cs="Cascadia Mono"/>
+          <w:color w:val="008000"/>
+          <w:sz w:val="19"/>
+          <w:szCs w:val="19"/>
+        </w:rPr>
+        <w:t xml:space="preserve">("compressed file length = " + </w:t>
+      </w:r>
+      <w:proofErr w:type="spellStart"/>
+      <w:r>
+        <w:rPr>
+          <w:rFonts w:ascii="Cascadia Mono" w:hAnsi="Cascadia Mono" w:cs="Cascadia Mono"/>
+          <w:color w:val="008000"/>
+          <w:sz w:val="19"/>
+          <w:szCs w:val="19"/>
+        </w:rPr>
+        <w:t>localFH.compressed</w:t>
+      </w:r>
+      <w:proofErr w:type="spellEnd"/>
+      <w:proofErr w:type="gramStart"/>
+      <w:r>
+        <w:rPr>
+          <w:rFonts w:ascii="Cascadia Mono" w:hAnsi="Cascadia Mono" w:cs="Cascadia Mono"/>
+          <w:color w:val="008000"/>
+          <w:sz w:val="19"/>
+          <w:szCs w:val="19"/>
+        </w:rPr>
+        <w:t>);</w:t>
+      </w:r>
+      <w:proofErr w:type="gramEnd"/>
     </w:p>
     <w:p>
       <w:pPr>
@@ -30440,15 +33865,37 @@
           <w:szCs w:val="19"/>
         </w:rPr>
       </w:pPr>
-      <w:r>
-        <w:rPr>
-          <w:rFonts w:ascii="Cascadia Mono" w:hAnsi="Cascadia Mono" w:cs="Cascadia Mono"/>
-          <w:color w:val="000000"/>
-          <w:sz w:val="19"/>
-          <w:szCs w:val="19"/>
-        </w:rPr>
-        <w:t>currentPos += 8;</w:t>
-      </w:r>
+      <w:proofErr w:type="spellStart"/>
+      <w:r>
+        <w:rPr>
+          <w:rFonts w:ascii="Cascadia Mono" w:hAnsi="Cascadia Mono" w:cs="Cascadia Mono"/>
+          <w:color w:val="000000"/>
+          <w:sz w:val="19"/>
+          <w:szCs w:val="19"/>
+        </w:rPr>
+        <w:t>currentPos</w:t>
+      </w:r>
+      <w:proofErr w:type="spellEnd"/>
+      <w:r>
+        <w:rPr>
+          <w:rFonts w:ascii="Cascadia Mono" w:hAnsi="Cascadia Mono" w:cs="Cascadia Mono"/>
+          <w:color w:val="000000"/>
+          <w:sz w:val="19"/>
+          <w:szCs w:val="19"/>
+        </w:rPr>
+        <w:t xml:space="preserve"> += </w:t>
+      </w:r>
+      <w:proofErr w:type="gramStart"/>
+      <w:r>
+        <w:rPr>
+          <w:rFonts w:ascii="Cascadia Mono" w:hAnsi="Cascadia Mono" w:cs="Cascadia Mono"/>
+          <w:color w:val="000000"/>
+          <w:sz w:val="19"/>
+          <w:szCs w:val="19"/>
+        </w:rPr>
+        <w:t>8;</w:t>
+      </w:r>
+      <w:proofErr w:type="gramEnd"/>
     </w:p>
     <w:p>
       <w:pPr>
@@ -30463,14 +33910,25 @@
           <w:szCs w:val="19"/>
         </w:rPr>
       </w:pPr>
-      <w:r>
-        <w:rPr>
-          <w:rFonts w:ascii="Cascadia Mono" w:hAnsi="Cascadia Mono" w:cs="Cascadia Mono"/>
-          <w:color w:val="000000"/>
-          <w:sz w:val="19"/>
-          <w:szCs w:val="19"/>
-        </w:rPr>
-        <w:t>localFH.filename_len = (</w:t>
+      <w:proofErr w:type="spellStart"/>
+      <w:r>
+        <w:rPr>
+          <w:rFonts w:ascii="Cascadia Mono" w:hAnsi="Cascadia Mono" w:cs="Cascadia Mono"/>
+          <w:color w:val="000000"/>
+          <w:sz w:val="19"/>
+          <w:szCs w:val="19"/>
+        </w:rPr>
+        <w:t>localFH.filename_len</w:t>
+      </w:r>
+      <w:proofErr w:type="spellEnd"/>
+      <w:r>
+        <w:rPr>
+          <w:rFonts w:ascii="Cascadia Mono" w:hAnsi="Cascadia Mono" w:cs="Cascadia Mono"/>
+          <w:color w:val="000000"/>
+          <w:sz w:val="19"/>
+          <w:szCs w:val="19"/>
+        </w:rPr>
+        <w:t xml:space="preserve"> = (</w:t>
       </w:r>
       <w:r>
         <w:rPr>
@@ -30506,8 +33964,30 @@
           <w:sz w:val="19"/>
           <w:szCs w:val="19"/>
         </w:rPr>
-        <w:t>)currentPos);</w:t>
-      </w:r>
+        <w:t>)</w:t>
+      </w:r>
+      <w:proofErr w:type="spellStart"/>
+      <w:r>
+        <w:rPr>
+          <w:rFonts w:ascii="Cascadia Mono" w:hAnsi="Cascadia Mono" w:cs="Cascadia Mono"/>
+          <w:color w:val="000000"/>
+          <w:sz w:val="19"/>
+          <w:szCs w:val="19"/>
+        </w:rPr>
+        <w:t>currentPos</w:t>
+      </w:r>
+      <w:proofErr w:type="spellEnd"/>
+      <w:proofErr w:type="gramStart"/>
+      <w:r>
+        <w:rPr>
+          <w:rFonts w:ascii="Cascadia Mono" w:hAnsi="Cascadia Mono" w:cs="Cascadia Mono"/>
+          <w:color w:val="000000"/>
+          <w:sz w:val="19"/>
+          <w:szCs w:val="19"/>
+        </w:rPr>
+        <w:t>);</w:t>
+      </w:r>
+      <w:proofErr w:type="gramEnd"/>
     </w:p>
     <w:p>
       <w:pPr>
@@ -30529,8 +34009,70 @@
           <w:sz w:val="19"/>
           <w:szCs w:val="19"/>
         </w:rPr>
-        <w:t>//MessageBox.Show("filename_len = " + localFH.filename_len);</w:t>
-      </w:r>
+        <w:t>//</w:t>
+      </w:r>
+      <w:proofErr w:type="spellStart"/>
+      <w:r>
+        <w:rPr>
+          <w:rFonts w:ascii="Cascadia Mono" w:hAnsi="Cascadia Mono" w:cs="Cascadia Mono"/>
+          <w:color w:val="008000"/>
+          <w:sz w:val="19"/>
+          <w:szCs w:val="19"/>
+        </w:rPr>
+        <w:t>MessageBox.Show</w:t>
+      </w:r>
+      <w:proofErr w:type="spellEnd"/>
+      <w:r>
+        <w:rPr>
+          <w:rFonts w:ascii="Cascadia Mono" w:hAnsi="Cascadia Mono" w:cs="Cascadia Mono"/>
+          <w:color w:val="008000"/>
+          <w:sz w:val="19"/>
+          <w:szCs w:val="19"/>
+        </w:rPr>
+        <w:t>("</w:t>
+      </w:r>
+      <w:proofErr w:type="spellStart"/>
+      <w:r>
+        <w:rPr>
+          <w:rFonts w:ascii="Cascadia Mono" w:hAnsi="Cascadia Mono" w:cs="Cascadia Mono"/>
+          <w:color w:val="008000"/>
+          <w:sz w:val="19"/>
+          <w:szCs w:val="19"/>
+        </w:rPr>
+        <w:t>filename_len</w:t>
+      </w:r>
+      <w:proofErr w:type="spellEnd"/>
+      <w:r>
+        <w:rPr>
+          <w:rFonts w:ascii="Cascadia Mono" w:hAnsi="Cascadia Mono" w:cs="Cascadia Mono"/>
+          <w:color w:val="008000"/>
+          <w:sz w:val="19"/>
+          <w:szCs w:val="19"/>
+        </w:rPr>
+        <w:t xml:space="preserve"> = " + </w:t>
+      </w:r>
+      <w:proofErr w:type="spellStart"/>
+      <w:r>
+        <w:rPr>
+          <w:rFonts w:ascii="Cascadia Mono" w:hAnsi="Cascadia Mono" w:cs="Cascadia Mono"/>
+          <w:color w:val="008000"/>
+          <w:sz w:val="19"/>
+          <w:szCs w:val="19"/>
+        </w:rPr>
+        <w:t>localFH.filename_len</w:t>
+      </w:r>
+      <w:proofErr w:type="spellEnd"/>
+      <w:proofErr w:type="gramStart"/>
+      <w:r>
+        <w:rPr>
+          <w:rFonts w:ascii="Cascadia Mono" w:hAnsi="Cascadia Mono" w:cs="Cascadia Mono"/>
+          <w:color w:val="008000"/>
+          <w:sz w:val="19"/>
+          <w:szCs w:val="19"/>
+        </w:rPr>
+        <w:t>);</w:t>
+      </w:r>
+      <w:proofErr w:type="gramEnd"/>
     </w:p>
     <w:p>
       <w:pPr>
@@ -30582,15 +34124,37 @@
           <w:szCs w:val="19"/>
         </w:rPr>
       </w:pPr>
-      <w:r>
-        <w:rPr>
-          <w:rFonts w:ascii="Cascadia Mono" w:hAnsi="Cascadia Mono" w:cs="Cascadia Mono"/>
-          <w:color w:val="000000"/>
-          <w:sz w:val="19"/>
-          <w:szCs w:val="19"/>
-        </w:rPr>
-        <w:t>currentPos += 2;</w:t>
-      </w:r>
+      <w:proofErr w:type="spellStart"/>
+      <w:r>
+        <w:rPr>
+          <w:rFonts w:ascii="Cascadia Mono" w:hAnsi="Cascadia Mono" w:cs="Cascadia Mono"/>
+          <w:color w:val="000000"/>
+          <w:sz w:val="19"/>
+          <w:szCs w:val="19"/>
+        </w:rPr>
+        <w:t>currentPos</w:t>
+      </w:r>
+      <w:proofErr w:type="spellEnd"/>
+      <w:r>
+        <w:rPr>
+          <w:rFonts w:ascii="Cascadia Mono" w:hAnsi="Cascadia Mono" w:cs="Cascadia Mono"/>
+          <w:color w:val="000000"/>
+          <w:sz w:val="19"/>
+          <w:szCs w:val="19"/>
+        </w:rPr>
+        <w:t xml:space="preserve"> += </w:t>
+      </w:r>
+      <w:proofErr w:type="gramStart"/>
+      <w:r>
+        <w:rPr>
+          <w:rFonts w:ascii="Cascadia Mono" w:hAnsi="Cascadia Mono" w:cs="Cascadia Mono"/>
+          <w:color w:val="000000"/>
+          <w:sz w:val="19"/>
+          <w:szCs w:val="19"/>
+        </w:rPr>
+        <w:t>2;</w:t>
+      </w:r>
+      <w:proofErr w:type="gramEnd"/>
     </w:p>
     <w:p>
       <w:pPr>
@@ -30605,14 +34169,25 @@
           <w:szCs w:val="19"/>
         </w:rPr>
       </w:pPr>
-      <w:r>
-        <w:rPr>
-          <w:rFonts w:ascii="Cascadia Mono" w:hAnsi="Cascadia Mono" w:cs="Cascadia Mono"/>
-          <w:color w:val="000000"/>
-          <w:sz w:val="19"/>
-          <w:szCs w:val="19"/>
-        </w:rPr>
-        <w:t>localFH.extra_len = (</w:t>
+      <w:proofErr w:type="spellStart"/>
+      <w:r>
+        <w:rPr>
+          <w:rFonts w:ascii="Cascadia Mono" w:hAnsi="Cascadia Mono" w:cs="Cascadia Mono"/>
+          <w:color w:val="000000"/>
+          <w:sz w:val="19"/>
+          <w:szCs w:val="19"/>
+        </w:rPr>
+        <w:t>localFH.extra_len</w:t>
+      </w:r>
+      <w:proofErr w:type="spellEnd"/>
+      <w:r>
+        <w:rPr>
+          <w:rFonts w:ascii="Cascadia Mono" w:hAnsi="Cascadia Mono" w:cs="Cascadia Mono"/>
+          <w:color w:val="000000"/>
+          <w:sz w:val="19"/>
+          <w:szCs w:val="19"/>
+        </w:rPr>
+        <w:t xml:space="preserve"> = (</w:t>
       </w:r>
       <w:r>
         <w:rPr>
@@ -30648,8 +34223,30 @@
           <w:sz w:val="19"/>
           <w:szCs w:val="19"/>
         </w:rPr>
-        <w:t>)currentPos);</w:t>
-      </w:r>
+        <w:t>)</w:t>
+      </w:r>
+      <w:proofErr w:type="spellStart"/>
+      <w:r>
+        <w:rPr>
+          <w:rFonts w:ascii="Cascadia Mono" w:hAnsi="Cascadia Mono" w:cs="Cascadia Mono"/>
+          <w:color w:val="000000"/>
+          <w:sz w:val="19"/>
+          <w:szCs w:val="19"/>
+        </w:rPr>
+        <w:t>currentPos</w:t>
+      </w:r>
+      <w:proofErr w:type="spellEnd"/>
+      <w:proofErr w:type="gramStart"/>
+      <w:r>
+        <w:rPr>
+          <w:rFonts w:ascii="Cascadia Mono" w:hAnsi="Cascadia Mono" w:cs="Cascadia Mono"/>
+          <w:color w:val="000000"/>
+          <w:sz w:val="19"/>
+          <w:szCs w:val="19"/>
+        </w:rPr>
+        <w:t>);</w:t>
+      </w:r>
+      <w:proofErr w:type="gramEnd"/>
     </w:p>
     <w:p>
       <w:pPr>
@@ -30671,8 +34268,70 @@
           <w:sz w:val="19"/>
           <w:szCs w:val="19"/>
         </w:rPr>
-        <w:t>//MessageBox.Show("extra_len = " + localFH.extra_len);</w:t>
-      </w:r>
+        <w:t>//</w:t>
+      </w:r>
+      <w:proofErr w:type="spellStart"/>
+      <w:r>
+        <w:rPr>
+          <w:rFonts w:ascii="Cascadia Mono" w:hAnsi="Cascadia Mono" w:cs="Cascadia Mono"/>
+          <w:color w:val="008000"/>
+          <w:sz w:val="19"/>
+          <w:szCs w:val="19"/>
+        </w:rPr>
+        <w:t>MessageBox.Show</w:t>
+      </w:r>
+      <w:proofErr w:type="spellEnd"/>
+      <w:r>
+        <w:rPr>
+          <w:rFonts w:ascii="Cascadia Mono" w:hAnsi="Cascadia Mono" w:cs="Cascadia Mono"/>
+          <w:color w:val="008000"/>
+          <w:sz w:val="19"/>
+          <w:szCs w:val="19"/>
+        </w:rPr>
+        <w:t>("</w:t>
+      </w:r>
+      <w:proofErr w:type="spellStart"/>
+      <w:r>
+        <w:rPr>
+          <w:rFonts w:ascii="Cascadia Mono" w:hAnsi="Cascadia Mono" w:cs="Cascadia Mono"/>
+          <w:color w:val="008000"/>
+          <w:sz w:val="19"/>
+          <w:szCs w:val="19"/>
+        </w:rPr>
+        <w:t>extra_len</w:t>
+      </w:r>
+      <w:proofErr w:type="spellEnd"/>
+      <w:r>
+        <w:rPr>
+          <w:rFonts w:ascii="Cascadia Mono" w:hAnsi="Cascadia Mono" w:cs="Cascadia Mono"/>
+          <w:color w:val="008000"/>
+          <w:sz w:val="19"/>
+          <w:szCs w:val="19"/>
+        </w:rPr>
+        <w:t xml:space="preserve"> = " + </w:t>
+      </w:r>
+      <w:proofErr w:type="spellStart"/>
+      <w:r>
+        <w:rPr>
+          <w:rFonts w:ascii="Cascadia Mono" w:hAnsi="Cascadia Mono" w:cs="Cascadia Mono"/>
+          <w:color w:val="008000"/>
+          <w:sz w:val="19"/>
+          <w:szCs w:val="19"/>
+        </w:rPr>
+        <w:t>localFH.extra_len</w:t>
+      </w:r>
+      <w:proofErr w:type="spellEnd"/>
+      <w:proofErr w:type="gramStart"/>
+      <w:r>
+        <w:rPr>
+          <w:rFonts w:ascii="Cascadia Mono" w:hAnsi="Cascadia Mono" w:cs="Cascadia Mono"/>
+          <w:color w:val="008000"/>
+          <w:sz w:val="19"/>
+          <w:szCs w:val="19"/>
+        </w:rPr>
+        <w:t>);</w:t>
+      </w:r>
+      <w:proofErr w:type="gramEnd"/>
     </w:p>
     <w:p>
       <w:pPr>
@@ -30724,15 +34383,37 @@
           <w:szCs w:val="19"/>
         </w:rPr>
       </w:pPr>
-      <w:r>
-        <w:rPr>
-          <w:rFonts w:ascii="Cascadia Mono" w:hAnsi="Cascadia Mono" w:cs="Cascadia Mono"/>
-          <w:color w:val="000000"/>
-          <w:sz w:val="19"/>
-          <w:szCs w:val="19"/>
-        </w:rPr>
-        <w:t>currentPos += 2;</w:t>
-      </w:r>
+      <w:proofErr w:type="spellStart"/>
+      <w:r>
+        <w:rPr>
+          <w:rFonts w:ascii="Cascadia Mono" w:hAnsi="Cascadia Mono" w:cs="Cascadia Mono"/>
+          <w:color w:val="000000"/>
+          <w:sz w:val="19"/>
+          <w:szCs w:val="19"/>
+        </w:rPr>
+        <w:t>currentPos</w:t>
+      </w:r>
+      <w:proofErr w:type="spellEnd"/>
+      <w:r>
+        <w:rPr>
+          <w:rFonts w:ascii="Cascadia Mono" w:hAnsi="Cascadia Mono" w:cs="Cascadia Mono"/>
+          <w:color w:val="000000"/>
+          <w:sz w:val="19"/>
+          <w:szCs w:val="19"/>
+        </w:rPr>
+        <w:t xml:space="preserve"> += </w:t>
+      </w:r>
+      <w:proofErr w:type="gramStart"/>
+      <w:r>
+        <w:rPr>
+          <w:rFonts w:ascii="Cascadia Mono" w:hAnsi="Cascadia Mono" w:cs="Cascadia Mono"/>
+          <w:color w:val="000000"/>
+          <w:sz w:val="19"/>
+          <w:szCs w:val="19"/>
+        </w:rPr>
+        <w:t>2;</w:t>
+      </w:r>
+      <w:proofErr w:type="gramEnd"/>
     </w:p>
     <w:p>
       <w:pPr>
@@ -30747,15 +34428,57 @@
           <w:szCs w:val="19"/>
         </w:rPr>
       </w:pPr>
-      <w:r>
-        <w:rPr>
-          <w:rFonts w:ascii="Cascadia Mono" w:hAnsi="Cascadia Mono" w:cs="Cascadia Mono"/>
-          <w:color w:val="000000"/>
-          <w:sz w:val="19"/>
-          <w:szCs w:val="19"/>
-        </w:rPr>
-        <w:t>currentPos += localFH.filename_len;</w:t>
-      </w:r>
+      <w:proofErr w:type="spellStart"/>
+      <w:r>
+        <w:rPr>
+          <w:rFonts w:ascii="Cascadia Mono" w:hAnsi="Cascadia Mono" w:cs="Cascadia Mono"/>
+          <w:color w:val="000000"/>
+          <w:sz w:val="19"/>
+          <w:szCs w:val="19"/>
+        </w:rPr>
+        <w:t>currentPos</w:t>
+      </w:r>
+      <w:proofErr w:type="spellEnd"/>
+      <w:r>
+        <w:rPr>
+          <w:rFonts w:ascii="Cascadia Mono" w:hAnsi="Cascadia Mono" w:cs="Cascadia Mono"/>
+          <w:color w:val="000000"/>
+          <w:sz w:val="19"/>
+          <w:szCs w:val="19"/>
+        </w:rPr>
+        <w:t xml:space="preserve"> += </w:t>
+      </w:r>
+      <w:proofErr w:type="spellStart"/>
+      <w:r>
+        <w:rPr>
+          <w:rFonts w:ascii="Cascadia Mono" w:hAnsi="Cascadia Mono" w:cs="Cascadia Mono"/>
+          <w:color w:val="000000"/>
+          <w:sz w:val="19"/>
+          <w:szCs w:val="19"/>
+        </w:rPr>
+        <w:t>localFH.filename_</w:t>
+      </w:r>
+      <w:proofErr w:type="gramStart"/>
+      <w:r>
+        <w:rPr>
+          <w:rFonts w:ascii="Cascadia Mono" w:hAnsi="Cascadia Mono" w:cs="Cascadia Mono"/>
+          <w:color w:val="000000"/>
+          <w:sz w:val="19"/>
+          <w:szCs w:val="19"/>
+        </w:rPr>
+        <w:t>len</w:t>
+      </w:r>
+      <w:proofErr w:type="spellEnd"/>
+      <w:r>
+        <w:rPr>
+          <w:rFonts w:ascii="Cascadia Mono" w:hAnsi="Cascadia Mono" w:cs="Cascadia Mono"/>
+          <w:color w:val="000000"/>
+          <w:sz w:val="19"/>
+          <w:szCs w:val="19"/>
+        </w:rPr>
+        <w:t>;</w:t>
+      </w:r>
+      <w:proofErr w:type="gramEnd"/>
     </w:p>
     <w:p>
       <w:pPr>
@@ -30778,8 +34501,119 @@
           <w:szCs w:val="19"/>
         </w:rPr>
         <w:lastRenderedPageBreak/>
-        <w:t>//MessageBox.Show("relative pos after filename_len: " + (currentPos - (int)headerStart));</w:t>
-      </w:r>
+        <w:t>//</w:t>
+      </w:r>
+      <w:proofErr w:type="spellStart"/>
+      <w:r>
+        <w:rPr>
+          <w:rFonts w:ascii="Cascadia Mono" w:hAnsi="Cascadia Mono" w:cs="Cascadia Mono"/>
+          <w:color w:val="008000"/>
+          <w:sz w:val="19"/>
+          <w:szCs w:val="19"/>
+        </w:rPr>
+        <w:t>MessageBox.Show</w:t>
+      </w:r>
+      <w:proofErr w:type="spellEnd"/>
+      <w:r>
+        <w:rPr>
+          <w:rFonts w:ascii="Cascadia Mono" w:hAnsi="Cascadia Mono" w:cs="Cascadia Mono"/>
+          <w:color w:val="008000"/>
+          <w:sz w:val="19"/>
+          <w:szCs w:val="19"/>
+        </w:rPr>
+        <w:t xml:space="preserve">("relative </w:t>
+      </w:r>
+      <w:proofErr w:type="spellStart"/>
+      <w:r>
+        <w:rPr>
+          <w:rFonts w:ascii="Cascadia Mono" w:hAnsi="Cascadia Mono" w:cs="Cascadia Mono"/>
+          <w:color w:val="008000"/>
+          <w:sz w:val="19"/>
+          <w:szCs w:val="19"/>
+        </w:rPr>
+        <w:t>pos</w:t>
+      </w:r>
+      <w:proofErr w:type="spellEnd"/>
+      <w:r>
+        <w:rPr>
+          <w:rFonts w:ascii="Cascadia Mono" w:hAnsi="Cascadia Mono" w:cs="Cascadia Mono"/>
+          <w:color w:val="008000"/>
+          <w:sz w:val="19"/>
+          <w:szCs w:val="19"/>
+        </w:rPr>
+        <w:t xml:space="preserve"> after </w:t>
+      </w:r>
+      <w:proofErr w:type="spellStart"/>
+      <w:r>
+        <w:rPr>
+          <w:rFonts w:ascii="Cascadia Mono" w:hAnsi="Cascadia Mono" w:cs="Cascadia Mono"/>
+          <w:color w:val="008000"/>
+          <w:sz w:val="19"/>
+          <w:szCs w:val="19"/>
+        </w:rPr>
+        <w:t>filename_len</w:t>
+      </w:r>
+      <w:proofErr w:type="spellEnd"/>
+      <w:r>
+        <w:rPr>
+          <w:rFonts w:ascii="Cascadia Mono" w:hAnsi="Cascadia Mono" w:cs="Cascadia Mono"/>
+          <w:color w:val="008000"/>
+          <w:sz w:val="19"/>
+          <w:szCs w:val="19"/>
+        </w:rPr>
+        <w:t>: " + (</w:t>
+      </w:r>
+      <w:proofErr w:type="spellStart"/>
+      <w:r>
+        <w:rPr>
+          <w:rFonts w:ascii="Cascadia Mono" w:hAnsi="Cascadia Mono" w:cs="Cascadia Mono"/>
+          <w:color w:val="008000"/>
+          <w:sz w:val="19"/>
+          <w:szCs w:val="19"/>
+        </w:rPr>
+        <w:t>currentPos</w:t>
+      </w:r>
+      <w:proofErr w:type="spellEnd"/>
+      <w:r>
+        <w:rPr>
+          <w:rFonts w:ascii="Cascadia Mono" w:hAnsi="Cascadia Mono" w:cs="Cascadia Mono"/>
+          <w:color w:val="008000"/>
+          <w:sz w:val="19"/>
+          <w:szCs w:val="19"/>
+        </w:rPr>
+        <w:t xml:space="preserve"> - (int)</w:t>
+      </w:r>
+      <w:proofErr w:type="spellStart"/>
+      <w:r>
+        <w:rPr>
+          <w:rFonts w:ascii="Cascadia Mono" w:hAnsi="Cascadia Mono" w:cs="Cascadia Mono"/>
+          <w:color w:val="008000"/>
+          <w:sz w:val="19"/>
+          <w:szCs w:val="19"/>
+        </w:rPr>
+        <w:t>headerStart</w:t>
+      </w:r>
+      <w:proofErr w:type="spellEnd"/>
+      <w:r>
+        <w:rPr>
+          <w:rFonts w:ascii="Cascadia Mono" w:hAnsi="Cascadia Mono" w:cs="Cascadia Mono"/>
+          <w:color w:val="008000"/>
+          <w:sz w:val="19"/>
+          <w:szCs w:val="19"/>
+        </w:rPr>
+        <w:t>)</w:t>
+      </w:r>
+      <w:proofErr w:type="gramStart"/>
+      <w:r>
+        <w:rPr>
+          <w:rFonts w:ascii="Cascadia Mono" w:hAnsi="Cascadia Mono" w:cs="Cascadia Mono"/>
+          <w:color w:val="008000"/>
+          <w:sz w:val="19"/>
+          <w:szCs w:val="19"/>
+        </w:rPr>
+        <w:t>);</w:t>
+      </w:r>
+      <w:proofErr w:type="gramEnd"/>
     </w:p>
     <w:p>
       <w:pPr>
@@ -30838,7 +34672,27 @@
           <w:sz w:val="19"/>
           <w:szCs w:val="19"/>
         </w:rPr>
-        <w:t>//## final location in LocalFileHeader is 30+n+m</w:t>
+        <w:t xml:space="preserve">//## final location in </w:t>
+      </w:r>
+      <w:proofErr w:type="spellStart"/>
+      <w:r>
+        <w:rPr>
+          <w:rFonts w:ascii="Cascadia Mono" w:hAnsi="Cascadia Mono" w:cs="Cascadia Mono"/>
+          <w:color w:val="008000"/>
+          <w:sz w:val="19"/>
+          <w:szCs w:val="19"/>
+        </w:rPr>
+        <w:t>LocalFileHeader</w:t>
+      </w:r>
+      <w:proofErr w:type="spellEnd"/>
+      <w:r>
+        <w:rPr>
+          <w:rFonts w:ascii="Cascadia Mono" w:hAnsi="Cascadia Mono" w:cs="Cascadia Mono"/>
+          <w:color w:val="008000"/>
+          <w:sz w:val="19"/>
+          <w:szCs w:val="19"/>
+        </w:rPr>
+        <w:t xml:space="preserve"> is 30+n+m</w:t>
       </w:r>
     </w:p>
     <w:p>
@@ -30854,15 +34708,57 @@
           <w:szCs w:val="19"/>
         </w:rPr>
       </w:pPr>
-      <w:r>
-        <w:rPr>
-          <w:rFonts w:ascii="Cascadia Mono" w:hAnsi="Cascadia Mono" w:cs="Cascadia Mono"/>
-          <w:color w:val="000000"/>
-          <w:sz w:val="19"/>
-          <w:szCs w:val="19"/>
-        </w:rPr>
-        <w:t>currentPos += localFH.extra_len;</w:t>
-      </w:r>
+      <w:proofErr w:type="spellStart"/>
+      <w:r>
+        <w:rPr>
+          <w:rFonts w:ascii="Cascadia Mono" w:hAnsi="Cascadia Mono" w:cs="Cascadia Mono"/>
+          <w:color w:val="000000"/>
+          <w:sz w:val="19"/>
+          <w:szCs w:val="19"/>
+        </w:rPr>
+        <w:t>currentPos</w:t>
+      </w:r>
+      <w:proofErr w:type="spellEnd"/>
+      <w:r>
+        <w:rPr>
+          <w:rFonts w:ascii="Cascadia Mono" w:hAnsi="Cascadia Mono" w:cs="Cascadia Mono"/>
+          <w:color w:val="000000"/>
+          <w:sz w:val="19"/>
+          <w:szCs w:val="19"/>
+        </w:rPr>
+        <w:t xml:space="preserve"> += </w:t>
+      </w:r>
+      <w:proofErr w:type="spellStart"/>
+      <w:r>
+        <w:rPr>
+          <w:rFonts w:ascii="Cascadia Mono" w:hAnsi="Cascadia Mono" w:cs="Cascadia Mono"/>
+          <w:color w:val="000000"/>
+          <w:sz w:val="19"/>
+          <w:szCs w:val="19"/>
+        </w:rPr>
+        <w:t>localFH.extra_</w:t>
+      </w:r>
+      <w:proofErr w:type="gramStart"/>
+      <w:r>
+        <w:rPr>
+          <w:rFonts w:ascii="Cascadia Mono" w:hAnsi="Cascadia Mono" w:cs="Cascadia Mono"/>
+          <w:color w:val="000000"/>
+          <w:sz w:val="19"/>
+          <w:szCs w:val="19"/>
+        </w:rPr>
+        <w:t>len</w:t>
+      </w:r>
+      <w:proofErr w:type="spellEnd"/>
+      <w:r>
+        <w:rPr>
+          <w:rFonts w:ascii="Cascadia Mono" w:hAnsi="Cascadia Mono" w:cs="Cascadia Mono"/>
+          <w:color w:val="000000"/>
+          <w:sz w:val="19"/>
+          <w:szCs w:val="19"/>
+        </w:rPr>
+        <w:t>;</w:t>
+      </w:r>
+      <w:proofErr w:type="gramEnd"/>
     </w:p>
     <w:p>
       <w:pPr>
@@ -30884,8 +34780,119 @@
           <w:sz w:val="19"/>
           <w:szCs w:val="19"/>
         </w:rPr>
-        <w:t>//MessageBox.Show("relative pos after extra_len: " + (currentPos - (int)headerStart));</w:t>
-      </w:r>
+        <w:t>//</w:t>
+      </w:r>
+      <w:proofErr w:type="spellStart"/>
+      <w:r>
+        <w:rPr>
+          <w:rFonts w:ascii="Cascadia Mono" w:hAnsi="Cascadia Mono" w:cs="Cascadia Mono"/>
+          <w:color w:val="008000"/>
+          <w:sz w:val="19"/>
+          <w:szCs w:val="19"/>
+        </w:rPr>
+        <w:t>MessageBox.Show</w:t>
+      </w:r>
+      <w:proofErr w:type="spellEnd"/>
+      <w:r>
+        <w:rPr>
+          <w:rFonts w:ascii="Cascadia Mono" w:hAnsi="Cascadia Mono" w:cs="Cascadia Mono"/>
+          <w:color w:val="008000"/>
+          <w:sz w:val="19"/>
+          <w:szCs w:val="19"/>
+        </w:rPr>
+        <w:t xml:space="preserve">("relative </w:t>
+      </w:r>
+      <w:proofErr w:type="spellStart"/>
+      <w:r>
+        <w:rPr>
+          <w:rFonts w:ascii="Cascadia Mono" w:hAnsi="Cascadia Mono" w:cs="Cascadia Mono"/>
+          <w:color w:val="008000"/>
+          <w:sz w:val="19"/>
+          <w:szCs w:val="19"/>
+        </w:rPr>
+        <w:t>pos</w:t>
+      </w:r>
+      <w:proofErr w:type="spellEnd"/>
+      <w:r>
+        <w:rPr>
+          <w:rFonts w:ascii="Cascadia Mono" w:hAnsi="Cascadia Mono" w:cs="Cascadia Mono"/>
+          <w:color w:val="008000"/>
+          <w:sz w:val="19"/>
+          <w:szCs w:val="19"/>
+        </w:rPr>
+        <w:t xml:space="preserve"> after </w:t>
+      </w:r>
+      <w:proofErr w:type="spellStart"/>
+      <w:r>
+        <w:rPr>
+          <w:rFonts w:ascii="Cascadia Mono" w:hAnsi="Cascadia Mono" w:cs="Cascadia Mono"/>
+          <w:color w:val="008000"/>
+          <w:sz w:val="19"/>
+          <w:szCs w:val="19"/>
+        </w:rPr>
+        <w:t>extra_len</w:t>
+      </w:r>
+      <w:proofErr w:type="spellEnd"/>
+      <w:r>
+        <w:rPr>
+          <w:rFonts w:ascii="Cascadia Mono" w:hAnsi="Cascadia Mono" w:cs="Cascadia Mono"/>
+          <w:color w:val="008000"/>
+          <w:sz w:val="19"/>
+          <w:szCs w:val="19"/>
+        </w:rPr>
+        <w:t>: " + (</w:t>
+      </w:r>
+      <w:proofErr w:type="spellStart"/>
+      <w:r>
+        <w:rPr>
+          <w:rFonts w:ascii="Cascadia Mono" w:hAnsi="Cascadia Mono" w:cs="Cascadia Mono"/>
+          <w:color w:val="008000"/>
+          <w:sz w:val="19"/>
+          <w:szCs w:val="19"/>
+        </w:rPr>
+        <w:t>currentPos</w:t>
+      </w:r>
+      <w:proofErr w:type="spellEnd"/>
+      <w:r>
+        <w:rPr>
+          <w:rFonts w:ascii="Cascadia Mono" w:hAnsi="Cascadia Mono" w:cs="Cascadia Mono"/>
+          <w:color w:val="008000"/>
+          <w:sz w:val="19"/>
+          <w:szCs w:val="19"/>
+        </w:rPr>
+        <w:t xml:space="preserve"> - (int)</w:t>
+      </w:r>
+      <w:proofErr w:type="spellStart"/>
+      <w:r>
+        <w:rPr>
+          <w:rFonts w:ascii="Cascadia Mono" w:hAnsi="Cascadia Mono" w:cs="Cascadia Mono"/>
+          <w:color w:val="008000"/>
+          <w:sz w:val="19"/>
+          <w:szCs w:val="19"/>
+        </w:rPr>
+        <w:t>headerStart</w:t>
+      </w:r>
+      <w:proofErr w:type="spellEnd"/>
+      <w:r>
+        <w:rPr>
+          <w:rFonts w:ascii="Cascadia Mono" w:hAnsi="Cascadia Mono" w:cs="Cascadia Mono"/>
+          <w:color w:val="008000"/>
+          <w:sz w:val="19"/>
+          <w:szCs w:val="19"/>
+        </w:rPr>
+        <w:t>)</w:t>
+      </w:r>
+      <w:proofErr w:type="gramStart"/>
+      <w:r>
+        <w:rPr>
+          <w:rFonts w:ascii="Cascadia Mono" w:hAnsi="Cascadia Mono" w:cs="Cascadia Mono"/>
+          <w:color w:val="008000"/>
+          <w:sz w:val="19"/>
+          <w:szCs w:val="19"/>
+        </w:rPr>
+        <w:t>);</w:t>
+      </w:r>
+      <w:proofErr w:type="gramEnd"/>
     </w:p>
     <w:p>
       <w:pPr>
@@ -30921,7 +34928,27 @@
           <w:sz w:val="19"/>
           <w:szCs w:val="19"/>
         </w:rPr>
-        <w:t>//## move forward compressed filesize amount to enter data descriptor</w:t>
+        <w:t xml:space="preserve">//## move forward compressed </w:t>
+      </w:r>
+      <w:proofErr w:type="spellStart"/>
+      <w:r>
+        <w:rPr>
+          <w:rFonts w:ascii="Cascadia Mono" w:hAnsi="Cascadia Mono" w:cs="Cascadia Mono"/>
+          <w:color w:val="008000"/>
+          <w:sz w:val="19"/>
+          <w:szCs w:val="19"/>
+        </w:rPr>
+        <w:t>filesize</w:t>
+      </w:r>
+      <w:proofErr w:type="spellEnd"/>
+      <w:r>
+        <w:rPr>
+          <w:rFonts w:ascii="Cascadia Mono" w:hAnsi="Cascadia Mono" w:cs="Cascadia Mono"/>
+          <w:color w:val="008000"/>
+          <w:sz w:val="19"/>
+          <w:szCs w:val="19"/>
+        </w:rPr>
+        <w:t xml:space="preserve"> amount to enter data descriptor</w:t>
       </w:r>
     </w:p>
     <w:p>
@@ -30937,15 +34964,57 @@
           <w:szCs w:val="19"/>
         </w:rPr>
       </w:pPr>
-      <w:r>
-        <w:rPr>
-          <w:rFonts w:ascii="Cascadia Mono" w:hAnsi="Cascadia Mono" w:cs="Cascadia Mono"/>
-          <w:color w:val="000000"/>
-          <w:sz w:val="19"/>
-          <w:szCs w:val="19"/>
-        </w:rPr>
-        <w:t>currentPos += localFH.compressed;</w:t>
-      </w:r>
+      <w:proofErr w:type="spellStart"/>
+      <w:r>
+        <w:rPr>
+          <w:rFonts w:ascii="Cascadia Mono" w:hAnsi="Cascadia Mono" w:cs="Cascadia Mono"/>
+          <w:color w:val="000000"/>
+          <w:sz w:val="19"/>
+          <w:szCs w:val="19"/>
+        </w:rPr>
+        <w:t>currentPos</w:t>
+      </w:r>
+      <w:proofErr w:type="spellEnd"/>
+      <w:r>
+        <w:rPr>
+          <w:rFonts w:ascii="Cascadia Mono" w:hAnsi="Cascadia Mono" w:cs="Cascadia Mono"/>
+          <w:color w:val="000000"/>
+          <w:sz w:val="19"/>
+          <w:szCs w:val="19"/>
+        </w:rPr>
+        <w:t xml:space="preserve"> += </w:t>
+      </w:r>
+      <w:proofErr w:type="spellStart"/>
+      <w:r>
+        <w:rPr>
+          <w:rFonts w:ascii="Cascadia Mono" w:hAnsi="Cascadia Mono" w:cs="Cascadia Mono"/>
+          <w:color w:val="000000"/>
+          <w:sz w:val="19"/>
+          <w:szCs w:val="19"/>
+        </w:rPr>
+        <w:t>localFH.</w:t>
+      </w:r>
+      <w:proofErr w:type="gramStart"/>
+      <w:r>
+        <w:rPr>
+          <w:rFonts w:ascii="Cascadia Mono" w:hAnsi="Cascadia Mono" w:cs="Cascadia Mono"/>
+          <w:color w:val="000000"/>
+          <w:sz w:val="19"/>
+          <w:szCs w:val="19"/>
+        </w:rPr>
+        <w:t>compressed</w:t>
+      </w:r>
+      <w:proofErr w:type="spellEnd"/>
+      <w:r>
+        <w:rPr>
+          <w:rFonts w:ascii="Cascadia Mono" w:hAnsi="Cascadia Mono" w:cs="Cascadia Mono"/>
+          <w:color w:val="000000"/>
+          <w:sz w:val="19"/>
+          <w:szCs w:val="19"/>
+        </w:rPr>
+        <w:t>;</w:t>
+      </w:r>
+      <w:proofErr w:type="gramEnd"/>
     </w:p>
     <w:p>
       <w:pPr>
@@ -30967,8 +35036,99 @@
           <w:sz w:val="19"/>
           <w:szCs w:val="19"/>
         </w:rPr>
-        <w:t>//MessageBox.Show("relative pos after compressed: " + (currentPos - (int)headerStart));</w:t>
-      </w:r>
+        <w:t>//</w:t>
+      </w:r>
+      <w:proofErr w:type="spellStart"/>
+      <w:r>
+        <w:rPr>
+          <w:rFonts w:ascii="Cascadia Mono" w:hAnsi="Cascadia Mono" w:cs="Cascadia Mono"/>
+          <w:color w:val="008000"/>
+          <w:sz w:val="19"/>
+          <w:szCs w:val="19"/>
+        </w:rPr>
+        <w:t>MessageBox.Show</w:t>
+      </w:r>
+      <w:proofErr w:type="spellEnd"/>
+      <w:r>
+        <w:rPr>
+          <w:rFonts w:ascii="Cascadia Mono" w:hAnsi="Cascadia Mono" w:cs="Cascadia Mono"/>
+          <w:color w:val="008000"/>
+          <w:sz w:val="19"/>
+          <w:szCs w:val="19"/>
+        </w:rPr>
+        <w:t xml:space="preserve">("relative </w:t>
+      </w:r>
+      <w:proofErr w:type="spellStart"/>
+      <w:r>
+        <w:rPr>
+          <w:rFonts w:ascii="Cascadia Mono" w:hAnsi="Cascadia Mono" w:cs="Cascadia Mono"/>
+          <w:color w:val="008000"/>
+          <w:sz w:val="19"/>
+          <w:szCs w:val="19"/>
+        </w:rPr>
+        <w:t>pos</w:t>
+      </w:r>
+      <w:proofErr w:type="spellEnd"/>
+      <w:r>
+        <w:rPr>
+          <w:rFonts w:ascii="Cascadia Mono" w:hAnsi="Cascadia Mono" w:cs="Cascadia Mono"/>
+          <w:color w:val="008000"/>
+          <w:sz w:val="19"/>
+          <w:szCs w:val="19"/>
+        </w:rPr>
+        <w:t xml:space="preserve"> after compressed: " + (</w:t>
+      </w:r>
+      <w:proofErr w:type="spellStart"/>
+      <w:r>
+        <w:rPr>
+          <w:rFonts w:ascii="Cascadia Mono" w:hAnsi="Cascadia Mono" w:cs="Cascadia Mono"/>
+          <w:color w:val="008000"/>
+          <w:sz w:val="19"/>
+          <w:szCs w:val="19"/>
+        </w:rPr>
+        <w:t>currentPos</w:t>
+      </w:r>
+      <w:proofErr w:type="spellEnd"/>
+      <w:r>
+        <w:rPr>
+          <w:rFonts w:ascii="Cascadia Mono" w:hAnsi="Cascadia Mono" w:cs="Cascadia Mono"/>
+          <w:color w:val="008000"/>
+          <w:sz w:val="19"/>
+          <w:szCs w:val="19"/>
+        </w:rPr>
+        <w:t xml:space="preserve"> - (int)</w:t>
+      </w:r>
+      <w:proofErr w:type="spellStart"/>
+      <w:r>
+        <w:rPr>
+          <w:rFonts w:ascii="Cascadia Mono" w:hAnsi="Cascadia Mono" w:cs="Cascadia Mono"/>
+          <w:color w:val="008000"/>
+          <w:sz w:val="19"/>
+          <w:szCs w:val="19"/>
+        </w:rPr>
+        <w:t>headerStart</w:t>
+      </w:r>
+      <w:proofErr w:type="spellEnd"/>
+      <w:r>
+        <w:rPr>
+          <w:rFonts w:ascii="Cascadia Mono" w:hAnsi="Cascadia Mono" w:cs="Cascadia Mono"/>
+          <w:color w:val="008000"/>
+          <w:sz w:val="19"/>
+          <w:szCs w:val="19"/>
+        </w:rPr>
+        <w:t>)</w:t>
+      </w:r>
+      <w:proofErr w:type="gramStart"/>
+      <w:r>
+        <w:rPr>
+          <w:rFonts w:ascii="Cascadia Mono" w:hAnsi="Cascadia Mono" w:cs="Cascadia Mono"/>
+          <w:color w:val="008000"/>
+          <w:sz w:val="19"/>
+          <w:szCs w:val="19"/>
+        </w:rPr>
+        <w:t>);</w:t>
+      </w:r>
+      <w:proofErr w:type="gramEnd"/>
     </w:p>
     <w:p>
       <w:pPr>
@@ -31027,7 +35187,27 @@
           <w:sz w:val="19"/>
           <w:szCs w:val="19"/>
         </w:rPr>
-        <w:t>//## move past the descriptor. 12 or 20 shifts if crc is present, 8 or 12 if not. depends on the ZIP type.</w:t>
+        <w:t xml:space="preserve">//## move past the descriptor. 12 or 20 shifts if </w:t>
+      </w:r>
+      <w:proofErr w:type="spellStart"/>
+      <w:r>
+        <w:rPr>
+          <w:rFonts w:ascii="Cascadia Mono" w:hAnsi="Cascadia Mono" w:cs="Cascadia Mono"/>
+          <w:color w:val="008000"/>
+          <w:sz w:val="19"/>
+          <w:szCs w:val="19"/>
+        </w:rPr>
+        <w:t>crc</w:t>
+      </w:r>
+      <w:proofErr w:type="spellEnd"/>
+      <w:r>
+        <w:rPr>
+          <w:rFonts w:ascii="Cascadia Mono" w:hAnsi="Cascadia Mono" w:cs="Cascadia Mono"/>
+          <w:color w:val="008000"/>
+          <w:sz w:val="19"/>
+          <w:szCs w:val="19"/>
+        </w:rPr>
+        <w:t xml:space="preserve"> is present, 8 or 12 if not. depends on the ZIP type.</w:t>
       </w:r>
     </w:p>
     <w:p>
@@ -31096,8 +35276,30 @@
           <w:sz w:val="19"/>
           <w:szCs w:val="19"/>
         </w:rPr>
-        <w:t xml:space="preserve"> shiftVal;</w:t>
-      </w:r>
+        <w:t xml:space="preserve"> </w:t>
+      </w:r>
+      <w:proofErr w:type="spellStart"/>
+      <w:proofErr w:type="gramStart"/>
+      <w:r>
+        <w:rPr>
+          <w:rFonts w:ascii="Cascadia Mono" w:hAnsi="Cascadia Mono" w:cs="Cascadia Mono"/>
+          <w:color w:val="000000"/>
+          <w:sz w:val="19"/>
+          <w:szCs w:val="19"/>
+        </w:rPr>
+        <w:t>shiftVal</w:t>
+      </w:r>
+      <w:proofErr w:type="spellEnd"/>
+      <w:r>
+        <w:rPr>
+          <w:rFonts w:ascii="Cascadia Mono" w:hAnsi="Cascadia Mono" w:cs="Cascadia Mono"/>
+          <w:color w:val="000000"/>
+          <w:sz w:val="19"/>
+          <w:szCs w:val="19"/>
+        </w:rPr>
+        <w:t>;</w:t>
+      </w:r>
+      <w:proofErr w:type="gramEnd"/>
     </w:p>
     <w:p>
       <w:pPr>
@@ -31128,7 +35330,67 @@
           <w:sz w:val="19"/>
           <w:szCs w:val="19"/>
         </w:rPr>
-        <w:t xml:space="preserve"> (shiftVal = 0; shiftVal &lt; 20; shiftVal++)</w:t>
+        <w:t xml:space="preserve"> (</w:t>
+      </w:r>
+      <w:proofErr w:type="spellStart"/>
+      <w:r>
+        <w:rPr>
+          <w:rFonts w:ascii="Cascadia Mono" w:hAnsi="Cascadia Mono" w:cs="Cascadia Mono"/>
+          <w:color w:val="000000"/>
+          <w:sz w:val="19"/>
+          <w:szCs w:val="19"/>
+        </w:rPr>
+        <w:t>shiftVal</w:t>
+      </w:r>
+      <w:proofErr w:type="spellEnd"/>
+      <w:r>
+        <w:rPr>
+          <w:rFonts w:ascii="Cascadia Mono" w:hAnsi="Cascadia Mono" w:cs="Cascadia Mono"/>
+          <w:color w:val="000000"/>
+          <w:sz w:val="19"/>
+          <w:szCs w:val="19"/>
+        </w:rPr>
+        <w:t xml:space="preserve"> = 0; </w:t>
+      </w:r>
+      <w:proofErr w:type="spellStart"/>
+      <w:r>
+        <w:rPr>
+          <w:rFonts w:ascii="Cascadia Mono" w:hAnsi="Cascadia Mono" w:cs="Cascadia Mono"/>
+          <w:color w:val="000000"/>
+          <w:sz w:val="19"/>
+          <w:szCs w:val="19"/>
+        </w:rPr>
+        <w:t>shiftVal</w:t>
+      </w:r>
+      <w:proofErr w:type="spellEnd"/>
+      <w:r>
+        <w:rPr>
+          <w:rFonts w:ascii="Cascadia Mono" w:hAnsi="Cascadia Mono" w:cs="Cascadia Mono"/>
+          <w:color w:val="000000"/>
+          <w:sz w:val="19"/>
+          <w:szCs w:val="19"/>
+        </w:rPr>
+        <w:t xml:space="preserve"> &lt; 20; </w:t>
+      </w:r>
+      <w:proofErr w:type="spellStart"/>
+      <w:r>
+        <w:rPr>
+          <w:rFonts w:ascii="Cascadia Mono" w:hAnsi="Cascadia Mono" w:cs="Cascadia Mono"/>
+          <w:color w:val="000000"/>
+          <w:sz w:val="19"/>
+          <w:szCs w:val="19"/>
+        </w:rPr>
+        <w:t>shiftVal</w:t>
+      </w:r>
+      <w:proofErr w:type="spellEnd"/>
+      <w:r>
+        <w:rPr>
+          <w:rFonts w:ascii="Cascadia Mono" w:hAnsi="Cascadia Mono" w:cs="Cascadia Mono"/>
+          <w:color w:val="000000"/>
+          <w:sz w:val="19"/>
+          <w:szCs w:val="19"/>
+        </w:rPr>
+        <w:t>++)</w:t>
       </w:r>
     </w:p>
     <w:p>
@@ -31183,7 +35445,47 @@
           <w:sz w:val="19"/>
           <w:szCs w:val="19"/>
         </w:rPr>
-        <w:t xml:space="preserve"> ((buffer[currentPos + 2]) == 0x01 &amp;&amp; (buffer[currentPos + 3]) == 0x02)</w:t>
+        <w:t xml:space="preserve"> ((buffer[</w:t>
+      </w:r>
+      <w:proofErr w:type="spellStart"/>
+      <w:r>
+        <w:rPr>
+          <w:rFonts w:ascii="Cascadia Mono" w:hAnsi="Cascadia Mono" w:cs="Cascadia Mono"/>
+          <w:color w:val="000000"/>
+          <w:sz w:val="19"/>
+          <w:szCs w:val="19"/>
+        </w:rPr>
+        <w:t>currentPos</w:t>
+      </w:r>
+      <w:proofErr w:type="spellEnd"/>
+      <w:r>
+        <w:rPr>
+          <w:rFonts w:ascii="Cascadia Mono" w:hAnsi="Cascadia Mono" w:cs="Cascadia Mono"/>
+          <w:color w:val="000000"/>
+          <w:sz w:val="19"/>
+          <w:szCs w:val="19"/>
+        </w:rPr>
+        <w:t xml:space="preserve"> + 2]) == 0x01 &amp;&amp; (buffer[</w:t>
+      </w:r>
+      <w:proofErr w:type="spellStart"/>
+      <w:r>
+        <w:rPr>
+          <w:rFonts w:ascii="Cascadia Mono" w:hAnsi="Cascadia Mono" w:cs="Cascadia Mono"/>
+          <w:color w:val="000000"/>
+          <w:sz w:val="19"/>
+          <w:szCs w:val="19"/>
+        </w:rPr>
+        <w:t>currentPos</w:t>
+      </w:r>
+      <w:proofErr w:type="spellEnd"/>
+      <w:r>
+        <w:rPr>
+          <w:rFonts w:ascii="Cascadia Mono" w:hAnsi="Cascadia Mono" w:cs="Cascadia Mono"/>
+          <w:color w:val="000000"/>
+          <w:sz w:val="19"/>
+          <w:szCs w:val="19"/>
+        </w:rPr>
+        <w:t xml:space="preserve"> + 3]) == 0x02)</w:t>
       </w:r>
     </w:p>
     <w:p>
@@ -31229,8 +35531,139 @@
           <w:sz w:val="19"/>
           <w:szCs w:val="19"/>
         </w:rPr>
-        <w:t>//MessageBox.Show("CENTRAL FH FOUND! \n shift value: " + (shiftVal) + ". header = " + (int)(buffer[currentPos]) + (int)(buffer[currentPos + 1]) + (int)(buffer[currentPos + 2]) + (int)(buffer[currentPos + 3]));</w:t>
-      </w:r>
+        <w:t>//</w:t>
+      </w:r>
+      <w:proofErr w:type="spellStart"/>
+      <w:r>
+        <w:rPr>
+          <w:rFonts w:ascii="Cascadia Mono" w:hAnsi="Cascadia Mono" w:cs="Cascadia Mono"/>
+          <w:color w:val="008000"/>
+          <w:sz w:val="19"/>
+          <w:szCs w:val="19"/>
+        </w:rPr>
+        <w:t>MessageBox.Show</w:t>
+      </w:r>
+      <w:proofErr w:type="spellEnd"/>
+      <w:r>
+        <w:rPr>
+          <w:rFonts w:ascii="Cascadia Mono" w:hAnsi="Cascadia Mono" w:cs="Cascadia Mono"/>
+          <w:color w:val="008000"/>
+          <w:sz w:val="19"/>
+          <w:szCs w:val="19"/>
+        </w:rPr>
+        <w:t>("CENTRAL FH FOUND! \n shift value: " + (</w:t>
+      </w:r>
+      <w:proofErr w:type="spellStart"/>
+      <w:r>
+        <w:rPr>
+          <w:rFonts w:ascii="Cascadia Mono" w:hAnsi="Cascadia Mono" w:cs="Cascadia Mono"/>
+          <w:color w:val="008000"/>
+          <w:sz w:val="19"/>
+          <w:szCs w:val="19"/>
+        </w:rPr>
+        <w:t>shiftVal</w:t>
+      </w:r>
+      <w:proofErr w:type="spellEnd"/>
+      <w:r>
+        <w:rPr>
+          <w:rFonts w:ascii="Cascadia Mono" w:hAnsi="Cascadia Mono" w:cs="Cascadia Mono"/>
+          <w:color w:val="008000"/>
+          <w:sz w:val="19"/>
+          <w:szCs w:val="19"/>
+        </w:rPr>
+        <w:t>) + ". header = " + (int)(buffer[</w:t>
+      </w:r>
+      <w:proofErr w:type="spellStart"/>
+      <w:r>
+        <w:rPr>
+          <w:rFonts w:ascii="Cascadia Mono" w:hAnsi="Cascadia Mono" w:cs="Cascadia Mono"/>
+          <w:color w:val="008000"/>
+          <w:sz w:val="19"/>
+          <w:szCs w:val="19"/>
+        </w:rPr>
+        <w:t>currentPos</w:t>
+      </w:r>
+      <w:proofErr w:type="spellEnd"/>
+      <w:r>
+        <w:rPr>
+          <w:rFonts w:ascii="Cascadia Mono" w:hAnsi="Cascadia Mono" w:cs="Cascadia Mono"/>
+          <w:color w:val="008000"/>
+          <w:sz w:val="19"/>
+          <w:szCs w:val="19"/>
+        </w:rPr>
+        <w:t>]) + (int)(buffer[</w:t>
+      </w:r>
+      <w:proofErr w:type="spellStart"/>
+      <w:r>
+        <w:rPr>
+          <w:rFonts w:ascii="Cascadia Mono" w:hAnsi="Cascadia Mono" w:cs="Cascadia Mono"/>
+          <w:color w:val="008000"/>
+          <w:sz w:val="19"/>
+          <w:szCs w:val="19"/>
+        </w:rPr>
+        <w:t>currentPos</w:t>
+      </w:r>
+      <w:proofErr w:type="spellEnd"/>
+      <w:r>
+        <w:rPr>
+          <w:rFonts w:ascii="Cascadia Mono" w:hAnsi="Cascadia Mono" w:cs="Cascadia Mono"/>
+          <w:color w:val="008000"/>
+          <w:sz w:val="19"/>
+          <w:szCs w:val="19"/>
+        </w:rPr>
+        <w:t xml:space="preserve"> + 1]) + (int)(buffer[</w:t>
+      </w:r>
+      <w:proofErr w:type="spellStart"/>
+      <w:r>
+        <w:rPr>
+          <w:rFonts w:ascii="Cascadia Mono" w:hAnsi="Cascadia Mono" w:cs="Cascadia Mono"/>
+          <w:color w:val="008000"/>
+          <w:sz w:val="19"/>
+          <w:szCs w:val="19"/>
+        </w:rPr>
+        <w:t>currentPos</w:t>
+      </w:r>
+      <w:proofErr w:type="spellEnd"/>
+      <w:r>
+        <w:rPr>
+          <w:rFonts w:ascii="Cascadia Mono" w:hAnsi="Cascadia Mono" w:cs="Cascadia Mono"/>
+          <w:color w:val="008000"/>
+          <w:sz w:val="19"/>
+          <w:szCs w:val="19"/>
+        </w:rPr>
+        <w:t xml:space="preserve"> + 2]) + (int)(buffer[</w:t>
+      </w:r>
+      <w:proofErr w:type="spellStart"/>
+      <w:r>
+        <w:rPr>
+          <w:rFonts w:ascii="Cascadia Mono" w:hAnsi="Cascadia Mono" w:cs="Cascadia Mono"/>
+          <w:color w:val="008000"/>
+          <w:sz w:val="19"/>
+          <w:szCs w:val="19"/>
+        </w:rPr>
+        <w:t>currentPos</w:t>
+      </w:r>
+      <w:proofErr w:type="spellEnd"/>
+      <w:r>
+        <w:rPr>
+          <w:rFonts w:ascii="Cascadia Mono" w:hAnsi="Cascadia Mono" w:cs="Cascadia Mono"/>
+          <w:color w:val="008000"/>
+          <w:sz w:val="19"/>
+          <w:szCs w:val="19"/>
+        </w:rPr>
+        <w:t xml:space="preserve"> + 3])</w:t>
+      </w:r>
+      <w:proofErr w:type="gramStart"/>
+      <w:r>
+        <w:rPr>
+          <w:rFonts w:ascii="Cascadia Mono" w:hAnsi="Cascadia Mono" w:cs="Cascadia Mono"/>
+          <w:color w:val="008000"/>
+          <w:sz w:val="19"/>
+          <w:szCs w:val="19"/>
+        </w:rPr>
+        <w:t>);</w:t>
+      </w:r>
+      <w:proofErr w:type="gramEnd"/>
     </w:p>
     <w:p>
       <w:pPr>
@@ -31245,15 +35678,27 @@
           <w:szCs w:val="19"/>
         </w:rPr>
       </w:pPr>
-      <w:r>
-        <w:rPr>
-          <w:rFonts w:ascii="Cascadia Mono" w:hAnsi="Cascadia Mono" w:cs="Cascadia Mono"/>
-          <w:color w:val="000000"/>
-          <w:sz w:val="19"/>
-          <w:szCs w:val="19"/>
-        </w:rPr>
-        <w:t xml:space="preserve">foundCentralDir = </w:t>
-      </w:r>
+      <w:proofErr w:type="spellStart"/>
+      <w:r>
+        <w:rPr>
+          <w:rFonts w:ascii="Cascadia Mono" w:hAnsi="Cascadia Mono" w:cs="Cascadia Mono"/>
+          <w:color w:val="000000"/>
+          <w:sz w:val="19"/>
+          <w:szCs w:val="19"/>
+        </w:rPr>
+        <w:t>foundCentralDir</w:t>
+      </w:r>
+      <w:proofErr w:type="spellEnd"/>
+      <w:r>
+        <w:rPr>
+          <w:rFonts w:ascii="Cascadia Mono" w:hAnsi="Cascadia Mono" w:cs="Cascadia Mono"/>
+          <w:color w:val="000000"/>
+          <w:sz w:val="19"/>
+          <w:szCs w:val="19"/>
+        </w:rPr>
+        <w:t xml:space="preserve"> = </w:t>
+      </w:r>
+      <w:proofErr w:type="gramStart"/>
       <w:r>
         <w:rPr>
           <w:rFonts w:ascii="Cascadia Mono" w:hAnsi="Cascadia Mono" w:cs="Cascadia Mono"/>
@@ -31272,6 +35717,7 @@
         </w:rPr>
         <w:t>;</w:t>
       </w:r>
+      <w:proofErr w:type="gramEnd"/>
     </w:p>
     <w:p>
       <w:pPr>
@@ -31286,6 +35732,7 @@
           <w:szCs w:val="19"/>
         </w:rPr>
       </w:pPr>
+      <w:proofErr w:type="gramStart"/>
       <w:r>
         <w:rPr>
           <w:rFonts w:ascii="Cascadia Mono" w:hAnsi="Cascadia Mono" w:cs="Cascadia Mono"/>
@@ -31304,6 +35751,7 @@
         </w:rPr>
         <w:t>;</w:t>
       </w:r>
+      <w:proofErr w:type="gramEnd"/>
     </w:p>
     <w:p>
       <w:pPr>
@@ -31364,15 +35812,68 @@
           <w:szCs w:val="19"/>
         </w:rPr>
       </w:pPr>
-      <w:r>
-        <w:rPr>
-          <w:rFonts w:ascii="Cascadia Mono" w:hAnsi="Cascadia Mono" w:cs="Cascadia Mono"/>
-          <w:color w:val="000000"/>
-          <w:sz w:val="19"/>
-          <w:szCs w:val="19"/>
-        </w:rPr>
-        <w:t>currentPos = currentPos += shiftVal;</w:t>
-      </w:r>
+      <w:proofErr w:type="spellStart"/>
+      <w:r>
+        <w:rPr>
+          <w:rFonts w:ascii="Cascadia Mono" w:hAnsi="Cascadia Mono" w:cs="Cascadia Mono"/>
+          <w:color w:val="000000"/>
+          <w:sz w:val="19"/>
+          <w:szCs w:val="19"/>
+        </w:rPr>
+        <w:t>currentPos</w:t>
+      </w:r>
+      <w:proofErr w:type="spellEnd"/>
+      <w:r>
+        <w:rPr>
+          <w:rFonts w:ascii="Cascadia Mono" w:hAnsi="Cascadia Mono" w:cs="Cascadia Mono"/>
+          <w:color w:val="000000"/>
+          <w:sz w:val="19"/>
+          <w:szCs w:val="19"/>
+        </w:rPr>
+        <w:t xml:space="preserve"> = </w:t>
+      </w:r>
+      <w:proofErr w:type="spellStart"/>
+      <w:r>
+        <w:rPr>
+          <w:rFonts w:ascii="Cascadia Mono" w:hAnsi="Cascadia Mono" w:cs="Cascadia Mono"/>
+          <w:color w:val="000000"/>
+          <w:sz w:val="19"/>
+          <w:szCs w:val="19"/>
+        </w:rPr>
+        <w:t>currentPos</w:t>
+      </w:r>
+      <w:proofErr w:type="spellEnd"/>
+      <w:r>
+        <w:rPr>
+          <w:rFonts w:ascii="Cascadia Mono" w:hAnsi="Cascadia Mono" w:cs="Cascadia Mono"/>
+          <w:color w:val="000000"/>
+          <w:sz w:val="19"/>
+          <w:szCs w:val="19"/>
+        </w:rPr>
+        <w:t xml:space="preserve"> += </w:t>
+      </w:r>
+      <w:proofErr w:type="spellStart"/>
+      <w:proofErr w:type="gramStart"/>
+      <w:r>
+        <w:rPr>
+          <w:rFonts w:ascii="Cascadia Mono" w:hAnsi="Cascadia Mono" w:cs="Cascadia Mono"/>
+          <w:color w:val="000000"/>
+          <w:sz w:val="19"/>
+          <w:szCs w:val="19"/>
+        </w:rPr>
+        <w:t>shiftVal</w:t>
+      </w:r>
+      <w:proofErr w:type="spellEnd"/>
+      <w:r>
+        <w:rPr>
+          <w:rFonts w:ascii="Cascadia Mono" w:hAnsi="Cascadia Mono" w:cs="Cascadia Mono"/>
+          <w:color w:val="000000"/>
+          <w:sz w:val="19"/>
+          <w:szCs w:val="19"/>
+        </w:rPr>
+        <w:t>;</w:t>
+      </w:r>
+      <w:proofErr w:type="gramEnd"/>
     </w:p>
     <w:p>
       <w:pPr>
@@ -31410,6 +35911,7 @@
           <w:szCs w:val="19"/>
         </w:rPr>
       </w:pPr>
+      <w:proofErr w:type="gramStart"/>
       <w:r>
         <w:rPr>
           <w:rFonts w:ascii="Cascadia Mono" w:hAnsi="Cascadia Mono" w:cs="Cascadia Mono"/>
@@ -31428,6 +35930,7 @@
         </w:rPr>
         <w:t>;</w:t>
       </w:r>
+      <w:proofErr w:type="gramEnd"/>
     </w:p>
     <w:p>
       <w:pPr>
@@ -31523,8 +36026,39 @@
           <w:sz w:val="19"/>
           <w:szCs w:val="19"/>
         </w:rPr>
-        <w:t>//MessageBox.Show("in EOCD record calculation now!");</w:t>
-      </w:r>
+        <w:t>//</w:t>
+      </w:r>
+      <w:proofErr w:type="spellStart"/>
+      <w:r>
+        <w:rPr>
+          <w:rFonts w:ascii="Cascadia Mono" w:hAnsi="Cascadia Mono" w:cs="Cascadia Mono"/>
+          <w:color w:val="008000"/>
+          <w:sz w:val="19"/>
+          <w:szCs w:val="19"/>
+        </w:rPr>
+        <w:t>MessageBox.Show</w:t>
+      </w:r>
+      <w:proofErr w:type="spellEnd"/>
+      <w:r>
+        <w:rPr>
+          <w:rFonts w:ascii="Cascadia Mono" w:hAnsi="Cascadia Mono" w:cs="Cascadia Mono"/>
+          <w:color w:val="008000"/>
+          <w:sz w:val="19"/>
+          <w:szCs w:val="19"/>
+        </w:rPr>
+        <w:t>("in EOCD record calculation now!"</w:t>
+      </w:r>
+      <w:proofErr w:type="gramStart"/>
+      <w:r>
+        <w:rPr>
+          <w:rFonts w:ascii="Cascadia Mono" w:hAnsi="Cascadia Mono" w:cs="Cascadia Mono"/>
+          <w:color w:val="008000"/>
+          <w:sz w:val="19"/>
+          <w:szCs w:val="19"/>
+        </w:rPr>
+        <w:t>);</w:t>
+      </w:r>
+      <w:proofErr w:type="gramEnd"/>
     </w:p>
     <w:p>
       <w:pPr>
@@ -31555,7 +36089,87 @@
           <w:sz w:val="19"/>
           <w:szCs w:val="19"/>
         </w:rPr>
-        <w:t xml:space="preserve"> (; currentPos &lt; currentPos + chunkSize || foundEOCD == </w:t>
+        <w:t xml:space="preserve"> (; </w:t>
+      </w:r>
+      <w:proofErr w:type="spellStart"/>
+      <w:r>
+        <w:rPr>
+          <w:rFonts w:ascii="Cascadia Mono" w:hAnsi="Cascadia Mono" w:cs="Cascadia Mono"/>
+          <w:color w:val="000000"/>
+          <w:sz w:val="19"/>
+          <w:szCs w:val="19"/>
+        </w:rPr>
+        <w:t>currentPos</w:t>
+      </w:r>
+      <w:proofErr w:type="spellEnd"/>
+      <w:r>
+        <w:rPr>
+          <w:rFonts w:ascii="Cascadia Mono" w:hAnsi="Cascadia Mono" w:cs="Cascadia Mono"/>
+          <w:color w:val="000000"/>
+          <w:sz w:val="19"/>
+          <w:szCs w:val="19"/>
+        </w:rPr>
+        <w:t xml:space="preserve"> &lt; </w:t>
+      </w:r>
+      <w:proofErr w:type="spellStart"/>
+      <w:r>
+        <w:rPr>
+          <w:rFonts w:ascii="Cascadia Mono" w:hAnsi="Cascadia Mono" w:cs="Cascadia Mono"/>
+          <w:color w:val="000000"/>
+          <w:sz w:val="19"/>
+          <w:szCs w:val="19"/>
+        </w:rPr>
+        <w:t>currentPos</w:t>
+      </w:r>
+      <w:proofErr w:type="spellEnd"/>
+      <w:r>
+        <w:rPr>
+          <w:rFonts w:ascii="Cascadia Mono" w:hAnsi="Cascadia Mono" w:cs="Cascadia Mono"/>
+          <w:color w:val="000000"/>
+          <w:sz w:val="19"/>
+          <w:szCs w:val="19"/>
+        </w:rPr>
+        <w:t xml:space="preserve"> + </w:t>
+      </w:r>
+      <w:proofErr w:type="spellStart"/>
+      <w:r>
+        <w:rPr>
+          <w:rFonts w:ascii="Cascadia Mono" w:hAnsi="Cascadia Mono" w:cs="Cascadia Mono"/>
+          <w:color w:val="000000"/>
+          <w:sz w:val="19"/>
+          <w:szCs w:val="19"/>
+        </w:rPr>
+        <w:t>chunkSize</w:t>
+      </w:r>
+      <w:proofErr w:type="spellEnd"/>
+      <w:r>
+        <w:rPr>
+          <w:rFonts w:ascii="Cascadia Mono" w:hAnsi="Cascadia Mono" w:cs="Cascadia Mono"/>
+          <w:color w:val="000000"/>
+          <w:sz w:val="19"/>
+          <w:szCs w:val="19"/>
+        </w:rPr>
+        <w:t xml:space="preserve"> || </w:t>
+      </w:r>
+      <w:proofErr w:type="spellStart"/>
+      <w:r>
+        <w:rPr>
+          <w:rFonts w:ascii="Cascadia Mono" w:hAnsi="Cascadia Mono" w:cs="Cascadia Mono"/>
+          <w:color w:val="000000"/>
+          <w:sz w:val="19"/>
+          <w:szCs w:val="19"/>
+        </w:rPr>
+        <w:t>foundEOCD</w:t>
+      </w:r>
+      <w:proofErr w:type="spellEnd"/>
+      <w:r>
+        <w:rPr>
+          <w:rFonts w:ascii="Cascadia Mono" w:hAnsi="Cascadia Mono" w:cs="Cascadia Mono"/>
+          <w:color w:val="000000"/>
+          <w:sz w:val="19"/>
+          <w:szCs w:val="19"/>
+        </w:rPr>
+        <w:t xml:space="preserve"> == </w:t>
       </w:r>
       <w:r>
         <w:rPr>
@@ -31573,7 +36187,27 @@
           <w:sz w:val="19"/>
           <w:szCs w:val="19"/>
         </w:rPr>
-        <w:t>; currentPos++)</w:t>
+        <w:t xml:space="preserve">; </w:t>
+      </w:r>
+      <w:proofErr w:type="spellStart"/>
+      <w:r>
+        <w:rPr>
+          <w:rFonts w:ascii="Cascadia Mono" w:hAnsi="Cascadia Mono" w:cs="Cascadia Mono"/>
+          <w:color w:val="000000"/>
+          <w:sz w:val="19"/>
+          <w:szCs w:val="19"/>
+        </w:rPr>
+        <w:t>currentPos</w:t>
+      </w:r>
+      <w:proofErr w:type="spellEnd"/>
+      <w:r>
+        <w:rPr>
+          <w:rFonts w:ascii="Cascadia Mono" w:hAnsi="Cascadia Mono" w:cs="Cascadia Mono"/>
+          <w:color w:val="000000"/>
+          <w:sz w:val="19"/>
+          <w:szCs w:val="19"/>
+        </w:rPr>
+        <w:t>++)</w:t>
       </w:r>
     </w:p>
     <w:p>
@@ -31628,7 +36262,47 @@
           <w:sz w:val="19"/>
           <w:szCs w:val="19"/>
         </w:rPr>
-        <w:t xml:space="preserve"> ((buffer[currentPos + 2]) == 0x05 &amp;&amp; (buffer[currentPos + 3]) == 0x06)  </w:t>
+        <w:t xml:space="preserve"> ((buffer[</w:t>
+      </w:r>
+      <w:proofErr w:type="spellStart"/>
+      <w:r>
+        <w:rPr>
+          <w:rFonts w:ascii="Cascadia Mono" w:hAnsi="Cascadia Mono" w:cs="Cascadia Mono"/>
+          <w:color w:val="000000"/>
+          <w:sz w:val="19"/>
+          <w:szCs w:val="19"/>
+        </w:rPr>
+        <w:t>currentPos</w:t>
+      </w:r>
+      <w:proofErr w:type="spellEnd"/>
+      <w:r>
+        <w:rPr>
+          <w:rFonts w:ascii="Cascadia Mono" w:hAnsi="Cascadia Mono" w:cs="Cascadia Mono"/>
+          <w:color w:val="000000"/>
+          <w:sz w:val="19"/>
+          <w:szCs w:val="19"/>
+        </w:rPr>
+        <w:t xml:space="preserve"> + 2]) == 0x05 &amp;&amp; (buffer[</w:t>
+      </w:r>
+      <w:proofErr w:type="spellStart"/>
+      <w:r>
+        <w:rPr>
+          <w:rFonts w:ascii="Cascadia Mono" w:hAnsi="Cascadia Mono" w:cs="Cascadia Mono"/>
+          <w:color w:val="000000"/>
+          <w:sz w:val="19"/>
+          <w:szCs w:val="19"/>
+        </w:rPr>
+        <w:t>currentPos</w:t>
+      </w:r>
+      <w:proofErr w:type="spellEnd"/>
+      <w:r>
+        <w:rPr>
+          <w:rFonts w:ascii="Cascadia Mono" w:hAnsi="Cascadia Mono" w:cs="Cascadia Mono"/>
+          <w:color w:val="000000"/>
+          <w:sz w:val="19"/>
+          <w:szCs w:val="19"/>
+        </w:rPr>
+        <w:t xml:space="preserve"> + 3]) == 0x06)  </w:t>
       </w:r>
       <w:r>
         <w:rPr>
@@ -31676,14 +36350,25 @@
           <w:szCs w:val="19"/>
         </w:rPr>
       </w:pPr>
-      <w:r>
-        <w:rPr>
-          <w:rFonts w:ascii="Cascadia Mono" w:hAnsi="Cascadia Mono" w:cs="Cascadia Mono"/>
-          <w:color w:val="000000"/>
-          <w:sz w:val="19"/>
-          <w:szCs w:val="19"/>
-        </w:rPr>
-        <w:t>endFH.centralDirStart = (</w:t>
+      <w:proofErr w:type="spellStart"/>
+      <w:r>
+        <w:rPr>
+          <w:rFonts w:ascii="Cascadia Mono" w:hAnsi="Cascadia Mono" w:cs="Cascadia Mono"/>
+          <w:color w:val="000000"/>
+          <w:sz w:val="19"/>
+          <w:szCs w:val="19"/>
+        </w:rPr>
+        <w:t>endFH.centralDirStart</w:t>
+      </w:r>
+      <w:proofErr w:type="spellEnd"/>
+      <w:r>
+        <w:rPr>
+          <w:rFonts w:ascii="Cascadia Mono" w:hAnsi="Cascadia Mono" w:cs="Cascadia Mono"/>
+          <w:color w:val="000000"/>
+          <w:sz w:val="19"/>
+          <w:szCs w:val="19"/>
+        </w:rPr>
+        <w:t xml:space="preserve"> = (</w:t>
       </w:r>
       <w:r>
         <w:rPr>
@@ -31701,8 +36386,30 @@
           <w:sz w:val="19"/>
           <w:szCs w:val="19"/>
         </w:rPr>
-        <w:t>)currentPos;</w:t>
-      </w:r>
+        <w:t>)</w:t>
+      </w:r>
+      <w:proofErr w:type="spellStart"/>
+      <w:proofErr w:type="gramStart"/>
+      <w:r>
+        <w:rPr>
+          <w:rFonts w:ascii="Cascadia Mono" w:hAnsi="Cascadia Mono" w:cs="Cascadia Mono"/>
+          <w:color w:val="000000"/>
+          <w:sz w:val="19"/>
+          <w:szCs w:val="19"/>
+        </w:rPr>
+        <w:t>currentPos</w:t>
+      </w:r>
+      <w:proofErr w:type="spellEnd"/>
+      <w:r>
+        <w:rPr>
+          <w:rFonts w:ascii="Cascadia Mono" w:hAnsi="Cascadia Mono" w:cs="Cascadia Mono"/>
+          <w:color w:val="000000"/>
+          <w:sz w:val="19"/>
+          <w:szCs w:val="19"/>
+        </w:rPr>
+        <w:t>;</w:t>
+      </w:r>
+      <w:proofErr w:type="gramEnd"/>
     </w:p>
     <w:p>
       <w:pPr>
@@ -31717,15 +36424,27 @@
           <w:szCs w:val="19"/>
         </w:rPr>
       </w:pPr>
-      <w:r>
-        <w:rPr>
-          <w:rFonts w:ascii="Cascadia Mono" w:hAnsi="Cascadia Mono" w:cs="Cascadia Mono"/>
-          <w:color w:val="000000"/>
-          <w:sz w:val="19"/>
-          <w:szCs w:val="19"/>
-        </w:rPr>
-        <w:t xml:space="preserve">foundEOCD = </w:t>
-      </w:r>
+      <w:proofErr w:type="spellStart"/>
+      <w:r>
+        <w:rPr>
+          <w:rFonts w:ascii="Cascadia Mono" w:hAnsi="Cascadia Mono" w:cs="Cascadia Mono"/>
+          <w:color w:val="000000"/>
+          <w:sz w:val="19"/>
+          <w:szCs w:val="19"/>
+        </w:rPr>
+        <w:t>foundEOCD</w:t>
+      </w:r>
+      <w:proofErr w:type="spellEnd"/>
+      <w:r>
+        <w:rPr>
+          <w:rFonts w:ascii="Cascadia Mono" w:hAnsi="Cascadia Mono" w:cs="Cascadia Mono"/>
+          <w:color w:val="000000"/>
+          <w:sz w:val="19"/>
+          <w:szCs w:val="19"/>
+        </w:rPr>
+        <w:t xml:space="preserve"> = </w:t>
+      </w:r>
+      <w:proofErr w:type="gramStart"/>
       <w:r>
         <w:rPr>
           <w:rFonts w:ascii="Cascadia Mono" w:hAnsi="Cascadia Mono" w:cs="Cascadia Mono"/>
@@ -31744,6 +36463,7 @@
         </w:rPr>
         <w:t>;</w:t>
       </w:r>
+      <w:proofErr w:type="gramEnd"/>
     </w:p>
     <w:p>
       <w:pPr>
@@ -31765,8 +36485,119 @@
           <w:sz w:val="19"/>
           <w:szCs w:val="19"/>
         </w:rPr>
-        <w:t>//MessageBox.Show("found EOCD! " + (int)(buffer[currentPos]) + (int)(buffer[currentPos + 1]) + (int)(buffer[currentPos + 2]) + (int)(buffer[currentPos + 3]));</w:t>
-      </w:r>
+        <w:t>//</w:t>
+      </w:r>
+      <w:proofErr w:type="spellStart"/>
+      <w:r>
+        <w:rPr>
+          <w:rFonts w:ascii="Cascadia Mono" w:hAnsi="Cascadia Mono" w:cs="Cascadia Mono"/>
+          <w:color w:val="008000"/>
+          <w:sz w:val="19"/>
+          <w:szCs w:val="19"/>
+        </w:rPr>
+        <w:t>MessageBox.Show</w:t>
+      </w:r>
+      <w:proofErr w:type="spellEnd"/>
+      <w:r>
+        <w:rPr>
+          <w:rFonts w:ascii="Cascadia Mono" w:hAnsi="Cascadia Mono" w:cs="Cascadia Mono"/>
+          <w:color w:val="008000"/>
+          <w:sz w:val="19"/>
+          <w:szCs w:val="19"/>
+        </w:rPr>
+        <w:t>("found EOCD! " + (int)(buffer[</w:t>
+      </w:r>
+      <w:proofErr w:type="spellStart"/>
+      <w:r>
+        <w:rPr>
+          <w:rFonts w:ascii="Cascadia Mono" w:hAnsi="Cascadia Mono" w:cs="Cascadia Mono"/>
+          <w:color w:val="008000"/>
+          <w:sz w:val="19"/>
+          <w:szCs w:val="19"/>
+        </w:rPr>
+        <w:t>currentPos</w:t>
+      </w:r>
+      <w:proofErr w:type="spellEnd"/>
+      <w:r>
+        <w:rPr>
+          <w:rFonts w:ascii="Cascadia Mono" w:hAnsi="Cascadia Mono" w:cs="Cascadia Mono"/>
+          <w:color w:val="008000"/>
+          <w:sz w:val="19"/>
+          <w:szCs w:val="19"/>
+        </w:rPr>
+        <w:t>]) + (int)(buffer[</w:t>
+      </w:r>
+      <w:proofErr w:type="spellStart"/>
+      <w:r>
+        <w:rPr>
+          <w:rFonts w:ascii="Cascadia Mono" w:hAnsi="Cascadia Mono" w:cs="Cascadia Mono"/>
+          <w:color w:val="008000"/>
+          <w:sz w:val="19"/>
+          <w:szCs w:val="19"/>
+        </w:rPr>
+        <w:t>currentPos</w:t>
+      </w:r>
+      <w:proofErr w:type="spellEnd"/>
+      <w:r>
+        <w:rPr>
+          <w:rFonts w:ascii="Cascadia Mono" w:hAnsi="Cascadia Mono" w:cs="Cascadia Mono"/>
+          <w:color w:val="008000"/>
+          <w:sz w:val="19"/>
+          <w:szCs w:val="19"/>
+        </w:rPr>
+        <w:t xml:space="preserve"> + 1]) + (int)(buffer[</w:t>
+      </w:r>
+      <w:proofErr w:type="spellStart"/>
+      <w:r>
+        <w:rPr>
+          <w:rFonts w:ascii="Cascadia Mono" w:hAnsi="Cascadia Mono" w:cs="Cascadia Mono"/>
+          <w:color w:val="008000"/>
+          <w:sz w:val="19"/>
+          <w:szCs w:val="19"/>
+        </w:rPr>
+        <w:t>currentPos</w:t>
+      </w:r>
+      <w:proofErr w:type="spellEnd"/>
+      <w:r>
+        <w:rPr>
+          <w:rFonts w:ascii="Cascadia Mono" w:hAnsi="Cascadia Mono" w:cs="Cascadia Mono"/>
+          <w:color w:val="008000"/>
+          <w:sz w:val="19"/>
+          <w:szCs w:val="19"/>
+        </w:rPr>
+        <w:t xml:space="preserve"> + 2]) + (int)(buffer[</w:t>
+      </w:r>
+      <w:proofErr w:type="spellStart"/>
+      <w:r>
+        <w:rPr>
+          <w:rFonts w:ascii="Cascadia Mono" w:hAnsi="Cascadia Mono" w:cs="Cascadia Mono"/>
+          <w:color w:val="008000"/>
+          <w:sz w:val="19"/>
+          <w:szCs w:val="19"/>
+        </w:rPr>
+        <w:t>currentPos</w:t>
+      </w:r>
+      <w:proofErr w:type="spellEnd"/>
+      <w:r>
+        <w:rPr>
+          <w:rFonts w:ascii="Cascadia Mono" w:hAnsi="Cascadia Mono" w:cs="Cascadia Mono"/>
+          <w:color w:val="008000"/>
+          <w:sz w:val="19"/>
+          <w:szCs w:val="19"/>
+        </w:rPr>
+        <w:t xml:space="preserve"> + 3])</w:t>
+      </w:r>
+      <w:proofErr w:type="gramStart"/>
+      <w:r>
+        <w:rPr>
+          <w:rFonts w:ascii="Cascadia Mono" w:hAnsi="Cascadia Mono" w:cs="Cascadia Mono"/>
+          <w:color w:val="008000"/>
+          <w:sz w:val="19"/>
+          <w:szCs w:val="19"/>
+        </w:rPr>
+        <w:t>);</w:t>
+      </w:r>
+      <w:proofErr w:type="gramEnd"/>
     </w:p>
     <w:p>
       <w:pPr>
@@ -31781,6 +36612,7 @@
           <w:szCs w:val="19"/>
         </w:rPr>
       </w:pPr>
+      <w:proofErr w:type="gramStart"/>
       <w:r>
         <w:rPr>
           <w:rFonts w:ascii="Cascadia Mono" w:hAnsi="Cascadia Mono" w:cs="Cascadia Mono"/>
@@ -31799,6 +36631,7 @@
         </w:rPr>
         <w:t>;</w:t>
       </w:r>
+      <w:proofErr w:type="gramEnd"/>
     </w:p>
     <w:p>
       <w:pPr>
@@ -31910,15 +36743,37 @@
           <w:szCs w:val="19"/>
         </w:rPr>
       </w:pPr>
-      <w:r>
-        <w:rPr>
-          <w:rFonts w:ascii="Cascadia Mono" w:hAnsi="Cascadia Mono" w:cs="Cascadia Mono"/>
-          <w:color w:val="000000"/>
-          <w:sz w:val="19"/>
-          <w:szCs w:val="19"/>
-        </w:rPr>
-        <w:t>currentPos += 20;</w:t>
-      </w:r>
+      <w:proofErr w:type="spellStart"/>
+      <w:r>
+        <w:rPr>
+          <w:rFonts w:ascii="Cascadia Mono" w:hAnsi="Cascadia Mono" w:cs="Cascadia Mono"/>
+          <w:color w:val="000000"/>
+          <w:sz w:val="19"/>
+          <w:szCs w:val="19"/>
+        </w:rPr>
+        <w:t>currentPos</w:t>
+      </w:r>
+      <w:proofErr w:type="spellEnd"/>
+      <w:r>
+        <w:rPr>
+          <w:rFonts w:ascii="Cascadia Mono" w:hAnsi="Cascadia Mono" w:cs="Cascadia Mono"/>
+          <w:color w:val="000000"/>
+          <w:sz w:val="19"/>
+          <w:szCs w:val="19"/>
+        </w:rPr>
+        <w:t xml:space="preserve"> += </w:t>
+      </w:r>
+      <w:proofErr w:type="gramStart"/>
+      <w:r>
+        <w:rPr>
+          <w:rFonts w:ascii="Cascadia Mono" w:hAnsi="Cascadia Mono" w:cs="Cascadia Mono"/>
+          <w:color w:val="000000"/>
+          <w:sz w:val="19"/>
+          <w:szCs w:val="19"/>
+        </w:rPr>
+        <w:t>20;</w:t>
+      </w:r>
+      <w:proofErr w:type="gramEnd"/>
     </w:p>
     <w:p>
       <w:pPr>
@@ -31933,14 +36788,25 @@
           <w:szCs w:val="19"/>
         </w:rPr>
       </w:pPr>
-      <w:r>
-        <w:rPr>
-          <w:rFonts w:ascii="Cascadia Mono" w:hAnsi="Cascadia Mono" w:cs="Cascadia Mono"/>
-          <w:color w:val="000000"/>
-          <w:sz w:val="19"/>
-          <w:szCs w:val="19"/>
-        </w:rPr>
-        <w:t>endFH.comment_len = (</w:t>
+      <w:proofErr w:type="spellStart"/>
+      <w:r>
+        <w:rPr>
+          <w:rFonts w:ascii="Cascadia Mono" w:hAnsi="Cascadia Mono" w:cs="Cascadia Mono"/>
+          <w:color w:val="000000"/>
+          <w:sz w:val="19"/>
+          <w:szCs w:val="19"/>
+        </w:rPr>
+        <w:t>endFH.comment_len</w:t>
+      </w:r>
+      <w:proofErr w:type="spellEnd"/>
+      <w:r>
+        <w:rPr>
+          <w:rFonts w:ascii="Cascadia Mono" w:hAnsi="Cascadia Mono" w:cs="Cascadia Mono"/>
+          <w:color w:val="000000"/>
+          <w:sz w:val="19"/>
+          <w:szCs w:val="19"/>
+        </w:rPr>
+        <w:t xml:space="preserve"> = (</w:t>
       </w:r>
       <w:r>
         <w:rPr>
@@ -31976,8 +36842,30 @@
           <w:sz w:val="19"/>
           <w:szCs w:val="19"/>
         </w:rPr>
-        <w:t>)currentPos);</w:t>
-      </w:r>
+        <w:t>)</w:t>
+      </w:r>
+      <w:proofErr w:type="spellStart"/>
+      <w:r>
+        <w:rPr>
+          <w:rFonts w:ascii="Cascadia Mono" w:hAnsi="Cascadia Mono" w:cs="Cascadia Mono"/>
+          <w:color w:val="000000"/>
+          <w:sz w:val="19"/>
+          <w:szCs w:val="19"/>
+        </w:rPr>
+        <w:t>currentPos</w:t>
+      </w:r>
+      <w:proofErr w:type="spellEnd"/>
+      <w:proofErr w:type="gramStart"/>
+      <w:r>
+        <w:rPr>
+          <w:rFonts w:ascii="Cascadia Mono" w:hAnsi="Cascadia Mono" w:cs="Cascadia Mono"/>
+          <w:color w:val="000000"/>
+          <w:sz w:val="19"/>
+          <w:szCs w:val="19"/>
+        </w:rPr>
+        <w:t>);</w:t>
+      </w:r>
+      <w:proofErr w:type="gramEnd"/>
     </w:p>
     <w:p>
       <w:pPr>
@@ -32000,8 +36888,50 @@
           <w:szCs w:val="19"/>
         </w:rPr>
         <w:lastRenderedPageBreak/>
-        <w:t>//MessageBox.Show("comment length = " + endFH.comment_len);</w:t>
-      </w:r>
+        <w:t>//</w:t>
+      </w:r>
+      <w:proofErr w:type="spellStart"/>
+      <w:r>
+        <w:rPr>
+          <w:rFonts w:ascii="Cascadia Mono" w:hAnsi="Cascadia Mono" w:cs="Cascadia Mono"/>
+          <w:color w:val="008000"/>
+          <w:sz w:val="19"/>
+          <w:szCs w:val="19"/>
+        </w:rPr>
+        <w:t>MessageBox.Show</w:t>
+      </w:r>
+      <w:proofErr w:type="spellEnd"/>
+      <w:r>
+        <w:rPr>
+          <w:rFonts w:ascii="Cascadia Mono" w:hAnsi="Cascadia Mono" w:cs="Cascadia Mono"/>
+          <w:color w:val="008000"/>
+          <w:sz w:val="19"/>
+          <w:szCs w:val="19"/>
+        </w:rPr>
+        <w:t xml:space="preserve">("comment length = " + </w:t>
+      </w:r>
+      <w:proofErr w:type="spellStart"/>
+      <w:r>
+        <w:rPr>
+          <w:rFonts w:ascii="Cascadia Mono" w:hAnsi="Cascadia Mono" w:cs="Cascadia Mono"/>
+          <w:color w:val="008000"/>
+          <w:sz w:val="19"/>
+          <w:szCs w:val="19"/>
+        </w:rPr>
+        <w:t>endFH.comment_len</w:t>
+      </w:r>
+      <w:proofErr w:type="spellEnd"/>
+      <w:proofErr w:type="gramStart"/>
+      <w:r>
+        <w:rPr>
+          <w:rFonts w:ascii="Cascadia Mono" w:hAnsi="Cascadia Mono" w:cs="Cascadia Mono"/>
+          <w:color w:val="008000"/>
+          <w:sz w:val="19"/>
+          <w:szCs w:val="19"/>
+        </w:rPr>
+        <w:t>);</w:t>
+      </w:r>
+      <w:proofErr w:type="gramEnd"/>
     </w:p>
     <w:p>
       <w:pPr>
@@ -32053,15 +36983,37 @@
           <w:szCs w:val="19"/>
         </w:rPr>
       </w:pPr>
-      <w:r>
-        <w:rPr>
-          <w:rFonts w:ascii="Cascadia Mono" w:hAnsi="Cascadia Mono" w:cs="Cascadia Mono"/>
-          <w:color w:val="000000"/>
-          <w:sz w:val="19"/>
-          <w:szCs w:val="19"/>
-        </w:rPr>
-        <w:t>currentPos += 2;</w:t>
-      </w:r>
+      <w:proofErr w:type="spellStart"/>
+      <w:r>
+        <w:rPr>
+          <w:rFonts w:ascii="Cascadia Mono" w:hAnsi="Cascadia Mono" w:cs="Cascadia Mono"/>
+          <w:color w:val="000000"/>
+          <w:sz w:val="19"/>
+          <w:szCs w:val="19"/>
+        </w:rPr>
+        <w:t>currentPos</w:t>
+      </w:r>
+      <w:proofErr w:type="spellEnd"/>
+      <w:r>
+        <w:rPr>
+          <w:rFonts w:ascii="Cascadia Mono" w:hAnsi="Cascadia Mono" w:cs="Cascadia Mono"/>
+          <w:color w:val="000000"/>
+          <w:sz w:val="19"/>
+          <w:szCs w:val="19"/>
+        </w:rPr>
+        <w:t xml:space="preserve"> += </w:t>
+      </w:r>
+      <w:proofErr w:type="gramStart"/>
+      <w:r>
+        <w:rPr>
+          <w:rFonts w:ascii="Cascadia Mono" w:hAnsi="Cascadia Mono" w:cs="Cascadia Mono"/>
+          <w:color w:val="000000"/>
+          <w:sz w:val="19"/>
+          <w:szCs w:val="19"/>
+        </w:rPr>
+        <w:t>2;</w:t>
+      </w:r>
+      <w:proofErr w:type="gramEnd"/>
     </w:p>
     <w:p>
       <w:pPr>
@@ -32076,15 +37028,57 @@
           <w:szCs w:val="19"/>
         </w:rPr>
       </w:pPr>
-      <w:r>
-        <w:rPr>
-          <w:rFonts w:ascii="Cascadia Mono" w:hAnsi="Cascadia Mono" w:cs="Cascadia Mono"/>
-          <w:color w:val="000000"/>
-          <w:sz w:val="19"/>
-          <w:szCs w:val="19"/>
-        </w:rPr>
-        <w:t>currentPos += endFH.comment_len;</w:t>
-      </w:r>
+      <w:proofErr w:type="spellStart"/>
+      <w:r>
+        <w:rPr>
+          <w:rFonts w:ascii="Cascadia Mono" w:hAnsi="Cascadia Mono" w:cs="Cascadia Mono"/>
+          <w:color w:val="000000"/>
+          <w:sz w:val="19"/>
+          <w:szCs w:val="19"/>
+        </w:rPr>
+        <w:t>currentPos</w:t>
+      </w:r>
+      <w:proofErr w:type="spellEnd"/>
+      <w:r>
+        <w:rPr>
+          <w:rFonts w:ascii="Cascadia Mono" w:hAnsi="Cascadia Mono" w:cs="Cascadia Mono"/>
+          <w:color w:val="000000"/>
+          <w:sz w:val="19"/>
+          <w:szCs w:val="19"/>
+        </w:rPr>
+        <w:t xml:space="preserve"> += </w:t>
+      </w:r>
+      <w:proofErr w:type="spellStart"/>
+      <w:r>
+        <w:rPr>
+          <w:rFonts w:ascii="Cascadia Mono" w:hAnsi="Cascadia Mono" w:cs="Cascadia Mono"/>
+          <w:color w:val="000000"/>
+          <w:sz w:val="19"/>
+          <w:szCs w:val="19"/>
+        </w:rPr>
+        <w:t>endFH.comment_</w:t>
+      </w:r>
+      <w:proofErr w:type="gramStart"/>
+      <w:r>
+        <w:rPr>
+          <w:rFonts w:ascii="Cascadia Mono" w:hAnsi="Cascadia Mono" w:cs="Cascadia Mono"/>
+          <w:color w:val="000000"/>
+          <w:sz w:val="19"/>
+          <w:szCs w:val="19"/>
+        </w:rPr>
+        <w:t>len</w:t>
+      </w:r>
+      <w:proofErr w:type="spellEnd"/>
+      <w:r>
+        <w:rPr>
+          <w:rFonts w:ascii="Cascadia Mono" w:hAnsi="Cascadia Mono" w:cs="Cascadia Mono"/>
+          <w:color w:val="000000"/>
+          <w:sz w:val="19"/>
+          <w:szCs w:val="19"/>
+        </w:rPr>
+        <w:t>;</w:t>
+      </w:r>
+      <w:proofErr w:type="gramEnd"/>
     </w:p>
     <w:p>
       <w:pPr>
@@ -32136,15 +37130,27 @@
           <w:szCs w:val="19"/>
         </w:rPr>
       </w:pPr>
-      <w:r>
-        <w:rPr>
-          <w:rFonts w:ascii="Cascadia Mono" w:hAnsi="Cascadia Mono" w:cs="Cascadia Mono"/>
-          <w:color w:val="000000"/>
-          <w:sz w:val="19"/>
-          <w:szCs w:val="19"/>
-        </w:rPr>
-        <w:t>fileEnd = (</w:t>
-      </w:r>
+      <w:proofErr w:type="spellStart"/>
+      <w:r>
+        <w:rPr>
+          <w:rFonts w:ascii="Cascadia Mono" w:hAnsi="Cascadia Mono" w:cs="Cascadia Mono"/>
+          <w:color w:val="000000"/>
+          <w:sz w:val="19"/>
+          <w:szCs w:val="19"/>
+        </w:rPr>
+        <w:t>fileEnd</w:t>
+      </w:r>
+      <w:proofErr w:type="spellEnd"/>
+      <w:r>
+        <w:rPr>
+          <w:rFonts w:ascii="Cascadia Mono" w:hAnsi="Cascadia Mono" w:cs="Cascadia Mono"/>
+          <w:color w:val="000000"/>
+          <w:sz w:val="19"/>
+          <w:szCs w:val="19"/>
+        </w:rPr>
+        <w:t xml:space="preserve"> = (</w:t>
+      </w:r>
+      <w:proofErr w:type="spellStart"/>
       <w:r>
         <w:rPr>
           <w:rFonts w:ascii="Cascadia Mono" w:hAnsi="Cascadia Mono" w:cs="Cascadia Mono"/>
@@ -32154,15 +37160,38 @@
         </w:rPr>
         <w:t>ulong</w:t>
       </w:r>
-      <w:r>
-        <w:rPr>
-          <w:rFonts w:ascii="Cascadia Mono" w:hAnsi="Cascadia Mono" w:cs="Cascadia Mono"/>
-          <w:color w:val="000000"/>
-          <w:sz w:val="19"/>
-          <w:szCs w:val="19"/>
-        </w:rPr>
-        <w:t>)currentPos;</w:t>
-      </w:r>
+      <w:proofErr w:type="spellEnd"/>
+      <w:r>
+        <w:rPr>
+          <w:rFonts w:ascii="Cascadia Mono" w:hAnsi="Cascadia Mono" w:cs="Cascadia Mono"/>
+          <w:color w:val="000000"/>
+          <w:sz w:val="19"/>
+          <w:szCs w:val="19"/>
+        </w:rPr>
+        <w:t>)</w:t>
+      </w:r>
+      <w:proofErr w:type="spellStart"/>
+      <w:proofErr w:type="gramStart"/>
+      <w:r>
+        <w:rPr>
+          <w:rFonts w:ascii="Cascadia Mono" w:hAnsi="Cascadia Mono" w:cs="Cascadia Mono"/>
+          <w:color w:val="000000"/>
+          <w:sz w:val="19"/>
+          <w:szCs w:val="19"/>
+        </w:rPr>
+        <w:t>currentPos</w:t>
+      </w:r>
+      <w:proofErr w:type="spellEnd"/>
+      <w:r>
+        <w:rPr>
+          <w:rFonts w:ascii="Cascadia Mono" w:hAnsi="Cascadia Mono" w:cs="Cascadia Mono"/>
+          <w:color w:val="000000"/>
+          <w:sz w:val="19"/>
+          <w:szCs w:val="19"/>
+        </w:rPr>
+        <w:t>;</w:t>
+      </w:r>
+      <w:proofErr w:type="gramEnd"/>
     </w:p>
     <w:p>
       <w:pPr>
@@ -32200,6 +37229,7 @@
           <w:szCs w:val="19"/>
         </w:rPr>
       </w:pPr>
+      <w:proofErr w:type="gramStart"/>
       <w:r>
         <w:rPr>
           <w:rFonts w:ascii="Cascadia Mono" w:hAnsi="Cascadia Mono" w:cs="Cascadia Mono"/>
@@ -32218,6 +37248,7 @@
         </w:rPr>
         <w:t>;</w:t>
       </w:r>
+      <w:proofErr w:type="gramEnd"/>
     </w:p>
     <w:p>
       <w:pPr>
@@ -32294,7 +37325,27 @@
           <w:sz w:val="19"/>
           <w:szCs w:val="19"/>
         </w:rPr>
-        <w:t xml:space="preserve"> fileEnd; </w:t>
+        <w:t xml:space="preserve"> </w:t>
+      </w:r>
+      <w:proofErr w:type="spellStart"/>
+      <w:r>
+        <w:rPr>
+          <w:rFonts w:ascii="Cascadia Mono" w:hAnsi="Cascadia Mono" w:cs="Cascadia Mono"/>
+          <w:color w:val="000000"/>
+          <w:sz w:val="19"/>
+          <w:szCs w:val="19"/>
+        </w:rPr>
+        <w:t>fileEnd</w:t>
+      </w:r>
+      <w:proofErr w:type="spellEnd"/>
+      <w:r>
+        <w:rPr>
+          <w:rFonts w:ascii="Cascadia Mono" w:hAnsi="Cascadia Mono" w:cs="Cascadia Mono"/>
+          <w:color w:val="000000"/>
+          <w:sz w:val="19"/>
+          <w:szCs w:val="19"/>
+        </w:rPr>
+        <w:t xml:space="preserve">; </w:t>
       </w:r>
       <w:r>
         <w:rPr>
@@ -32401,7 +37452,107 @@
           <w:sz w:val="19"/>
           <w:szCs w:val="19"/>
         </w:rPr>
-        <w:t xml:space="preserve"> (foundRecords[j].patternID == footerType &amp;&amp; targetName[fileIndex] != </w:t>
+        <w:t xml:space="preserve"> (</w:t>
+      </w:r>
+      <w:proofErr w:type="spellStart"/>
+      <w:r>
+        <w:rPr>
+          <w:rFonts w:ascii="Cascadia Mono" w:hAnsi="Cascadia Mono" w:cs="Cascadia Mono"/>
+          <w:color w:val="000000"/>
+          <w:sz w:val="19"/>
+          <w:szCs w:val="19"/>
+        </w:rPr>
+        <w:t>foundRecords</w:t>
+      </w:r>
+      <w:proofErr w:type="spellEnd"/>
+      <w:r>
+        <w:rPr>
+          <w:rFonts w:ascii="Cascadia Mono" w:hAnsi="Cascadia Mono" w:cs="Cascadia Mono"/>
+          <w:color w:val="000000"/>
+          <w:sz w:val="19"/>
+          <w:szCs w:val="19"/>
+        </w:rPr>
+        <w:t>[j].</w:t>
+      </w:r>
+      <w:proofErr w:type="spellStart"/>
+      <w:r>
+        <w:rPr>
+          <w:rFonts w:ascii="Cascadia Mono" w:hAnsi="Cascadia Mono" w:cs="Cascadia Mono"/>
+          <w:color w:val="000000"/>
+          <w:sz w:val="19"/>
+          <w:szCs w:val="19"/>
+        </w:rPr>
+        <w:t>patternID</w:t>
+      </w:r>
+      <w:proofErr w:type="spellEnd"/>
+      <w:r>
+        <w:rPr>
+          <w:rFonts w:ascii="Cascadia Mono" w:hAnsi="Cascadia Mono" w:cs="Cascadia Mono"/>
+          <w:color w:val="000000"/>
+          <w:sz w:val="19"/>
+          <w:szCs w:val="19"/>
+        </w:rPr>
+        <w:t xml:space="preserve"> == </w:t>
+      </w:r>
+      <w:proofErr w:type="spellStart"/>
+      <w:r>
+        <w:rPr>
+          <w:rFonts w:ascii="Cascadia Mono" w:hAnsi="Cascadia Mono" w:cs="Cascadia Mono"/>
+          <w:color w:val="000000"/>
+          <w:sz w:val="19"/>
+          <w:szCs w:val="19"/>
+        </w:rPr>
+        <w:t>footerType</w:t>
+      </w:r>
+      <w:proofErr w:type="spellEnd"/>
+      <w:r>
+        <w:rPr>
+          <w:rFonts w:ascii="Cascadia Mono" w:hAnsi="Cascadia Mono" w:cs="Cascadia Mono"/>
+          <w:color w:val="000000"/>
+          <w:sz w:val="19"/>
+          <w:szCs w:val="19"/>
+        </w:rPr>
+        <w:t xml:space="preserve"> &amp;&amp; </w:t>
+      </w:r>
+      <w:proofErr w:type="spellStart"/>
+      <w:r>
+        <w:rPr>
+          <w:rFonts w:ascii="Cascadia Mono" w:hAnsi="Cascadia Mono" w:cs="Cascadia Mono"/>
+          <w:color w:val="000000"/>
+          <w:sz w:val="19"/>
+          <w:szCs w:val="19"/>
+        </w:rPr>
+        <w:t>targetName</w:t>
+      </w:r>
+      <w:proofErr w:type="spellEnd"/>
+      <w:r>
+        <w:rPr>
+          <w:rFonts w:ascii="Cascadia Mono" w:hAnsi="Cascadia Mono" w:cs="Cascadia Mono"/>
+          <w:color w:val="000000"/>
+          <w:sz w:val="19"/>
+          <w:szCs w:val="19"/>
+        </w:rPr>
+        <w:t>[</w:t>
+      </w:r>
+      <w:proofErr w:type="spellStart"/>
+      <w:r>
+        <w:rPr>
+          <w:rFonts w:ascii="Cascadia Mono" w:hAnsi="Cascadia Mono" w:cs="Cascadia Mono"/>
+          <w:color w:val="000000"/>
+          <w:sz w:val="19"/>
+          <w:szCs w:val="19"/>
+        </w:rPr>
+        <w:t>fileIndex</w:t>
+      </w:r>
+      <w:proofErr w:type="spellEnd"/>
+      <w:r>
+        <w:rPr>
+          <w:rFonts w:ascii="Cascadia Mono" w:hAnsi="Cascadia Mono" w:cs="Cascadia Mono"/>
+          <w:color w:val="000000"/>
+          <w:sz w:val="19"/>
+          <w:szCs w:val="19"/>
+        </w:rPr>
+        <w:t xml:space="preserve">] != </w:t>
       </w:r>
       <w:r>
         <w:rPr>
@@ -32428,8 +37579,19 @@
           <w:sz w:val="19"/>
           <w:szCs w:val="19"/>
         </w:rPr>
-        <w:t>//## Showcasing semantic file detection on ZIPs in ProcessFoundResults</w:t>
-      </w:r>
+        <w:t xml:space="preserve">//## Showcasing semantic file detection on ZIPs in </w:t>
+      </w:r>
+      <w:proofErr w:type="spellStart"/>
+      <w:r>
+        <w:rPr>
+          <w:rFonts w:ascii="Cascadia Mono" w:hAnsi="Cascadia Mono" w:cs="Cascadia Mono"/>
+          <w:color w:val="008000"/>
+          <w:sz w:val="19"/>
+          <w:szCs w:val="19"/>
+        </w:rPr>
+        <w:t>ProcessFoundResults</w:t>
+      </w:r>
+      <w:proofErr w:type="spellEnd"/>
     </w:p>
     <w:p>
       <w:pPr>
@@ -32460,7 +37622,47 @@
           <w:sz w:val="19"/>
           <w:szCs w:val="19"/>
         </w:rPr>
-        <w:t>//## therefore we want to exclude it from the orignal EOF calculations</w:t>
+        <w:t xml:space="preserve">//## </w:t>
+      </w:r>
+      <w:proofErr w:type="gramStart"/>
+      <w:r>
+        <w:rPr>
+          <w:rFonts w:ascii="Cascadia Mono" w:hAnsi="Cascadia Mono" w:cs="Cascadia Mono"/>
+          <w:color w:val="008000"/>
+          <w:sz w:val="19"/>
+          <w:szCs w:val="19"/>
+        </w:rPr>
+        <w:t>therefore</w:t>
+      </w:r>
+      <w:proofErr w:type="gramEnd"/>
+      <w:r>
+        <w:rPr>
+          <w:rFonts w:ascii="Cascadia Mono" w:hAnsi="Cascadia Mono" w:cs="Cascadia Mono"/>
+          <w:color w:val="008000"/>
+          <w:sz w:val="19"/>
+          <w:szCs w:val="19"/>
+        </w:rPr>
+        <w:t xml:space="preserve"> we want to exclude it from the </w:t>
+      </w:r>
+      <w:proofErr w:type="spellStart"/>
+      <w:r>
+        <w:rPr>
+          <w:rFonts w:ascii="Cascadia Mono" w:hAnsi="Cascadia Mono" w:cs="Cascadia Mono"/>
+          <w:color w:val="008000"/>
+          <w:sz w:val="19"/>
+          <w:szCs w:val="19"/>
+        </w:rPr>
+        <w:t>orignal</w:t>
+      </w:r>
+      <w:proofErr w:type="spellEnd"/>
+      <w:r>
+        <w:rPr>
+          <w:rFonts w:ascii="Cascadia Mono" w:hAnsi="Cascadia Mono" w:cs="Cascadia Mono"/>
+          <w:color w:val="008000"/>
+          <w:sz w:val="19"/>
+          <w:szCs w:val="19"/>
+        </w:rPr>
+        <w:t xml:space="preserve"> EOF calculations</w:t>
       </w:r>
     </w:p>
     <w:p>
@@ -32476,15 +37678,47 @@
           <w:szCs w:val="19"/>
         </w:rPr>
       </w:pPr>
-      <w:r>
-        <w:rPr>
-          <w:rFonts w:ascii="Cascadia Mono" w:hAnsi="Cascadia Mono" w:cs="Cascadia Mono"/>
-          <w:color w:val="000000"/>
-          <w:sz w:val="19"/>
-          <w:szCs w:val="19"/>
-        </w:rPr>
-        <w:t>fileEnd = foundRecords[j].location + (</w:t>
-      </w:r>
+      <w:proofErr w:type="spellStart"/>
+      <w:r>
+        <w:rPr>
+          <w:rFonts w:ascii="Cascadia Mono" w:hAnsi="Cascadia Mono" w:cs="Cascadia Mono"/>
+          <w:color w:val="000000"/>
+          <w:sz w:val="19"/>
+          <w:szCs w:val="19"/>
+        </w:rPr>
+        <w:t>fileEnd</w:t>
+      </w:r>
+      <w:proofErr w:type="spellEnd"/>
+      <w:r>
+        <w:rPr>
+          <w:rFonts w:ascii="Cascadia Mono" w:hAnsi="Cascadia Mono" w:cs="Cascadia Mono"/>
+          <w:color w:val="000000"/>
+          <w:sz w:val="19"/>
+          <w:szCs w:val="19"/>
+        </w:rPr>
+        <w:t xml:space="preserve"> = </w:t>
+      </w:r>
+      <w:proofErr w:type="spellStart"/>
+      <w:r>
+        <w:rPr>
+          <w:rFonts w:ascii="Cascadia Mono" w:hAnsi="Cascadia Mono" w:cs="Cascadia Mono"/>
+          <w:color w:val="000000"/>
+          <w:sz w:val="19"/>
+          <w:szCs w:val="19"/>
+        </w:rPr>
+        <w:t>foundRecords</w:t>
+      </w:r>
+      <w:proofErr w:type="spellEnd"/>
+      <w:r>
+        <w:rPr>
+          <w:rFonts w:ascii="Cascadia Mono" w:hAnsi="Cascadia Mono" w:cs="Cascadia Mono"/>
+          <w:color w:val="000000"/>
+          <w:sz w:val="19"/>
+          <w:szCs w:val="19"/>
+        </w:rPr>
+        <w:t>[j].location + (</w:t>
+      </w:r>
+      <w:proofErr w:type="spellStart"/>
       <w:r>
         <w:rPr>
           <w:rFonts w:ascii="Cascadia Mono" w:hAnsi="Cascadia Mono" w:cs="Cascadia Mono"/>
@@ -32494,15 +37728,67 @@
         </w:rPr>
         <w:t>ulong</w:t>
       </w:r>
-      <w:r>
-        <w:rPr>
-          <w:rFonts w:ascii="Cascadia Mono" w:hAnsi="Cascadia Mono" w:cs="Cascadia Mono"/>
-          <w:color w:val="000000"/>
-          <w:sz w:val="19"/>
-          <w:szCs w:val="19"/>
-        </w:rPr>
-        <w:t>)targetEnd[fileIndex].Length;</w:t>
-      </w:r>
+      <w:proofErr w:type="spellEnd"/>
+      <w:r>
+        <w:rPr>
+          <w:rFonts w:ascii="Cascadia Mono" w:hAnsi="Cascadia Mono" w:cs="Cascadia Mono"/>
+          <w:color w:val="000000"/>
+          <w:sz w:val="19"/>
+          <w:szCs w:val="19"/>
+        </w:rPr>
+        <w:t>)</w:t>
+      </w:r>
+      <w:proofErr w:type="spellStart"/>
+      <w:r>
+        <w:rPr>
+          <w:rFonts w:ascii="Cascadia Mono" w:hAnsi="Cascadia Mono" w:cs="Cascadia Mono"/>
+          <w:color w:val="000000"/>
+          <w:sz w:val="19"/>
+          <w:szCs w:val="19"/>
+        </w:rPr>
+        <w:t>targetEnd</w:t>
+      </w:r>
+      <w:proofErr w:type="spellEnd"/>
+      <w:r>
+        <w:rPr>
+          <w:rFonts w:ascii="Cascadia Mono" w:hAnsi="Cascadia Mono" w:cs="Cascadia Mono"/>
+          <w:color w:val="000000"/>
+          <w:sz w:val="19"/>
+          <w:szCs w:val="19"/>
+        </w:rPr>
+        <w:t>[</w:t>
+      </w:r>
+      <w:proofErr w:type="spellStart"/>
+      <w:r>
+        <w:rPr>
+          <w:rFonts w:ascii="Cascadia Mono" w:hAnsi="Cascadia Mono" w:cs="Cascadia Mono"/>
+          <w:color w:val="000000"/>
+          <w:sz w:val="19"/>
+          <w:szCs w:val="19"/>
+        </w:rPr>
+        <w:t>fileIndex</w:t>
+      </w:r>
+      <w:proofErr w:type="spellEnd"/>
+      <w:r>
+        <w:rPr>
+          <w:rFonts w:ascii="Cascadia Mono" w:hAnsi="Cascadia Mono" w:cs="Cascadia Mono"/>
+          <w:color w:val="000000"/>
+          <w:sz w:val="19"/>
+          <w:szCs w:val="19"/>
+        </w:rPr>
+        <w:t>].</w:t>
+      </w:r>
+      <w:proofErr w:type="gramStart"/>
+      <w:r>
+        <w:rPr>
+          <w:rFonts w:ascii="Cascadia Mono" w:hAnsi="Cascadia Mono" w:cs="Cascadia Mono"/>
+          <w:color w:val="000000"/>
+          <w:sz w:val="19"/>
+          <w:szCs w:val="19"/>
+        </w:rPr>
+        <w:t>Length;</w:t>
+      </w:r>
+      <w:proofErr w:type="gramEnd"/>
     </w:p>
     <w:p>
       <w:pPr>
@@ -32517,15 +37803,117 @@
           <w:szCs w:val="19"/>
         </w:rPr>
       </w:pPr>
-      <w:r>
-        <w:rPr>
-          <w:rFonts w:ascii="Cascadia Mono" w:hAnsi="Cascadia Mono" w:cs="Cascadia Mono"/>
-          <w:color w:val="000000"/>
-          <w:sz w:val="19"/>
-          <w:szCs w:val="19"/>
-        </w:rPr>
-        <w:t>fileEnd = footerAdjust(fileEnd, targetName[fileIndex]);</w:t>
-      </w:r>
+      <w:proofErr w:type="spellStart"/>
+      <w:r>
+        <w:rPr>
+          <w:rFonts w:ascii="Cascadia Mono" w:hAnsi="Cascadia Mono" w:cs="Cascadia Mono"/>
+          <w:color w:val="000000"/>
+          <w:sz w:val="19"/>
+          <w:szCs w:val="19"/>
+        </w:rPr>
+        <w:t>fileEnd</w:t>
+      </w:r>
+      <w:proofErr w:type="spellEnd"/>
+      <w:r>
+        <w:rPr>
+          <w:rFonts w:ascii="Cascadia Mono" w:hAnsi="Cascadia Mono" w:cs="Cascadia Mono"/>
+          <w:color w:val="000000"/>
+          <w:sz w:val="19"/>
+          <w:szCs w:val="19"/>
+        </w:rPr>
+        <w:t xml:space="preserve"> = </w:t>
+      </w:r>
+      <w:proofErr w:type="spellStart"/>
+      <w:r>
+        <w:rPr>
+          <w:rFonts w:ascii="Cascadia Mono" w:hAnsi="Cascadia Mono" w:cs="Cascadia Mono"/>
+          <w:color w:val="000000"/>
+          <w:sz w:val="19"/>
+          <w:szCs w:val="19"/>
+        </w:rPr>
+        <w:t>footerAdjust</w:t>
+      </w:r>
+      <w:proofErr w:type="spellEnd"/>
+      <w:r>
+        <w:rPr>
+          <w:rFonts w:ascii="Cascadia Mono" w:hAnsi="Cascadia Mono" w:cs="Cascadia Mono"/>
+          <w:color w:val="000000"/>
+          <w:sz w:val="19"/>
+          <w:szCs w:val="19"/>
+        </w:rPr>
+        <w:t>(</w:t>
+      </w:r>
+      <w:proofErr w:type="spellStart"/>
+      <w:r>
+        <w:rPr>
+          <w:rFonts w:ascii="Cascadia Mono" w:hAnsi="Cascadia Mono" w:cs="Cascadia Mono"/>
+          <w:color w:val="000000"/>
+          <w:sz w:val="19"/>
+          <w:szCs w:val="19"/>
+        </w:rPr>
+        <w:t>fileEnd</w:t>
+      </w:r>
+      <w:proofErr w:type="spellEnd"/>
+      <w:r>
+        <w:rPr>
+          <w:rFonts w:ascii="Cascadia Mono" w:hAnsi="Cascadia Mono" w:cs="Cascadia Mono"/>
+          <w:color w:val="000000"/>
+          <w:sz w:val="19"/>
+          <w:szCs w:val="19"/>
+        </w:rPr>
+        <w:t xml:space="preserve">, </w:t>
+      </w:r>
+      <w:proofErr w:type="spellStart"/>
+      <w:r>
+        <w:rPr>
+          <w:rFonts w:ascii="Cascadia Mono" w:hAnsi="Cascadia Mono" w:cs="Cascadia Mono"/>
+          <w:color w:val="000000"/>
+          <w:sz w:val="19"/>
+          <w:szCs w:val="19"/>
+        </w:rPr>
+        <w:t>targetName</w:t>
+      </w:r>
+      <w:proofErr w:type="spellEnd"/>
+      <w:r>
+        <w:rPr>
+          <w:rFonts w:ascii="Cascadia Mono" w:hAnsi="Cascadia Mono" w:cs="Cascadia Mono"/>
+          <w:color w:val="000000"/>
+          <w:sz w:val="19"/>
+          <w:szCs w:val="19"/>
+        </w:rPr>
+        <w:t>[</w:t>
+      </w:r>
+      <w:proofErr w:type="spellStart"/>
+      <w:r>
+        <w:rPr>
+          <w:rFonts w:ascii="Cascadia Mono" w:hAnsi="Cascadia Mono" w:cs="Cascadia Mono"/>
+          <w:color w:val="000000"/>
+          <w:sz w:val="19"/>
+          <w:szCs w:val="19"/>
+        </w:rPr>
+        <w:t>fileIndex</w:t>
+      </w:r>
+      <w:proofErr w:type="spellEnd"/>
+      <w:r>
+        <w:rPr>
+          <w:rFonts w:ascii="Cascadia Mono" w:hAnsi="Cascadia Mono" w:cs="Cascadia Mono"/>
+          <w:color w:val="000000"/>
+          <w:sz w:val="19"/>
+          <w:szCs w:val="19"/>
+        </w:rPr>
+        <w:t>]</w:t>
+      </w:r>
+      <w:proofErr w:type="gramStart"/>
+      <w:r>
+        <w:rPr>
+          <w:rFonts w:ascii="Cascadia Mono" w:hAnsi="Cascadia Mono" w:cs="Cascadia Mono"/>
+          <w:color w:val="000000"/>
+          <w:sz w:val="19"/>
+          <w:szCs w:val="19"/>
+        </w:rPr>
+        <w:t>);</w:t>
+      </w:r>
+      <w:proofErr w:type="gramEnd"/>
     </w:p>
     <w:p>
       <w:pPr>
@@ -32561,7 +37949,87 @@
           <w:sz w:val="19"/>
           <w:szCs w:val="19"/>
         </w:rPr>
-        <w:t xml:space="preserve">RecordFileLocation(fileIndex, foundRecords[i].location, fileEnd, </w:t>
+        <w:t>RecordFileLocation(</w:t>
+      </w:r>
+      <w:proofErr w:type="spellStart"/>
+      <w:r>
+        <w:rPr>
+          <w:rFonts w:ascii="Cascadia Mono" w:hAnsi="Cascadia Mono" w:cs="Cascadia Mono"/>
+          <w:color w:val="000000"/>
+          <w:sz w:val="19"/>
+          <w:szCs w:val="19"/>
+        </w:rPr>
+        <w:t>fileIndex</w:t>
+      </w:r>
+      <w:proofErr w:type="spellEnd"/>
+      <w:r>
+        <w:rPr>
+          <w:rFonts w:ascii="Cascadia Mono" w:hAnsi="Cascadia Mono" w:cs="Cascadia Mono"/>
+          <w:color w:val="000000"/>
+          <w:sz w:val="19"/>
+          <w:szCs w:val="19"/>
+        </w:rPr>
+        <w:t xml:space="preserve">, </w:t>
+      </w:r>
+      <w:proofErr w:type="spellStart"/>
+      <w:r>
+        <w:rPr>
+          <w:rFonts w:ascii="Cascadia Mono" w:hAnsi="Cascadia Mono" w:cs="Cascadia Mono"/>
+          <w:color w:val="000000"/>
+          <w:sz w:val="19"/>
+          <w:szCs w:val="19"/>
+        </w:rPr>
+        <w:t>foundRecords</w:t>
+      </w:r>
+      <w:proofErr w:type="spellEnd"/>
+      <w:r>
+        <w:rPr>
+          <w:rFonts w:ascii="Cascadia Mono" w:hAnsi="Cascadia Mono" w:cs="Cascadia Mono"/>
+          <w:color w:val="000000"/>
+          <w:sz w:val="19"/>
+          <w:szCs w:val="19"/>
+        </w:rPr>
+        <w:t>[</w:t>
+      </w:r>
+      <w:proofErr w:type="spellStart"/>
+      <w:r>
+        <w:rPr>
+          <w:rFonts w:ascii="Cascadia Mono" w:hAnsi="Cascadia Mono" w:cs="Cascadia Mono"/>
+          <w:color w:val="000000"/>
+          <w:sz w:val="19"/>
+          <w:szCs w:val="19"/>
+        </w:rPr>
+        <w:t>i</w:t>
+      </w:r>
+      <w:proofErr w:type="spellEnd"/>
+      <w:r>
+        <w:rPr>
+          <w:rFonts w:ascii="Cascadia Mono" w:hAnsi="Cascadia Mono" w:cs="Cascadia Mono"/>
+          <w:color w:val="000000"/>
+          <w:sz w:val="19"/>
+          <w:szCs w:val="19"/>
+        </w:rPr>
+        <w:t xml:space="preserve">].location, </w:t>
+      </w:r>
+      <w:proofErr w:type="spellStart"/>
+      <w:r>
+        <w:rPr>
+          <w:rFonts w:ascii="Cascadia Mono" w:hAnsi="Cascadia Mono" w:cs="Cascadia Mono"/>
+          <w:color w:val="000000"/>
+          <w:sz w:val="19"/>
+          <w:szCs w:val="19"/>
+        </w:rPr>
+        <w:t>fileEnd</w:t>
+      </w:r>
+      <w:proofErr w:type="spellEnd"/>
+      <w:r>
+        <w:rPr>
+          <w:rFonts w:ascii="Cascadia Mono" w:hAnsi="Cascadia Mono" w:cs="Cascadia Mono"/>
+          <w:color w:val="000000"/>
+          <w:sz w:val="19"/>
+          <w:szCs w:val="19"/>
+        </w:rPr>
+        <w:t xml:space="preserve">, </w:t>
       </w:r>
       <w:r>
         <w:rPr>
@@ -32572,6 +38040,7 @@
         </w:rPr>
         <w:t>""</w:t>
       </w:r>
+      <w:proofErr w:type="gramStart"/>
       <w:r>
         <w:rPr>
           <w:rFonts w:ascii="Cascadia Mono" w:hAnsi="Cascadia Mono" w:cs="Cascadia Mono"/>
@@ -32581,6 +38050,7 @@
         </w:rPr>
         <w:t>);</w:t>
       </w:r>
+      <w:proofErr w:type="gramEnd"/>
     </w:p>
     <w:p>
       <w:pPr>
@@ -32595,6 +38065,7 @@
           <w:szCs w:val="19"/>
         </w:rPr>
       </w:pPr>
+      <w:proofErr w:type="gramStart"/>
       <w:r>
         <w:rPr>
           <w:rFonts w:ascii="Cascadia Mono" w:hAnsi="Cascadia Mono" w:cs="Cascadia Mono"/>
@@ -32613,6 +38084,7 @@
         </w:rPr>
         <w:t>;</w:t>
       </w:r>
+      <w:proofErr w:type="gramEnd"/>
     </w:p>
     <w:p>
       <w:pPr>
@@ -32866,6 +38338,7 @@
         </w:rPr>
         <w:t>&lt;</w:t>
       </w:r>
+      <w:proofErr w:type="spellStart"/>
       <w:r>
         <w:rPr>
           <w:rFonts w:ascii="Cascadia Mono" w:hAnsi="Cascadia Mono" w:cs="Cascadia Mono"/>
@@ -32875,6 +38348,7 @@
         </w:rPr>
         <w:t>MaxLengthMB</w:t>
       </w:r>
+      <w:proofErr w:type="spellEnd"/>
       <w:r>
         <w:rPr>
           <w:rFonts w:ascii="Cascadia Mono" w:hAnsi="Cascadia Mono" w:cs="Cascadia Mono"/>
@@ -32902,6 +38376,7 @@
         </w:rPr>
         <w:t>&lt;/</w:t>
       </w:r>
+      <w:proofErr w:type="spellStart"/>
       <w:r>
         <w:rPr>
           <w:rFonts w:ascii="Cascadia Mono" w:hAnsi="Cascadia Mono" w:cs="Cascadia Mono"/>
@@ -32911,6 +38386,7 @@
         </w:rPr>
         <w:t>MaxLengthMB</w:t>
       </w:r>
+      <w:proofErr w:type="spellEnd"/>
       <w:r>
         <w:rPr>
           <w:rFonts w:ascii="Cascadia Mono" w:hAnsi="Cascadia Mono" w:cs="Cascadia Mono"/>
@@ -33206,7 +38682,7 @@
 </file>
 
 <file path=word/endnotes.xml><?xml version="1.0" encoding="utf-8"?>
-<w:endnotes xmlns:wpc="http://schemas.microsoft.com/office/word/2010/wordprocessingCanvas" xmlns:cx="http://schemas.microsoft.com/office/drawing/2014/chartex" xmlns:cx1="http://schemas.microsoft.com/office/drawing/2015/9/8/chartex" xmlns:cx2="http://schemas.microsoft.com/office/drawing/2015/10/21/chartex" xmlns:cx3="http://schemas.microsoft.com/office/drawing/2016/5/9/chartex" xmlns:cx4="http://schemas.microsoft.com/office/drawing/2016/5/10/chartex" xmlns:cx5="http://schemas.microsoft.com/office/drawing/2016/5/11/chartex" xmlns:cx6="http://schemas.microsoft.com/office/drawing/2016/5/12/chartex" xmlns:cx7="http://schemas.microsoft.com/office/drawing/2016/5/13/chartex" xmlns:cx8="http://schemas.microsoft.com/office/drawing/2016/5/14/chartex" xmlns:mc="http://schemas.openxmlformats.org/markup-compatibility/2006" xmlns:aink="http://schemas.microsoft.com/office/drawing/2016/ink" xmlns:am3d="http://schemas.microsoft.com/office/drawing/2017/model3d" xmlns:o="urn:schemas-microsoft-com:office:office" xmlns:oel="http://schemas.microsoft.com/office/2019/extlst" xmlns:r="http://schemas.openxmlformats.org/officeDocument/2006/relationships" xmlns:m="http://schemas.openxmlformats.org/officeDocument/2006/math" xmlns:v="urn:schemas-microsoft-com:vml" xmlns:wp14="http://schemas.microsoft.com/office/word/2010/wordprocessingDrawing" xmlns:wp="http://schemas.openxmlformats.org/drawingml/2006/wordprocessingDrawing" xmlns:w10="urn:schemas-microsoft-com:office:word" xmlns:w="http://schemas.openxmlformats.org/wordprocessingml/2006/main" xmlns:w14="http://schemas.microsoft.com/office/word/2010/wordml" xmlns:w15="http://schemas.microsoft.com/office/word/2012/wordml" xmlns:w16cex="http://schemas.microsoft.com/office/word/2018/wordml/cex" xmlns:w16cid="http://schemas.microsoft.com/office/word/2016/wordml/cid" xmlns:w16="http://schemas.microsoft.com/office/word/2018/wordml" xmlns:w16du="http://schemas.microsoft.com/office/word/2023/wordml/word16du" xmlns:w16sdtdh="http://schemas.microsoft.com/office/word/2020/wordml/sdtdatahash" xmlns:w16se="http://schemas.microsoft.com/office/word/2015/wordml/symex" xmlns:wpg="http://schemas.microsoft.com/office/word/2010/wordprocessingGroup" xmlns:wpi="http://schemas.microsoft.com/office/word/2010/wordprocessingInk" xmlns:wne="http://schemas.microsoft.com/office/word/2006/wordml" xmlns:wps="http://schemas.microsoft.com/office/word/2010/wordprocessingShape" mc:Ignorable="w14 w15 w16se w16cid w16 w16cex w16sdtdh wp14">
+<w:endnotes xmlns:wpc="http://schemas.microsoft.com/office/word/2010/wordprocessingCanvas" xmlns:cx="http://schemas.microsoft.com/office/drawing/2014/chartex" xmlns:cx1="http://schemas.microsoft.com/office/drawing/2015/9/8/chartex" xmlns:cx2="http://schemas.microsoft.com/office/drawing/2015/10/21/chartex" xmlns:cx3="http://schemas.microsoft.com/office/drawing/2016/5/9/chartex" xmlns:cx4="http://schemas.microsoft.com/office/drawing/2016/5/10/chartex" xmlns:cx5="http://schemas.microsoft.com/office/drawing/2016/5/11/chartex" xmlns:cx6="http://schemas.microsoft.com/office/drawing/2016/5/12/chartex" xmlns:cx7="http://schemas.microsoft.com/office/drawing/2016/5/13/chartex" xmlns:cx8="http://schemas.microsoft.com/office/drawing/2016/5/14/chartex" xmlns:mc="http://schemas.openxmlformats.org/markup-compatibility/2006" xmlns:aink="http://schemas.microsoft.com/office/drawing/2016/ink" xmlns:am3d="http://schemas.microsoft.com/office/drawing/2017/model3d" xmlns:o="urn:schemas-microsoft-com:office:office" xmlns:oel="http://schemas.microsoft.com/office/2019/extlst" xmlns:r="http://schemas.openxmlformats.org/officeDocument/2006/relationships" xmlns:m="http://schemas.openxmlformats.org/officeDocument/2006/math" xmlns:v="urn:schemas-microsoft-com:vml" xmlns:wp14="http://schemas.microsoft.com/office/word/2010/wordprocessingDrawing" xmlns:wp="http://schemas.openxmlformats.org/drawingml/2006/wordprocessingDrawing" xmlns:w10="urn:schemas-microsoft-com:office:word" xmlns:w="http://schemas.openxmlformats.org/wordprocessingml/2006/main" xmlns:w14="http://schemas.microsoft.com/office/word/2010/wordml" xmlns:w15="http://schemas.microsoft.com/office/word/2012/wordml" xmlns:w16cex="http://schemas.microsoft.com/office/word/2018/wordml/cex" xmlns:w16cid="http://schemas.microsoft.com/office/word/2016/wordml/cid" xmlns:w16="http://schemas.microsoft.com/office/word/2018/wordml" xmlns:w16sdtdh="http://schemas.microsoft.com/office/word/2020/wordml/sdtdatahash" xmlns:w16se="http://schemas.microsoft.com/office/word/2015/wordml/symex" xmlns:wpg="http://schemas.microsoft.com/office/word/2010/wordprocessingGroup" xmlns:wpi="http://schemas.microsoft.com/office/word/2010/wordprocessingInk" xmlns:wne="http://schemas.microsoft.com/office/word/2006/wordml" xmlns:wps="http://schemas.microsoft.com/office/word/2010/wordprocessingShape" mc:Ignorable="w14 w15 w16se w16cid w16 w16cex w16sdtdh wp14">
   <w:endnote w:type="separator" w:id="-1">
     <w:p>
       <w:r>
@@ -33225,7 +38701,7 @@
 </file>
 
 <file path=word/footer1.xml><?xml version="1.0" encoding="utf-8"?>
-<w:ftr xmlns:wpc="http://schemas.microsoft.com/office/word/2010/wordprocessingCanvas" xmlns:cx="http://schemas.microsoft.com/office/drawing/2014/chartex" xmlns:cx1="http://schemas.microsoft.com/office/drawing/2015/9/8/chartex" xmlns:cx2="http://schemas.microsoft.com/office/drawing/2015/10/21/chartex" xmlns:cx3="http://schemas.microsoft.com/office/drawing/2016/5/9/chartex" xmlns:cx4="http://schemas.microsoft.com/office/drawing/2016/5/10/chartex" xmlns:cx5="http://schemas.microsoft.com/office/drawing/2016/5/11/chartex" xmlns:cx6="http://schemas.microsoft.com/office/drawing/2016/5/12/chartex" xmlns:cx7="http://schemas.microsoft.com/office/drawing/2016/5/13/chartex" xmlns:cx8="http://schemas.microsoft.com/office/drawing/2016/5/14/chartex" xmlns:mc="http://schemas.openxmlformats.org/markup-compatibility/2006" xmlns:aink="http://schemas.microsoft.com/office/drawing/2016/ink" xmlns:am3d="http://schemas.microsoft.com/office/drawing/2017/model3d" xmlns:o="urn:schemas-microsoft-com:office:office" xmlns:oel="http://schemas.microsoft.com/office/2019/extlst" xmlns:r="http://schemas.openxmlformats.org/officeDocument/2006/relationships" xmlns:m="http://schemas.openxmlformats.org/officeDocument/2006/math" xmlns:v="urn:schemas-microsoft-com:vml" xmlns:wp14="http://schemas.microsoft.com/office/word/2010/wordprocessingDrawing" xmlns:wp="http://schemas.openxmlformats.org/drawingml/2006/wordprocessingDrawing" xmlns:w10="urn:schemas-microsoft-com:office:word" xmlns:w="http://schemas.openxmlformats.org/wordprocessingml/2006/main" xmlns:w14="http://schemas.microsoft.com/office/word/2010/wordml" xmlns:w15="http://schemas.microsoft.com/office/word/2012/wordml" xmlns:w16cex="http://schemas.microsoft.com/office/word/2018/wordml/cex" xmlns:w16cid="http://schemas.microsoft.com/office/word/2016/wordml/cid" xmlns:w16="http://schemas.microsoft.com/office/word/2018/wordml" xmlns:w16du="http://schemas.microsoft.com/office/word/2023/wordml/word16du" xmlns:w16sdtdh="http://schemas.microsoft.com/office/word/2020/wordml/sdtdatahash" xmlns:w16se="http://schemas.microsoft.com/office/word/2015/wordml/symex" xmlns:wpg="http://schemas.microsoft.com/office/word/2010/wordprocessingGroup" xmlns:wpi="http://schemas.microsoft.com/office/word/2010/wordprocessingInk" xmlns:wne="http://schemas.microsoft.com/office/word/2006/wordml" xmlns:wps="http://schemas.microsoft.com/office/word/2010/wordprocessingShape" mc:Ignorable="w14 w15 w16se w16cid w16 w16cex w16sdtdh wp14">
+<w:ftr xmlns:wpc="http://schemas.microsoft.com/office/word/2010/wordprocessingCanvas" xmlns:cx="http://schemas.microsoft.com/office/drawing/2014/chartex" xmlns:cx1="http://schemas.microsoft.com/office/drawing/2015/9/8/chartex" xmlns:cx2="http://schemas.microsoft.com/office/drawing/2015/10/21/chartex" xmlns:cx3="http://schemas.microsoft.com/office/drawing/2016/5/9/chartex" xmlns:cx4="http://schemas.microsoft.com/office/drawing/2016/5/10/chartex" xmlns:cx5="http://schemas.microsoft.com/office/drawing/2016/5/11/chartex" xmlns:cx6="http://schemas.microsoft.com/office/drawing/2016/5/12/chartex" xmlns:cx7="http://schemas.microsoft.com/office/drawing/2016/5/13/chartex" xmlns:cx8="http://schemas.microsoft.com/office/drawing/2016/5/14/chartex" xmlns:mc="http://schemas.openxmlformats.org/markup-compatibility/2006" xmlns:aink="http://schemas.microsoft.com/office/drawing/2016/ink" xmlns:am3d="http://schemas.microsoft.com/office/drawing/2017/model3d" xmlns:o="urn:schemas-microsoft-com:office:office" xmlns:oel="http://schemas.microsoft.com/office/2019/extlst" xmlns:r="http://schemas.openxmlformats.org/officeDocument/2006/relationships" xmlns:m="http://schemas.openxmlformats.org/officeDocument/2006/math" xmlns:v="urn:schemas-microsoft-com:vml" xmlns:wp14="http://schemas.microsoft.com/office/word/2010/wordprocessingDrawing" xmlns:wp="http://schemas.openxmlformats.org/drawingml/2006/wordprocessingDrawing" xmlns:w10="urn:schemas-microsoft-com:office:word" xmlns:w="http://schemas.openxmlformats.org/wordprocessingml/2006/main" xmlns:w14="http://schemas.microsoft.com/office/word/2010/wordml" xmlns:w15="http://schemas.microsoft.com/office/word/2012/wordml" xmlns:w16cex="http://schemas.microsoft.com/office/word/2018/wordml/cex" xmlns:w16cid="http://schemas.microsoft.com/office/word/2016/wordml/cid" xmlns:w16="http://schemas.microsoft.com/office/word/2018/wordml" xmlns:w16sdtdh="http://schemas.microsoft.com/office/word/2020/wordml/sdtdatahash" xmlns:w16se="http://schemas.microsoft.com/office/word/2015/wordml/symex" xmlns:wpg="http://schemas.microsoft.com/office/word/2010/wordprocessingGroup" xmlns:wpi="http://schemas.microsoft.com/office/word/2010/wordprocessingInk" xmlns:wne="http://schemas.microsoft.com/office/word/2006/wordml" xmlns:wps="http://schemas.microsoft.com/office/word/2010/wordprocessingShape" mc:Ignorable="w14 w15 w16se w16cid w16 w16cex w16sdtdh wp14">
   <w:p>
     <w:pPr>
       <w:pStyle w:val="Footer"/>
@@ -33263,7 +38739,7 @@
 </file>
 
 <file path=word/footer2.xml><?xml version="1.0" encoding="utf-8"?>
-<w:ftr xmlns:wpc="http://schemas.microsoft.com/office/word/2010/wordprocessingCanvas" xmlns:cx="http://schemas.microsoft.com/office/drawing/2014/chartex" xmlns:cx1="http://schemas.microsoft.com/office/drawing/2015/9/8/chartex" xmlns:cx2="http://schemas.microsoft.com/office/drawing/2015/10/21/chartex" xmlns:cx3="http://schemas.microsoft.com/office/drawing/2016/5/9/chartex" xmlns:cx4="http://schemas.microsoft.com/office/drawing/2016/5/10/chartex" xmlns:cx5="http://schemas.microsoft.com/office/drawing/2016/5/11/chartex" xmlns:cx6="http://schemas.microsoft.com/office/drawing/2016/5/12/chartex" xmlns:cx7="http://schemas.microsoft.com/office/drawing/2016/5/13/chartex" xmlns:cx8="http://schemas.microsoft.com/office/drawing/2016/5/14/chartex" xmlns:mc="http://schemas.openxmlformats.org/markup-compatibility/2006" xmlns:aink="http://schemas.microsoft.com/office/drawing/2016/ink" xmlns:am3d="http://schemas.microsoft.com/office/drawing/2017/model3d" xmlns:o="urn:schemas-microsoft-com:office:office" xmlns:oel="http://schemas.microsoft.com/office/2019/extlst" xmlns:r="http://schemas.openxmlformats.org/officeDocument/2006/relationships" xmlns:m="http://schemas.openxmlformats.org/officeDocument/2006/math" xmlns:v="urn:schemas-microsoft-com:vml" xmlns:wp14="http://schemas.microsoft.com/office/word/2010/wordprocessingDrawing" xmlns:wp="http://schemas.openxmlformats.org/drawingml/2006/wordprocessingDrawing" xmlns:w10="urn:schemas-microsoft-com:office:word" xmlns:w="http://schemas.openxmlformats.org/wordprocessingml/2006/main" xmlns:w14="http://schemas.microsoft.com/office/word/2010/wordml" xmlns:w15="http://schemas.microsoft.com/office/word/2012/wordml" xmlns:w16cex="http://schemas.microsoft.com/office/word/2018/wordml/cex" xmlns:w16cid="http://schemas.microsoft.com/office/word/2016/wordml/cid" xmlns:w16="http://schemas.microsoft.com/office/word/2018/wordml" xmlns:w16du="http://schemas.microsoft.com/office/word/2023/wordml/word16du" xmlns:w16sdtdh="http://schemas.microsoft.com/office/word/2020/wordml/sdtdatahash" xmlns:w16se="http://schemas.microsoft.com/office/word/2015/wordml/symex" xmlns:wpg="http://schemas.microsoft.com/office/word/2010/wordprocessingGroup" xmlns:wpi="http://schemas.microsoft.com/office/word/2010/wordprocessingInk" xmlns:wne="http://schemas.microsoft.com/office/word/2006/wordml" xmlns:wps="http://schemas.microsoft.com/office/word/2010/wordprocessingShape" mc:Ignorable="w14 w15 w16se w16cid w16 w16cex w16sdtdh wp14">
+<w:ftr xmlns:wpc="http://schemas.microsoft.com/office/word/2010/wordprocessingCanvas" xmlns:cx="http://schemas.microsoft.com/office/drawing/2014/chartex" xmlns:cx1="http://schemas.microsoft.com/office/drawing/2015/9/8/chartex" xmlns:cx2="http://schemas.microsoft.com/office/drawing/2015/10/21/chartex" xmlns:cx3="http://schemas.microsoft.com/office/drawing/2016/5/9/chartex" xmlns:cx4="http://schemas.microsoft.com/office/drawing/2016/5/10/chartex" xmlns:cx5="http://schemas.microsoft.com/office/drawing/2016/5/11/chartex" xmlns:cx6="http://schemas.microsoft.com/office/drawing/2016/5/12/chartex" xmlns:cx7="http://schemas.microsoft.com/office/drawing/2016/5/13/chartex" xmlns:cx8="http://schemas.microsoft.com/office/drawing/2016/5/14/chartex" xmlns:mc="http://schemas.openxmlformats.org/markup-compatibility/2006" xmlns:aink="http://schemas.microsoft.com/office/drawing/2016/ink" xmlns:am3d="http://schemas.microsoft.com/office/drawing/2017/model3d" xmlns:o="urn:schemas-microsoft-com:office:office" xmlns:oel="http://schemas.microsoft.com/office/2019/extlst" xmlns:r="http://schemas.openxmlformats.org/officeDocument/2006/relationships" xmlns:m="http://schemas.openxmlformats.org/officeDocument/2006/math" xmlns:v="urn:schemas-microsoft-com:vml" xmlns:wp14="http://schemas.microsoft.com/office/word/2010/wordprocessingDrawing" xmlns:wp="http://schemas.openxmlformats.org/drawingml/2006/wordprocessingDrawing" xmlns:w10="urn:schemas-microsoft-com:office:word" xmlns:w="http://schemas.openxmlformats.org/wordprocessingml/2006/main" xmlns:w14="http://schemas.microsoft.com/office/word/2010/wordml" xmlns:w15="http://schemas.microsoft.com/office/word/2012/wordml" xmlns:w16cex="http://schemas.microsoft.com/office/word/2018/wordml/cex" xmlns:w16cid="http://schemas.microsoft.com/office/word/2016/wordml/cid" xmlns:w16="http://schemas.microsoft.com/office/word/2018/wordml" xmlns:w16sdtdh="http://schemas.microsoft.com/office/word/2020/wordml/sdtdatahash" xmlns:w16se="http://schemas.microsoft.com/office/word/2015/wordml/symex" xmlns:wpg="http://schemas.microsoft.com/office/word/2010/wordprocessingGroup" xmlns:wpi="http://schemas.microsoft.com/office/word/2010/wordprocessingInk" xmlns:wne="http://schemas.microsoft.com/office/word/2006/wordml" xmlns:wps="http://schemas.microsoft.com/office/word/2010/wordprocessingShape" mc:Ignorable="w14 w15 w16se w16cid w16 w16cex w16sdtdh wp14">
   <w:p>
     <w:pPr>
       <w:pStyle w:val="Footer"/>
@@ -33314,7 +38790,7 @@
 </file>
 
 <file path=word/footer3.xml><?xml version="1.0" encoding="utf-8"?>
-<w:ftr xmlns:wpc="http://schemas.microsoft.com/office/word/2010/wordprocessingCanvas" xmlns:cx="http://schemas.microsoft.com/office/drawing/2014/chartex" xmlns:cx1="http://schemas.microsoft.com/office/drawing/2015/9/8/chartex" xmlns:cx2="http://schemas.microsoft.com/office/drawing/2015/10/21/chartex" xmlns:cx3="http://schemas.microsoft.com/office/drawing/2016/5/9/chartex" xmlns:cx4="http://schemas.microsoft.com/office/drawing/2016/5/10/chartex" xmlns:cx5="http://schemas.microsoft.com/office/drawing/2016/5/11/chartex" xmlns:cx6="http://schemas.microsoft.com/office/drawing/2016/5/12/chartex" xmlns:cx7="http://schemas.microsoft.com/office/drawing/2016/5/13/chartex" xmlns:cx8="http://schemas.microsoft.com/office/drawing/2016/5/14/chartex" xmlns:mc="http://schemas.openxmlformats.org/markup-compatibility/2006" xmlns:aink="http://schemas.microsoft.com/office/drawing/2016/ink" xmlns:am3d="http://schemas.microsoft.com/office/drawing/2017/model3d" xmlns:o="urn:schemas-microsoft-com:office:office" xmlns:oel="http://schemas.microsoft.com/office/2019/extlst" xmlns:r="http://schemas.openxmlformats.org/officeDocument/2006/relationships" xmlns:m="http://schemas.openxmlformats.org/officeDocument/2006/math" xmlns:v="urn:schemas-microsoft-com:vml" xmlns:wp14="http://schemas.microsoft.com/office/word/2010/wordprocessingDrawing" xmlns:wp="http://schemas.openxmlformats.org/drawingml/2006/wordprocessingDrawing" xmlns:w10="urn:schemas-microsoft-com:office:word" xmlns:w="http://schemas.openxmlformats.org/wordprocessingml/2006/main" xmlns:w14="http://schemas.microsoft.com/office/word/2010/wordml" xmlns:w15="http://schemas.microsoft.com/office/word/2012/wordml" xmlns:w16cex="http://schemas.microsoft.com/office/word/2018/wordml/cex" xmlns:w16cid="http://schemas.microsoft.com/office/word/2016/wordml/cid" xmlns:w16="http://schemas.microsoft.com/office/word/2018/wordml" xmlns:w16du="http://schemas.microsoft.com/office/word/2023/wordml/word16du" xmlns:w16sdtdh="http://schemas.microsoft.com/office/word/2020/wordml/sdtdatahash" xmlns:w16se="http://schemas.microsoft.com/office/word/2015/wordml/symex" xmlns:wpg="http://schemas.microsoft.com/office/word/2010/wordprocessingGroup" xmlns:wpi="http://schemas.microsoft.com/office/word/2010/wordprocessingInk" xmlns:wne="http://schemas.microsoft.com/office/word/2006/wordml" xmlns:wps="http://schemas.microsoft.com/office/word/2010/wordprocessingShape" mc:Ignorable="w14 w15 w16se w16cid w16 w16cex w16sdtdh wp14">
+<w:ftr xmlns:wpc="http://schemas.microsoft.com/office/word/2010/wordprocessingCanvas" xmlns:cx="http://schemas.microsoft.com/office/drawing/2014/chartex" xmlns:cx1="http://schemas.microsoft.com/office/drawing/2015/9/8/chartex" xmlns:cx2="http://schemas.microsoft.com/office/drawing/2015/10/21/chartex" xmlns:cx3="http://schemas.microsoft.com/office/drawing/2016/5/9/chartex" xmlns:cx4="http://schemas.microsoft.com/office/drawing/2016/5/10/chartex" xmlns:cx5="http://schemas.microsoft.com/office/drawing/2016/5/11/chartex" xmlns:cx6="http://schemas.microsoft.com/office/drawing/2016/5/12/chartex" xmlns:cx7="http://schemas.microsoft.com/office/drawing/2016/5/13/chartex" xmlns:cx8="http://schemas.microsoft.com/office/drawing/2016/5/14/chartex" xmlns:mc="http://schemas.openxmlformats.org/markup-compatibility/2006" xmlns:aink="http://schemas.microsoft.com/office/drawing/2016/ink" xmlns:am3d="http://schemas.microsoft.com/office/drawing/2017/model3d" xmlns:o="urn:schemas-microsoft-com:office:office" xmlns:oel="http://schemas.microsoft.com/office/2019/extlst" xmlns:r="http://schemas.openxmlformats.org/officeDocument/2006/relationships" xmlns:m="http://schemas.openxmlformats.org/officeDocument/2006/math" xmlns:v="urn:schemas-microsoft-com:vml" xmlns:wp14="http://schemas.microsoft.com/office/word/2010/wordprocessingDrawing" xmlns:wp="http://schemas.openxmlformats.org/drawingml/2006/wordprocessingDrawing" xmlns:w10="urn:schemas-microsoft-com:office:word" xmlns:w="http://schemas.openxmlformats.org/wordprocessingml/2006/main" xmlns:w14="http://schemas.microsoft.com/office/word/2010/wordml" xmlns:w15="http://schemas.microsoft.com/office/word/2012/wordml" xmlns:w16cex="http://schemas.microsoft.com/office/word/2018/wordml/cex" xmlns:w16cid="http://schemas.microsoft.com/office/word/2016/wordml/cid" xmlns:w16="http://schemas.microsoft.com/office/word/2018/wordml" xmlns:w16sdtdh="http://schemas.microsoft.com/office/word/2020/wordml/sdtdatahash" xmlns:w16se="http://schemas.microsoft.com/office/word/2015/wordml/symex" xmlns:wpg="http://schemas.microsoft.com/office/word/2010/wordprocessingGroup" xmlns:wpi="http://schemas.microsoft.com/office/word/2010/wordprocessingInk" xmlns:wne="http://schemas.microsoft.com/office/word/2006/wordml" xmlns:wps="http://schemas.microsoft.com/office/word/2010/wordprocessingShape" mc:Ignorable="w14 w15 w16se w16cid w16 w16cex w16sdtdh wp14">
   <w:p>
     <w:pPr>
       <w:pStyle w:val="Footer"/>
@@ -33374,7 +38850,7 @@
 </file>
 
 <file path=word/footnotes.xml><?xml version="1.0" encoding="utf-8"?>
-<w:footnotes xmlns:wpc="http://schemas.microsoft.com/office/word/2010/wordprocessingCanvas" xmlns:cx="http://schemas.microsoft.com/office/drawing/2014/chartex" xmlns:cx1="http://schemas.microsoft.com/office/drawing/2015/9/8/chartex" xmlns:cx2="http://schemas.microsoft.com/office/drawing/2015/10/21/chartex" xmlns:cx3="http://schemas.microsoft.com/office/drawing/2016/5/9/chartex" xmlns:cx4="http://schemas.microsoft.com/office/drawing/2016/5/10/chartex" xmlns:cx5="http://schemas.microsoft.com/office/drawing/2016/5/11/chartex" xmlns:cx6="http://schemas.microsoft.com/office/drawing/2016/5/12/chartex" xmlns:cx7="http://schemas.microsoft.com/office/drawing/2016/5/13/chartex" xmlns:cx8="http://schemas.microsoft.com/office/drawing/2016/5/14/chartex" xmlns:mc="http://schemas.openxmlformats.org/markup-compatibility/2006" xmlns:aink="http://schemas.microsoft.com/office/drawing/2016/ink" xmlns:am3d="http://schemas.microsoft.com/office/drawing/2017/model3d" xmlns:o="urn:schemas-microsoft-com:office:office" xmlns:oel="http://schemas.microsoft.com/office/2019/extlst" xmlns:r="http://schemas.openxmlformats.org/officeDocument/2006/relationships" xmlns:m="http://schemas.openxmlformats.org/officeDocument/2006/math" xmlns:v="urn:schemas-microsoft-com:vml" xmlns:wp14="http://schemas.microsoft.com/office/word/2010/wordprocessingDrawing" xmlns:wp="http://schemas.openxmlformats.org/drawingml/2006/wordprocessingDrawing" xmlns:w10="urn:schemas-microsoft-com:office:word" xmlns:w="http://schemas.openxmlformats.org/wordprocessingml/2006/main" xmlns:w14="http://schemas.microsoft.com/office/word/2010/wordml" xmlns:w15="http://schemas.microsoft.com/office/word/2012/wordml" xmlns:w16cex="http://schemas.microsoft.com/office/word/2018/wordml/cex" xmlns:w16cid="http://schemas.microsoft.com/office/word/2016/wordml/cid" xmlns:w16="http://schemas.microsoft.com/office/word/2018/wordml" xmlns:w16du="http://schemas.microsoft.com/office/word/2023/wordml/word16du" xmlns:w16sdtdh="http://schemas.microsoft.com/office/word/2020/wordml/sdtdatahash" xmlns:w16se="http://schemas.microsoft.com/office/word/2015/wordml/symex" xmlns:wpg="http://schemas.microsoft.com/office/word/2010/wordprocessingGroup" xmlns:wpi="http://schemas.microsoft.com/office/word/2010/wordprocessingInk" xmlns:wne="http://schemas.microsoft.com/office/word/2006/wordml" xmlns:wps="http://schemas.microsoft.com/office/word/2010/wordprocessingShape" mc:Ignorable="w14 w15 w16se w16cid w16 w16cex w16sdtdh wp14">
+<w:footnotes xmlns:wpc="http://schemas.microsoft.com/office/word/2010/wordprocessingCanvas" xmlns:cx="http://schemas.microsoft.com/office/drawing/2014/chartex" xmlns:cx1="http://schemas.microsoft.com/office/drawing/2015/9/8/chartex" xmlns:cx2="http://schemas.microsoft.com/office/drawing/2015/10/21/chartex" xmlns:cx3="http://schemas.microsoft.com/office/drawing/2016/5/9/chartex" xmlns:cx4="http://schemas.microsoft.com/office/drawing/2016/5/10/chartex" xmlns:cx5="http://schemas.microsoft.com/office/drawing/2016/5/11/chartex" xmlns:cx6="http://schemas.microsoft.com/office/drawing/2016/5/12/chartex" xmlns:cx7="http://schemas.microsoft.com/office/drawing/2016/5/13/chartex" xmlns:cx8="http://schemas.microsoft.com/office/drawing/2016/5/14/chartex" xmlns:mc="http://schemas.openxmlformats.org/markup-compatibility/2006" xmlns:aink="http://schemas.microsoft.com/office/drawing/2016/ink" xmlns:am3d="http://schemas.microsoft.com/office/drawing/2017/model3d" xmlns:o="urn:schemas-microsoft-com:office:office" xmlns:oel="http://schemas.microsoft.com/office/2019/extlst" xmlns:r="http://schemas.openxmlformats.org/officeDocument/2006/relationships" xmlns:m="http://schemas.openxmlformats.org/officeDocument/2006/math" xmlns:v="urn:schemas-microsoft-com:vml" xmlns:wp14="http://schemas.microsoft.com/office/word/2010/wordprocessingDrawing" xmlns:wp="http://schemas.openxmlformats.org/drawingml/2006/wordprocessingDrawing" xmlns:w10="urn:schemas-microsoft-com:office:word" xmlns:w="http://schemas.openxmlformats.org/wordprocessingml/2006/main" xmlns:w14="http://schemas.microsoft.com/office/word/2010/wordml" xmlns:w15="http://schemas.microsoft.com/office/word/2012/wordml" xmlns:w16cex="http://schemas.microsoft.com/office/word/2018/wordml/cex" xmlns:w16cid="http://schemas.microsoft.com/office/word/2016/wordml/cid" xmlns:w16="http://schemas.microsoft.com/office/word/2018/wordml" xmlns:w16sdtdh="http://schemas.microsoft.com/office/word/2020/wordml/sdtdatahash" xmlns:w16se="http://schemas.microsoft.com/office/word/2015/wordml/symex" xmlns:wpg="http://schemas.microsoft.com/office/word/2010/wordprocessingGroup" xmlns:wpi="http://schemas.microsoft.com/office/word/2010/wordprocessingInk" xmlns:wne="http://schemas.microsoft.com/office/word/2006/wordml" xmlns:wps="http://schemas.microsoft.com/office/word/2010/wordprocessingShape" mc:Ignorable="w14 w15 w16se w16cid w16 w16cex w16sdtdh wp14">
   <w:footnote w:type="separator" w:id="-1">
     <w:p>
       <w:r>
@@ -33393,7 +38869,7 @@
 </file>
 
 <file path=word/header1.xml><?xml version="1.0" encoding="utf-8"?>
-<w:hdr xmlns:wpc="http://schemas.microsoft.com/office/word/2010/wordprocessingCanvas" xmlns:cx="http://schemas.microsoft.com/office/drawing/2014/chartex" xmlns:cx1="http://schemas.microsoft.com/office/drawing/2015/9/8/chartex" xmlns:cx2="http://schemas.microsoft.com/office/drawing/2015/10/21/chartex" xmlns:cx3="http://schemas.microsoft.com/office/drawing/2016/5/9/chartex" xmlns:cx4="http://schemas.microsoft.com/office/drawing/2016/5/10/chartex" xmlns:cx5="http://schemas.microsoft.com/office/drawing/2016/5/11/chartex" xmlns:cx6="http://schemas.microsoft.com/office/drawing/2016/5/12/chartex" xmlns:cx7="http://schemas.microsoft.com/office/drawing/2016/5/13/chartex" xmlns:cx8="http://schemas.microsoft.com/office/drawing/2016/5/14/chartex" xmlns:mc="http://schemas.openxmlformats.org/markup-compatibility/2006" xmlns:aink="http://schemas.microsoft.com/office/drawing/2016/ink" xmlns:am3d="http://schemas.microsoft.com/office/drawing/2017/model3d" xmlns:o="urn:schemas-microsoft-com:office:office" xmlns:oel="http://schemas.microsoft.com/office/2019/extlst" xmlns:r="http://schemas.openxmlformats.org/officeDocument/2006/relationships" xmlns:m="http://schemas.openxmlformats.org/officeDocument/2006/math" xmlns:v="urn:schemas-microsoft-com:vml" xmlns:wp14="http://schemas.microsoft.com/office/word/2010/wordprocessingDrawing" xmlns:wp="http://schemas.openxmlformats.org/drawingml/2006/wordprocessingDrawing" xmlns:w10="urn:schemas-microsoft-com:office:word" xmlns:w="http://schemas.openxmlformats.org/wordprocessingml/2006/main" xmlns:w14="http://schemas.microsoft.com/office/word/2010/wordml" xmlns:w15="http://schemas.microsoft.com/office/word/2012/wordml" xmlns:w16cex="http://schemas.microsoft.com/office/word/2018/wordml/cex" xmlns:w16cid="http://schemas.microsoft.com/office/word/2016/wordml/cid" xmlns:w16="http://schemas.microsoft.com/office/word/2018/wordml" xmlns:w16du="http://schemas.microsoft.com/office/word/2023/wordml/word16du" xmlns:w16sdtdh="http://schemas.microsoft.com/office/word/2020/wordml/sdtdatahash" xmlns:w16se="http://schemas.microsoft.com/office/word/2015/wordml/symex" xmlns:wpg="http://schemas.microsoft.com/office/word/2010/wordprocessingGroup" xmlns:wpi="http://schemas.microsoft.com/office/word/2010/wordprocessingInk" xmlns:wne="http://schemas.microsoft.com/office/word/2006/wordml" xmlns:wps="http://schemas.microsoft.com/office/word/2010/wordprocessingShape" mc:Ignorable="w14 w15 w16se w16cid w16 w16cex w16sdtdh wp14">
+<w:hdr xmlns:wpc="http://schemas.microsoft.com/office/word/2010/wordprocessingCanvas" xmlns:cx="http://schemas.microsoft.com/office/drawing/2014/chartex" xmlns:cx1="http://schemas.microsoft.com/office/drawing/2015/9/8/chartex" xmlns:cx2="http://schemas.microsoft.com/office/drawing/2015/10/21/chartex" xmlns:cx3="http://schemas.microsoft.com/office/drawing/2016/5/9/chartex" xmlns:cx4="http://schemas.microsoft.com/office/drawing/2016/5/10/chartex" xmlns:cx5="http://schemas.microsoft.com/office/drawing/2016/5/11/chartex" xmlns:cx6="http://schemas.microsoft.com/office/drawing/2016/5/12/chartex" xmlns:cx7="http://schemas.microsoft.com/office/drawing/2016/5/13/chartex" xmlns:cx8="http://schemas.microsoft.com/office/drawing/2016/5/14/chartex" xmlns:mc="http://schemas.openxmlformats.org/markup-compatibility/2006" xmlns:aink="http://schemas.microsoft.com/office/drawing/2016/ink" xmlns:am3d="http://schemas.microsoft.com/office/drawing/2017/model3d" xmlns:o="urn:schemas-microsoft-com:office:office" xmlns:oel="http://schemas.microsoft.com/office/2019/extlst" xmlns:r="http://schemas.openxmlformats.org/officeDocument/2006/relationships" xmlns:m="http://schemas.openxmlformats.org/officeDocument/2006/math" xmlns:v="urn:schemas-microsoft-com:vml" xmlns:wp14="http://schemas.microsoft.com/office/word/2010/wordprocessingDrawing" xmlns:wp="http://schemas.openxmlformats.org/drawingml/2006/wordprocessingDrawing" xmlns:w10="urn:schemas-microsoft-com:office:word" xmlns:w="http://schemas.openxmlformats.org/wordprocessingml/2006/main" xmlns:w14="http://schemas.microsoft.com/office/word/2010/wordml" xmlns:w15="http://schemas.microsoft.com/office/word/2012/wordml" xmlns:w16cex="http://schemas.microsoft.com/office/word/2018/wordml/cex" xmlns:w16cid="http://schemas.microsoft.com/office/word/2016/wordml/cid" xmlns:w16="http://schemas.microsoft.com/office/word/2018/wordml" xmlns:w16sdtdh="http://schemas.microsoft.com/office/word/2020/wordml/sdtdatahash" xmlns:w16se="http://schemas.microsoft.com/office/word/2015/wordml/symex" xmlns:wpg="http://schemas.microsoft.com/office/word/2010/wordprocessingGroup" xmlns:wpi="http://schemas.microsoft.com/office/word/2010/wordprocessingInk" xmlns:wne="http://schemas.microsoft.com/office/word/2006/wordml" xmlns:wps="http://schemas.microsoft.com/office/word/2010/wordprocessingShape" mc:Ignorable="w14 w15 w16se w16cid w16 w16cex w16sdtdh wp14">
   <w:p>
     <w:pPr>
       <w:pStyle w:val="Header"/>
@@ -33403,7 +38879,7 @@
 </file>
 
 <file path=word/header2.xml><?xml version="1.0" encoding="utf-8"?>
-<w:hdr xmlns:wpc="http://schemas.microsoft.com/office/word/2010/wordprocessingCanvas" xmlns:cx="http://schemas.microsoft.com/office/drawing/2014/chartex" xmlns:cx1="http://schemas.microsoft.com/office/drawing/2015/9/8/chartex" xmlns:cx2="http://schemas.microsoft.com/office/drawing/2015/10/21/chartex" xmlns:cx3="http://schemas.microsoft.com/office/drawing/2016/5/9/chartex" xmlns:cx4="http://schemas.microsoft.com/office/drawing/2016/5/10/chartex" xmlns:cx5="http://schemas.microsoft.com/office/drawing/2016/5/11/chartex" xmlns:cx6="http://schemas.microsoft.com/office/drawing/2016/5/12/chartex" xmlns:cx7="http://schemas.microsoft.com/office/drawing/2016/5/13/chartex" xmlns:cx8="http://schemas.microsoft.com/office/drawing/2016/5/14/chartex" xmlns:mc="http://schemas.openxmlformats.org/markup-compatibility/2006" xmlns:aink="http://schemas.microsoft.com/office/drawing/2016/ink" xmlns:am3d="http://schemas.microsoft.com/office/drawing/2017/model3d" xmlns:o="urn:schemas-microsoft-com:office:office" xmlns:oel="http://schemas.microsoft.com/office/2019/extlst" xmlns:r="http://schemas.openxmlformats.org/officeDocument/2006/relationships" xmlns:m="http://schemas.openxmlformats.org/officeDocument/2006/math" xmlns:v="urn:schemas-microsoft-com:vml" xmlns:wp14="http://schemas.microsoft.com/office/word/2010/wordprocessingDrawing" xmlns:wp="http://schemas.openxmlformats.org/drawingml/2006/wordprocessingDrawing" xmlns:w10="urn:schemas-microsoft-com:office:word" xmlns:w="http://schemas.openxmlformats.org/wordprocessingml/2006/main" xmlns:w14="http://schemas.microsoft.com/office/word/2010/wordml" xmlns:w15="http://schemas.microsoft.com/office/word/2012/wordml" xmlns:w16cex="http://schemas.microsoft.com/office/word/2018/wordml/cex" xmlns:w16cid="http://schemas.microsoft.com/office/word/2016/wordml/cid" xmlns:w16="http://schemas.microsoft.com/office/word/2018/wordml" xmlns:w16du="http://schemas.microsoft.com/office/word/2023/wordml/word16du" xmlns:w16sdtdh="http://schemas.microsoft.com/office/word/2020/wordml/sdtdatahash" xmlns:w16se="http://schemas.microsoft.com/office/word/2015/wordml/symex" xmlns:wpg="http://schemas.microsoft.com/office/word/2010/wordprocessingGroup" xmlns:wpi="http://schemas.microsoft.com/office/word/2010/wordprocessingInk" xmlns:wne="http://schemas.microsoft.com/office/word/2006/wordml" xmlns:wps="http://schemas.microsoft.com/office/word/2010/wordprocessingShape" mc:Ignorable="w14 w15 w16se w16cid w16 w16cex w16sdtdh wp14">
+<w:hdr xmlns:wpc="http://schemas.microsoft.com/office/word/2010/wordprocessingCanvas" xmlns:cx="http://schemas.microsoft.com/office/drawing/2014/chartex" xmlns:cx1="http://schemas.microsoft.com/office/drawing/2015/9/8/chartex" xmlns:cx2="http://schemas.microsoft.com/office/drawing/2015/10/21/chartex" xmlns:cx3="http://schemas.microsoft.com/office/drawing/2016/5/9/chartex" xmlns:cx4="http://schemas.microsoft.com/office/drawing/2016/5/10/chartex" xmlns:cx5="http://schemas.microsoft.com/office/drawing/2016/5/11/chartex" xmlns:cx6="http://schemas.microsoft.com/office/drawing/2016/5/12/chartex" xmlns:cx7="http://schemas.microsoft.com/office/drawing/2016/5/13/chartex" xmlns:cx8="http://schemas.microsoft.com/office/drawing/2016/5/14/chartex" xmlns:mc="http://schemas.openxmlformats.org/markup-compatibility/2006" xmlns:aink="http://schemas.microsoft.com/office/drawing/2016/ink" xmlns:am3d="http://schemas.microsoft.com/office/drawing/2017/model3d" xmlns:o="urn:schemas-microsoft-com:office:office" xmlns:oel="http://schemas.microsoft.com/office/2019/extlst" xmlns:r="http://schemas.openxmlformats.org/officeDocument/2006/relationships" xmlns:m="http://schemas.openxmlformats.org/officeDocument/2006/math" xmlns:v="urn:schemas-microsoft-com:vml" xmlns:wp14="http://schemas.microsoft.com/office/word/2010/wordprocessingDrawing" xmlns:wp="http://schemas.openxmlformats.org/drawingml/2006/wordprocessingDrawing" xmlns:w10="urn:schemas-microsoft-com:office:word" xmlns:w="http://schemas.openxmlformats.org/wordprocessingml/2006/main" xmlns:w14="http://schemas.microsoft.com/office/word/2010/wordml" xmlns:w15="http://schemas.microsoft.com/office/word/2012/wordml" xmlns:w16cex="http://schemas.microsoft.com/office/word/2018/wordml/cex" xmlns:w16cid="http://schemas.microsoft.com/office/word/2016/wordml/cid" xmlns:w16="http://schemas.microsoft.com/office/word/2018/wordml" xmlns:w16sdtdh="http://schemas.microsoft.com/office/word/2020/wordml/sdtdatahash" xmlns:w16se="http://schemas.microsoft.com/office/word/2015/wordml/symex" xmlns:wpg="http://schemas.microsoft.com/office/word/2010/wordprocessingGroup" xmlns:wpi="http://schemas.microsoft.com/office/word/2010/wordprocessingInk" xmlns:wne="http://schemas.microsoft.com/office/word/2006/wordml" xmlns:wps="http://schemas.microsoft.com/office/word/2010/wordprocessingShape" mc:Ignorable="w14 w15 w16se w16cid w16 w16cex w16sdtdh wp14">
   <w:p>
     <w:pPr>
       <w:pStyle w:val="Header"/>
@@ -33413,7 +38889,7 @@
 </file>
 
 <file path=word/numbering.xml><?xml version="1.0" encoding="utf-8"?>
-<w:numbering xmlns:wpc="http://schemas.microsoft.com/office/word/2010/wordprocessingCanvas" xmlns:cx="http://schemas.microsoft.com/office/drawing/2014/chartex" xmlns:cx1="http://schemas.microsoft.com/office/drawing/2015/9/8/chartex" xmlns:cx2="http://schemas.microsoft.com/office/drawing/2015/10/21/chartex" xmlns:cx3="http://schemas.microsoft.com/office/drawing/2016/5/9/chartex" xmlns:cx4="http://schemas.microsoft.com/office/drawing/2016/5/10/chartex" xmlns:cx5="http://schemas.microsoft.com/office/drawing/2016/5/11/chartex" xmlns:cx6="http://schemas.microsoft.com/office/drawing/2016/5/12/chartex" xmlns:cx7="http://schemas.microsoft.com/office/drawing/2016/5/13/chartex" xmlns:cx8="http://schemas.microsoft.com/office/drawing/2016/5/14/chartex" xmlns:mc="http://schemas.openxmlformats.org/markup-compatibility/2006" xmlns:aink="http://schemas.microsoft.com/office/drawing/2016/ink" xmlns:am3d="http://schemas.microsoft.com/office/drawing/2017/model3d" xmlns:o="urn:schemas-microsoft-com:office:office" xmlns:oel="http://schemas.microsoft.com/office/2019/extlst" xmlns:r="http://schemas.openxmlformats.org/officeDocument/2006/relationships" xmlns:m="http://schemas.openxmlformats.org/officeDocument/2006/math" xmlns:v="urn:schemas-microsoft-com:vml" xmlns:wp14="http://schemas.microsoft.com/office/word/2010/wordprocessingDrawing" xmlns:wp="http://schemas.openxmlformats.org/drawingml/2006/wordprocessingDrawing" xmlns:w10="urn:schemas-microsoft-com:office:word" xmlns:w="http://schemas.openxmlformats.org/wordprocessingml/2006/main" xmlns:w14="http://schemas.microsoft.com/office/word/2010/wordml" xmlns:w15="http://schemas.microsoft.com/office/word/2012/wordml" xmlns:w16cex="http://schemas.microsoft.com/office/word/2018/wordml/cex" xmlns:w16cid="http://schemas.microsoft.com/office/word/2016/wordml/cid" xmlns:w16="http://schemas.microsoft.com/office/word/2018/wordml" xmlns:w16du="http://schemas.microsoft.com/office/word/2023/wordml/word16du" xmlns:w16sdtdh="http://schemas.microsoft.com/office/word/2020/wordml/sdtdatahash" xmlns:w16se="http://schemas.microsoft.com/office/word/2015/wordml/symex" xmlns:wpg="http://schemas.microsoft.com/office/word/2010/wordprocessingGroup" xmlns:wpi="http://schemas.microsoft.com/office/word/2010/wordprocessingInk" xmlns:wne="http://schemas.microsoft.com/office/word/2006/wordml" xmlns:wps="http://schemas.microsoft.com/office/word/2010/wordprocessingShape" mc:Ignorable="w14 w15 w16se w16cid w16 w16cex w16sdtdh wp14">
+<w:numbering xmlns:wpc="http://schemas.microsoft.com/office/word/2010/wordprocessingCanvas" xmlns:cx="http://schemas.microsoft.com/office/drawing/2014/chartex" xmlns:cx1="http://schemas.microsoft.com/office/drawing/2015/9/8/chartex" xmlns:cx2="http://schemas.microsoft.com/office/drawing/2015/10/21/chartex" xmlns:cx3="http://schemas.microsoft.com/office/drawing/2016/5/9/chartex" xmlns:cx4="http://schemas.microsoft.com/office/drawing/2016/5/10/chartex" xmlns:cx5="http://schemas.microsoft.com/office/drawing/2016/5/11/chartex" xmlns:cx6="http://schemas.microsoft.com/office/drawing/2016/5/12/chartex" xmlns:cx7="http://schemas.microsoft.com/office/drawing/2016/5/13/chartex" xmlns:cx8="http://schemas.microsoft.com/office/drawing/2016/5/14/chartex" xmlns:mc="http://schemas.openxmlformats.org/markup-compatibility/2006" xmlns:aink="http://schemas.microsoft.com/office/drawing/2016/ink" xmlns:am3d="http://schemas.microsoft.com/office/drawing/2017/model3d" xmlns:o="urn:schemas-microsoft-com:office:office" xmlns:oel="http://schemas.microsoft.com/office/2019/extlst" xmlns:r="http://schemas.openxmlformats.org/officeDocument/2006/relationships" xmlns:m="http://schemas.openxmlformats.org/officeDocument/2006/math" xmlns:v="urn:schemas-microsoft-com:vml" xmlns:wp14="http://schemas.microsoft.com/office/word/2010/wordprocessingDrawing" xmlns:wp="http://schemas.openxmlformats.org/drawingml/2006/wordprocessingDrawing" xmlns:w10="urn:schemas-microsoft-com:office:word" xmlns:w="http://schemas.openxmlformats.org/wordprocessingml/2006/main" xmlns:w14="http://schemas.microsoft.com/office/word/2010/wordml" xmlns:w15="http://schemas.microsoft.com/office/word/2012/wordml" xmlns:w16cex="http://schemas.microsoft.com/office/word/2018/wordml/cex" xmlns:w16cid="http://schemas.microsoft.com/office/word/2016/wordml/cid" xmlns:w16="http://schemas.microsoft.com/office/word/2018/wordml" xmlns:w16sdtdh="http://schemas.microsoft.com/office/word/2020/wordml/sdtdatahash" xmlns:w16se="http://schemas.microsoft.com/office/word/2015/wordml/symex" xmlns:wpg="http://schemas.microsoft.com/office/word/2010/wordprocessingGroup" xmlns:wpi="http://schemas.microsoft.com/office/word/2010/wordprocessingInk" xmlns:wne="http://schemas.microsoft.com/office/word/2006/wordml" xmlns:wps="http://schemas.microsoft.com/office/word/2010/wordprocessingShape" mc:Ignorable="w14 w15 w16se w16cid w16 w16cex w16sdtdh wp14">
   <w:abstractNum w:abstractNumId="0" w15:restartNumberingAfterBreak="0">
     <w:nsid w:val="203C5443"/>
     <w:multiLevelType w:val="hybridMultilevel"/>
@@ -36773,631 +42249,6 @@
 </file>
 
 <file path=customXml/item1.xml><?xml version="1.0" encoding="utf-8"?>
-<b:Sources xmlns:b="http://schemas.openxmlformats.org/officeDocument/2006/bibliography" xmlns="http://schemas.openxmlformats.org/officeDocument/2006/bibliography" SelectedStyle="\HarvardAnglia2008OfficeOnline.xsl" StyleName="Harvard - Anglia" Version="2008">
-  <b:Source>
-    <b:Tag>Bay18</b:Tag>
-    <b:SourceType>JournalArticle</b:SourceType>
-    <b:Guid>{8BAA6ECC-2A1E-4E5C-ADE9-1B6BBAA01061}</b:Guid>
-    <b:Title>OpenForensics: A digital forensics GPU pattern matching approach for the 21st century</b:Title>
-    <b:Year>2018</b:Year>
-    <b:Author>
-      <b:Author>
-        <b:NameList>
-          <b:Person>
-            <b:Last>Bayne</b:Last>
-            <b:First>Ethan</b:First>
-          </b:Person>
-          <b:Person>
-            <b:Last>Ferguson</b:Last>
-            <b:First>Ian</b:First>
-          </b:Person>
-          <b:Person>
-            <b:Last>Sampson</b:Last>
-            <b:First>Adam</b:First>
-          </b:Person>
-        </b:NameList>
-      </b:Author>
-    </b:Author>
-    <b:JournalName>Digital Investigation</b:JournalName>
-    <b:Pages>S29-S37</b:Pages>
-    <b:Volume>24</b:Volume>
-    <b:Issue>Supplement</b:Issue>
-    <b:RefOrder>13</b:RefOrder>
-  </b:Source>
-  <b:Source>
-    <b:Tag>Coh07</b:Tag>
-    <b:SourceType>JournalArticle</b:SourceType>
-    <b:Guid>{78C23DB3-F0FA-47F4-A3F9-BD41EDBEE864}</b:Guid>
-    <b:Title>Advanced carving techniques</b:Title>
-    <b:BookTitle>Digital Investigation Volume 4, Issues 3–4</b:BookTitle>
-    <b:Year>2007</b:Year>
-    <b:Pages>119-128</b:Pages>
-    <b:City>Weston</b:City>
-    <b:Publisher>Australian Federal Police, Forensic and Technical</b:Publisher>
-    <b:Author>
-      <b:Author>
-        <b:NameList>
-          <b:Person>
-            <b:Last>Cohen</b:Last>
-            <b:First>M.I. </b:First>
-          </b:Person>
-        </b:NameList>
-      </b:Author>
-    </b:Author>
-    <b:JournalName>Digital Investigation  Issues 3–4</b:JournalName>
-    <b:Volume>Volume 4</b:Volume>
-    <b:Issue>3-4</b:Issue>
-    <b:RefOrder>16</b:RefOrder>
-  </b:Source>
-  <b:Source>
-    <b:Tag>Mar16</b:Tag>
-    <b:SourceType>ConferenceProceedings</b:SourceType>
-    <b:Guid>{49C049CB-31A8-46D4-AC67-13E251822EB8}</b:Guid>
-    <b:Title>Battling the digital forensic backlog through data deduplication</b:Title>
-    <b:Year>2016</b:Year>
-    <b:Pages>10-14</b:Pages>
-    <b:Author>
-      <b:Author>
-        <b:NameList>
-          <b:Person>
-            <b:Last>Scanlon</b:Last>
-            <b:First>Mark</b:First>
-          </b:Person>
-        </b:NameList>
-      </b:Author>
-    </b:Author>
-    <b:ConferenceName>2016 Sixth International Conference on Innovative Computing Technology (INTECH)</b:ConferenceName>
-    <b:City>Dublin</b:City>
-    <b:Publisher>IEEE</b:Publisher>
-    <b:RefOrder>17</b:RefOrder>
-  </b:Source>
-  <b:Source>
-    <b:Tag>Mon19</b:Tag>
-    <b:SourceType>ConferenceProceedings</b:SourceType>
-    <b:Guid>{9226B8AC-63AD-43CF-B28C-20198D857B7F}</b:Guid>
-    <b:Title>Next-Generation Digital Forensics: Challenges and Future Paradigms</b:Title>
-    <b:Pages>205-212</b:Pages>
-    <b:Year>2019</b:Year>
-    <b:ConferenceName>IEEE International Conference on Global Security, Safety and Sustainability (ICGS3)</b:ConferenceName>
-    <b:City>London</b:City>
-    <b:Publisher>IEEE</b:Publisher>
-    <b:Author>
-      <b:Author>
-        <b:NameList>
-          <b:Person>
-            <b:Last>Montasari</b:Last>
-            <b:First>Reza</b:First>
-          </b:Person>
-          <b:Person>
-            <b:Last>Hill</b:Last>
-            <b:First>Richard</b:First>
-          </b:Person>
-        </b:NameList>
-      </b:Author>
-    </b:Author>
-    <b:RefOrder>18</b:RefOrder>
-  </b:Source>
-  <b:Source>
-    <b:Tag>Tho13</b:Tag>
-    <b:SourceType>ConferenceProceedings</b:SourceType>
-    <b:Guid>{39F7FAEC-5AA1-44AD-AA9F-A440DE6A101A}</b:Guid>
-    <b:Title>Performance Analysis of File Carving Tools</b:Title>
-    <b:Year>2013</b:Year>
-    <b:Pages>419-433</b:Pages>
-    <b:Publisher>Springer Berlin Heidelberg</b:Publisher>
-    <b:City>Berlin</b:City>
-    <b:Author>
-      <b:Author>
-        <b:NameList>
-          <b:Person>
-            <b:Last>Laurenson</b:Last>
-            <b:First>Thomas</b:First>
-          </b:Person>
-        </b:NameList>
-      </b:Author>
-    </b:Author>
-    <b:ConferenceName>IFIP International Information Security Conference, SEC 2013: Security and Privacy Protection in Information Processing Systems</b:ConferenceName>
-    <b:RefOrder>19</b:RefOrder>
-  </b:Source>
-  <b:Source>
-    <b:Tag>Mar07</b:Tag>
-    <b:SourceType>JournalArticle</b:SourceType>
-    <b:Guid>{0EA465A3-E049-4BF0-B050-22B2676EB930}</b:Guid>
-    <b:Title>Massive Threading: Using GPUs to Increase the Performance of Digital Forensics Tools</b:Title>
-    <b:Pages>73-81</b:Pages>
-    <b:Year>2007</b:Year>
-    <b:ConferenceName>Digital Investigation 4:73-81</b:ConferenceName>
-    <b:Author>
-      <b:Author>
-        <b:NameList>
-          <b:Person>
-            <b:Last>Marziale</b:Last>
-            <b:First>Lodovico</b:First>
-          </b:Person>
-          <b:Person>
-            <b:Last>Richard III</b:Last>
-            <b:Middle>G</b:Middle>
-            <b:First>Golden</b:First>
-          </b:Person>
-          <b:Person>
-            <b:Last>Roussev</b:Last>
-            <b:First>Vassil</b:First>
-          </b:Person>
-        </b:NameList>
-      </b:Author>
-    </b:Author>
-    <b:JournalName>Digital Investigation 4</b:JournalName>
-    <b:RefOrder>20</b:RefOrder>
-  </b:Source>
-  <b:Source>
-    <b:Tag>Sen09</b:Tag>
-    <b:SourceType>JournalArticle</b:SourceType>
-    <b:Guid>{E3EF5BC6-6352-4406-82A8-AFFCD13E8270}</b:Guid>
-    <b:Author>
-      <b:Author>
-        <b:NameList>
-          <b:Person>
-            <b:Last>Sencar</b:Last>
-            <b:First>Memon</b:First>
-          </b:Person>
-        </b:NameList>
-      </b:Author>
-    </b:Author>
-    <b:Title>: Identification and Recovery of JPEG Files with Missing</b:Title>
-    <b:JournalName>Digital Investigation 6(suppl.)</b:JournalName>
-    <b:Year>2009</b:Year>
-    <b:Pages>88-98</b:Pages>
-    <b:RefOrder>21</b:RefOrder>
-  </b:Source>
-  <b:Source>
-    <b:Tag>Ric07</b:Tag>
-    <b:SourceType>ConferenceProceedings</b:SourceType>
-    <b:Guid>{78DCD6B5-8011-4B79-AFEB-2E74C64E7846}</b:Guid>
-    <b:Title>In-Place File Carving</b:Title>
-    <b:JournalName>Advances in Digital Forensics III. IFIP, vol. 242</b:JournalName>
-    <b:Year>2007</b:Year>
-    <b:Pages>217-230</b:Pages>
-    <b:Author>
-      <b:Author>
-        <b:NameList>
-          <b:Person>
-            <b:Last>Richard III</b:Last>
-            <b:Middle>G</b:Middle>
-            <b:First>G</b:First>
-          </b:Person>
-          <b:Person>
-            <b:Last>Roussev</b:Last>
-            <b:First>Vassily</b:First>
-          </b:Person>
-          <b:Person>
-            <b:Last>Marziale</b:Last>
-            <b:First>V</b:First>
-          </b:Person>
-        </b:NameList>
-      </b:Author>
-    </b:Author>
-    <b:ConferenceName>Advances in Digital Forensics III</b:ConferenceName>
-    <b:City>Boston</b:City>
-    <b:Publisher>Springer</b:Publisher>
-    <b:RefOrder>22</b:RefOrder>
-  </b:Source>
-  <b:Source>
-    <b:Tag>Zha10</b:Tag>
-    <b:SourceType>ConferenceProceedings</b:SourceType>
-    <b:Guid>{1EBC10F1-004F-48C6-8751-522EC8539925}</b:Guid>
-    <b:Title>Fast In-Place File Carving For Digital Forensics</b:Title>
-    <b:Year>2010</b:Year>
-    <b:Author>
-      <b:Author>
-        <b:NameList>
-          <b:Person>
-            <b:Last>Zha</b:Last>
-            <b:First>Xinyan</b:First>
-          </b:Person>
-          <b:Person>
-            <b:Last>Sahni</b:Last>
-            <b:First>Sartaj</b:First>
-          </b:Person>
-        </b:NameList>
-      </b:Author>
-    </b:Author>
-    <b:Pages>141-158</b:Pages>
-    <b:ConferenceName> Forensics in Telecommunications, Information, and Multimedia. e-Forensics 2010</b:ConferenceName>
-    <b:City>Berlin, Heidelberg</b:City>
-    <b:Publisher>Springer</b:Publisher>
-    <b:RefOrder>6</b:RefOrder>
-  </b:Source>
-  <b:Source>
-    <b:Tag>Ken23</b:Tag>
-    <b:SourceType>InternetSite</b:SourceType>
-    <b:Guid>{749774AD-2848-4CEA-AB2A-E4FEA0266473}</b:Guid>
-    <b:Title>Foremost</b:Title>
-    <b:YearAccessed>2023</b:YearAccessed>
-    <b:MonthAccessed>April</b:MonthAccessed>
-    <b:DayAccessed>20</b:DayAccessed>
-    <b:URL>https://foremost.sourceforge.net/</b:URL>
-    <b:Author>
-      <b:Author>
-        <b:NameList>
-          <b:Person>
-            <b:Last>Kendall</b:Last>
-            <b:First>K</b:First>
-          </b:Person>
-          <b:Person>
-            <b:Last>Mikus</b:Last>
-            <b:First>N</b:First>
-          </b:Person>
-        </b:NameList>
-      </b:Author>
-    </b:Author>
-    <b:RefOrder>4</b:RefOrder>
-  </b:Source>
-  <b:Source>
-    <b:Tag>Ric05</b:Tag>
-    <b:SourceType>ArticleInAPeriodical</b:SourceType>
-    <b:Guid>{6351BD50-669A-4075-88EA-FAD265CE22CF}</b:Guid>
-    <b:Title>Scalpel - A Frugal, High Performance File Carver</b:Title>
-    <b:Year>2005</b:Year>
-    <b:Author>
-      <b:Author>
-        <b:NameList>
-          <b:Person>
-            <b:Last>Richard III</b:Last>
-            <b:Middle>G</b:Middle>
-            <b:First>Golden</b:First>
-          </b:Person>
-          <b:Person>
-            <b:Last>Roussev</b:Last>
-            <b:First>Vassil</b:First>
-          </b:Person>
-        </b:NameList>
-      </b:Author>
-    </b:Author>
-    <b:City>New Orleans</b:City>
-    <b:PeriodicalTitle>Digital Forensics Research Conference (DFRWS)</b:PeriodicalTitle>
-    <b:Month>January</b:Month>
-    <b:Day>1</b:Day>
-    <b:Pages>71-77</b:Pages>
-    <b:RefOrder>5</b:RefOrder>
-  </b:Source>
-  <b:Source>
-    <b:Tag>Boy77</b:Tag>
-    <b:SourceType>JournalArticle</b:SourceType>
-    <b:Guid>{7483962D-BC39-4C57-B5B2-CC43F675FA35}</b:Guid>
-    <b:Title>A fast string searching algorithm</b:Title>
-    <b:PeriodicalTitle>Communications of the ACM</b:PeriodicalTitle>
-    <b:Year>1977</b:Year>
-    <b:Pages>762-772</b:Pages>
-    <b:Author>
-      <b:Author>
-        <b:NameList>
-          <b:Person>
-            <b:Last>Boyer</b:Last>
-            <b:Middle>S</b:Middle>
-            <b:First>Robert</b:First>
-          </b:Person>
-          <b:Person>
-            <b:Last>Moore</b:Last>
-            <b:Middle>Strother</b:Middle>
-            <b:First>J</b:First>
-          </b:Person>
-        </b:NameList>
-      </b:Author>
-    </b:Author>
-    <b:JournalName>Communications of the ACM</b:JournalName>
-    <b:Volume>20</b:Volume>
-    <b:Issue>10</b:Issue>
-    <b:RefOrder>3</b:RefOrder>
-  </b:Source>
-  <b:Source>
-    <b:Tag>Lin13</b:Tag>
-    <b:SourceType>JournalArticle</b:SourceType>
-    <b:Guid>{2AED62A0-6685-4A9C-A7BF-490FE64D09B1}</b:Guid>
-    <b:Title>Accelerating Pattern Matching Using a Novel Parallel Algorithm on GPUs</b:Title>
-    <b:JournalName>IEEE Transactions on Computers</b:JournalName>
-    <b:Year>2013</b:Year>
-    <b:Pages>1906-1916</b:Pages>
-    <b:Volume>62</b:Volume>
-    <b:Issue>10</b:Issue>
-    <b:Author>
-      <b:Author>
-        <b:NameList>
-          <b:Person>
-            <b:Last>Lin</b:Last>
-            <b:First>Cheng-Hung</b:First>
-          </b:Person>
-          <b:Person>
-            <b:Last>Liu</b:Last>
-            <b:First>Chen-Hsiung</b:First>
-          </b:Person>
-          <b:Person>
-            <b:Last>Chien</b:Last>
-            <b:First>Lung-Sheng</b:First>
-          </b:Person>
-          <b:Person>
-            <b:Last>Chang</b:Last>
-            <b:First>Shih-Chieh</b:First>
-          </b:Person>
-        </b:NameList>
-      </b:Author>
-    </b:Author>
-    <b:RefOrder>23</b:RefOrder>
-  </b:Source>
-  <b:Source>
-    <b:Tag>Aru13</b:Tag>
-    <b:SourceType>ConferenceProceedings</b:SourceType>
-    <b:Guid>{F9E5F7B3-2CEA-462D-8E76-72274F371194}</b:Guid>
-    <b:Title>String Matching with Multicore CPUs: Performing Better with the Aho Corasick Algorithm</b:Title>
-    <b:JournalName>2013 IEEE 8th International Conference on Industrial and Information Systems</b:JournalName>
-    <b:Year>2013</b:Year>
-    <b:Pages>231-236</b:Pages>
-    <b:Author>
-      <b:Author>
-        <b:NameList>
-          <b:Person>
-            <b:Last>Arudchutha</b:Last>
-            <b:First>S</b:First>
-          </b:Person>
-          <b:Person>
-            <b:Last>Nishanthy</b:Last>
-            <b:First>T</b:First>
-          </b:Person>
-          <b:Person>
-            <b:Last>Ragel</b:Last>
-            <b:First>R.</b:First>
-            <b:Middle>G.</b:Middle>
-          </b:Person>
-        </b:NameList>
-      </b:Author>
-    </b:Author>
-    <b:City>Peradeniya, Sri Lanka</b:City>
-    <b:Publisher>IEEE</b:Publisher>
-    <b:RefOrder>24</b:RefOrder>
-  </b:Source>
-  <b:Source>
-    <b:Tag>Usi12</b:Tag>
-    <b:SourceType>ConferenceProceedings</b:SourceType>
-    <b:Guid>{A1EF7001-BAC7-4D2C-B3C8-5C7DB7073E9B}</b:Guid>
-    <b:Title>Using parallel processing for file carving</b:Title>
-    <b:Year>2012</b:Year>
-    <b:City>Bitola, Republic of Macedonia</b:City>
-    <b:Publisher>CIIT</b:Publisher>
-    <b:Pages>175-179</b:Pages>
-    <b:ConferenceName>Proceedings of the Nineth Conference on Informatics and Information Technology</b:ConferenceName>
-    <b:Author>
-      <b:Author>
-        <b:NameList>
-          <b:Person>
-            <b:Last>Skrbina</b:Last>
-            <b:First>N</b:First>
-          </b:Person>
-          <b:Person>
-            <b:Last>Stojanovski</b:Last>
-            <b:First>T</b:First>
-          </b:Person>
-        </b:NameList>
-      </b:Author>
-    </b:Author>
-    <b:RefOrder>25</b:RefOrder>
-  </b:Source>
-  <b:Source>
-    <b:Tag>Aho751</b:Tag>
-    <b:SourceType>JournalArticle</b:SourceType>
-    <b:Guid>{FF1E48C0-37F4-459D-B4CF-14EDD727E97B}</b:Guid>
-    <b:Title>Efficient string matching: an aid to bibliographic search</b:Title>
-    <b:Year>1975</b:Year>
-    <b:JournalName>Communications of the ACM</b:JournalName>
-    <b:Pages>333-340</b:Pages>
-    <b:Volume>18</b:Volume>
-    <b:Issue>6</b:Issue>
-    <b:Author>
-      <b:Author>
-        <b:NameList>
-          <b:Person>
-            <b:Last>Aho</b:Last>
-            <b:Middle>V</b:Middle>
-            <b:First>Alfred</b:First>
-          </b:Person>
-          <b:Person>
-            <b:Last>Corasick</b:Last>
-            <b:Middle>J</b:Middle>
-            <b:First>Margaret</b:First>
-          </b:Person>
-        </b:NameList>
-      </b:Author>
-    </b:Author>
-    <b:RefOrder>7</b:RefOrder>
-  </b:Source>
-  <b:Source>
-    <b:Tag>HMI22</b:Tag>
-    <b:SourceType>Report</b:SourceType>
-    <b:Guid>{84CAC8F2-3579-49BB-A89A-0DD36F5553E3}</b:Guid>
-    <b:Title>Digital Forensics: An inspection into how well the police and other agencies use digital forensics in their investigations</b:Title>
-    <b:Year>2022</b:Year>
-    <b:Author>
-      <b:Author>
-        <b:Corporate>HMICFRS</b:Corporate>
-      </b:Author>
-    </b:Author>
-    <b:Publisher>HMICFRS</b:Publisher>
-    <b:City>London</b:City>
-    <b:RefOrder>1</b:RefOrder>
-  </b:Source>
-  <b:Source>
-    <b:Tag>Chr17</b:Tag>
-    <b:SourceType>Report</b:SourceType>
-    <b:Guid>{9EA09EEB-EAAD-4E39-815C-C1513922C41D}</b:Guid>
-    <b:Author>
-      <b:Author>
-        <b:NameList>
-          <b:Person>
-            <b:Last>Beek</b:Last>
-            <b:First>Christiaan</b:First>
-          </b:Person>
-        </b:NameList>
-      </b:Author>
-    </b:Author>
-    <b:Title>Introduction to File Carving</b:Title>
-    <b:Year>2017</b:Year>
-    <b:Publisher>McAfee</b:Publisher>
-    <b:City>Santa Clara, CA</b:City>
-    <b:RefOrder>8</b:RefOrder>
-  </b:Source>
-  <b:Source>
-    <b:Tag>Gar071</b:Tag>
-    <b:SourceType>JournalArticle</b:SourceType>
-    <b:Guid>{A8FD763C-6994-45BB-A1F5-864E86E46496}</b:Guid>
-    <b:Title>Carving contiguous and fragmented files with fast object validation</b:Title>
-    <b:Year>2007</b:Year>
-    <b:JournalName>Digital Investigation</b:JournalName>
-    <b:Pages>2-12</b:Pages>
-    <b:Volume>4</b:Volume>
-    <b:Author>
-      <b:Author>
-        <b:NameList>
-          <b:Person>
-            <b:Last>Garfinkel</b:Last>
-            <b:Middle>L</b:Middle>
-            <b:First>Simson </b:First>
-          </b:Person>
-        </b:NameList>
-      </b:Author>
-    </b:Author>
-    <b:RefOrder>9</b:RefOrder>
-  </b:Source>
-  <b:Source>
-    <b:Tag>Sta23</b:Tag>
-    <b:SourceType>InternetSite</b:SourceType>
-    <b:Guid>{F20A4DD4-886B-4987-A409-4A8A7217048D}</b:Guid>
-    <b:Title>Operating System Market Share Worldwide</b:Title>
-    <b:Year>2023</b:Year>
-    <b:Author>
-      <b:Author>
-        <b:Corporate>StatCounter</b:Corporate>
-      </b:Author>
-    </b:Author>
-    <b:YearAccessed>2023</b:YearAccessed>
-    <b:MonthAccessed>May</b:MonthAccessed>
-    <b:DayAccessed>15</b:DayAccessed>
-    <b:URL>https://gs.statcounter.com/os-market-share</b:URL>
-    <b:RefOrder>11</b:RefOrder>
-  </b:Source>
-  <b:Source>
-    <b:Tag>Vis23</b:Tag>
-    <b:SourceType>InternetSite</b:SourceType>
-    <b:Guid>{9F416D6B-341D-40A5-A144-6DCA41A89093}</b:Guid>
-    <b:Author>
-      <b:Author>
-        <b:Corporate>Visual Paradigm</b:Corporate>
-      </b:Author>
-    </b:Author>
-    <b:Title>Agile Framework Tools: From Small Teams to Scaling Agile</b:Title>
-    <b:Year>2023</b:Year>
-    <b:YearAccessed>2023</b:YearAccessed>
-    <b:MonthAccessed>May</b:MonthAccessed>
-    <b:DayAccessed>15</b:DayAccessed>
-    <b:URL>https://www.visual-paradigm.com/scrum/from-small-teams-to-scaling-agile/</b:URL>
-    <b:RefOrder>12</b:RefOrder>
-  </b:Source>
-  <b:Source>
-    <b:Tag>Barnd</b:Tag>
-    <b:SourceType>InternetSite</b:SourceType>
-    <b:Guid>{21BA46DE-6B53-4C3D-B696-A22573AAE6A2}</b:Guid>
-    <b:Author>
-      <b:Author>
-        <b:Corporate>Barker Software</b:Corporate>
-      </b:Author>
-    </b:Author>
-    <b:Title>Corrupt JPEG Checker GUI for Windows XP, 7 &amp; 8</b:Title>
-    <b:Year>n.d.</b:Year>
-    <b:YearAccessed>2023</b:YearAccessed>
-    <b:MonthAccessed>May</b:MonthAccessed>
-    <b:DayAccessed>15</b:DayAccessed>
-    <b:URL>https://www.barkersoftware.com/support/corrupt-jpeg-checker-gui-for-windows-xp-7-8/</b:URL>
-    <b:RefOrder>14</b:RefOrder>
-  </b:Source>
-  <b:Source>
-    <b:Tag>Nic051</b:Tag>
-    <b:SourceType>Report</b:SourceType>
-    <b:Guid>{EF8EACF0-7BA8-4A6E-A909-56C14BD59BF8}</b:Guid>
-    <b:Title>An Analysis of Disc Carving Techniques</b:Title>
-    <b:Year>2005</b:Year>
-    <b:Author>
-      <b:Author>
-        <b:NameList>
-          <b:Person>
-            <b:Last>Mikus</b:Last>
-            <b:First>Nicholas</b:First>
-          </b:Person>
-        </b:NameList>
-      </b:Author>
-    </b:Author>
-    <b:Publisher>Naval Postgraduate School Press</b:Publisher>
-    <b:City>Monterey, California</b:City>
-    <b:RefOrder>10</b:RefOrder>
-  </b:Source>
-  <b:Source>
-    <b:Tag>Sim10</b:Tag>
-    <b:SourceType>JournalArticle</b:SourceType>
-    <b:Guid>{83B7043B-C5AD-46A6-B3DC-949844534BA3}</b:Guid>
-    <b:Title>Digital Forensics Research: The Next 10 Years</b:Title>
-    <b:Pages>64-73</b:Pages>
-    <b:Year>2010</b:Year>
-    <b:Author>
-      <b:Author>
-        <b:NameList>
-          <b:Person>
-            <b:Last>Garfinkel</b:Last>
-            <b:First>Simson</b:First>
-          </b:Person>
-        </b:NameList>
-      </b:Author>
-    </b:Author>
-    <b:JournalName>Digital Forensics 7</b:JournalName>
-    <b:Volume>7</b:Volume>
-    <b:RefOrder>2</b:RefOrder>
-  </b:Source>
-  <b:Source>
-    <b:Tag>Bay23</b:Tag>
-    <b:SourceType>InternetSite</b:SourceType>
-    <b:Guid>{C49EE72C-121E-4307-9128-F1A29095354A}</b:Guid>
-    <b:Title> OpenForensics (filetype-enhancements)</b:Title>
-    <b:Year>2023</b:Year>
-    <b:YearAccessed>2023</b:YearAccessed>
-    <b:MonthAccessed>May</b:MonthAccessed>
-    <b:DayAccessed>16</b:DayAccessed>
-    <b:URL>https://github.com/ethanbayne/OpenForensics/tree/filetype-enhancements</b:URL>
-    <b:Author>
-      <b:Author>
-        <b:NameList>
-          <b:Person>
-            <b:Last>Bayne</b:Last>
-            <b:First>Ethan</b:First>
-          </b:Person>
-        </b:NameList>
-      </b:Author>
-    </b:Author>
-    <b:RefOrder>15</b:RefOrder>
-  </b:Source>
-</b:Sources>
-</file>
-
-<file path=customXml/item2.xml><?xml version="1.0" encoding="utf-8"?>
-<?mso-contentType ?>
-<FormTemplates xmlns="http://schemas.microsoft.com/sharepoint/v3/contenttype/forms">
-  <Display>DocumentLibraryForm</Display>
-  <Edit>DocumentLibraryForm</Edit>
-  <New>DocumentLibraryForm</New>
-</FormTemplates>
-</file>
-
-<file path=customXml/item3.xml><?xml version="1.0" encoding="utf-8"?>
-<p:properties xmlns:p="http://schemas.microsoft.com/office/2006/metadata/properties" xmlns:xsi="http://www.w3.org/2001/XMLSchema-instance" xmlns:pc="http://schemas.microsoft.com/office/infopath/2007/PartnerControls">
-  <documentManagement/>
-</p:properties>
-</file>
-
-<file path=customXml/item4.xml><?xml version="1.0" encoding="utf-8"?>
 <ct:contentTypeSchema xmlns:ct="http://schemas.microsoft.com/office/2006/metadata/contentType" xmlns:ma="http://schemas.microsoft.com/office/2006/metadata/properties/metaAttributes" ct:_="" ma:_="" ma:contentTypeName="Document" ma:contentTypeID="0x01010033553FA8616F3A45AD369E275EA42271" ma:contentTypeVersion="11" ma:contentTypeDescription="Create a new document." ma:contentTypeScope="" ma:versionID="8eb4e0804d077bcc139b361cda3a640c">
   <xsd:schema xmlns:xsd="http://www.w3.org/2001/XMLSchema" xmlns:xs="http://www.w3.org/2001/XMLSchema" xmlns:p="http://schemas.microsoft.com/office/2006/metadata/properties" xmlns:ns3="371a10d4-9e19-41a9-948b-d1cca29b4cb6" xmlns:ns4="18dffc30-a361-43f0-bb4a-1f62e819a6f2" targetNamespace="http://schemas.microsoft.com/office/2006/metadata/properties" ma:root="true" ma:fieldsID="ac8e08ff64368403dfb4d2274f8d7465" ns3:_="" ns4:_="">
     <xsd:import namespace="371a10d4-9e19-41a9-948b-d1cca29b4cb6"/>
@@ -37606,32 +42457,657 @@
 </ct:contentTypeSchema>
 </file>
 
-<file path=customXml/itemProps1.xml><?xml version="1.0" encoding="utf-8"?>
-<ds:datastoreItem xmlns:ds="http://schemas.openxmlformats.org/officeDocument/2006/customXml" ds:itemID="{189CE772-629C-4039-B90D-D565D9141228}">
-  <ds:schemaRefs>
-    <ds:schemaRef ds:uri="http://schemas.openxmlformats.org/officeDocument/2006/bibliography"/>
-  </ds:schemaRefs>
-</ds:datastoreItem>
+<file path=customXml/item2.xml><?xml version="1.0" encoding="utf-8"?>
+<p:properties xmlns:p="http://schemas.microsoft.com/office/2006/metadata/properties" xmlns:xsi="http://www.w3.org/2001/XMLSchema-instance" xmlns:pc="http://schemas.microsoft.com/office/infopath/2007/PartnerControls">
+  <documentManagement/>
+</p:properties>
 </file>
 
-<file path=customXml/itemProps2.xml><?xml version="1.0" encoding="utf-8"?>
-<ds:datastoreItem xmlns:ds="http://schemas.openxmlformats.org/officeDocument/2006/customXml" ds:itemID="{05D9BF79-26A9-4E9A-9793-4E28B04A02DC}">
-  <ds:schemaRefs>
-    <ds:schemaRef ds:uri="http://schemas.microsoft.com/sharepoint/v3/contenttype/forms"/>
-  </ds:schemaRefs>
-</ds:datastoreItem>
+<file path=customXml/item3.xml><?xml version="1.0" encoding="utf-8"?>
+<?mso-contentType ?>
+<FormTemplates xmlns="http://schemas.microsoft.com/sharepoint/v3/contenttype/forms">
+  <Display>DocumentLibraryForm</Display>
+  <Edit>DocumentLibraryForm</Edit>
+  <New>DocumentLibraryForm</New>
+</FormTemplates>
 </file>
 
-<file path=customXml/itemProps3.xml><?xml version="1.0" encoding="utf-8"?>
-<ds:datastoreItem xmlns:ds="http://schemas.openxmlformats.org/officeDocument/2006/customXml" ds:itemID="{10A8F88B-6E38-47A8-8074-155E10D59BDF}">
-  <ds:schemaRefs>
-    <ds:schemaRef ds:uri="http://schemas.microsoft.com/office/2006/metadata/properties"/>
-    <ds:schemaRef ds:uri="http://schemas.microsoft.com/office/infopath/2007/PartnerControls"/>
-  </ds:schemaRefs>
-</ds:datastoreItem>
+<file path=customXml/item4.xml><?xml version="1.0" encoding="utf-8"?>
+<b:Sources xmlns:b="http://schemas.openxmlformats.org/officeDocument/2006/bibliography" xmlns="http://schemas.openxmlformats.org/officeDocument/2006/bibliography" SelectedStyle="\HarvardAnglia2008OfficeOnline.xsl" StyleName="Harvard - Anglia" Version="2008">
+  <b:Source>
+    <b:Tag>Bay18</b:Tag>
+    <b:SourceType>JournalArticle</b:SourceType>
+    <b:Guid>{8BAA6ECC-2A1E-4E5C-ADE9-1B6BBAA01061}</b:Guid>
+    <b:Title>OpenForensics: A digital forensics GPU pattern matching approach for the 21st century</b:Title>
+    <b:Year>2018</b:Year>
+    <b:Author>
+      <b:Author>
+        <b:NameList>
+          <b:Person>
+            <b:Last>Bayne</b:Last>
+            <b:First>Ethan</b:First>
+          </b:Person>
+          <b:Person>
+            <b:Last>Ferguson</b:Last>
+            <b:First>Ian</b:First>
+          </b:Person>
+          <b:Person>
+            <b:Last>Sampson</b:Last>
+            <b:First>Adam</b:First>
+          </b:Person>
+        </b:NameList>
+      </b:Author>
+    </b:Author>
+    <b:JournalName>Digital Investigation</b:JournalName>
+    <b:Pages>S29-S37</b:Pages>
+    <b:Volume>24</b:Volume>
+    <b:Issue>Supplement</b:Issue>
+    <b:RefOrder>13</b:RefOrder>
+  </b:Source>
+  <b:Source>
+    <b:Tag>Coh07</b:Tag>
+    <b:SourceType>JournalArticle</b:SourceType>
+    <b:Guid>{78C23DB3-F0FA-47F4-A3F9-BD41EDBEE864}</b:Guid>
+    <b:Title>Advanced carving techniques</b:Title>
+    <b:BookTitle>Digital Investigation Volume 4, Issues 3–4</b:BookTitle>
+    <b:Year>2007</b:Year>
+    <b:Pages>119-128</b:Pages>
+    <b:City>Weston</b:City>
+    <b:Publisher>Australian Federal Police, Forensic and Technical</b:Publisher>
+    <b:Author>
+      <b:Author>
+        <b:NameList>
+          <b:Person>
+            <b:Last>Cohen</b:Last>
+            <b:First>M.I. </b:First>
+          </b:Person>
+        </b:NameList>
+      </b:Author>
+    </b:Author>
+    <b:JournalName>Digital Investigation  Issues 3–4</b:JournalName>
+    <b:Volume>Volume 4</b:Volume>
+    <b:Issue>3-4</b:Issue>
+    <b:RefOrder>17</b:RefOrder>
+  </b:Source>
+  <b:Source>
+    <b:Tag>Mar16</b:Tag>
+    <b:SourceType>ConferenceProceedings</b:SourceType>
+    <b:Guid>{49C049CB-31A8-46D4-AC67-13E251822EB8}</b:Guid>
+    <b:Title>Battling the digital forensic backlog through data deduplication</b:Title>
+    <b:Year>2016</b:Year>
+    <b:Pages>10-14</b:Pages>
+    <b:Author>
+      <b:Author>
+        <b:NameList>
+          <b:Person>
+            <b:Last>Scanlon</b:Last>
+            <b:First>Mark</b:First>
+          </b:Person>
+        </b:NameList>
+      </b:Author>
+    </b:Author>
+    <b:ConferenceName>2016 Sixth International Conference on Innovative Computing Technology (INTECH)</b:ConferenceName>
+    <b:City>Dublin</b:City>
+    <b:Publisher>IEEE</b:Publisher>
+    <b:RefOrder>18</b:RefOrder>
+  </b:Source>
+  <b:Source>
+    <b:Tag>Mon19</b:Tag>
+    <b:SourceType>ConferenceProceedings</b:SourceType>
+    <b:Guid>{9226B8AC-63AD-43CF-B28C-20198D857B7F}</b:Guid>
+    <b:Title>Next-Generation Digital Forensics: Challenges and Future Paradigms</b:Title>
+    <b:Pages>205-212</b:Pages>
+    <b:Year>2019</b:Year>
+    <b:ConferenceName>IEEE International Conference on Global Security, Safety and Sustainability (ICGS3)</b:ConferenceName>
+    <b:City>London</b:City>
+    <b:Publisher>IEEE</b:Publisher>
+    <b:Author>
+      <b:Author>
+        <b:NameList>
+          <b:Person>
+            <b:Last>Montasari</b:Last>
+            <b:First>Reza</b:First>
+          </b:Person>
+          <b:Person>
+            <b:Last>Hill</b:Last>
+            <b:First>Richard</b:First>
+          </b:Person>
+        </b:NameList>
+      </b:Author>
+    </b:Author>
+    <b:RefOrder>19</b:RefOrder>
+  </b:Source>
+  <b:Source>
+    <b:Tag>Tho13</b:Tag>
+    <b:SourceType>ConferenceProceedings</b:SourceType>
+    <b:Guid>{39F7FAEC-5AA1-44AD-AA9F-A440DE6A101A}</b:Guid>
+    <b:Title>Performance Analysis of File Carving Tools</b:Title>
+    <b:Year>2013</b:Year>
+    <b:Pages>419-433</b:Pages>
+    <b:Publisher>Springer Berlin Heidelberg</b:Publisher>
+    <b:City>Berlin</b:City>
+    <b:Author>
+      <b:Author>
+        <b:NameList>
+          <b:Person>
+            <b:Last>Laurenson</b:Last>
+            <b:First>Thomas</b:First>
+          </b:Person>
+        </b:NameList>
+      </b:Author>
+    </b:Author>
+    <b:ConferenceName>IFIP International Information Security Conference, SEC 2013: Security and Privacy Protection in Information Processing Systems</b:ConferenceName>
+    <b:RefOrder>20</b:RefOrder>
+  </b:Source>
+  <b:Source>
+    <b:Tag>Mar07</b:Tag>
+    <b:SourceType>JournalArticle</b:SourceType>
+    <b:Guid>{0EA465A3-E049-4BF0-B050-22B2676EB930}</b:Guid>
+    <b:Title>Massive Threading: Using GPUs to Increase the Performance of Digital Forensics Tools</b:Title>
+    <b:Pages>73-81</b:Pages>
+    <b:Year>2007</b:Year>
+    <b:ConferenceName>Digital Investigation 4:73-81</b:ConferenceName>
+    <b:Author>
+      <b:Author>
+        <b:NameList>
+          <b:Person>
+            <b:Last>Marziale</b:Last>
+            <b:First>Lodovico</b:First>
+          </b:Person>
+          <b:Person>
+            <b:Last>Richard III</b:Last>
+            <b:Middle>G</b:Middle>
+            <b:First>Golden</b:First>
+          </b:Person>
+          <b:Person>
+            <b:Last>Roussev</b:Last>
+            <b:First>Vassil</b:First>
+          </b:Person>
+        </b:NameList>
+      </b:Author>
+    </b:Author>
+    <b:JournalName>Digital Investigation 4</b:JournalName>
+    <b:RefOrder>21</b:RefOrder>
+  </b:Source>
+  <b:Source>
+    <b:Tag>Sen09</b:Tag>
+    <b:SourceType>JournalArticle</b:SourceType>
+    <b:Guid>{E3EF5BC6-6352-4406-82A8-AFFCD13E8270}</b:Guid>
+    <b:Author>
+      <b:Author>
+        <b:NameList>
+          <b:Person>
+            <b:Last>Sencar</b:Last>
+            <b:First>Memon</b:First>
+          </b:Person>
+        </b:NameList>
+      </b:Author>
+    </b:Author>
+    <b:Title>: Identification and Recovery of JPEG Files with Missing</b:Title>
+    <b:JournalName>Digital Investigation 6(suppl.)</b:JournalName>
+    <b:Year>2009</b:Year>
+    <b:Pages>88-98</b:Pages>
+    <b:RefOrder>22</b:RefOrder>
+  </b:Source>
+  <b:Source>
+    <b:Tag>Ric07</b:Tag>
+    <b:SourceType>ConferenceProceedings</b:SourceType>
+    <b:Guid>{78DCD6B5-8011-4B79-AFEB-2E74C64E7846}</b:Guid>
+    <b:Title>In-Place File Carving</b:Title>
+    <b:JournalName>Advances in Digital Forensics III. IFIP, vol. 242</b:JournalName>
+    <b:Year>2007</b:Year>
+    <b:Pages>217-230</b:Pages>
+    <b:Author>
+      <b:Author>
+        <b:NameList>
+          <b:Person>
+            <b:Last>Richard III</b:Last>
+            <b:Middle>G</b:Middle>
+            <b:First>G</b:First>
+          </b:Person>
+          <b:Person>
+            <b:Last>Roussev</b:Last>
+            <b:First>Vassily</b:First>
+          </b:Person>
+          <b:Person>
+            <b:Last>Marziale</b:Last>
+            <b:First>V</b:First>
+          </b:Person>
+        </b:NameList>
+      </b:Author>
+    </b:Author>
+    <b:ConferenceName>Advances in Digital Forensics III</b:ConferenceName>
+    <b:City>Boston</b:City>
+    <b:Publisher>Springer</b:Publisher>
+    <b:RefOrder>23</b:RefOrder>
+  </b:Source>
+  <b:Source>
+    <b:Tag>Zha10</b:Tag>
+    <b:SourceType>ConferenceProceedings</b:SourceType>
+    <b:Guid>{1EBC10F1-004F-48C6-8751-522EC8539925}</b:Guid>
+    <b:Title>Fast In-Place File Carving For Digital Forensics</b:Title>
+    <b:Year>2010</b:Year>
+    <b:Author>
+      <b:Author>
+        <b:NameList>
+          <b:Person>
+            <b:Last>Zha</b:Last>
+            <b:First>Xinyan</b:First>
+          </b:Person>
+          <b:Person>
+            <b:Last>Sahni</b:Last>
+            <b:First>Sartaj</b:First>
+          </b:Person>
+        </b:NameList>
+      </b:Author>
+    </b:Author>
+    <b:Pages>141-158</b:Pages>
+    <b:ConferenceName> Forensics in Telecommunications, Information, and Multimedia. e-Forensics 2010</b:ConferenceName>
+    <b:City>Berlin, Heidelberg</b:City>
+    <b:Publisher>Springer</b:Publisher>
+    <b:RefOrder>6</b:RefOrder>
+  </b:Source>
+  <b:Source>
+    <b:Tag>Ken23</b:Tag>
+    <b:SourceType>InternetSite</b:SourceType>
+    <b:Guid>{749774AD-2848-4CEA-AB2A-E4FEA0266473}</b:Guid>
+    <b:Title>Foremost</b:Title>
+    <b:YearAccessed>2023</b:YearAccessed>
+    <b:MonthAccessed>April</b:MonthAccessed>
+    <b:DayAccessed>20</b:DayAccessed>
+    <b:URL>https://foremost.sourceforge.net/</b:URL>
+    <b:Author>
+      <b:Author>
+        <b:NameList>
+          <b:Person>
+            <b:Last>Kendall</b:Last>
+            <b:First>K</b:First>
+          </b:Person>
+          <b:Person>
+            <b:Last>Mikus</b:Last>
+            <b:First>N</b:First>
+          </b:Person>
+        </b:NameList>
+      </b:Author>
+    </b:Author>
+    <b:RefOrder>4</b:RefOrder>
+  </b:Source>
+  <b:Source>
+    <b:Tag>Ric05</b:Tag>
+    <b:SourceType>ArticleInAPeriodical</b:SourceType>
+    <b:Guid>{6351BD50-669A-4075-88EA-FAD265CE22CF}</b:Guid>
+    <b:Title>Scalpel - A Frugal, High Performance File Carver</b:Title>
+    <b:Year>2005</b:Year>
+    <b:Author>
+      <b:Author>
+        <b:NameList>
+          <b:Person>
+            <b:Last>Richard III</b:Last>
+            <b:Middle>G</b:Middle>
+            <b:First>Golden</b:First>
+          </b:Person>
+          <b:Person>
+            <b:Last>Roussev</b:Last>
+            <b:First>Vassil</b:First>
+          </b:Person>
+        </b:NameList>
+      </b:Author>
+    </b:Author>
+    <b:City>New Orleans</b:City>
+    <b:PeriodicalTitle>Digital Forensics Research Conference (DFRWS)</b:PeriodicalTitle>
+    <b:Month>January</b:Month>
+    <b:Day>1</b:Day>
+    <b:Pages>71-77</b:Pages>
+    <b:RefOrder>5</b:RefOrder>
+  </b:Source>
+  <b:Source>
+    <b:Tag>Boy77</b:Tag>
+    <b:SourceType>JournalArticle</b:SourceType>
+    <b:Guid>{7483962D-BC39-4C57-B5B2-CC43F675FA35}</b:Guid>
+    <b:Title>A fast string searching algorithm</b:Title>
+    <b:PeriodicalTitle>Communications of the ACM</b:PeriodicalTitle>
+    <b:Year>1977</b:Year>
+    <b:Pages>762-772</b:Pages>
+    <b:Author>
+      <b:Author>
+        <b:NameList>
+          <b:Person>
+            <b:Last>Boyer</b:Last>
+            <b:Middle>S</b:Middle>
+            <b:First>Robert</b:First>
+          </b:Person>
+          <b:Person>
+            <b:Last>Moore</b:Last>
+            <b:Middle>Strother</b:Middle>
+            <b:First>J</b:First>
+          </b:Person>
+        </b:NameList>
+      </b:Author>
+    </b:Author>
+    <b:JournalName>Communications of the ACM</b:JournalName>
+    <b:Volume>20</b:Volume>
+    <b:Issue>10</b:Issue>
+    <b:RefOrder>3</b:RefOrder>
+  </b:Source>
+  <b:Source>
+    <b:Tag>Lin13</b:Tag>
+    <b:SourceType>JournalArticle</b:SourceType>
+    <b:Guid>{2AED62A0-6685-4A9C-A7BF-490FE64D09B1}</b:Guid>
+    <b:Title>Accelerating Pattern Matching Using a Novel Parallel Algorithm on GPUs</b:Title>
+    <b:JournalName>IEEE Transactions on Computers</b:JournalName>
+    <b:Year>2013</b:Year>
+    <b:Pages>1906-1916</b:Pages>
+    <b:Volume>62</b:Volume>
+    <b:Issue>10</b:Issue>
+    <b:Author>
+      <b:Author>
+        <b:NameList>
+          <b:Person>
+            <b:Last>Lin</b:Last>
+            <b:First>Cheng-Hung</b:First>
+          </b:Person>
+          <b:Person>
+            <b:Last>Liu</b:Last>
+            <b:First>Chen-Hsiung</b:First>
+          </b:Person>
+          <b:Person>
+            <b:Last>Chien</b:Last>
+            <b:First>Lung-Sheng</b:First>
+          </b:Person>
+          <b:Person>
+            <b:Last>Chang</b:Last>
+            <b:First>Shih-Chieh</b:First>
+          </b:Person>
+        </b:NameList>
+      </b:Author>
+    </b:Author>
+    <b:RefOrder>24</b:RefOrder>
+  </b:Source>
+  <b:Source>
+    <b:Tag>Aru13</b:Tag>
+    <b:SourceType>ConferenceProceedings</b:SourceType>
+    <b:Guid>{F9E5F7B3-2CEA-462D-8E76-72274F371194}</b:Guid>
+    <b:Title>String Matching with Multicore CPUs: Performing Better with the Aho Corasick Algorithm</b:Title>
+    <b:JournalName>2013 IEEE 8th International Conference on Industrial and Information Systems</b:JournalName>
+    <b:Year>2013</b:Year>
+    <b:Pages>231-236</b:Pages>
+    <b:Author>
+      <b:Author>
+        <b:NameList>
+          <b:Person>
+            <b:Last>Arudchutha</b:Last>
+            <b:First>S</b:First>
+          </b:Person>
+          <b:Person>
+            <b:Last>Nishanthy</b:Last>
+            <b:First>T</b:First>
+          </b:Person>
+          <b:Person>
+            <b:Last>Ragel</b:Last>
+            <b:First>R.</b:First>
+            <b:Middle>G.</b:Middle>
+          </b:Person>
+        </b:NameList>
+      </b:Author>
+    </b:Author>
+    <b:City>Peradeniya, Sri Lanka</b:City>
+    <b:Publisher>IEEE</b:Publisher>
+    <b:RefOrder>25</b:RefOrder>
+  </b:Source>
+  <b:Source>
+    <b:Tag>Usi12</b:Tag>
+    <b:SourceType>ConferenceProceedings</b:SourceType>
+    <b:Guid>{A1EF7001-BAC7-4D2C-B3C8-5C7DB7073E9B}</b:Guid>
+    <b:Title>Using parallel processing for file carving</b:Title>
+    <b:Year>2012</b:Year>
+    <b:City>Bitola, Republic of Macedonia</b:City>
+    <b:Publisher>CIIT</b:Publisher>
+    <b:Pages>175-179</b:Pages>
+    <b:ConferenceName>Proceedings of the Nineth Conference on Informatics and Information Technology</b:ConferenceName>
+    <b:Author>
+      <b:Author>
+        <b:NameList>
+          <b:Person>
+            <b:Last>Skrbina</b:Last>
+            <b:First>N</b:First>
+          </b:Person>
+          <b:Person>
+            <b:Last>Stojanovski</b:Last>
+            <b:First>T</b:First>
+          </b:Person>
+        </b:NameList>
+      </b:Author>
+    </b:Author>
+    <b:RefOrder>26</b:RefOrder>
+  </b:Source>
+  <b:Source>
+    <b:Tag>Aho751</b:Tag>
+    <b:SourceType>JournalArticle</b:SourceType>
+    <b:Guid>{FF1E48C0-37F4-459D-B4CF-14EDD727E97B}</b:Guid>
+    <b:Title>Efficient string matching: an aid to bibliographic search</b:Title>
+    <b:Year>1975</b:Year>
+    <b:JournalName>Communications of the ACM</b:JournalName>
+    <b:Pages>333-340</b:Pages>
+    <b:Volume>18</b:Volume>
+    <b:Issue>6</b:Issue>
+    <b:Author>
+      <b:Author>
+        <b:NameList>
+          <b:Person>
+            <b:Last>Aho</b:Last>
+            <b:Middle>V</b:Middle>
+            <b:First>Alfred</b:First>
+          </b:Person>
+          <b:Person>
+            <b:Last>Corasick</b:Last>
+            <b:Middle>J</b:Middle>
+            <b:First>Margaret</b:First>
+          </b:Person>
+        </b:NameList>
+      </b:Author>
+    </b:Author>
+    <b:RefOrder>7</b:RefOrder>
+  </b:Source>
+  <b:Source>
+    <b:Tag>HMI22</b:Tag>
+    <b:SourceType>Report</b:SourceType>
+    <b:Guid>{84CAC8F2-3579-49BB-A89A-0DD36F5553E3}</b:Guid>
+    <b:Title>Digital Forensics: An inspection into how well the police and other agencies use digital forensics in their investigations</b:Title>
+    <b:Year>2022</b:Year>
+    <b:Author>
+      <b:Author>
+        <b:Corporate>HMICFRS</b:Corporate>
+      </b:Author>
+    </b:Author>
+    <b:Publisher>HMICFRS</b:Publisher>
+    <b:City>London</b:City>
+    <b:RefOrder>1</b:RefOrder>
+  </b:Source>
+  <b:Source>
+    <b:Tag>Chr17</b:Tag>
+    <b:SourceType>Report</b:SourceType>
+    <b:Guid>{9EA09EEB-EAAD-4E39-815C-C1513922C41D}</b:Guid>
+    <b:Author>
+      <b:Author>
+        <b:NameList>
+          <b:Person>
+            <b:Last>Beek</b:Last>
+            <b:First>Christiaan</b:First>
+          </b:Person>
+        </b:NameList>
+      </b:Author>
+    </b:Author>
+    <b:Title>Introduction to File Carving</b:Title>
+    <b:Year>2017</b:Year>
+    <b:Publisher>McAfee</b:Publisher>
+    <b:City>Santa Clara, CA</b:City>
+    <b:RefOrder>8</b:RefOrder>
+  </b:Source>
+  <b:Source>
+    <b:Tag>Gar071</b:Tag>
+    <b:SourceType>JournalArticle</b:SourceType>
+    <b:Guid>{A8FD763C-6994-45BB-A1F5-864E86E46496}</b:Guid>
+    <b:Title>Carving contiguous and fragmented files with fast object validation</b:Title>
+    <b:Year>2007</b:Year>
+    <b:JournalName>Digital Investigation</b:JournalName>
+    <b:Pages>2-12</b:Pages>
+    <b:Volume>4</b:Volume>
+    <b:Author>
+      <b:Author>
+        <b:NameList>
+          <b:Person>
+            <b:Last>Garfinkel</b:Last>
+            <b:Middle>L</b:Middle>
+            <b:First>Simson </b:First>
+          </b:Person>
+        </b:NameList>
+      </b:Author>
+    </b:Author>
+    <b:RefOrder>9</b:RefOrder>
+  </b:Source>
+  <b:Source>
+    <b:Tag>Sta23</b:Tag>
+    <b:SourceType>InternetSite</b:SourceType>
+    <b:Guid>{F20A4DD4-886B-4987-A409-4A8A7217048D}</b:Guid>
+    <b:Title>Operating System Market Share Worldwide</b:Title>
+    <b:Year>2023</b:Year>
+    <b:Author>
+      <b:Author>
+        <b:Corporate>StatCounter</b:Corporate>
+      </b:Author>
+    </b:Author>
+    <b:YearAccessed>2023</b:YearAccessed>
+    <b:MonthAccessed>May</b:MonthAccessed>
+    <b:DayAccessed>15</b:DayAccessed>
+    <b:URL>https://gs.statcounter.com/os-market-share</b:URL>
+    <b:RefOrder>11</b:RefOrder>
+  </b:Source>
+  <b:Source>
+    <b:Tag>Vis23</b:Tag>
+    <b:SourceType>InternetSite</b:SourceType>
+    <b:Guid>{9F416D6B-341D-40A5-A144-6DCA41A89093}</b:Guid>
+    <b:Author>
+      <b:Author>
+        <b:Corporate>Visual Paradigm</b:Corporate>
+      </b:Author>
+    </b:Author>
+    <b:Title>Agile Framework Tools: From Small Teams to Scaling Agile</b:Title>
+    <b:Year>2023</b:Year>
+    <b:YearAccessed>2023</b:YearAccessed>
+    <b:MonthAccessed>May</b:MonthAccessed>
+    <b:DayAccessed>15</b:DayAccessed>
+    <b:URL>https://www.visual-paradigm.com/scrum/from-small-teams-to-scaling-agile/</b:URL>
+    <b:RefOrder>12</b:RefOrder>
+  </b:Source>
+  <b:Source>
+    <b:Tag>Barnd</b:Tag>
+    <b:SourceType>InternetSite</b:SourceType>
+    <b:Guid>{21BA46DE-6B53-4C3D-B696-A22573AAE6A2}</b:Guid>
+    <b:Author>
+      <b:Author>
+        <b:Corporate>Barker Software</b:Corporate>
+      </b:Author>
+    </b:Author>
+    <b:Title>Corrupt JPEG Checker GUI for Windows XP, 7 &amp; 8</b:Title>
+    <b:Year>n.d.</b:Year>
+    <b:YearAccessed>2023</b:YearAccessed>
+    <b:MonthAccessed>May</b:MonthAccessed>
+    <b:DayAccessed>15</b:DayAccessed>
+    <b:URL>https://www.barkersoftware.com/support/corrupt-jpeg-checker-gui-for-windows-xp-7-8/</b:URL>
+    <b:RefOrder>14</b:RefOrder>
+  </b:Source>
+  <b:Source>
+    <b:Tag>Nic051</b:Tag>
+    <b:SourceType>Report</b:SourceType>
+    <b:Guid>{EF8EACF0-7BA8-4A6E-A909-56C14BD59BF8}</b:Guid>
+    <b:Title>An Analysis of Disc Carving Techniques</b:Title>
+    <b:Year>2005</b:Year>
+    <b:Author>
+      <b:Author>
+        <b:NameList>
+          <b:Person>
+            <b:Last>Mikus</b:Last>
+            <b:First>Nicholas</b:First>
+          </b:Person>
+        </b:NameList>
+      </b:Author>
+    </b:Author>
+    <b:Publisher>Naval Postgraduate School Press</b:Publisher>
+    <b:City>Monterey, California</b:City>
+    <b:RefOrder>10</b:RefOrder>
+  </b:Source>
+  <b:Source>
+    <b:Tag>Sim10</b:Tag>
+    <b:SourceType>JournalArticle</b:SourceType>
+    <b:Guid>{83B7043B-C5AD-46A6-B3DC-949844534BA3}</b:Guid>
+    <b:Title>Digital Forensics Research: The Next 10 Years</b:Title>
+    <b:Pages>64-73</b:Pages>
+    <b:Year>2010</b:Year>
+    <b:Author>
+      <b:Author>
+        <b:NameList>
+          <b:Person>
+            <b:Last>Garfinkel</b:Last>
+            <b:First>Simson</b:First>
+          </b:Person>
+        </b:NameList>
+      </b:Author>
+    </b:Author>
+    <b:JournalName>Digital Forensics 7</b:JournalName>
+    <b:Volume>7</b:Volume>
+    <b:RefOrder>2</b:RefOrder>
+  </b:Source>
+  <b:Source>
+    <b:Tag>Bay23</b:Tag>
+    <b:SourceType>InternetSite</b:SourceType>
+    <b:Guid>{C49EE72C-121E-4307-9128-F1A29095354A}</b:Guid>
+    <b:Title> OpenForensics (filetype-enhancements)</b:Title>
+    <b:Year>2023</b:Year>
+    <b:YearAccessed>2023</b:YearAccessed>
+    <b:MonthAccessed>May</b:MonthAccessed>
+    <b:DayAccessed>16</b:DayAccessed>
+    <b:URL>https://github.com/ethanbayne/OpenForensics/tree/filetype-enhancements</b:URL>
+    <b:Author>
+      <b:Author>
+        <b:NameList>
+          <b:Person>
+            <b:Last>Bayne</b:Last>
+            <b:First>Ethan</b:First>
+          </b:Person>
+        </b:NameList>
+      </b:Author>
+    </b:Author>
+    <b:RefOrder>16</b:RefOrder>
+  </b:Source>
+  <b:Source>
+    <b:Tag>Mik23</b:Tag>
+    <b:SourceType>InternetSite</b:SourceType>
+    <b:Guid>{3A3CDACD-CC0A-4F17-9911-A03AD74B6942}</b:Guid>
+    <b:Title>Digital Forensics Tool Testing Images</b:Title>
+    <b:Year>2010</b:Year>
+    <b:Author>
+      <b:Author>
+        <b:NameList>
+          <b:Person>
+            <b:Last>Mikus</b:Last>
+            <b:First>Nicholas</b:First>
+          </b:Person>
+          <b:Person>
+            <b:Last>Carrier</b:Last>
+          </b:Person>
+        </b:NameList>
+      </b:Author>
+    </b:Author>
+    <b:YearAccessed>2023</b:YearAccessed>
+    <b:MonthAccessed>April</b:MonthAccessed>
+    <b:DayAccessed>14</b:DayAccessed>
+    <b:URL>https://dftt.sourceforge.net/</b:URL>
+    <b:RefOrder>15</b:RefOrder>
+  </b:Source>
+</b:Sources>
 </file>
 
-<file path=customXml/itemProps4.xml><?xml version="1.0" encoding="utf-8"?>
+<file path=customXml/itemProps1.xml><?xml version="1.0" encoding="utf-8"?>
 <ds:datastoreItem xmlns:ds="http://schemas.openxmlformats.org/officeDocument/2006/customXml" ds:itemID="{307A6BE8-0D48-4A7D-A535-369CCDFBF2CB}">
   <ds:schemaRefs>
     <ds:schemaRef ds:uri="http://schemas.microsoft.com/office/2006/metadata/contentType"/>
@@ -37648,4 +43124,29 @@
     <ds:schemaRef ds:uri="http://schemas.microsoft.com/internal/obd"/>
   </ds:schemaRefs>
 </ds:datastoreItem>
+</file>
+
+<file path=customXml/itemProps2.xml><?xml version="1.0" encoding="utf-8"?>
+<ds:datastoreItem xmlns:ds="http://schemas.openxmlformats.org/officeDocument/2006/customXml" ds:itemID="{10A8F88B-6E38-47A8-8074-155E10D59BDF}">
+  <ds:schemaRefs>
+    <ds:schemaRef ds:uri="http://schemas.microsoft.com/office/2006/metadata/properties"/>
+    <ds:schemaRef ds:uri="http://schemas.microsoft.com/office/infopath/2007/PartnerControls"/>
+  </ds:schemaRefs>
+</ds:datastoreItem>
+</file>
+
+<file path=customXml/itemProps3.xml><?xml version="1.0" encoding="utf-8"?>
+<ds:datastoreItem xmlns:ds="http://schemas.openxmlformats.org/officeDocument/2006/customXml" ds:itemID="{05D9BF79-26A9-4E9A-9793-4E28B04A02DC}">
+  <ds:schemaRefs>
+    <ds:schemaRef ds:uri="http://schemas.microsoft.com/sharepoint/v3/contenttype/forms"/>
+  </ds:schemaRefs>
+</ds:datastoreItem>
+</file>
+
+<file path=customXml/itemProps4.xml><?xml version="1.0" encoding="utf-8"?>
+<ds:datastoreItem xmlns:ds="http://schemas.openxmlformats.org/officeDocument/2006/customXml" ds:itemID="{4BD248DC-0D9D-4308-BFED-B3EC0D1696C7}">
+  <ds:schemaRefs>
+    <ds:schemaRef ds:uri="http://schemas.openxmlformats.org/officeDocument/2006/bibliography"/>
+  </ds:schemaRefs>
+</ds:datastoreItem>
 </file>